--- a/Faza2/SSU/7.0-Pregled kurseva i tematika.docx
+++ b/Faza2/SSU/7.0-Pregled kurseva i tematika.docx
@@ -1,6 +1,6 @@
 
 <file path=word/document.xml><?xml version="1.0" encoding="utf-8"?>
-<w:document xmlns:wpc="http://schemas.microsoft.com/office/word/2010/wordprocessingCanvas" xmlns:cx="http://schemas.microsoft.com/office/drawing/2014/chartex" xmlns:cx1="http://schemas.microsoft.com/office/drawing/2015/9/8/chartex" xmlns:mc="http://schemas.openxmlformats.org/markup-compatibility/2006" xmlns:o="urn:schemas-microsoft-com:office:office" xmlns:r="http://schemas.openxmlformats.org/officeDocument/2006/relationships" xmlns:m="http://schemas.openxmlformats.org/officeDocument/2006/math" xmlns:v="urn:schemas-microsoft-com:vml" xmlns:wp14="http://schemas.microsoft.com/office/word/2010/wordprocessingDrawing" xmlns:wp="http://schemas.openxmlformats.org/drawingml/2006/wordprocessingDrawing" xmlns:w10="urn:schemas-microsoft-com:office:word" xmlns:w="http://schemas.openxmlformats.org/wordprocessingml/2006/main" xmlns:w14="http://schemas.microsoft.com/office/word/2010/wordml" xmlns:w15="http://schemas.microsoft.com/office/word/2012/wordml" xmlns:w16se="http://schemas.microsoft.com/office/word/2015/wordml/symex" xmlns:wpg="http://schemas.microsoft.com/office/word/2010/wordprocessingGroup" xmlns:wpi="http://schemas.microsoft.com/office/word/2010/wordprocessingInk" xmlns:wne="http://schemas.microsoft.com/office/word/2006/wordml" xmlns:wps="http://schemas.microsoft.com/office/word/2010/wordprocessingShape" mc:Ignorable="w14 w15 w16se wp14">
+<w:document xmlns:wpc="http://schemas.microsoft.com/office/word/2010/wordprocessingCanvas" xmlns:cx="http://schemas.microsoft.com/office/drawing/2014/chartex" xmlns:cx1="http://schemas.microsoft.com/office/drawing/2015/9/8/chartex" xmlns:cx2="http://schemas.microsoft.com/office/drawing/2015/10/21/chartex" xmlns:cx3="http://schemas.microsoft.com/office/drawing/2016/5/9/chartex" xmlns:cx4="http://schemas.microsoft.com/office/drawing/2016/5/10/chartex" xmlns:cx5="http://schemas.microsoft.com/office/drawing/2016/5/11/chartex" xmlns:cx6="http://schemas.microsoft.com/office/drawing/2016/5/12/chartex" xmlns:cx7="http://schemas.microsoft.com/office/drawing/2016/5/13/chartex" xmlns:cx8="http://schemas.microsoft.com/office/drawing/2016/5/14/chartex" xmlns:mc="http://schemas.openxmlformats.org/markup-compatibility/2006" xmlns:aink="http://schemas.microsoft.com/office/drawing/2016/ink" xmlns:am3d="http://schemas.microsoft.com/office/drawing/2017/model3d" xmlns:o="urn:schemas-microsoft-com:office:office" xmlns:r="http://schemas.openxmlformats.org/officeDocument/2006/relationships" xmlns:m="http://schemas.openxmlformats.org/officeDocument/2006/math" xmlns:v="urn:schemas-microsoft-com:vml" xmlns:wp14="http://schemas.microsoft.com/office/word/2010/wordprocessingDrawing" xmlns:wp="http://schemas.openxmlformats.org/drawingml/2006/wordprocessingDrawing" xmlns:w10="urn:schemas-microsoft-com:office:word" xmlns:w="http://schemas.openxmlformats.org/wordprocessingml/2006/main" xmlns:w14="http://schemas.microsoft.com/office/word/2010/wordml" xmlns:w15="http://schemas.microsoft.com/office/word/2012/wordml" xmlns:w16cid="http://schemas.microsoft.com/office/word/2016/wordml/cid" xmlns:w16se="http://schemas.microsoft.com/office/word/2015/wordml/symex" xmlns:wpg="http://schemas.microsoft.com/office/word/2010/wordprocessingGroup" xmlns:wpi="http://schemas.microsoft.com/office/word/2010/wordprocessingInk" xmlns:wne="http://schemas.microsoft.com/office/word/2006/wordml" xmlns:wps="http://schemas.microsoft.com/office/word/2010/wordprocessingShape" mc:Ignorable="w14 w15 w16se w16cid wp14">
   <w:body>
     <w:p>
       <w:pPr>
@@ -184,7 +184,7 @@
           <w:noProof/>
           <w:color w:val="6D1D6A" w:themeColor="accent1" w:themeShade="BF"/>
         </w:rPr>
-        <w:pict>
+        <w:pict w14:anchorId="02560782">
           <v:shapetype id="_x0000_t202" coordsize="21600,21600" o:spt="202" path="m,l,21600r21600,l21600,xe">
             <v:stroke joinstyle="miter"/>
             <v:path gradientshapeok="t" o:connecttype="rect"/>
@@ -198,7 +198,7 @@
                       <w:noProof/>
                     </w:rPr>
                     <w:drawing>
-                      <wp:inline distT="0" distB="0" distL="0" distR="0">
+                      <wp:inline distT="0" distB="0" distL="0" distR="0" wp14:anchorId="2F445D4F" wp14:editId="6CBC6E86">
                         <wp:extent cx="1582420" cy="1811020"/>
                         <wp:effectExtent l="0" t="0" r="0" b="0"/>
                         <wp:docPr id="3" name="Picture 3"/>
@@ -3077,37 +3077,8 @@
         </w:rPr>
         <w:t xml:space="preserve"> time im se otvara test vezan za tu oblast.</w:t>
       </w:r>
-    </w:p>
-    <w:p>
-      <w:pPr>
-        <w:pStyle w:val="ListParagraph"/>
-        <w:numPr>
-          <w:ilvl w:val="0"/>
-          <w:numId w:val="28"/>
-        </w:numPr>
-        <w:spacing w:after="200" w:line="276" w:lineRule="auto"/>
-        <w:rPr>
-          <w:rFonts w:ascii="Arial" w:hAnsi="Arial" w:cs="Arial"/>
-          <w:color w:val="6D1D6A" w:themeColor="accent1" w:themeShade="BF"/>
-          <w:szCs w:val="24"/>
-        </w:rPr>
-      </w:pPr>
-      <w:r>
-        <w:rPr>
-          <w:rFonts w:ascii="Arial" w:hAnsi="Arial" w:cs="Arial"/>
-          <w:color w:val="6D1D6A" w:themeColor="accent1" w:themeShade="BF"/>
-          <w:szCs w:val="24"/>
-        </w:rPr>
-        <w:t>Kraj slučaja korišćenja</w:t>
-      </w:r>
-      <w:r>
-        <w:rPr>
-          <w:rFonts w:ascii="Arial" w:hAnsi="Arial" w:cs="Arial"/>
-          <w:color w:val="6D1D6A" w:themeColor="accent1" w:themeShade="BF"/>
-          <w:szCs w:val="24"/>
-        </w:rPr>
-        <w:t>.</w:t>
-      </w:r>
+      <w:bookmarkStart w:id="12" w:name="_GoBack"/>
+      <w:bookmarkEnd w:id="12"/>
     </w:p>
     <w:p>
       <w:pPr>
@@ -3131,8 +3102,8 @@
           <w:color w:val="6D1D6A" w:themeColor="accent1" w:themeShade="BF"/>
         </w:rPr>
       </w:pPr>
-      <w:bookmarkStart w:id="12" w:name="_Toc511231712"/>
-      <w:bookmarkStart w:id="13" w:name="_Toc3224864"/>
+      <w:bookmarkStart w:id="13" w:name="_Toc511231712"/>
+      <w:bookmarkStart w:id="14" w:name="_Toc3224864"/>
       <w:r>
         <w:rPr>
           <w:rFonts w:ascii="Arial" w:hAnsi="Arial" w:cs="Arial"/>
@@ -3140,8 +3111,8 @@
         </w:rPr>
         <w:t>Alternativni tokovi</w:t>
       </w:r>
-      <w:bookmarkEnd w:id="12"/>
       <w:bookmarkEnd w:id="13"/>
+      <w:bookmarkEnd w:id="14"/>
     </w:p>
     <w:p>
       <w:pPr>
@@ -3162,9 +3133,9 @@
           <w:color w:val="6D1D6A" w:themeColor="accent1" w:themeShade="BF"/>
         </w:rPr>
       </w:pPr>
-      <w:bookmarkStart w:id="14" w:name="_Toc508482687"/>
-      <w:bookmarkStart w:id="15" w:name="_Toc511231718"/>
-      <w:bookmarkStart w:id="16" w:name="_Toc3224865"/>
+      <w:bookmarkStart w:id="15" w:name="_Toc508482687"/>
+      <w:bookmarkStart w:id="16" w:name="_Toc511231718"/>
+      <w:bookmarkStart w:id="17" w:name="_Toc3224865"/>
       <w:r>
         <w:rPr>
           <w:rFonts w:ascii="Arial" w:hAnsi="Arial" w:cs="Arial"/>
@@ -3193,8 +3164,8 @@
         </w:rPr>
         <w:t xml:space="preserve">orisnik </w:t>
       </w:r>
-      <w:bookmarkEnd w:id="14"/>
       <w:bookmarkEnd w:id="15"/>
+      <w:bookmarkEnd w:id="16"/>
       <w:r>
         <w:rPr>
           <w:rFonts w:ascii="Arial" w:hAnsi="Arial" w:cs="Arial"/>
@@ -3202,7 +3173,7 @@
         </w:rPr>
         <w:t>želi da otvori test iz određene oblasti.</w:t>
       </w:r>
-      <w:bookmarkEnd w:id="16"/>
+      <w:bookmarkEnd w:id="17"/>
     </w:p>
     <w:p>
       <w:pPr>
@@ -3317,8 +3288,8 @@
           <w:szCs w:val="32"/>
         </w:rPr>
       </w:pPr>
-      <w:bookmarkStart w:id="17" w:name="_Toc511231719"/>
-      <w:bookmarkStart w:id="18" w:name="_Toc3224866"/>
+      <w:bookmarkStart w:id="18" w:name="_Toc511231719"/>
+      <w:bookmarkStart w:id="19" w:name="_Toc3224866"/>
       <w:r>
         <w:rPr>
           <w:rFonts w:ascii="Arial" w:hAnsi="Arial" w:cs="Arial"/>
@@ -3327,8 +3298,8 @@
         </w:rPr>
         <w:t>Posebni zahtevi</w:t>
       </w:r>
-      <w:bookmarkEnd w:id="17"/>
       <w:bookmarkEnd w:id="18"/>
+      <w:bookmarkEnd w:id="19"/>
     </w:p>
     <w:p>
       <w:pPr>
@@ -3374,8 +3345,8 @@
           <w:szCs w:val="32"/>
         </w:rPr>
       </w:pPr>
-      <w:bookmarkStart w:id="19" w:name="_Toc511231720"/>
-      <w:bookmarkStart w:id="20" w:name="_Toc3224867"/>
+      <w:bookmarkStart w:id="20" w:name="_Toc511231720"/>
+      <w:bookmarkStart w:id="21" w:name="_Toc3224867"/>
       <w:r>
         <w:rPr>
           <w:rFonts w:ascii="Arial" w:hAnsi="Arial" w:cs="Arial"/>
@@ -3384,8 +3355,8 @@
         </w:rPr>
         <w:t>Preduslovi</w:t>
       </w:r>
-      <w:bookmarkEnd w:id="19"/>
       <w:bookmarkEnd w:id="20"/>
+      <w:bookmarkEnd w:id="21"/>
     </w:p>
     <w:p>
       <w:pPr>
@@ -3428,8 +3399,8 @@
           <w:szCs w:val="32"/>
         </w:rPr>
       </w:pPr>
-      <w:bookmarkStart w:id="21" w:name="_Toc511231721"/>
-      <w:bookmarkStart w:id="22" w:name="_Toc3224868"/>
+      <w:bookmarkStart w:id="22" w:name="_Toc511231721"/>
+      <w:bookmarkStart w:id="23" w:name="_Toc3224868"/>
       <w:r>
         <w:rPr>
           <w:rFonts w:ascii="Arial" w:hAnsi="Arial" w:cs="Arial"/>
@@ -3439,8 +3410,8 @@
         </w:rPr>
         <w:t>2.6  Posledice</w:t>
       </w:r>
-      <w:bookmarkEnd w:id="21"/>
       <w:bookmarkEnd w:id="22"/>
+      <w:bookmarkEnd w:id="23"/>
     </w:p>
     <w:p/>
     <w:p>
@@ -3465,17 +3436,7 @@
           <w:color w:val="6D1D6A" w:themeColor="accent1" w:themeShade="BF"/>
           <w:szCs w:val="24"/>
         </w:rPr>
-        <w:t>i</w:t>
-      </w:r>
-      <w:bookmarkStart w:id="23" w:name="_GoBack"/>
-      <w:bookmarkEnd w:id="23"/>
-      <w:r>
-        <w:rPr>
-          <w:rFonts w:ascii="Arial" w:hAnsi="Arial" w:cs="Arial"/>
-          <w:color w:val="6D1D6A" w:themeColor="accent1" w:themeShade="BF"/>
-          <w:szCs w:val="24"/>
-        </w:rPr>
-        <w:t xml:space="preserve"> </w:t>
+        <w:t xml:space="preserve">i </w:t>
       </w:r>
       <w:r>
         <w:rPr>
@@ -3510,7 +3471,7 @@
 </file>
 
 <file path=word/endnotes.xml><?xml version="1.0" encoding="utf-8"?>
-<w:endnotes xmlns:wpc="http://schemas.microsoft.com/office/word/2010/wordprocessingCanvas" xmlns:cx="http://schemas.microsoft.com/office/drawing/2014/chartex" xmlns:cx1="http://schemas.microsoft.com/office/drawing/2015/9/8/chartex" xmlns:mc="http://schemas.openxmlformats.org/markup-compatibility/2006" xmlns:o="urn:schemas-microsoft-com:office:office" xmlns:r="http://schemas.openxmlformats.org/officeDocument/2006/relationships" xmlns:m="http://schemas.openxmlformats.org/officeDocument/2006/math" xmlns:v="urn:schemas-microsoft-com:vml" xmlns:wp14="http://schemas.microsoft.com/office/word/2010/wordprocessingDrawing" xmlns:wp="http://schemas.openxmlformats.org/drawingml/2006/wordprocessingDrawing" xmlns:w10="urn:schemas-microsoft-com:office:word" xmlns:w="http://schemas.openxmlformats.org/wordprocessingml/2006/main" xmlns:w14="http://schemas.microsoft.com/office/word/2010/wordml" xmlns:w15="http://schemas.microsoft.com/office/word/2012/wordml" xmlns:w16se="http://schemas.microsoft.com/office/word/2015/wordml/symex" xmlns:wpg="http://schemas.microsoft.com/office/word/2010/wordprocessingGroup" xmlns:wpi="http://schemas.microsoft.com/office/word/2010/wordprocessingInk" xmlns:wne="http://schemas.microsoft.com/office/word/2006/wordml" xmlns:wps="http://schemas.microsoft.com/office/word/2010/wordprocessingShape" mc:Ignorable="w14 w15 w16se wp14">
+<w:endnotes xmlns:wpc="http://schemas.microsoft.com/office/word/2010/wordprocessingCanvas" xmlns:cx="http://schemas.microsoft.com/office/drawing/2014/chartex" xmlns:cx1="http://schemas.microsoft.com/office/drawing/2015/9/8/chartex" xmlns:cx2="http://schemas.microsoft.com/office/drawing/2015/10/21/chartex" xmlns:cx3="http://schemas.microsoft.com/office/drawing/2016/5/9/chartex" xmlns:cx4="http://schemas.microsoft.com/office/drawing/2016/5/10/chartex" xmlns:cx5="http://schemas.microsoft.com/office/drawing/2016/5/11/chartex" xmlns:cx6="http://schemas.microsoft.com/office/drawing/2016/5/12/chartex" xmlns:cx7="http://schemas.microsoft.com/office/drawing/2016/5/13/chartex" xmlns:cx8="http://schemas.microsoft.com/office/drawing/2016/5/14/chartex" xmlns:mc="http://schemas.openxmlformats.org/markup-compatibility/2006" xmlns:aink="http://schemas.microsoft.com/office/drawing/2016/ink" xmlns:am3d="http://schemas.microsoft.com/office/drawing/2017/model3d" xmlns:o="urn:schemas-microsoft-com:office:office" xmlns:r="http://schemas.openxmlformats.org/officeDocument/2006/relationships" xmlns:m="http://schemas.openxmlformats.org/officeDocument/2006/math" xmlns:v="urn:schemas-microsoft-com:vml" xmlns:wp14="http://schemas.microsoft.com/office/word/2010/wordprocessingDrawing" xmlns:wp="http://schemas.openxmlformats.org/drawingml/2006/wordprocessingDrawing" xmlns:w10="urn:schemas-microsoft-com:office:word" xmlns:w="http://schemas.openxmlformats.org/wordprocessingml/2006/main" xmlns:w14="http://schemas.microsoft.com/office/word/2010/wordml" xmlns:w15="http://schemas.microsoft.com/office/word/2012/wordml" xmlns:w16cid="http://schemas.microsoft.com/office/word/2016/wordml/cid" xmlns:w16se="http://schemas.microsoft.com/office/word/2015/wordml/symex" xmlns:wpg="http://schemas.microsoft.com/office/word/2010/wordprocessingGroup" xmlns:wpi="http://schemas.microsoft.com/office/word/2010/wordprocessingInk" xmlns:wne="http://schemas.microsoft.com/office/word/2006/wordml" xmlns:wps="http://schemas.microsoft.com/office/word/2010/wordprocessingShape" mc:Ignorable="w14 w15 w16se w16cid wp14">
   <w:endnote w:type="separator" w:id="-1">
     <w:p>
       <w:pPr>
@@ -3535,7 +3496,7 @@
 </file>
 
 <file path=word/footer1.xml><?xml version="1.0" encoding="utf-8"?>
-<w:ftr xmlns:wpc="http://schemas.microsoft.com/office/word/2010/wordprocessingCanvas" xmlns:cx="http://schemas.microsoft.com/office/drawing/2014/chartex" xmlns:cx1="http://schemas.microsoft.com/office/drawing/2015/9/8/chartex" xmlns:mc="http://schemas.openxmlformats.org/markup-compatibility/2006" xmlns:o="urn:schemas-microsoft-com:office:office" xmlns:r="http://schemas.openxmlformats.org/officeDocument/2006/relationships" xmlns:m="http://schemas.openxmlformats.org/officeDocument/2006/math" xmlns:v="urn:schemas-microsoft-com:vml" xmlns:wp14="http://schemas.microsoft.com/office/word/2010/wordprocessingDrawing" xmlns:wp="http://schemas.openxmlformats.org/drawingml/2006/wordprocessingDrawing" xmlns:w10="urn:schemas-microsoft-com:office:word" xmlns:w="http://schemas.openxmlformats.org/wordprocessingml/2006/main" xmlns:w14="http://schemas.microsoft.com/office/word/2010/wordml" xmlns:w15="http://schemas.microsoft.com/office/word/2012/wordml" xmlns:w16se="http://schemas.microsoft.com/office/word/2015/wordml/symex" xmlns:wpg="http://schemas.microsoft.com/office/word/2010/wordprocessingGroup" xmlns:wpi="http://schemas.microsoft.com/office/word/2010/wordprocessingInk" xmlns:wne="http://schemas.microsoft.com/office/word/2006/wordml" xmlns:wps="http://schemas.microsoft.com/office/word/2010/wordprocessingShape" mc:Ignorable="w14 w15 w16se wp14">
+<w:ftr xmlns:wpc="http://schemas.microsoft.com/office/word/2010/wordprocessingCanvas" xmlns:cx="http://schemas.microsoft.com/office/drawing/2014/chartex" xmlns:cx1="http://schemas.microsoft.com/office/drawing/2015/9/8/chartex" xmlns:cx2="http://schemas.microsoft.com/office/drawing/2015/10/21/chartex" xmlns:cx3="http://schemas.microsoft.com/office/drawing/2016/5/9/chartex" xmlns:cx4="http://schemas.microsoft.com/office/drawing/2016/5/10/chartex" xmlns:cx5="http://schemas.microsoft.com/office/drawing/2016/5/11/chartex" xmlns:cx6="http://schemas.microsoft.com/office/drawing/2016/5/12/chartex" xmlns:cx7="http://schemas.microsoft.com/office/drawing/2016/5/13/chartex" xmlns:cx8="http://schemas.microsoft.com/office/drawing/2016/5/14/chartex" xmlns:mc="http://schemas.openxmlformats.org/markup-compatibility/2006" xmlns:aink="http://schemas.microsoft.com/office/drawing/2016/ink" xmlns:am3d="http://schemas.microsoft.com/office/drawing/2017/model3d" xmlns:o="urn:schemas-microsoft-com:office:office" xmlns:r="http://schemas.openxmlformats.org/officeDocument/2006/relationships" xmlns:m="http://schemas.openxmlformats.org/officeDocument/2006/math" xmlns:v="urn:schemas-microsoft-com:vml" xmlns:wp14="http://schemas.microsoft.com/office/word/2010/wordprocessingDrawing" xmlns:wp="http://schemas.openxmlformats.org/drawingml/2006/wordprocessingDrawing" xmlns:w10="urn:schemas-microsoft-com:office:word" xmlns:w="http://schemas.openxmlformats.org/wordprocessingml/2006/main" xmlns:w14="http://schemas.microsoft.com/office/word/2010/wordml" xmlns:w15="http://schemas.microsoft.com/office/word/2012/wordml" xmlns:w16cid="http://schemas.microsoft.com/office/word/2016/wordml/cid" xmlns:w16se="http://schemas.microsoft.com/office/word/2015/wordml/symex" xmlns:wpg="http://schemas.microsoft.com/office/word/2010/wordprocessingGroup" xmlns:wpi="http://schemas.microsoft.com/office/word/2010/wordprocessingInk" xmlns:wne="http://schemas.microsoft.com/office/word/2006/wordml" xmlns:wps="http://schemas.microsoft.com/office/word/2010/wordprocessingShape" mc:Ignorable="w14 w15 w16se w16cid wp14">
   <w:sdt>
     <w:sdtPr>
       <w:id w:val="-1937207592"/>
@@ -3588,7 +3549,7 @@
 </file>
 
 <file path=word/footnotes.xml><?xml version="1.0" encoding="utf-8"?>
-<w:footnotes xmlns:wpc="http://schemas.microsoft.com/office/word/2010/wordprocessingCanvas" xmlns:cx="http://schemas.microsoft.com/office/drawing/2014/chartex" xmlns:cx1="http://schemas.microsoft.com/office/drawing/2015/9/8/chartex" xmlns:mc="http://schemas.openxmlformats.org/markup-compatibility/2006" xmlns:o="urn:schemas-microsoft-com:office:office" xmlns:r="http://schemas.openxmlformats.org/officeDocument/2006/relationships" xmlns:m="http://schemas.openxmlformats.org/officeDocument/2006/math" xmlns:v="urn:schemas-microsoft-com:vml" xmlns:wp14="http://schemas.microsoft.com/office/word/2010/wordprocessingDrawing" xmlns:wp="http://schemas.openxmlformats.org/drawingml/2006/wordprocessingDrawing" xmlns:w10="urn:schemas-microsoft-com:office:word" xmlns:w="http://schemas.openxmlformats.org/wordprocessingml/2006/main" xmlns:w14="http://schemas.microsoft.com/office/word/2010/wordml" xmlns:w15="http://schemas.microsoft.com/office/word/2012/wordml" xmlns:w16se="http://schemas.microsoft.com/office/word/2015/wordml/symex" xmlns:wpg="http://schemas.microsoft.com/office/word/2010/wordprocessingGroup" xmlns:wpi="http://schemas.microsoft.com/office/word/2010/wordprocessingInk" xmlns:wne="http://schemas.microsoft.com/office/word/2006/wordml" xmlns:wps="http://schemas.microsoft.com/office/word/2010/wordprocessingShape" mc:Ignorable="w14 w15 w16se wp14">
+<w:footnotes xmlns:wpc="http://schemas.microsoft.com/office/word/2010/wordprocessingCanvas" xmlns:cx="http://schemas.microsoft.com/office/drawing/2014/chartex" xmlns:cx1="http://schemas.microsoft.com/office/drawing/2015/9/8/chartex" xmlns:cx2="http://schemas.microsoft.com/office/drawing/2015/10/21/chartex" xmlns:cx3="http://schemas.microsoft.com/office/drawing/2016/5/9/chartex" xmlns:cx4="http://schemas.microsoft.com/office/drawing/2016/5/10/chartex" xmlns:cx5="http://schemas.microsoft.com/office/drawing/2016/5/11/chartex" xmlns:cx6="http://schemas.microsoft.com/office/drawing/2016/5/12/chartex" xmlns:cx7="http://schemas.microsoft.com/office/drawing/2016/5/13/chartex" xmlns:cx8="http://schemas.microsoft.com/office/drawing/2016/5/14/chartex" xmlns:mc="http://schemas.openxmlformats.org/markup-compatibility/2006" xmlns:aink="http://schemas.microsoft.com/office/drawing/2016/ink" xmlns:am3d="http://schemas.microsoft.com/office/drawing/2017/model3d" xmlns:o="urn:schemas-microsoft-com:office:office" xmlns:r="http://schemas.openxmlformats.org/officeDocument/2006/relationships" xmlns:m="http://schemas.openxmlformats.org/officeDocument/2006/math" xmlns:v="urn:schemas-microsoft-com:vml" xmlns:wp14="http://schemas.microsoft.com/office/word/2010/wordprocessingDrawing" xmlns:wp="http://schemas.openxmlformats.org/drawingml/2006/wordprocessingDrawing" xmlns:w10="urn:schemas-microsoft-com:office:word" xmlns:w="http://schemas.openxmlformats.org/wordprocessingml/2006/main" xmlns:w14="http://schemas.microsoft.com/office/word/2010/wordml" xmlns:w15="http://schemas.microsoft.com/office/word/2012/wordml" xmlns:w16cid="http://schemas.microsoft.com/office/word/2016/wordml/cid" xmlns:w16se="http://schemas.microsoft.com/office/word/2015/wordml/symex" xmlns:wpg="http://schemas.microsoft.com/office/word/2010/wordprocessingGroup" xmlns:wpi="http://schemas.microsoft.com/office/word/2010/wordprocessingInk" xmlns:wne="http://schemas.microsoft.com/office/word/2006/wordml" xmlns:wps="http://schemas.microsoft.com/office/word/2010/wordprocessingShape" mc:Ignorable="w14 w15 w16se w16cid wp14">
   <w:footnote w:type="separator" w:id="-1">
     <w:p>
       <w:pPr>
@@ -3613,7 +3574,7 @@
 </file>
 
 <file path=word/header1.xml><?xml version="1.0" encoding="utf-8"?>
-<w:hdr xmlns:wpc="http://schemas.microsoft.com/office/word/2010/wordprocessingCanvas" xmlns:cx="http://schemas.microsoft.com/office/drawing/2014/chartex" xmlns:cx1="http://schemas.microsoft.com/office/drawing/2015/9/8/chartex" xmlns:mc="http://schemas.openxmlformats.org/markup-compatibility/2006" xmlns:o="urn:schemas-microsoft-com:office:office" xmlns:r="http://schemas.openxmlformats.org/officeDocument/2006/relationships" xmlns:m="http://schemas.openxmlformats.org/officeDocument/2006/math" xmlns:v="urn:schemas-microsoft-com:vml" xmlns:wp14="http://schemas.microsoft.com/office/word/2010/wordprocessingDrawing" xmlns:wp="http://schemas.openxmlformats.org/drawingml/2006/wordprocessingDrawing" xmlns:w10="urn:schemas-microsoft-com:office:word" xmlns:w="http://schemas.openxmlformats.org/wordprocessingml/2006/main" xmlns:w14="http://schemas.microsoft.com/office/word/2010/wordml" xmlns:w15="http://schemas.microsoft.com/office/word/2012/wordml" xmlns:w16se="http://schemas.microsoft.com/office/word/2015/wordml/symex" xmlns:wpg="http://schemas.microsoft.com/office/word/2010/wordprocessingGroup" xmlns:wpi="http://schemas.microsoft.com/office/word/2010/wordprocessingInk" xmlns:wne="http://schemas.microsoft.com/office/word/2006/wordml" xmlns:wps="http://schemas.microsoft.com/office/word/2010/wordprocessingShape" mc:Ignorable="w14 w15 w16se wp14">
+<w:hdr xmlns:wpc="http://schemas.microsoft.com/office/word/2010/wordprocessingCanvas" xmlns:cx="http://schemas.microsoft.com/office/drawing/2014/chartex" xmlns:cx1="http://schemas.microsoft.com/office/drawing/2015/9/8/chartex" xmlns:cx2="http://schemas.microsoft.com/office/drawing/2015/10/21/chartex" xmlns:cx3="http://schemas.microsoft.com/office/drawing/2016/5/9/chartex" xmlns:cx4="http://schemas.microsoft.com/office/drawing/2016/5/10/chartex" xmlns:cx5="http://schemas.microsoft.com/office/drawing/2016/5/11/chartex" xmlns:cx6="http://schemas.microsoft.com/office/drawing/2016/5/12/chartex" xmlns:cx7="http://schemas.microsoft.com/office/drawing/2016/5/13/chartex" xmlns:cx8="http://schemas.microsoft.com/office/drawing/2016/5/14/chartex" xmlns:mc="http://schemas.openxmlformats.org/markup-compatibility/2006" xmlns:aink="http://schemas.microsoft.com/office/drawing/2016/ink" xmlns:am3d="http://schemas.microsoft.com/office/drawing/2017/model3d" xmlns:o="urn:schemas-microsoft-com:office:office" xmlns:r="http://schemas.openxmlformats.org/officeDocument/2006/relationships" xmlns:m="http://schemas.openxmlformats.org/officeDocument/2006/math" xmlns:v="urn:schemas-microsoft-com:vml" xmlns:wp14="http://schemas.microsoft.com/office/word/2010/wordprocessingDrawing" xmlns:wp="http://schemas.openxmlformats.org/drawingml/2006/wordprocessingDrawing" xmlns:w10="urn:schemas-microsoft-com:office:word" xmlns:w="http://schemas.openxmlformats.org/wordprocessingml/2006/main" xmlns:w14="http://schemas.microsoft.com/office/word/2010/wordml" xmlns:w15="http://schemas.microsoft.com/office/word/2012/wordml" xmlns:w16cid="http://schemas.microsoft.com/office/word/2016/wordml/cid" xmlns:w16se="http://schemas.microsoft.com/office/word/2015/wordml/symex" xmlns:wpg="http://schemas.microsoft.com/office/word/2010/wordprocessingGroup" xmlns:wpi="http://schemas.microsoft.com/office/word/2010/wordprocessingInk" xmlns:wne="http://schemas.microsoft.com/office/word/2006/wordml" xmlns:wps="http://schemas.microsoft.com/office/word/2010/wordprocessingShape" mc:Ignorable="w14 w15 w16se w16cid wp14">
   <w:p>
     <w:pPr>
       <w:pStyle w:val="Header"/>
@@ -3666,7 +3627,7 @@
 </file>
 
 <file path=word/numbering.xml><?xml version="1.0" encoding="utf-8"?>
-<w:numbering xmlns:wpc="http://schemas.microsoft.com/office/word/2010/wordprocessingCanvas" xmlns:cx="http://schemas.microsoft.com/office/drawing/2014/chartex" xmlns:cx1="http://schemas.microsoft.com/office/drawing/2015/9/8/chartex" xmlns:mc="http://schemas.openxmlformats.org/markup-compatibility/2006" xmlns:o="urn:schemas-microsoft-com:office:office" xmlns:r="http://schemas.openxmlformats.org/officeDocument/2006/relationships" xmlns:m="http://schemas.openxmlformats.org/officeDocument/2006/math" xmlns:v="urn:schemas-microsoft-com:vml" xmlns:wp14="http://schemas.microsoft.com/office/word/2010/wordprocessingDrawing" xmlns:wp="http://schemas.openxmlformats.org/drawingml/2006/wordprocessingDrawing" xmlns:w10="urn:schemas-microsoft-com:office:word" xmlns:w="http://schemas.openxmlformats.org/wordprocessingml/2006/main" xmlns:w14="http://schemas.microsoft.com/office/word/2010/wordml" xmlns:w15="http://schemas.microsoft.com/office/word/2012/wordml" xmlns:w16se="http://schemas.microsoft.com/office/word/2015/wordml/symex" xmlns:wpg="http://schemas.microsoft.com/office/word/2010/wordprocessingGroup" xmlns:wpi="http://schemas.microsoft.com/office/word/2010/wordprocessingInk" xmlns:wne="http://schemas.microsoft.com/office/word/2006/wordml" xmlns:wps="http://schemas.microsoft.com/office/word/2010/wordprocessingShape" mc:Ignorable="w14 w15 w16se wp14">
+<w:numbering xmlns:wpc="http://schemas.microsoft.com/office/word/2010/wordprocessingCanvas" xmlns:cx="http://schemas.microsoft.com/office/drawing/2014/chartex" xmlns:cx1="http://schemas.microsoft.com/office/drawing/2015/9/8/chartex" xmlns:cx2="http://schemas.microsoft.com/office/drawing/2015/10/21/chartex" xmlns:cx3="http://schemas.microsoft.com/office/drawing/2016/5/9/chartex" xmlns:cx4="http://schemas.microsoft.com/office/drawing/2016/5/10/chartex" xmlns:cx5="http://schemas.microsoft.com/office/drawing/2016/5/11/chartex" xmlns:cx6="http://schemas.microsoft.com/office/drawing/2016/5/12/chartex" xmlns:cx7="http://schemas.microsoft.com/office/drawing/2016/5/13/chartex" xmlns:cx8="http://schemas.microsoft.com/office/drawing/2016/5/14/chartex" xmlns:mc="http://schemas.openxmlformats.org/markup-compatibility/2006" xmlns:aink="http://schemas.microsoft.com/office/drawing/2016/ink" xmlns:am3d="http://schemas.microsoft.com/office/drawing/2017/model3d" xmlns:o="urn:schemas-microsoft-com:office:office" xmlns:r="http://schemas.openxmlformats.org/officeDocument/2006/relationships" xmlns:m="http://schemas.openxmlformats.org/officeDocument/2006/math" xmlns:v="urn:schemas-microsoft-com:vml" xmlns:wp14="http://schemas.microsoft.com/office/word/2010/wordprocessingDrawing" xmlns:wp="http://schemas.openxmlformats.org/drawingml/2006/wordprocessingDrawing" xmlns:w10="urn:schemas-microsoft-com:office:word" xmlns:w="http://schemas.openxmlformats.org/wordprocessingml/2006/main" xmlns:w14="http://schemas.microsoft.com/office/word/2010/wordml" xmlns:w15="http://schemas.microsoft.com/office/word/2012/wordml" xmlns:w16cid="http://schemas.microsoft.com/office/word/2016/wordml/cid" xmlns:w16se="http://schemas.microsoft.com/office/word/2015/wordml/symex" xmlns:wpg="http://schemas.microsoft.com/office/word/2010/wordprocessingGroup" xmlns:wpi="http://schemas.microsoft.com/office/word/2010/wordprocessingInk" xmlns:wne="http://schemas.microsoft.com/office/word/2006/wordml" xmlns:wps="http://schemas.microsoft.com/office/word/2010/wordprocessingShape" mc:Ignorable="w14 w15 w16se w16cid wp14">
   <w:abstractNum w:abstractNumId="0" w15:restartNumberingAfterBreak="0">
     <w:nsid w:val="011661BF"/>
     <w:multiLevelType w:val="hybridMultilevel"/>
@@ -7556,7 +7517,7 @@
 </file>
 
 <file path=word/styles.xml><?xml version="1.0" encoding="utf-8"?>
-<w:styles xmlns:mc="http://schemas.openxmlformats.org/markup-compatibility/2006" xmlns:r="http://schemas.openxmlformats.org/officeDocument/2006/relationships" xmlns:w="http://schemas.openxmlformats.org/wordprocessingml/2006/main" xmlns:w14="http://schemas.microsoft.com/office/word/2010/wordml" xmlns:w15="http://schemas.microsoft.com/office/word/2012/wordml" xmlns:w16se="http://schemas.microsoft.com/office/word/2015/wordml/symex" mc:Ignorable="w14 w15 w16se">
+<w:styles xmlns:mc="http://schemas.openxmlformats.org/markup-compatibility/2006" xmlns:r="http://schemas.openxmlformats.org/officeDocument/2006/relationships" xmlns:w="http://schemas.openxmlformats.org/wordprocessingml/2006/main" xmlns:w14="http://schemas.microsoft.com/office/word/2010/wordml" xmlns:w15="http://schemas.microsoft.com/office/word/2012/wordml" xmlns:w16cid="http://schemas.microsoft.com/office/word/2016/wordml/cid" xmlns:w16se="http://schemas.microsoft.com/office/word/2015/wordml/symex" mc:Ignorable="w14 w15 w16se w16cid">
   <w:docDefaults>
     <w:rPrDefault>
       <w:rPr>
@@ -7572,7 +7533,7 @@
       </w:pPr>
     </w:pPrDefault>
   </w:docDefaults>
-  <w:latentStyles w:defLockedState="0" w:defUIPriority="99" w:defSemiHidden="0" w:defUnhideWhenUsed="0" w:defQFormat="0" w:count="371">
+  <w:latentStyles w:defLockedState="0" w:defUIPriority="99" w:defSemiHidden="0" w:defUnhideWhenUsed="0" w:defQFormat="0" w:count="376">
     <w:lsdException w:name="Normal" w:uiPriority="0" w:qFormat="1"/>
     <w:lsdException w:name="heading 1" w:uiPriority="9" w:qFormat="1"/>
     <w:lsdException w:name="heading 2" w:semiHidden="1" w:uiPriority="9" w:unhideWhenUsed="1" w:qFormat="1"/>
@@ -7678,7 +7639,6 @@
     <w:lsdException w:name="HTML Sample" w:semiHidden="1" w:unhideWhenUsed="1"/>
     <w:lsdException w:name="HTML Typewriter" w:semiHidden="1" w:unhideWhenUsed="1"/>
     <w:lsdException w:name="HTML Variable" w:semiHidden="1" w:unhideWhenUsed="1"/>
-    <w:lsdException w:name="Normal Table" w:semiHidden="1" w:unhideWhenUsed="1"/>
     <w:lsdException w:name="annotation subject" w:semiHidden="1" w:unhideWhenUsed="1"/>
     <w:lsdException w:name="No List" w:semiHidden="1" w:unhideWhenUsed="1"/>
     <w:lsdException w:name="Outline List 1" w:semiHidden="1" w:unhideWhenUsed="1"/>
@@ -7721,11 +7681,8 @@
     <w:lsdException w:name="Table Contemporary" w:semiHidden="1" w:unhideWhenUsed="1"/>
     <w:lsdException w:name="Table Elegant" w:semiHidden="1" w:unhideWhenUsed="1"/>
     <w:lsdException w:name="Table Professional" w:semiHidden="1" w:unhideWhenUsed="1"/>
-    <w:lsdException w:name="Table Subtle 1" w:semiHidden="1" w:unhideWhenUsed="1"/>
     <w:lsdException w:name="Table Subtle 2" w:semiHidden="1" w:unhideWhenUsed="1"/>
     <w:lsdException w:name="Table Web 1" w:semiHidden="1" w:unhideWhenUsed="1"/>
-    <w:lsdException w:name="Table Web 2" w:semiHidden="1" w:unhideWhenUsed="1"/>
-    <w:lsdException w:name="Table Web 3" w:semiHidden="1" w:unhideWhenUsed="1"/>
     <w:lsdException w:name="Balloon Text" w:semiHidden="1" w:unhideWhenUsed="1"/>
     <w:lsdException w:name="Table Grid" w:uiPriority="39"/>
     <w:lsdException w:name="Table Theme" w:semiHidden="1" w:unhideWhenUsed="1"/>
@@ -7944,6 +7901,11 @@
     <w:lsdException w:name="List Table 5 Dark Accent 6" w:uiPriority="50"/>
     <w:lsdException w:name="List Table 6 Colorful Accent 6" w:uiPriority="51"/>
     <w:lsdException w:name="List Table 7 Colorful Accent 6" w:uiPriority="52"/>
+    <w:lsdException w:name="Mention" w:semiHidden="1" w:unhideWhenUsed="1"/>
+    <w:lsdException w:name="Smart Hyperlink" w:semiHidden="1" w:unhideWhenUsed="1"/>
+    <w:lsdException w:name="Hashtag" w:semiHidden="1" w:unhideWhenUsed="1"/>
+    <w:lsdException w:name="Unresolved Mention" w:semiHidden="1" w:unhideWhenUsed="1"/>
+    <w:lsdException w:name="Smart Link" w:semiHidden="1" w:unhideWhenUsed="1"/>
   </w:latentStyles>
   <w:style w:type="paragraph" w:default="1" w:styleId="Normal">
     <w:name w:val="Normal"/>
@@ -9208,7 +9170,7 @@
 </file>
 
 <file path=customXml/itemProps1.xml><?xml version="1.0" encoding="utf-8"?>
-<ds:datastoreItem xmlns:ds="http://schemas.openxmlformats.org/officeDocument/2006/customXml" ds:itemID="{9533CD72-409A-4E16-AD91-6619F4E82E1C}">
+<ds:datastoreItem xmlns:ds="http://schemas.openxmlformats.org/officeDocument/2006/customXml" ds:itemID="{1B27C05A-F181-4F0A-BCDF-AF9D6431FEC2}">
   <ds:schemaRefs>
     <ds:schemaRef ds:uri="http://schemas.openxmlformats.org/officeDocument/2006/bibliography"/>
   </ds:schemaRefs>

--- a/Faza2/SSU/7.0-Pregled kurseva i tematika.docx
+++ b/Faza2/SSU/7.0-Pregled kurseva i tematika.docx
@@ -66,14 +66,34 @@
           <w:sz w:val="32"/>
         </w:rPr>
       </w:pPr>
+      <w:proofErr w:type="spellStart"/>
       <w:r>
         <w:rPr>
           <w:rFonts w:ascii="Georgia" w:hAnsi="Georgia"/>
           <w:color w:val="6D1D6A" w:themeColor="accent1" w:themeShade="BF"/>
           <w:sz w:val="32"/>
         </w:rPr>
-        <w:t>Projektni zadatak</w:t>
-      </w:r>
+        <w:t>Projektni</w:t>
+      </w:r>
+      <w:proofErr w:type="spellEnd"/>
+      <w:r>
+        <w:rPr>
+          <w:rFonts w:ascii="Georgia" w:hAnsi="Georgia"/>
+          <w:color w:val="6D1D6A" w:themeColor="accent1" w:themeShade="BF"/>
+          <w:sz w:val="32"/>
+        </w:rPr>
+        <w:t xml:space="preserve"> </w:t>
+      </w:r>
+      <w:proofErr w:type="spellStart"/>
+      <w:r>
+        <w:rPr>
+          <w:rFonts w:ascii="Georgia" w:hAnsi="Georgia"/>
+          <w:color w:val="6D1D6A" w:themeColor="accent1" w:themeShade="BF"/>
+          <w:sz w:val="32"/>
+        </w:rPr>
+        <w:t>zadatak</w:t>
+      </w:r>
+      <w:proofErr w:type="spellEnd"/>
     </w:p>
     <w:p>
       <w:pPr>
@@ -84,6 +104,7 @@
           <w:sz w:val="72"/>
         </w:rPr>
       </w:pPr>
+      <w:proofErr w:type="spellStart"/>
       <w:r>
         <w:rPr>
           <w:rFonts w:ascii="Georgia" w:hAnsi="Georgia"/>
@@ -92,6 +113,7 @@
         </w:rPr>
         <w:t>CodeWithZac</w:t>
       </w:r>
+      <w:proofErr w:type="spellEnd"/>
     </w:p>
     <w:p>
       <w:pPr>
@@ -103,6 +125,7 @@
           <w:szCs w:val="32"/>
         </w:rPr>
       </w:pPr>
+      <w:proofErr w:type="spellStart"/>
       <w:r>
         <w:rPr>
           <w:rFonts w:ascii="Georgia" w:hAnsi="Georgia" w:cs="Arial"/>
@@ -110,8 +133,69 @@
           <w:sz w:val="32"/>
           <w:szCs w:val="32"/>
         </w:rPr>
-        <w:t>Specifikacija scenarija upotrebe funkcionalnosti</w:t>
-      </w:r>
+        <w:t>Specifikacija</w:t>
+      </w:r>
+      <w:proofErr w:type="spellEnd"/>
+      <w:r>
+        <w:rPr>
+          <w:rFonts w:ascii="Georgia" w:hAnsi="Georgia" w:cs="Arial"/>
+          <w:color w:val="6D1D6A" w:themeColor="accent1" w:themeShade="BF"/>
+          <w:sz w:val="32"/>
+          <w:szCs w:val="32"/>
+        </w:rPr>
+        <w:t xml:space="preserve"> </w:t>
+      </w:r>
+      <w:proofErr w:type="spellStart"/>
+      <w:r>
+        <w:rPr>
+          <w:rFonts w:ascii="Georgia" w:hAnsi="Georgia" w:cs="Arial"/>
+          <w:color w:val="6D1D6A" w:themeColor="accent1" w:themeShade="BF"/>
+          <w:sz w:val="32"/>
+          <w:szCs w:val="32"/>
+        </w:rPr>
+        <w:t>scenarija</w:t>
+      </w:r>
+      <w:proofErr w:type="spellEnd"/>
+      <w:r>
+        <w:rPr>
+          <w:rFonts w:ascii="Georgia" w:hAnsi="Georgia" w:cs="Arial"/>
+          <w:color w:val="6D1D6A" w:themeColor="accent1" w:themeShade="BF"/>
+          <w:sz w:val="32"/>
+          <w:szCs w:val="32"/>
+        </w:rPr>
+        <w:t xml:space="preserve"> </w:t>
+      </w:r>
+      <w:proofErr w:type="spellStart"/>
+      <w:r>
+        <w:rPr>
+          <w:rFonts w:ascii="Georgia" w:hAnsi="Georgia" w:cs="Arial"/>
+          <w:color w:val="6D1D6A" w:themeColor="accent1" w:themeShade="BF"/>
+          <w:sz w:val="32"/>
+          <w:szCs w:val="32"/>
+        </w:rPr>
+        <w:t>upotrebe</w:t>
+      </w:r>
+      <w:proofErr w:type="spellEnd"/>
+      <w:r>
+        <w:rPr>
+          <w:rFonts w:ascii="Georgia" w:hAnsi="Georgia" w:cs="Arial"/>
+          <w:color w:val="6D1D6A" w:themeColor="accent1" w:themeShade="BF"/>
+          <w:sz w:val="32"/>
+          <w:szCs w:val="32"/>
+        </w:rPr>
+        <w:t xml:space="preserve"> </w:t>
+      </w:r>
+      <w:proofErr w:type="spellStart"/>
+      <w:r>
+        <w:rPr>
+          <w:rFonts w:ascii="Georgia" w:hAnsi="Georgia" w:cs="Arial"/>
+          <w:color w:val="6D1D6A" w:themeColor="accent1" w:themeShade="BF"/>
+          <w:sz w:val="32"/>
+          <w:szCs w:val="32"/>
+        </w:rPr>
+        <w:t>funkcionalnosti</w:t>
+      </w:r>
+      <w:proofErr w:type="spellEnd"/>
     </w:p>
     <w:p>
       <w:pPr>
@@ -132,6 +216,7 @@
         </w:rPr>
         <w:t>-</w:t>
       </w:r>
+      <w:proofErr w:type="spellStart"/>
       <w:r>
         <w:rPr>
           <w:rFonts w:ascii="Georgia" w:hAnsi="Georgia" w:cs="Arial"/>
@@ -139,8 +224,9 @@
           <w:sz w:val="32"/>
           <w:szCs w:val="32"/>
         </w:rPr>
-        <w:t xml:space="preserve">Pregled kurseva </w:t>
-      </w:r>
+        <w:t>Pregled</w:t>
+      </w:r>
+      <w:proofErr w:type="spellEnd"/>
       <w:r>
         <w:rPr>
           <w:rFonts w:ascii="Georgia" w:hAnsi="Georgia" w:cs="Arial"/>
@@ -148,8 +234,9 @@
           <w:sz w:val="32"/>
           <w:szCs w:val="32"/>
         </w:rPr>
-        <w:t>i</w:t>
-      </w:r>
+        <w:t xml:space="preserve"> </w:t>
+      </w:r>
+      <w:proofErr w:type="spellStart"/>
       <w:r>
         <w:rPr>
           <w:rFonts w:ascii="Georgia" w:hAnsi="Georgia" w:cs="Arial"/>
@@ -157,8 +244,49 @@
           <w:sz w:val="32"/>
           <w:szCs w:val="32"/>
         </w:rPr>
-        <w:t xml:space="preserve"> tematika</w:t>
-      </w:r>
+        <w:t>kurseva</w:t>
+      </w:r>
+      <w:proofErr w:type="spellEnd"/>
+      <w:r>
+        <w:rPr>
+          <w:rFonts w:ascii="Georgia" w:hAnsi="Georgia" w:cs="Arial"/>
+          <w:color w:val="6D1D6A" w:themeColor="accent1" w:themeShade="BF"/>
+          <w:sz w:val="32"/>
+          <w:szCs w:val="32"/>
+        </w:rPr>
+        <w:t xml:space="preserve"> </w:t>
+      </w:r>
+      <w:proofErr w:type="spellStart"/>
+      <w:r>
+        <w:rPr>
+          <w:rFonts w:ascii="Georgia" w:hAnsi="Georgia" w:cs="Arial"/>
+          <w:color w:val="6D1D6A" w:themeColor="accent1" w:themeShade="BF"/>
+          <w:sz w:val="32"/>
+          <w:szCs w:val="32"/>
+        </w:rPr>
+        <w:t>i</w:t>
+      </w:r>
+      <w:proofErr w:type="spellEnd"/>
+      <w:r>
+        <w:rPr>
+          <w:rFonts w:ascii="Georgia" w:hAnsi="Georgia" w:cs="Arial"/>
+          <w:color w:val="6D1D6A" w:themeColor="accent1" w:themeShade="BF"/>
+          <w:sz w:val="32"/>
+          <w:szCs w:val="32"/>
+        </w:rPr>
+        <w:t xml:space="preserve"> </w:t>
+      </w:r>
+      <w:proofErr w:type="spellStart"/>
+      <w:r>
+        <w:rPr>
+          <w:rFonts w:ascii="Georgia" w:hAnsi="Georgia" w:cs="Arial"/>
+          <w:color w:val="6D1D6A" w:themeColor="accent1" w:themeShade="BF"/>
+          <w:sz w:val="32"/>
+          <w:szCs w:val="32"/>
+        </w:rPr>
+        <w:t>tematika</w:t>
+      </w:r>
+      <w:proofErr w:type="spellEnd"/>
       <w:r>
         <w:rPr>
           <w:rFonts w:ascii="Georgia" w:hAnsi="Georgia" w:cs="Arial"/>
@@ -340,12 +468,14 @@
         </w:rPr>
         <w:t xml:space="preserve">TIM </w:t>
       </w:r>
+      <w:proofErr w:type="spellStart"/>
       <w:r>
         <w:rPr>
           <w:color w:val="6D1D6A" w:themeColor="accent1" w:themeShade="BF"/>
         </w:rPr>
         <w:t>HugsForBugs</w:t>
       </w:r>
+      <w:proofErr w:type="spellEnd"/>
     </w:p>
     <w:p>
       <w:pPr>
@@ -405,6 +535,7 @@
           <w:sz w:val="28"/>
         </w:rPr>
       </w:pPr>
+      <w:proofErr w:type="spellStart"/>
       <w:r>
         <w:rPr>
           <w:rFonts w:cs="Times New Roman"/>
@@ -419,7 +550,16 @@
           <w:color w:val="6D1D6A" w:themeColor="accent1" w:themeShade="BF"/>
           <w:sz w:val="28"/>
         </w:rPr>
-        <w:t>erzija 1.</w:t>
+        <w:t>erzija</w:t>
+      </w:r>
+      <w:proofErr w:type="spellEnd"/>
+      <w:r>
+        <w:rPr>
+          <w:rFonts w:cs="Times New Roman"/>
+          <w:color w:val="6D1D6A" w:themeColor="accent1" w:themeShade="BF"/>
+          <w:sz w:val="28"/>
+        </w:rPr>
+        <w:t xml:space="preserve"> 1.</w:t>
       </w:r>
       <w:r>
         <w:rPr>
@@ -470,9 +610,11 @@
             <w:pStyle w:val="TOCHeading"/>
             <w:jc w:val="both"/>
           </w:pPr>
+          <w:proofErr w:type="spellStart"/>
           <w:r>
             <w:t>Sadržaj</w:t>
           </w:r>
+          <w:proofErr w:type="spellEnd"/>
         </w:p>
         <w:p>
           <w:pPr>
@@ -1705,6 +1847,7 @@
                 <w:szCs w:val="28"/>
               </w:rPr>
             </w:pPr>
+            <w:proofErr w:type="spellStart"/>
             <w:r>
               <w:rPr>
                 <w:rFonts w:ascii="Arial" w:hAnsi="Arial" w:cs="Arial"/>
@@ -1714,6 +1857,7 @@
               </w:rPr>
               <w:t>Verzija</w:t>
             </w:r>
+            <w:proofErr w:type="spellEnd"/>
           </w:p>
         </w:tc>
         <w:tc>
@@ -1733,6 +1877,7 @@
                 <w:szCs w:val="28"/>
               </w:rPr>
             </w:pPr>
+            <w:proofErr w:type="spellStart"/>
             <w:r>
               <w:rPr>
                 <w:rFonts w:ascii="Arial" w:hAnsi="Arial" w:cs="Arial"/>
@@ -1740,8 +1885,29 @@
                 <w:sz w:val="28"/>
                 <w:szCs w:val="28"/>
               </w:rPr>
-              <w:t>Kratak opis</w:t>
-            </w:r>
+              <w:t>Kratak</w:t>
+            </w:r>
+            <w:proofErr w:type="spellEnd"/>
+            <w:r>
+              <w:rPr>
+                <w:rFonts w:ascii="Arial" w:hAnsi="Arial" w:cs="Arial"/>
+                <w:color w:val="6D1D6A" w:themeColor="accent1" w:themeShade="BF"/>
+                <w:sz w:val="28"/>
+                <w:szCs w:val="28"/>
+              </w:rPr>
+              <w:t xml:space="preserve"> </w:t>
+            </w:r>
+            <w:proofErr w:type="spellStart"/>
+            <w:r>
+              <w:rPr>
+                <w:rFonts w:ascii="Arial" w:hAnsi="Arial" w:cs="Arial"/>
+                <w:color w:val="6D1D6A" w:themeColor="accent1" w:themeShade="BF"/>
+                <w:sz w:val="28"/>
+                <w:szCs w:val="28"/>
+              </w:rPr>
+              <w:t>opis</w:t>
+            </w:r>
+            <w:proofErr w:type="spellEnd"/>
           </w:p>
         </w:tc>
         <w:tc>
@@ -1869,6 +2035,7 @@
                 <w:szCs w:val="24"/>
               </w:rPr>
             </w:pPr>
+            <w:proofErr w:type="spellStart"/>
             <w:r>
               <w:rPr>
                 <w:rFonts w:ascii="Arial" w:hAnsi="Arial" w:cs="Arial"/>
@@ -1876,8 +2043,29 @@
                 <w:sz w:val="24"/>
                 <w:szCs w:val="24"/>
               </w:rPr>
-              <w:t>Inicijalna verzija</w:t>
-            </w:r>
+              <w:t>Inicijalna</w:t>
+            </w:r>
+            <w:proofErr w:type="spellEnd"/>
+            <w:r>
+              <w:rPr>
+                <w:rFonts w:ascii="Arial" w:hAnsi="Arial" w:cs="Arial"/>
+                <w:color w:val="6D1D6A" w:themeColor="accent1" w:themeShade="BF"/>
+                <w:sz w:val="24"/>
+                <w:szCs w:val="24"/>
+              </w:rPr>
+              <w:t xml:space="preserve"> </w:t>
+            </w:r>
+            <w:proofErr w:type="spellStart"/>
+            <w:r>
+              <w:rPr>
+                <w:rFonts w:ascii="Arial" w:hAnsi="Arial" w:cs="Arial"/>
+                <w:color w:val="6D1D6A" w:themeColor="accent1" w:themeShade="BF"/>
+                <w:sz w:val="24"/>
+                <w:szCs w:val="24"/>
+              </w:rPr>
+              <w:t>verzija</w:t>
+            </w:r>
+            <w:proofErr w:type="spellEnd"/>
           </w:p>
         </w:tc>
         <w:tc>
@@ -1904,8 +2092,19 @@
                 <w:sz w:val="24"/>
                 <w:szCs w:val="24"/>
               </w:rPr>
-              <w:t>Sara Milovanović</w:t>
-            </w:r>
+              <w:t xml:space="preserve">Sara </w:t>
+            </w:r>
+            <w:proofErr w:type="spellStart"/>
+            <w:r>
+              <w:rPr>
+                <w:rFonts w:ascii="Arial" w:hAnsi="Arial" w:cs="Arial"/>
+                <w:color w:val="6D1D6A" w:themeColor="accent1" w:themeShade="BF"/>
+                <w:sz w:val="24"/>
+                <w:szCs w:val="24"/>
+              </w:rPr>
+              <w:t>Milovanović</w:t>
+            </w:r>
+            <w:proofErr w:type="spellEnd"/>
           </w:p>
         </w:tc>
       </w:tr>
@@ -1930,6 +2129,17 @@
                 <w:szCs w:val="24"/>
               </w:rPr>
             </w:pPr>
+            <w:r>
+              <w:rPr>
+                <w:rFonts w:ascii="Arial" w:hAnsi="Arial" w:cs="Arial"/>
+                <w:color w:val="6D1D6A" w:themeColor="accent1" w:themeShade="BF"/>
+                <w:sz w:val="24"/>
+                <w:szCs w:val="24"/>
+              </w:rPr>
+              <w:t>13.4.2019.</w:t>
+            </w:r>
+            <w:bookmarkStart w:id="0" w:name="_GoBack"/>
+            <w:bookmarkEnd w:id="0"/>
           </w:p>
         </w:tc>
         <w:tc>
@@ -1949,6 +2159,15 @@
                 <w:szCs w:val="24"/>
               </w:rPr>
             </w:pPr>
+            <w:r>
+              <w:rPr>
+                <w:rFonts w:ascii="Arial" w:hAnsi="Arial" w:cs="Arial"/>
+                <w:color w:val="6D1D6A" w:themeColor="accent1" w:themeShade="BF"/>
+                <w:sz w:val="24"/>
+                <w:szCs w:val="24"/>
+              </w:rPr>
+              <w:t>1.1</w:t>
+            </w:r>
           </w:p>
         </w:tc>
         <w:tc>
@@ -1968,6 +2187,37 @@
                 <w:szCs w:val="24"/>
               </w:rPr>
             </w:pPr>
+            <w:proofErr w:type="spellStart"/>
+            <w:r>
+              <w:rPr>
+                <w:rFonts w:ascii="Arial" w:hAnsi="Arial" w:cs="Arial"/>
+                <w:color w:val="6D1D6A" w:themeColor="accent1" w:themeShade="BF"/>
+                <w:sz w:val="24"/>
+                <w:szCs w:val="24"/>
+              </w:rPr>
+              <w:t>Ispravljeni</w:t>
+            </w:r>
+            <w:proofErr w:type="spellEnd"/>
+            <w:r>
+              <w:rPr>
+                <w:rFonts w:ascii="Arial" w:hAnsi="Arial" w:cs="Arial"/>
+                <w:color w:val="6D1D6A" w:themeColor="accent1" w:themeShade="BF"/>
+                <w:sz w:val="24"/>
+                <w:szCs w:val="24"/>
+              </w:rPr>
+              <w:t xml:space="preserve"> </w:t>
+            </w:r>
+            <w:proofErr w:type="spellStart"/>
+            <w:r>
+              <w:rPr>
+                <w:rFonts w:ascii="Arial" w:hAnsi="Arial" w:cs="Arial"/>
+                <w:color w:val="6D1D6A" w:themeColor="accent1" w:themeShade="BF"/>
+                <w:sz w:val="24"/>
+                <w:szCs w:val="24"/>
+              </w:rPr>
+              <w:t>defekti</w:t>
+            </w:r>
+            <w:proofErr w:type="spellEnd"/>
           </w:p>
         </w:tc>
         <w:tc>
@@ -1987,6 +2237,26 @@
                 <w:szCs w:val="24"/>
               </w:rPr>
             </w:pPr>
+            <w:r>
+              <w:rPr>
+                <w:rFonts w:ascii="Arial" w:hAnsi="Arial" w:cs="Arial"/>
+                <w:color w:val="6D1D6A" w:themeColor="accent1" w:themeShade="BF"/>
+                <w:sz w:val="24"/>
+                <w:szCs w:val="24"/>
+              </w:rPr>
+              <w:t xml:space="preserve">Sara </w:t>
+            </w:r>
+            <w:proofErr w:type="spellStart"/>
+            <w:r>
+              <w:rPr>
+                <w:rFonts w:ascii="Arial" w:hAnsi="Arial" w:cs="Arial"/>
+                <w:color w:val="6D1D6A" w:themeColor="accent1" w:themeShade="BF"/>
+                <w:sz w:val="24"/>
+                <w:szCs w:val="24"/>
+              </w:rPr>
+              <w:t>Milovanović</w:t>
+            </w:r>
+            <w:proofErr w:type="spellEnd"/>
           </w:p>
         </w:tc>
       </w:tr>
@@ -2329,7 +2599,8 @@
           <w:color w:val="6D1D6A" w:themeColor="accent1" w:themeShade="BF"/>
         </w:rPr>
       </w:pPr>
-      <w:bookmarkStart w:id="0" w:name="_Toc3224856"/>
+      <w:bookmarkStart w:id="1" w:name="_Toc3224856"/>
+      <w:proofErr w:type="spellStart"/>
       <w:r>
         <w:rPr>
           <w:rFonts w:ascii="Arial" w:hAnsi="Arial" w:cs="Arial"/>
@@ -2338,7 +2609,8 @@
         <w:lastRenderedPageBreak/>
         <w:t>Uvod</w:t>
       </w:r>
-      <w:bookmarkEnd w:id="0"/>
+      <w:bookmarkEnd w:id="1"/>
+      <w:proofErr w:type="spellEnd"/>
     </w:p>
     <w:p>
       <w:pPr>
@@ -2364,7 +2636,8 @@
           <w:color w:val="6D1D6A" w:themeColor="accent1" w:themeShade="BF"/>
         </w:rPr>
       </w:pPr>
-      <w:bookmarkStart w:id="1" w:name="_Toc3224857"/>
+      <w:bookmarkStart w:id="2" w:name="_Toc3224857"/>
+      <w:proofErr w:type="spellStart"/>
       <w:r>
         <w:rPr>
           <w:rFonts w:ascii="Arial" w:hAnsi="Arial" w:cs="Arial"/>
@@ -2372,7 +2645,8 @@
         </w:rPr>
         <w:t>Rezime</w:t>
       </w:r>
-      <w:bookmarkEnd w:id="1"/>
+      <w:bookmarkEnd w:id="2"/>
+      <w:proofErr w:type="spellEnd"/>
     </w:p>
     <w:p>
       <w:pPr>
@@ -2392,22 +2666,106 @@
           <w:szCs w:val="24"/>
         </w:rPr>
       </w:pPr>
-      <w:r>
-        <w:rPr>
-          <w:rFonts w:ascii="Arial" w:hAnsi="Arial" w:cs="Arial"/>
-          <w:color w:val="6D1D6A" w:themeColor="accent1" w:themeShade="BF"/>
-          <w:szCs w:val="24"/>
-        </w:rPr>
-        <w:t xml:space="preserve">Definisanje scenarija upotrebe </w:t>
-      </w:r>
-      <w:r>
-        <w:rPr>
-          <w:rFonts w:ascii="Arial" w:hAnsi="Arial" w:cs="Arial"/>
-          <w:color w:val="6D1D6A" w:themeColor="accent1" w:themeShade="BF"/>
-          <w:szCs w:val="24"/>
-        </w:rPr>
-        <w:t>pregleda kurseva I tematika</w:t>
-      </w:r>
+      <w:proofErr w:type="spellStart"/>
+      <w:r>
+        <w:rPr>
+          <w:rFonts w:ascii="Arial" w:hAnsi="Arial" w:cs="Arial"/>
+          <w:color w:val="6D1D6A" w:themeColor="accent1" w:themeShade="BF"/>
+          <w:szCs w:val="24"/>
+        </w:rPr>
+        <w:t>Definisanje</w:t>
+      </w:r>
+      <w:proofErr w:type="spellEnd"/>
+      <w:r>
+        <w:rPr>
+          <w:rFonts w:ascii="Arial" w:hAnsi="Arial" w:cs="Arial"/>
+          <w:color w:val="6D1D6A" w:themeColor="accent1" w:themeShade="BF"/>
+          <w:szCs w:val="24"/>
+        </w:rPr>
+        <w:t xml:space="preserve"> </w:t>
+      </w:r>
+      <w:proofErr w:type="spellStart"/>
+      <w:r>
+        <w:rPr>
+          <w:rFonts w:ascii="Arial" w:hAnsi="Arial" w:cs="Arial"/>
+          <w:color w:val="6D1D6A" w:themeColor="accent1" w:themeShade="BF"/>
+          <w:szCs w:val="24"/>
+        </w:rPr>
+        <w:t>scenarija</w:t>
+      </w:r>
+      <w:proofErr w:type="spellEnd"/>
+      <w:r>
+        <w:rPr>
+          <w:rFonts w:ascii="Arial" w:hAnsi="Arial" w:cs="Arial"/>
+          <w:color w:val="6D1D6A" w:themeColor="accent1" w:themeShade="BF"/>
+          <w:szCs w:val="24"/>
+        </w:rPr>
+        <w:t xml:space="preserve"> </w:t>
+      </w:r>
+      <w:proofErr w:type="spellStart"/>
+      <w:r>
+        <w:rPr>
+          <w:rFonts w:ascii="Arial" w:hAnsi="Arial" w:cs="Arial"/>
+          <w:color w:val="6D1D6A" w:themeColor="accent1" w:themeShade="BF"/>
+          <w:szCs w:val="24"/>
+        </w:rPr>
+        <w:t>upotrebe</w:t>
+      </w:r>
+      <w:proofErr w:type="spellEnd"/>
+      <w:r>
+        <w:rPr>
+          <w:rFonts w:ascii="Arial" w:hAnsi="Arial" w:cs="Arial"/>
+          <w:color w:val="6D1D6A" w:themeColor="accent1" w:themeShade="BF"/>
+          <w:szCs w:val="24"/>
+        </w:rPr>
+        <w:t xml:space="preserve"> </w:t>
+      </w:r>
+      <w:proofErr w:type="spellStart"/>
+      <w:r>
+        <w:rPr>
+          <w:rFonts w:ascii="Arial" w:hAnsi="Arial" w:cs="Arial"/>
+          <w:color w:val="6D1D6A" w:themeColor="accent1" w:themeShade="BF"/>
+          <w:szCs w:val="24"/>
+        </w:rPr>
+        <w:t>pregleda</w:t>
+      </w:r>
+      <w:proofErr w:type="spellEnd"/>
+      <w:r>
+        <w:rPr>
+          <w:rFonts w:ascii="Arial" w:hAnsi="Arial" w:cs="Arial"/>
+          <w:color w:val="6D1D6A" w:themeColor="accent1" w:themeShade="BF"/>
+          <w:szCs w:val="24"/>
+        </w:rPr>
+        <w:t xml:space="preserve"> </w:t>
+      </w:r>
+      <w:proofErr w:type="spellStart"/>
+      <w:r>
+        <w:rPr>
+          <w:rFonts w:ascii="Arial" w:hAnsi="Arial" w:cs="Arial"/>
+          <w:color w:val="6D1D6A" w:themeColor="accent1" w:themeShade="BF"/>
+          <w:szCs w:val="24"/>
+        </w:rPr>
+        <w:t>kurseva</w:t>
+      </w:r>
+      <w:proofErr w:type="spellEnd"/>
+      <w:r>
+        <w:rPr>
+          <w:rFonts w:ascii="Arial" w:hAnsi="Arial" w:cs="Arial"/>
+          <w:color w:val="6D1D6A" w:themeColor="accent1" w:themeShade="BF"/>
+          <w:szCs w:val="24"/>
+        </w:rPr>
+        <w:t xml:space="preserve"> I </w:t>
+      </w:r>
+      <w:proofErr w:type="spellStart"/>
+      <w:r>
+        <w:rPr>
+          <w:rFonts w:ascii="Arial" w:hAnsi="Arial" w:cs="Arial"/>
+          <w:color w:val="6D1D6A" w:themeColor="accent1" w:themeShade="BF"/>
+          <w:szCs w:val="24"/>
+        </w:rPr>
+        <w:t>tematika</w:t>
+      </w:r>
+      <w:proofErr w:type="spellEnd"/>
       <w:r>
         <w:rPr>
           <w:rFonts w:ascii="Arial" w:hAnsi="Arial" w:cs="Arial"/>
@@ -2440,15 +2798,81 @@
           <w:color w:val="6D1D6A" w:themeColor="accent1" w:themeShade="BF"/>
         </w:rPr>
       </w:pPr>
-      <w:bookmarkStart w:id="2" w:name="_Toc3224858"/>
-      <w:r>
-        <w:rPr>
-          <w:rFonts w:ascii="Arial" w:hAnsi="Arial" w:cs="Arial"/>
-          <w:color w:val="6D1D6A" w:themeColor="accent1" w:themeShade="BF"/>
-        </w:rPr>
-        <w:t>Namena dokumenta i ciljne grupe</w:t>
-      </w:r>
-      <w:bookmarkEnd w:id="2"/>
+      <w:bookmarkStart w:id="3" w:name="_Toc3224858"/>
+      <w:proofErr w:type="spellStart"/>
+      <w:r>
+        <w:rPr>
+          <w:rFonts w:ascii="Arial" w:hAnsi="Arial" w:cs="Arial"/>
+          <w:color w:val="6D1D6A" w:themeColor="accent1" w:themeShade="BF"/>
+        </w:rPr>
+        <w:t>Namena</w:t>
+      </w:r>
+      <w:proofErr w:type="spellEnd"/>
+      <w:r>
+        <w:rPr>
+          <w:rFonts w:ascii="Arial" w:hAnsi="Arial" w:cs="Arial"/>
+          <w:color w:val="6D1D6A" w:themeColor="accent1" w:themeShade="BF"/>
+        </w:rPr>
+        <w:t xml:space="preserve"> </w:t>
+      </w:r>
+      <w:proofErr w:type="spellStart"/>
+      <w:r>
+        <w:rPr>
+          <w:rFonts w:ascii="Arial" w:hAnsi="Arial" w:cs="Arial"/>
+          <w:color w:val="6D1D6A" w:themeColor="accent1" w:themeShade="BF"/>
+        </w:rPr>
+        <w:t>dokumenta</w:t>
+      </w:r>
+      <w:proofErr w:type="spellEnd"/>
+      <w:r>
+        <w:rPr>
+          <w:rFonts w:ascii="Arial" w:hAnsi="Arial" w:cs="Arial"/>
+          <w:color w:val="6D1D6A" w:themeColor="accent1" w:themeShade="BF"/>
+        </w:rPr>
+        <w:t xml:space="preserve"> </w:t>
+      </w:r>
+      <w:proofErr w:type="spellStart"/>
+      <w:r>
+        <w:rPr>
+          <w:rFonts w:ascii="Arial" w:hAnsi="Arial" w:cs="Arial"/>
+          <w:color w:val="6D1D6A" w:themeColor="accent1" w:themeShade="BF"/>
+        </w:rPr>
+        <w:t>i</w:t>
+      </w:r>
+      <w:proofErr w:type="spellEnd"/>
+      <w:r>
+        <w:rPr>
+          <w:rFonts w:ascii="Arial" w:hAnsi="Arial" w:cs="Arial"/>
+          <w:color w:val="6D1D6A" w:themeColor="accent1" w:themeShade="BF"/>
+        </w:rPr>
+        <w:t xml:space="preserve"> </w:t>
+      </w:r>
+      <w:proofErr w:type="spellStart"/>
+      <w:r>
+        <w:rPr>
+          <w:rFonts w:ascii="Arial" w:hAnsi="Arial" w:cs="Arial"/>
+          <w:color w:val="6D1D6A" w:themeColor="accent1" w:themeShade="BF"/>
+        </w:rPr>
+        <w:t>ciljne</w:t>
+      </w:r>
+      <w:proofErr w:type="spellEnd"/>
+      <w:r>
+        <w:rPr>
+          <w:rFonts w:ascii="Arial" w:hAnsi="Arial" w:cs="Arial"/>
+          <w:color w:val="6D1D6A" w:themeColor="accent1" w:themeShade="BF"/>
+        </w:rPr>
+        <w:t xml:space="preserve"> </w:t>
+      </w:r>
+      <w:proofErr w:type="spellStart"/>
+      <w:r>
+        <w:rPr>
+          <w:rFonts w:ascii="Arial" w:hAnsi="Arial" w:cs="Arial"/>
+          <w:color w:val="6D1D6A" w:themeColor="accent1" w:themeShade="BF"/>
+        </w:rPr>
+        <w:t>grupe</w:t>
+      </w:r>
+      <w:bookmarkEnd w:id="3"/>
+      <w:proofErr w:type="spellEnd"/>
     </w:p>
     <w:p>
       <w:pPr>
@@ -2467,13 +2891,509 @@
           <w:szCs w:val="24"/>
         </w:rPr>
       </w:pPr>
-      <w:r>
-        <w:rPr>
-          <w:rFonts w:ascii="Arial" w:hAnsi="Arial" w:cs="Arial"/>
-          <w:color w:val="6D1D6A" w:themeColor="accent1" w:themeShade="BF"/>
-          <w:szCs w:val="24"/>
-        </w:rPr>
-        <w:t xml:space="preserve">Dokumentom će se služiti svi članovi tima u procesu razvoja projekta radi lakšeg praćenja funkcionalnosti koje treba da se realizuju i pisanja testova za iste. Takodje se može koristiti i pri pisanju uputstva za upotrebu. </w:t>
+      <w:proofErr w:type="spellStart"/>
+      <w:r>
+        <w:rPr>
+          <w:rFonts w:ascii="Arial" w:hAnsi="Arial" w:cs="Arial"/>
+          <w:color w:val="6D1D6A" w:themeColor="accent1" w:themeShade="BF"/>
+          <w:szCs w:val="24"/>
+        </w:rPr>
+        <w:t>Dokumentom</w:t>
+      </w:r>
+      <w:proofErr w:type="spellEnd"/>
+      <w:r>
+        <w:rPr>
+          <w:rFonts w:ascii="Arial" w:hAnsi="Arial" w:cs="Arial"/>
+          <w:color w:val="6D1D6A" w:themeColor="accent1" w:themeShade="BF"/>
+          <w:szCs w:val="24"/>
+        </w:rPr>
+        <w:t xml:space="preserve"> </w:t>
+      </w:r>
+      <w:proofErr w:type="spellStart"/>
+      <w:r>
+        <w:rPr>
+          <w:rFonts w:ascii="Arial" w:hAnsi="Arial" w:cs="Arial"/>
+          <w:color w:val="6D1D6A" w:themeColor="accent1" w:themeShade="BF"/>
+          <w:szCs w:val="24"/>
+        </w:rPr>
+        <w:t>će</w:t>
+      </w:r>
+      <w:proofErr w:type="spellEnd"/>
+      <w:r>
+        <w:rPr>
+          <w:rFonts w:ascii="Arial" w:hAnsi="Arial" w:cs="Arial"/>
+          <w:color w:val="6D1D6A" w:themeColor="accent1" w:themeShade="BF"/>
+          <w:szCs w:val="24"/>
+        </w:rPr>
+        <w:t xml:space="preserve"> se </w:t>
+      </w:r>
+      <w:proofErr w:type="spellStart"/>
+      <w:r>
+        <w:rPr>
+          <w:rFonts w:ascii="Arial" w:hAnsi="Arial" w:cs="Arial"/>
+          <w:color w:val="6D1D6A" w:themeColor="accent1" w:themeShade="BF"/>
+          <w:szCs w:val="24"/>
+        </w:rPr>
+        <w:t>služiti</w:t>
+      </w:r>
+      <w:proofErr w:type="spellEnd"/>
+      <w:r>
+        <w:rPr>
+          <w:rFonts w:ascii="Arial" w:hAnsi="Arial" w:cs="Arial"/>
+          <w:color w:val="6D1D6A" w:themeColor="accent1" w:themeShade="BF"/>
+          <w:szCs w:val="24"/>
+        </w:rPr>
+        <w:t xml:space="preserve"> </w:t>
+      </w:r>
+      <w:proofErr w:type="spellStart"/>
+      <w:r>
+        <w:rPr>
+          <w:rFonts w:ascii="Arial" w:hAnsi="Arial" w:cs="Arial"/>
+          <w:color w:val="6D1D6A" w:themeColor="accent1" w:themeShade="BF"/>
+          <w:szCs w:val="24"/>
+        </w:rPr>
+        <w:t>svi</w:t>
+      </w:r>
+      <w:proofErr w:type="spellEnd"/>
+      <w:r>
+        <w:rPr>
+          <w:rFonts w:ascii="Arial" w:hAnsi="Arial" w:cs="Arial"/>
+          <w:color w:val="6D1D6A" w:themeColor="accent1" w:themeShade="BF"/>
+          <w:szCs w:val="24"/>
+        </w:rPr>
+        <w:t xml:space="preserve"> </w:t>
+      </w:r>
+      <w:proofErr w:type="spellStart"/>
+      <w:r>
+        <w:rPr>
+          <w:rFonts w:ascii="Arial" w:hAnsi="Arial" w:cs="Arial"/>
+          <w:color w:val="6D1D6A" w:themeColor="accent1" w:themeShade="BF"/>
+          <w:szCs w:val="24"/>
+        </w:rPr>
+        <w:t>članovi</w:t>
+      </w:r>
+      <w:proofErr w:type="spellEnd"/>
+      <w:r>
+        <w:rPr>
+          <w:rFonts w:ascii="Arial" w:hAnsi="Arial" w:cs="Arial"/>
+          <w:color w:val="6D1D6A" w:themeColor="accent1" w:themeShade="BF"/>
+          <w:szCs w:val="24"/>
+        </w:rPr>
+        <w:t xml:space="preserve"> </w:t>
+      </w:r>
+      <w:proofErr w:type="spellStart"/>
+      <w:r>
+        <w:rPr>
+          <w:rFonts w:ascii="Arial" w:hAnsi="Arial" w:cs="Arial"/>
+          <w:color w:val="6D1D6A" w:themeColor="accent1" w:themeShade="BF"/>
+          <w:szCs w:val="24"/>
+        </w:rPr>
+        <w:t>tima</w:t>
+      </w:r>
+      <w:proofErr w:type="spellEnd"/>
+      <w:r>
+        <w:rPr>
+          <w:rFonts w:ascii="Arial" w:hAnsi="Arial" w:cs="Arial"/>
+          <w:color w:val="6D1D6A" w:themeColor="accent1" w:themeShade="BF"/>
+          <w:szCs w:val="24"/>
+        </w:rPr>
+        <w:t xml:space="preserve"> u </w:t>
+      </w:r>
+      <w:proofErr w:type="spellStart"/>
+      <w:r>
+        <w:rPr>
+          <w:rFonts w:ascii="Arial" w:hAnsi="Arial" w:cs="Arial"/>
+          <w:color w:val="6D1D6A" w:themeColor="accent1" w:themeShade="BF"/>
+          <w:szCs w:val="24"/>
+        </w:rPr>
+        <w:t>procesu</w:t>
+      </w:r>
+      <w:proofErr w:type="spellEnd"/>
+      <w:r>
+        <w:rPr>
+          <w:rFonts w:ascii="Arial" w:hAnsi="Arial" w:cs="Arial"/>
+          <w:color w:val="6D1D6A" w:themeColor="accent1" w:themeShade="BF"/>
+          <w:szCs w:val="24"/>
+        </w:rPr>
+        <w:t xml:space="preserve"> </w:t>
+      </w:r>
+      <w:proofErr w:type="spellStart"/>
+      <w:r>
+        <w:rPr>
+          <w:rFonts w:ascii="Arial" w:hAnsi="Arial" w:cs="Arial"/>
+          <w:color w:val="6D1D6A" w:themeColor="accent1" w:themeShade="BF"/>
+          <w:szCs w:val="24"/>
+        </w:rPr>
+        <w:t>razvoja</w:t>
+      </w:r>
+      <w:proofErr w:type="spellEnd"/>
+      <w:r>
+        <w:rPr>
+          <w:rFonts w:ascii="Arial" w:hAnsi="Arial" w:cs="Arial"/>
+          <w:color w:val="6D1D6A" w:themeColor="accent1" w:themeShade="BF"/>
+          <w:szCs w:val="24"/>
+        </w:rPr>
+        <w:t xml:space="preserve"> </w:t>
+      </w:r>
+      <w:proofErr w:type="spellStart"/>
+      <w:r>
+        <w:rPr>
+          <w:rFonts w:ascii="Arial" w:hAnsi="Arial" w:cs="Arial"/>
+          <w:color w:val="6D1D6A" w:themeColor="accent1" w:themeShade="BF"/>
+          <w:szCs w:val="24"/>
+        </w:rPr>
+        <w:t>projekta</w:t>
+      </w:r>
+      <w:proofErr w:type="spellEnd"/>
+      <w:r>
+        <w:rPr>
+          <w:rFonts w:ascii="Arial" w:hAnsi="Arial" w:cs="Arial"/>
+          <w:color w:val="6D1D6A" w:themeColor="accent1" w:themeShade="BF"/>
+          <w:szCs w:val="24"/>
+        </w:rPr>
+        <w:t xml:space="preserve"> </w:t>
+      </w:r>
+      <w:proofErr w:type="spellStart"/>
+      <w:r>
+        <w:rPr>
+          <w:rFonts w:ascii="Arial" w:hAnsi="Arial" w:cs="Arial"/>
+          <w:color w:val="6D1D6A" w:themeColor="accent1" w:themeShade="BF"/>
+          <w:szCs w:val="24"/>
+        </w:rPr>
+        <w:t>radi</w:t>
+      </w:r>
+      <w:proofErr w:type="spellEnd"/>
+      <w:r>
+        <w:rPr>
+          <w:rFonts w:ascii="Arial" w:hAnsi="Arial" w:cs="Arial"/>
+          <w:color w:val="6D1D6A" w:themeColor="accent1" w:themeShade="BF"/>
+          <w:szCs w:val="24"/>
+        </w:rPr>
+        <w:t xml:space="preserve"> </w:t>
+      </w:r>
+      <w:proofErr w:type="spellStart"/>
+      <w:r>
+        <w:rPr>
+          <w:rFonts w:ascii="Arial" w:hAnsi="Arial" w:cs="Arial"/>
+          <w:color w:val="6D1D6A" w:themeColor="accent1" w:themeShade="BF"/>
+          <w:szCs w:val="24"/>
+        </w:rPr>
+        <w:t>lakšeg</w:t>
+      </w:r>
+      <w:proofErr w:type="spellEnd"/>
+      <w:r>
+        <w:rPr>
+          <w:rFonts w:ascii="Arial" w:hAnsi="Arial" w:cs="Arial"/>
+          <w:color w:val="6D1D6A" w:themeColor="accent1" w:themeShade="BF"/>
+          <w:szCs w:val="24"/>
+        </w:rPr>
+        <w:t xml:space="preserve"> </w:t>
+      </w:r>
+      <w:proofErr w:type="spellStart"/>
+      <w:r>
+        <w:rPr>
+          <w:rFonts w:ascii="Arial" w:hAnsi="Arial" w:cs="Arial"/>
+          <w:color w:val="6D1D6A" w:themeColor="accent1" w:themeShade="BF"/>
+          <w:szCs w:val="24"/>
+        </w:rPr>
+        <w:t>praćenja</w:t>
+      </w:r>
+      <w:proofErr w:type="spellEnd"/>
+      <w:r>
+        <w:rPr>
+          <w:rFonts w:ascii="Arial" w:hAnsi="Arial" w:cs="Arial"/>
+          <w:color w:val="6D1D6A" w:themeColor="accent1" w:themeShade="BF"/>
+          <w:szCs w:val="24"/>
+        </w:rPr>
+        <w:t xml:space="preserve"> </w:t>
+      </w:r>
+      <w:proofErr w:type="spellStart"/>
+      <w:r>
+        <w:rPr>
+          <w:rFonts w:ascii="Arial" w:hAnsi="Arial" w:cs="Arial"/>
+          <w:color w:val="6D1D6A" w:themeColor="accent1" w:themeShade="BF"/>
+          <w:szCs w:val="24"/>
+        </w:rPr>
+        <w:t>funkcionalnosti</w:t>
+      </w:r>
+      <w:proofErr w:type="spellEnd"/>
+      <w:r>
+        <w:rPr>
+          <w:rFonts w:ascii="Arial" w:hAnsi="Arial" w:cs="Arial"/>
+          <w:color w:val="6D1D6A" w:themeColor="accent1" w:themeShade="BF"/>
+          <w:szCs w:val="24"/>
+        </w:rPr>
+        <w:t xml:space="preserve"> </w:t>
+      </w:r>
+      <w:proofErr w:type="spellStart"/>
+      <w:r>
+        <w:rPr>
+          <w:rFonts w:ascii="Arial" w:hAnsi="Arial" w:cs="Arial"/>
+          <w:color w:val="6D1D6A" w:themeColor="accent1" w:themeShade="BF"/>
+          <w:szCs w:val="24"/>
+        </w:rPr>
+        <w:t>koje</w:t>
+      </w:r>
+      <w:proofErr w:type="spellEnd"/>
+      <w:r>
+        <w:rPr>
+          <w:rFonts w:ascii="Arial" w:hAnsi="Arial" w:cs="Arial"/>
+          <w:color w:val="6D1D6A" w:themeColor="accent1" w:themeShade="BF"/>
+          <w:szCs w:val="24"/>
+        </w:rPr>
+        <w:t xml:space="preserve"> </w:t>
+      </w:r>
+      <w:proofErr w:type="spellStart"/>
+      <w:r>
+        <w:rPr>
+          <w:rFonts w:ascii="Arial" w:hAnsi="Arial" w:cs="Arial"/>
+          <w:color w:val="6D1D6A" w:themeColor="accent1" w:themeShade="BF"/>
+          <w:szCs w:val="24"/>
+        </w:rPr>
+        <w:t>treba</w:t>
+      </w:r>
+      <w:proofErr w:type="spellEnd"/>
+      <w:r>
+        <w:rPr>
+          <w:rFonts w:ascii="Arial" w:hAnsi="Arial" w:cs="Arial"/>
+          <w:color w:val="6D1D6A" w:themeColor="accent1" w:themeShade="BF"/>
+          <w:szCs w:val="24"/>
+        </w:rPr>
+        <w:t xml:space="preserve"> da se </w:t>
+      </w:r>
+      <w:proofErr w:type="spellStart"/>
+      <w:r>
+        <w:rPr>
+          <w:rFonts w:ascii="Arial" w:hAnsi="Arial" w:cs="Arial"/>
+          <w:color w:val="6D1D6A" w:themeColor="accent1" w:themeShade="BF"/>
+          <w:szCs w:val="24"/>
+        </w:rPr>
+        <w:t>realizuju</w:t>
+      </w:r>
+      <w:proofErr w:type="spellEnd"/>
+      <w:r>
+        <w:rPr>
+          <w:rFonts w:ascii="Arial" w:hAnsi="Arial" w:cs="Arial"/>
+          <w:color w:val="6D1D6A" w:themeColor="accent1" w:themeShade="BF"/>
+          <w:szCs w:val="24"/>
+        </w:rPr>
+        <w:t xml:space="preserve"> </w:t>
+      </w:r>
+      <w:proofErr w:type="spellStart"/>
+      <w:r>
+        <w:rPr>
+          <w:rFonts w:ascii="Arial" w:hAnsi="Arial" w:cs="Arial"/>
+          <w:color w:val="6D1D6A" w:themeColor="accent1" w:themeShade="BF"/>
+          <w:szCs w:val="24"/>
+        </w:rPr>
+        <w:t>i</w:t>
+      </w:r>
+      <w:proofErr w:type="spellEnd"/>
+      <w:r>
+        <w:rPr>
+          <w:rFonts w:ascii="Arial" w:hAnsi="Arial" w:cs="Arial"/>
+          <w:color w:val="6D1D6A" w:themeColor="accent1" w:themeShade="BF"/>
+          <w:szCs w:val="24"/>
+        </w:rPr>
+        <w:t xml:space="preserve"> </w:t>
+      </w:r>
+      <w:proofErr w:type="spellStart"/>
+      <w:r>
+        <w:rPr>
+          <w:rFonts w:ascii="Arial" w:hAnsi="Arial" w:cs="Arial"/>
+          <w:color w:val="6D1D6A" w:themeColor="accent1" w:themeShade="BF"/>
+          <w:szCs w:val="24"/>
+        </w:rPr>
+        <w:t>pisanja</w:t>
+      </w:r>
+      <w:proofErr w:type="spellEnd"/>
+      <w:r>
+        <w:rPr>
+          <w:rFonts w:ascii="Arial" w:hAnsi="Arial" w:cs="Arial"/>
+          <w:color w:val="6D1D6A" w:themeColor="accent1" w:themeShade="BF"/>
+          <w:szCs w:val="24"/>
+        </w:rPr>
+        <w:t xml:space="preserve"> </w:t>
+      </w:r>
+      <w:proofErr w:type="spellStart"/>
+      <w:r>
+        <w:rPr>
+          <w:rFonts w:ascii="Arial" w:hAnsi="Arial" w:cs="Arial"/>
+          <w:color w:val="6D1D6A" w:themeColor="accent1" w:themeShade="BF"/>
+          <w:szCs w:val="24"/>
+        </w:rPr>
+        <w:t>testova</w:t>
+      </w:r>
+      <w:proofErr w:type="spellEnd"/>
+      <w:r>
+        <w:rPr>
+          <w:rFonts w:ascii="Arial" w:hAnsi="Arial" w:cs="Arial"/>
+          <w:color w:val="6D1D6A" w:themeColor="accent1" w:themeShade="BF"/>
+          <w:szCs w:val="24"/>
+        </w:rPr>
+        <w:t xml:space="preserve"> za </w:t>
+      </w:r>
+      <w:proofErr w:type="spellStart"/>
+      <w:r>
+        <w:rPr>
+          <w:rFonts w:ascii="Arial" w:hAnsi="Arial" w:cs="Arial"/>
+          <w:color w:val="6D1D6A" w:themeColor="accent1" w:themeShade="BF"/>
+          <w:szCs w:val="24"/>
+        </w:rPr>
+        <w:t>iste</w:t>
+      </w:r>
+      <w:proofErr w:type="spellEnd"/>
+      <w:r>
+        <w:rPr>
+          <w:rFonts w:ascii="Arial" w:hAnsi="Arial" w:cs="Arial"/>
+          <w:color w:val="6D1D6A" w:themeColor="accent1" w:themeShade="BF"/>
+          <w:szCs w:val="24"/>
+        </w:rPr>
+        <w:t xml:space="preserve">. </w:t>
+      </w:r>
+      <w:proofErr w:type="spellStart"/>
+      <w:r>
+        <w:rPr>
+          <w:rFonts w:ascii="Arial" w:hAnsi="Arial" w:cs="Arial"/>
+          <w:color w:val="6D1D6A" w:themeColor="accent1" w:themeShade="BF"/>
+          <w:szCs w:val="24"/>
+        </w:rPr>
+        <w:t>Takodje</w:t>
+      </w:r>
+      <w:proofErr w:type="spellEnd"/>
+      <w:r>
+        <w:rPr>
+          <w:rFonts w:ascii="Arial" w:hAnsi="Arial" w:cs="Arial"/>
+          <w:color w:val="6D1D6A" w:themeColor="accent1" w:themeShade="BF"/>
+          <w:szCs w:val="24"/>
+        </w:rPr>
+        <w:t xml:space="preserve"> se </w:t>
+      </w:r>
+      <w:proofErr w:type="spellStart"/>
+      <w:r>
+        <w:rPr>
+          <w:rFonts w:ascii="Arial" w:hAnsi="Arial" w:cs="Arial"/>
+          <w:color w:val="6D1D6A" w:themeColor="accent1" w:themeShade="BF"/>
+          <w:szCs w:val="24"/>
+        </w:rPr>
+        <w:t>može</w:t>
+      </w:r>
+      <w:proofErr w:type="spellEnd"/>
+      <w:r>
+        <w:rPr>
+          <w:rFonts w:ascii="Arial" w:hAnsi="Arial" w:cs="Arial"/>
+          <w:color w:val="6D1D6A" w:themeColor="accent1" w:themeShade="BF"/>
+          <w:szCs w:val="24"/>
+        </w:rPr>
+        <w:t xml:space="preserve"> </w:t>
+      </w:r>
+      <w:proofErr w:type="spellStart"/>
+      <w:r>
+        <w:rPr>
+          <w:rFonts w:ascii="Arial" w:hAnsi="Arial" w:cs="Arial"/>
+          <w:color w:val="6D1D6A" w:themeColor="accent1" w:themeShade="BF"/>
+          <w:szCs w:val="24"/>
+        </w:rPr>
+        <w:t>koristiti</w:t>
+      </w:r>
+      <w:proofErr w:type="spellEnd"/>
+      <w:r>
+        <w:rPr>
+          <w:rFonts w:ascii="Arial" w:hAnsi="Arial" w:cs="Arial"/>
+          <w:color w:val="6D1D6A" w:themeColor="accent1" w:themeShade="BF"/>
+          <w:szCs w:val="24"/>
+        </w:rPr>
+        <w:t xml:space="preserve"> </w:t>
+      </w:r>
+      <w:proofErr w:type="spellStart"/>
+      <w:r>
+        <w:rPr>
+          <w:rFonts w:ascii="Arial" w:hAnsi="Arial" w:cs="Arial"/>
+          <w:color w:val="6D1D6A" w:themeColor="accent1" w:themeShade="BF"/>
+          <w:szCs w:val="24"/>
+        </w:rPr>
+        <w:t>i</w:t>
+      </w:r>
+      <w:proofErr w:type="spellEnd"/>
+      <w:r>
+        <w:rPr>
+          <w:rFonts w:ascii="Arial" w:hAnsi="Arial" w:cs="Arial"/>
+          <w:color w:val="6D1D6A" w:themeColor="accent1" w:themeShade="BF"/>
+          <w:szCs w:val="24"/>
+        </w:rPr>
+        <w:t xml:space="preserve"> </w:t>
+      </w:r>
+      <w:proofErr w:type="spellStart"/>
+      <w:r>
+        <w:rPr>
+          <w:rFonts w:ascii="Arial" w:hAnsi="Arial" w:cs="Arial"/>
+          <w:color w:val="6D1D6A" w:themeColor="accent1" w:themeShade="BF"/>
+          <w:szCs w:val="24"/>
+        </w:rPr>
+        <w:t>pri</w:t>
+      </w:r>
+      <w:proofErr w:type="spellEnd"/>
+      <w:r>
+        <w:rPr>
+          <w:rFonts w:ascii="Arial" w:hAnsi="Arial" w:cs="Arial"/>
+          <w:color w:val="6D1D6A" w:themeColor="accent1" w:themeShade="BF"/>
+          <w:szCs w:val="24"/>
+        </w:rPr>
+        <w:t xml:space="preserve"> </w:t>
+      </w:r>
+      <w:proofErr w:type="spellStart"/>
+      <w:r>
+        <w:rPr>
+          <w:rFonts w:ascii="Arial" w:hAnsi="Arial" w:cs="Arial"/>
+          <w:color w:val="6D1D6A" w:themeColor="accent1" w:themeShade="BF"/>
+          <w:szCs w:val="24"/>
+        </w:rPr>
+        <w:t>pisanju</w:t>
+      </w:r>
+      <w:proofErr w:type="spellEnd"/>
+      <w:r>
+        <w:rPr>
+          <w:rFonts w:ascii="Arial" w:hAnsi="Arial" w:cs="Arial"/>
+          <w:color w:val="6D1D6A" w:themeColor="accent1" w:themeShade="BF"/>
+          <w:szCs w:val="24"/>
+        </w:rPr>
+        <w:t xml:space="preserve"> </w:t>
+      </w:r>
+      <w:proofErr w:type="spellStart"/>
+      <w:r>
+        <w:rPr>
+          <w:rFonts w:ascii="Arial" w:hAnsi="Arial" w:cs="Arial"/>
+          <w:color w:val="6D1D6A" w:themeColor="accent1" w:themeShade="BF"/>
+          <w:szCs w:val="24"/>
+        </w:rPr>
+        <w:t>uputstva</w:t>
+      </w:r>
+      <w:proofErr w:type="spellEnd"/>
+      <w:r>
+        <w:rPr>
+          <w:rFonts w:ascii="Arial" w:hAnsi="Arial" w:cs="Arial"/>
+          <w:color w:val="6D1D6A" w:themeColor="accent1" w:themeShade="BF"/>
+          <w:szCs w:val="24"/>
+        </w:rPr>
+        <w:t xml:space="preserve"> za </w:t>
+      </w:r>
+      <w:proofErr w:type="spellStart"/>
+      <w:r>
+        <w:rPr>
+          <w:rFonts w:ascii="Arial" w:hAnsi="Arial" w:cs="Arial"/>
+          <w:color w:val="6D1D6A" w:themeColor="accent1" w:themeShade="BF"/>
+          <w:szCs w:val="24"/>
+        </w:rPr>
+        <w:t>upotrebu</w:t>
+      </w:r>
+      <w:proofErr w:type="spellEnd"/>
+      <w:r>
+        <w:rPr>
+          <w:rFonts w:ascii="Arial" w:hAnsi="Arial" w:cs="Arial"/>
+          <w:color w:val="6D1D6A" w:themeColor="accent1" w:themeShade="BF"/>
+          <w:szCs w:val="24"/>
+        </w:rPr>
+        <w:t xml:space="preserve">. </w:t>
       </w:r>
     </w:p>
     <w:p>
@@ -2499,15 +3419,33 @@
           <w:color w:val="6D1D6A" w:themeColor="accent1" w:themeShade="BF"/>
         </w:rPr>
       </w:pPr>
-      <w:bookmarkStart w:id="3" w:name="_Toc3224859"/>
-      <w:r>
-        <w:rPr>
-          <w:rFonts w:ascii="Arial" w:hAnsi="Arial" w:cs="Arial"/>
-          <w:color w:val="6D1D6A" w:themeColor="accent1" w:themeShade="BF"/>
-        </w:rPr>
-        <w:t>Otvorena pitanja</w:t>
-      </w:r>
-      <w:bookmarkEnd w:id="3"/>
+      <w:bookmarkStart w:id="4" w:name="_Toc3224859"/>
+      <w:proofErr w:type="spellStart"/>
+      <w:r>
+        <w:rPr>
+          <w:rFonts w:ascii="Arial" w:hAnsi="Arial" w:cs="Arial"/>
+          <w:color w:val="6D1D6A" w:themeColor="accent1" w:themeShade="BF"/>
+        </w:rPr>
+        <w:t>Otvorena</w:t>
+      </w:r>
+      <w:proofErr w:type="spellEnd"/>
+      <w:r>
+        <w:rPr>
+          <w:rFonts w:ascii="Arial" w:hAnsi="Arial" w:cs="Arial"/>
+          <w:color w:val="6D1D6A" w:themeColor="accent1" w:themeShade="BF"/>
+        </w:rPr>
+        <w:t xml:space="preserve"> </w:t>
+      </w:r>
+      <w:proofErr w:type="spellStart"/>
+      <w:r>
+        <w:rPr>
+          <w:rFonts w:ascii="Arial" w:hAnsi="Arial" w:cs="Arial"/>
+          <w:color w:val="6D1D6A" w:themeColor="accent1" w:themeShade="BF"/>
+        </w:rPr>
+        <w:t>pitanja</w:t>
+      </w:r>
+      <w:bookmarkEnd w:id="4"/>
+      <w:proofErr w:type="spellEnd"/>
     </w:p>
     <w:p>
       <w:pPr>
@@ -2547,14 +3485,34 @@
                 <w:szCs w:val="24"/>
               </w:rPr>
             </w:pPr>
+            <w:proofErr w:type="spellStart"/>
             <w:r>
               <w:rPr>
                 <w:rFonts w:ascii="Arial" w:hAnsi="Arial" w:cs="Arial"/>
                 <w:color w:val="6D1D6A" w:themeColor="accent1" w:themeShade="BF"/>
                 <w:szCs w:val="24"/>
               </w:rPr>
-              <w:t>Redni broj</w:t>
-            </w:r>
+              <w:t>Redni</w:t>
+            </w:r>
+            <w:proofErr w:type="spellEnd"/>
+            <w:r>
+              <w:rPr>
+                <w:rFonts w:ascii="Arial" w:hAnsi="Arial" w:cs="Arial"/>
+                <w:color w:val="6D1D6A" w:themeColor="accent1" w:themeShade="BF"/>
+                <w:szCs w:val="24"/>
+              </w:rPr>
+              <w:t xml:space="preserve"> </w:t>
+            </w:r>
+            <w:proofErr w:type="spellStart"/>
+            <w:r>
+              <w:rPr>
+                <w:rFonts w:ascii="Arial" w:hAnsi="Arial" w:cs="Arial"/>
+                <w:color w:val="6D1D6A" w:themeColor="accent1" w:themeShade="BF"/>
+                <w:szCs w:val="24"/>
+              </w:rPr>
+              <w:t>broj</w:t>
+            </w:r>
+            <w:proofErr w:type="spellEnd"/>
           </w:p>
         </w:tc>
         <w:tc>
@@ -2571,14 +3529,34 @@
                 <w:szCs w:val="24"/>
               </w:rPr>
             </w:pPr>
+            <w:proofErr w:type="spellStart"/>
             <w:r>
               <w:rPr>
                 <w:rFonts w:ascii="Arial" w:hAnsi="Arial" w:cs="Arial"/>
                 <w:color w:val="6D1D6A" w:themeColor="accent1" w:themeShade="BF"/>
                 <w:szCs w:val="24"/>
               </w:rPr>
-              <w:t>Opis problema</w:t>
-            </w:r>
+              <w:t>Opis</w:t>
+            </w:r>
+            <w:proofErr w:type="spellEnd"/>
+            <w:r>
+              <w:rPr>
+                <w:rFonts w:ascii="Arial" w:hAnsi="Arial" w:cs="Arial"/>
+                <w:color w:val="6D1D6A" w:themeColor="accent1" w:themeShade="BF"/>
+                <w:szCs w:val="24"/>
+              </w:rPr>
+              <w:t xml:space="preserve"> </w:t>
+            </w:r>
+            <w:proofErr w:type="spellStart"/>
+            <w:r>
+              <w:rPr>
+                <w:rFonts w:ascii="Arial" w:hAnsi="Arial" w:cs="Arial"/>
+                <w:color w:val="6D1D6A" w:themeColor="accent1" w:themeShade="BF"/>
+                <w:szCs w:val="24"/>
+              </w:rPr>
+              <w:t>problema</w:t>
+            </w:r>
+            <w:proofErr w:type="spellEnd"/>
           </w:p>
         </w:tc>
         <w:tc>
@@ -2601,8 +3579,18 @@
                 <w:color w:val="6D1D6A" w:themeColor="accent1" w:themeShade="BF"/>
                 <w:szCs w:val="24"/>
               </w:rPr>
-              <w:t xml:space="preserve"> Rešenje</w:t>
-            </w:r>
+              <w:t xml:space="preserve"> </w:t>
+            </w:r>
+            <w:proofErr w:type="spellStart"/>
+            <w:r>
+              <w:rPr>
+                <w:rFonts w:ascii="Arial" w:hAnsi="Arial" w:cs="Arial"/>
+                <w:color w:val="6D1D6A" w:themeColor="accent1" w:themeShade="BF"/>
+                <w:szCs w:val="24"/>
+              </w:rPr>
+              <w:t>Rešenje</w:t>
+            </w:r>
+            <w:proofErr w:type="spellEnd"/>
           </w:p>
         </w:tc>
       </w:tr>
@@ -2774,7 +3762,7 @@
           <w:szCs w:val="24"/>
         </w:rPr>
       </w:pPr>
-      <w:bookmarkStart w:id="4" w:name="_Toc511231708"/>
+      <w:bookmarkStart w:id="5" w:name="_Toc511231708"/>
     </w:p>
     <w:p>
       <w:pPr>
@@ -2800,7 +3788,7 @@
         </w:rPr>
         <w:t xml:space="preserve"> </w:t>
       </w:r>
-      <w:bookmarkStart w:id="5" w:name="_Toc3224860"/>
+      <w:bookmarkStart w:id="6" w:name="_Toc3224860"/>
       <w:r>
         <w:rPr>
           <w:rFonts w:ascii="Arial" w:hAnsi="Arial" w:cs="Arial"/>
@@ -2808,10 +3796,41 @@
           <w:sz w:val="40"/>
           <w:szCs w:val="40"/>
         </w:rPr>
-        <w:t>Scenario registracije korisnika</w:t>
-      </w:r>
-      <w:bookmarkEnd w:id="4"/>
+        <w:t xml:space="preserve">Scenario </w:t>
+      </w:r>
+      <w:proofErr w:type="spellStart"/>
+      <w:r>
+        <w:rPr>
+          <w:rFonts w:ascii="Arial" w:hAnsi="Arial" w:cs="Arial"/>
+          <w:color w:val="6D1D6A" w:themeColor="accent1" w:themeShade="BF"/>
+          <w:sz w:val="40"/>
+          <w:szCs w:val="40"/>
+        </w:rPr>
+        <w:t>registracije</w:t>
+      </w:r>
+      <w:proofErr w:type="spellEnd"/>
+      <w:r>
+        <w:rPr>
+          <w:rFonts w:ascii="Arial" w:hAnsi="Arial" w:cs="Arial"/>
+          <w:color w:val="6D1D6A" w:themeColor="accent1" w:themeShade="BF"/>
+          <w:sz w:val="40"/>
+          <w:szCs w:val="40"/>
+        </w:rPr>
+        <w:t xml:space="preserve"> </w:t>
+      </w:r>
+      <w:proofErr w:type="spellStart"/>
+      <w:r>
+        <w:rPr>
+          <w:rFonts w:ascii="Arial" w:hAnsi="Arial" w:cs="Arial"/>
+          <w:color w:val="6D1D6A" w:themeColor="accent1" w:themeShade="BF"/>
+          <w:sz w:val="40"/>
+          <w:szCs w:val="40"/>
+        </w:rPr>
+        <w:t>korisnika</w:t>
+      </w:r>
       <w:bookmarkEnd w:id="5"/>
+      <w:bookmarkEnd w:id="6"/>
+      <w:proofErr w:type="spellEnd"/>
     </w:p>
     <w:p>
       <w:pPr>
@@ -2830,18 +3849,48 @@
           <w:szCs w:val="32"/>
         </w:rPr>
       </w:pPr>
-      <w:bookmarkStart w:id="6" w:name="_Toc511231709"/>
-      <w:bookmarkStart w:id="7" w:name="_Toc3224861"/>
+      <w:bookmarkStart w:id="7" w:name="_Toc511231709"/>
+      <w:bookmarkStart w:id="8" w:name="_Toc3224861"/>
+      <w:proofErr w:type="gramStart"/>
       <w:r>
         <w:rPr>
           <w:rFonts w:ascii="Arial" w:hAnsi="Arial" w:cs="Arial"/>
           <w:color w:val="6D1D6A" w:themeColor="accent1" w:themeShade="BF"/>
           <w:szCs w:val="32"/>
         </w:rPr>
-        <w:t>2.1  Kratak opis</w:t>
-      </w:r>
-      <w:bookmarkEnd w:id="6"/>
+        <w:t xml:space="preserve">2.1  </w:t>
+      </w:r>
+      <w:proofErr w:type="spellStart"/>
+      <w:r>
+        <w:rPr>
+          <w:rFonts w:ascii="Arial" w:hAnsi="Arial" w:cs="Arial"/>
+          <w:color w:val="6D1D6A" w:themeColor="accent1" w:themeShade="BF"/>
+          <w:szCs w:val="32"/>
+        </w:rPr>
+        <w:t>Kratak</w:t>
+      </w:r>
+      <w:proofErr w:type="spellEnd"/>
+      <w:proofErr w:type="gramEnd"/>
+      <w:r>
+        <w:rPr>
+          <w:rFonts w:ascii="Arial" w:hAnsi="Arial" w:cs="Arial"/>
+          <w:color w:val="6D1D6A" w:themeColor="accent1" w:themeShade="BF"/>
+          <w:szCs w:val="32"/>
+        </w:rPr>
+        <w:t xml:space="preserve"> </w:t>
+      </w:r>
+      <w:proofErr w:type="spellStart"/>
+      <w:r>
+        <w:rPr>
+          <w:rFonts w:ascii="Arial" w:hAnsi="Arial" w:cs="Arial"/>
+          <w:color w:val="6D1D6A" w:themeColor="accent1" w:themeShade="BF"/>
+          <w:szCs w:val="32"/>
+        </w:rPr>
+        <w:t>opis</w:t>
+      </w:r>
       <w:bookmarkEnd w:id="7"/>
+      <w:bookmarkEnd w:id="8"/>
+      <w:proofErr w:type="spellEnd"/>
     </w:p>
     <w:p>
       <w:pPr>
@@ -2858,13 +3907,383 @@
           <w:szCs w:val="24"/>
         </w:rPr>
       </w:pPr>
-      <w:r>
-        <w:rPr>
-          <w:rFonts w:ascii="Arial" w:hAnsi="Arial" w:cs="Arial"/>
-          <w:color w:val="6D1D6A" w:themeColor="accent1" w:themeShade="BF"/>
-          <w:szCs w:val="24"/>
-        </w:rPr>
-        <w:t xml:space="preserve">Registrovani korisnik, administrator I korisnik žele da vide sve kurseve I sve oblasti koje ti kursevi obuhvataju. Neregistrovani korisnik može videti samo odeređeni broj ovih oblasti. </w:t>
+      <w:proofErr w:type="spellStart"/>
+      <w:r>
+        <w:rPr>
+          <w:rFonts w:ascii="Arial" w:hAnsi="Arial" w:cs="Arial"/>
+          <w:color w:val="6D1D6A" w:themeColor="accent1" w:themeShade="BF"/>
+          <w:szCs w:val="24"/>
+        </w:rPr>
+        <w:t>Registrovani</w:t>
+      </w:r>
+      <w:proofErr w:type="spellEnd"/>
+      <w:r>
+        <w:rPr>
+          <w:rFonts w:ascii="Arial" w:hAnsi="Arial" w:cs="Arial"/>
+          <w:color w:val="6D1D6A" w:themeColor="accent1" w:themeShade="BF"/>
+          <w:szCs w:val="24"/>
+        </w:rPr>
+        <w:t xml:space="preserve"> </w:t>
+      </w:r>
+      <w:proofErr w:type="spellStart"/>
+      <w:r>
+        <w:rPr>
+          <w:rFonts w:ascii="Arial" w:hAnsi="Arial" w:cs="Arial"/>
+          <w:color w:val="6D1D6A" w:themeColor="accent1" w:themeShade="BF"/>
+          <w:szCs w:val="24"/>
+        </w:rPr>
+        <w:t>korisnik</w:t>
+      </w:r>
+      <w:proofErr w:type="spellEnd"/>
+      <w:r>
+        <w:rPr>
+          <w:rFonts w:ascii="Arial" w:hAnsi="Arial" w:cs="Arial"/>
+          <w:color w:val="6D1D6A" w:themeColor="accent1" w:themeShade="BF"/>
+          <w:szCs w:val="24"/>
+        </w:rPr>
+        <w:t xml:space="preserve">, administrator I </w:t>
+      </w:r>
+      <w:proofErr w:type="spellStart"/>
+      <w:r>
+        <w:rPr>
+          <w:rFonts w:ascii="Arial" w:hAnsi="Arial" w:cs="Arial"/>
+          <w:color w:val="6D1D6A" w:themeColor="accent1" w:themeShade="BF"/>
+          <w:szCs w:val="24"/>
+        </w:rPr>
+        <w:t>korisnik</w:t>
+      </w:r>
+      <w:proofErr w:type="spellEnd"/>
+      <w:r>
+        <w:rPr>
+          <w:rFonts w:ascii="Arial" w:hAnsi="Arial" w:cs="Arial"/>
+          <w:color w:val="6D1D6A" w:themeColor="accent1" w:themeShade="BF"/>
+          <w:szCs w:val="24"/>
+        </w:rPr>
+        <w:t xml:space="preserve"> </w:t>
+      </w:r>
+      <w:proofErr w:type="spellStart"/>
+      <w:r>
+        <w:rPr>
+          <w:rFonts w:ascii="Arial" w:hAnsi="Arial" w:cs="Arial"/>
+          <w:color w:val="6D1D6A" w:themeColor="accent1" w:themeShade="BF"/>
+          <w:szCs w:val="24"/>
+        </w:rPr>
+        <w:t>žele</w:t>
+      </w:r>
+      <w:proofErr w:type="spellEnd"/>
+      <w:r>
+        <w:rPr>
+          <w:rFonts w:ascii="Arial" w:hAnsi="Arial" w:cs="Arial"/>
+          <w:color w:val="6D1D6A" w:themeColor="accent1" w:themeShade="BF"/>
+          <w:szCs w:val="24"/>
+        </w:rPr>
+        <w:t xml:space="preserve"> da vide </w:t>
+      </w:r>
+      <w:proofErr w:type="spellStart"/>
+      <w:r>
+        <w:rPr>
+          <w:rFonts w:ascii="Arial" w:hAnsi="Arial" w:cs="Arial"/>
+          <w:color w:val="6D1D6A" w:themeColor="accent1" w:themeShade="BF"/>
+          <w:szCs w:val="24"/>
+        </w:rPr>
+        <w:t>sve</w:t>
+      </w:r>
+      <w:proofErr w:type="spellEnd"/>
+      <w:r>
+        <w:rPr>
+          <w:rFonts w:ascii="Arial" w:hAnsi="Arial" w:cs="Arial"/>
+          <w:color w:val="6D1D6A" w:themeColor="accent1" w:themeShade="BF"/>
+          <w:szCs w:val="24"/>
+        </w:rPr>
+        <w:t xml:space="preserve"> </w:t>
+      </w:r>
+      <w:proofErr w:type="spellStart"/>
+      <w:r>
+        <w:rPr>
+          <w:rFonts w:ascii="Arial" w:hAnsi="Arial" w:cs="Arial"/>
+          <w:color w:val="6D1D6A" w:themeColor="accent1" w:themeShade="BF"/>
+          <w:szCs w:val="24"/>
+        </w:rPr>
+        <w:t>kurseve</w:t>
+      </w:r>
+      <w:proofErr w:type="spellEnd"/>
+      <w:r>
+        <w:rPr>
+          <w:rFonts w:ascii="Arial" w:hAnsi="Arial" w:cs="Arial"/>
+          <w:color w:val="6D1D6A" w:themeColor="accent1" w:themeShade="BF"/>
+          <w:szCs w:val="24"/>
+        </w:rPr>
+        <w:t xml:space="preserve"> I </w:t>
+      </w:r>
+      <w:proofErr w:type="spellStart"/>
+      <w:r>
+        <w:rPr>
+          <w:rFonts w:ascii="Arial" w:hAnsi="Arial" w:cs="Arial"/>
+          <w:color w:val="6D1D6A" w:themeColor="accent1" w:themeShade="BF"/>
+          <w:szCs w:val="24"/>
+        </w:rPr>
+        <w:t>sve</w:t>
+      </w:r>
+      <w:proofErr w:type="spellEnd"/>
+      <w:r>
+        <w:rPr>
+          <w:rFonts w:ascii="Arial" w:hAnsi="Arial" w:cs="Arial"/>
+          <w:color w:val="6D1D6A" w:themeColor="accent1" w:themeShade="BF"/>
+          <w:szCs w:val="24"/>
+        </w:rPr>
+        <w:t xml:space="preserve"> </w:t>
+      </w:r>
+      <w:proofErr w:type="spellStart"/>
+      <w:r>
+        <w:rPr>
+          <w:rFonts w:ascii="Arial" w:hAnsi="Arial" w:cs="Arial"/>
+          <w:color w:val="6D1D6A" w:themeColor="accent1" w:themeShade="BF"/>
+          <w:szCs w:val="24"/>
+        </w:rPr>
+        <w:t>oblasti</w:t>
+      </w:r>
+      <w:proofErr w:type="spellEnd"/>
+      <w:r>
+        <w:rPr>
+          <w:rFonts w:ascii="Arial" w:hAnsi="Arial" w:cs="Arial"/>
+          <w:color w:val="6D1D6A" w:themeColor="accent1" w:themeShade="BF"/>
+          <w:szCs w:val="24"/>
+        </w:rPr>
+        <w:t xml:space="preserve"> </w:t>
+      </w:r>
+      <w:proofErr w:type="spellStart"/>
+      <w:r>
+        <w:rPr>
+          <w:rFonts w:ascii="Arial" w:hAnsi="Arial" w:cs="Arial"/>
+          <w:color w:val="6D1D6A" w:themeColor="accent1" w:themeShade="BF"/>
+          <w:szCs w:val="24"/>
+        </w:rPr>
+        <w:t>koje</w:t>
+      </w:r>
+      <w:proofErr w:type="spellEnd"/>
+      <w:r>
+        <w:rPr>
+          <w:rFonts w:ascii="Arial" w:hAnsi="Arial" w:cs="Arial"/>
+          <w:color w:val="6D1D6A" w:themeColor="accent1" w:themeShade="BF"/>
+          <w:szCs w:val="24"/>
+        </w:rPr>
+        <w:t xml:space="preserve"> </w:t>
+      </w:r>
+      <w:proofErr w:type="spellStart"/>
+      <w:r>
+        <w:rPr>
+          <w:rFonts w:ascii="Arial" w:hAnsi="Arial" w:cs="Arial"/>
+          <w:color w:val="6D1D6A" w:themeColor="accent1" w:themeShade="BF"/>
+          <w:szCs w:val="24"/>
+        </w:rPr>
+        <w:t>ti</w:t>
+      </w:r>
+      <w:proofErr w:type="spellEnd"/>
+      <w:r>
+        <w:rPr>
+          <w:rFonts w:ascii="Arial" w:hAnsi="Arial" w:cs="Arial"/>
+          <w:color w:val="6D1D6A" w:themeColor="accent1" w:themeShade="BF"/>
+          <w:szCs w:val="24"/>
+        </w:rPr>
+        <w:t xml:space="preserve"> </w:t>
+      </w:r>
+      <w:proofErr w:type="spellStart"/>
+      <w:r>
+        <w:rPr>
+          <w:rFonts w:ascii="Arial" w:hAnsi="Arial" w:cs="Arial"/>
+          <w:color w:val="6D1D6A" w:themeColor="accent1" w:themeShade="BF"/>
+          <w:szCs w:val="24"/>
+        </w:rPr>
+        <w:t>kursevi</w:t>
+      </w:r>
+      <w:proofErr w:type="spellEnd"/>
+      <w:r>
+        <w:rPr>
+          <w:rFonts w:ascii="Arial" w:hAnsi="Arial" w:cs="Arial"/>
+          <w:color w:val="6D1D6A" w:themeColor="accent1" w:themeShade="BF"/>
+          <w:szCs w:val="24"/>
+        </w:rPr>
+        <w:t xml:space="preserve"> </w:t>
+      </w:r>
+      <w:proofErr w:type="spellStart"/>
+      <w:r>
+        <w:rPr>
+          <w:rFonts w:ascii="Arial" w:hAnsi="Arial" w:cs="Arial"/>
+          <w:color w:val="6D1D6A" w:themeColor="accent1" w:themeShade="BF"/>
+          <w:szCs w:val="24"/>
+        </w:rPr>
+        <w:t>obuhvataju</w:t>
+      </w:r>
+      <w:proofErr w:type="spellEnd"/>
+      <w:r>
+        <w:rPr>
+          <w:rFonts w:ascii="Arial" w:hAnsi="Arial" w:cs="Arial"/>
+          <w:color w:val="6D1D6A" w:themeColor="accent1" w:themeShade="BF"/>
+          <w:szCs w:val="24"/>
+        </w:rPr>
+        <w:t xml:space="preserve">. </w:t>
+      </w:r>
+      <w:proofErr w:type="spellStart"/>
+      <w:r>
+        <w:rPr>
+          <w:rFonts w:ascii="Arial" w:hAnsi="Arial" w:cs="Arial"/>
+          <w:color w:val="6D1D6A" w:themeColor="accent1" w:themeShade="BF"/>
+          <w:szCs w:val="24"/>
+        </w:rPr>
+        <w:t>Neregistrovani</w:t>
+      </w:r>
+      <w:proofErr w:type="spellEnd"/>
+      <w:r>
+        <w:rPr>
+          <w:rFonts w:ascii="Arial" w:hAnsi="Arial" w:cs="Arial"/>
+          <w:color w:val="6D1D6A" w:themeColor="accent1" w:themeShade="BF"/>
+          <w:szCs w:val="24"/>
+        </w:rPr>
+        <w:t xml:space="preserve"> </w:t>
+      </w:r>
+      <w:proofErr w:type="spellStart"/>
+      <w:r>
+        <w:rPr>
+          <w:rFonts w:ascii="Arial" w:hAnsi="Arial" w:cs="Arial"/>
+          <w:color w:val="6D1D6A" w:themeColor="accent1" w:themeShade="BF"/>
+          <w:szCs w:val="24"/>
+        </w:rPr>
+        <w:t>korisnik</w:t>
+      </w:r>
+      <w:proofErr w:type="spellEnd"/>
+      <w:r>
+        <w:rPr>
+          <w:rFonts w:ascii="Arial" w:hAnsi="Arial" w:cs="Arial"/>
+          <w:color w:val="6D1D6A" w:themeColor="accent1" w:themeShade="BF"/>
+          <w:szCs w:val="24"/>
+        </w:rPr>
+        <w:t xml:space="preserve"> </w:t>
+      </w:r>
+      <w:proofErr w:type="spellStart"/>
+      <w:r>
+        <w:rPr>
+          <w:rFonts w:ascii="Arial" w:hAnsi="Arial" w:cs="Arial"/>
+          <w:color w:val="6D1D6A" w:themeColor="accent1" w:themeShade="BF"/>
+          <w:szCs w:val="24"/>
+        </w:rPr>
+        <w:t>može</w:t>
+      </w:r>
+      <w:proofErr w:type="spellEnd"/>
+      <w:r>
+        <w:rPr>
+          <w:rFonts w:ascii="Arial" w:hAnsi="Arial" w:cs="Arial"/>
+          <w:color w:val="6D1D6A" w:themeColor="accent1" w:themeShade="BF"/>
+          <w:szCs w:val="24"/>
+        </w:rPr>
+        <w:t xml:space="preserve"> </w:t>
+      </w:r>
+      <w:proofErr w:type="spellStart"/>
+      <w:r>
+        <w:rPr>
+          <w:rFonts w:ascii="Arial" w:hAnsi="Arial" w:cs="Arial"/>
+          <w:color w:val="6D1D6A" w:themeColor="accent1" w:themeShade="BF"/>
+          <w:szCs w:val="24"/>
+        </w:rPr>
+        <w:t>videti</w:t>
+      </w:r>
+      <w:proofErr w:type="spellEnd"/>
+      <w:r>
+        <w:rPr>
+          <w:rFonts w:ascii="Arial" w:hAnsi="Arial" w:cs="Arial"/>
+          <w:color w:val="6D1D6A" w:themeColor="accent1" w:themeShade="BF"/>
+          <w:szCs w:val="24"/>
+        </w:rPr>
+        <w:t xml:space="preserve"> </w:t>
+      </w:r>
+      <w:proofErr w:type="spellStart"/>
+      <w:r>
+        <w:rPr>
+          <w:rFonts w:ascii="Arial" w:hAnsi="Arial" w:cs="Arial"/>
+          <w:color w:val="6D1D6A" w:themeColor="accent1" w:themeShade="BF"/>
+          <w:szCs w:val="24"/>
+        </w:rPr>
+        <w:t>samo</w:t>
+      </w:r>
+      <w:proofErr w:type="spellEnd"/>
+      <w:r>
+        <w:rPr>
+          <w:rFonts w:ascii="Arial" w:hAnsi="Arial" w:cs="Arial"/>
+          <w:color w:val="6D1D6A" w:themeColor="accent1" w:themeShade="BF"/>
+          <w:szCs w:val="24"/>
+        </w:rPr>
+        <w:t xml:space="preserve"> </w:t>
+      </w:r>
+      <w:proofErr w:type="spellStart"/>
+      <w:r>
+        <w:rPr>
+          <w:rFonts w:ascii="Arial" w:hAnsi="Arial" w:cs="Arial"/>
+          <w:color w:val="6D1D6A" w:themeColor="accent1" w:themeShade="BF"/>
+          <w:szCs w:val="24"/>
+        </w:rPr>
+        <w:t>odeređeni</w:t>
+      </w:r>
+      <w:proofErr w:type="spellEnd"/>
+      <w:r>
+        <w:rPr>
+          <w:rFonts w:ascii="Arial" w:hAnsi="Arial" w:cs="Arial"/>
+          <w:color w:val="6D1D6A" w:themeColor="accent1" w:themeShade="BF"/>
+          <w:szCs w:val="24"/>
+        </w:rPr>
+        <w:t xml:space="preserve"> </w:t>
+      </w:r>
+      <w:proofErr w:type="spellStart"/>
+      <w:r>
+        <w:rPr>
+          <w:rFonts w:ascii="Arial" w:hAnsi="Arial" w:cs="Arial"/>
+          <w:color w:val="6D1D6A" w:themeColor="accent1" w:themeShade="BF"/>
+          <w:szCs w:val="24"/>
+        </w:rPr>
+        <w:t>broj</w:t>
+      </w:r>
+      <w:proofErr w:type="spellEnd"/>
+      <w:r>
+        <w:rPr>
+          <w:rFonts w:ascii="Arial" w:hAnsi="Arial" w:cs="Arial"/>
+          <w:color w:val="6D1D6A" w:themeColor="accent1" w:themeShade="BF"/>
+          <w:szCs w:val="24"/>
+        </w:rPr>
+        <w:t xml:space="preserve"> </w:t>
+      </w:r>
+      <w:proofErr w:type="spellStart"/>
+      <w:r>
+        <w:rPr>
+          <w:rFonts w:ascii="Arial" w:hAnsi="Arial" w:cs="Arial"/>
+          <w:color w:val="6D1D6A" w:themeColor="accent1" w:themeShade="BF"/>
+          <w:szCs w:val="24"/>
+        </w:rPr>
+        <w:t>ovih</w:t>
+      </w:r>
+      <w:proofErr w:type="spellEnd"/>
+      <w:r>
+        <w:rPr>
+          <w:rFonts w:ascii="Arial" w:hAnsi="Arial" w:cs="Arial"/>
+          <w:color w:val="6D1D6A" w:themeColor="accent1" w:themeShade="BF"/>
+          <w:szCs w:val="24"/>
+        </w:rPr>
+        <w:t xml:space="preserve"> </w:t>
+      </w:r>
+      <w:proofErr w:type="spellStart"/>
+      <w:r>
+        <w:rPr>
+          <w:rFonts w:ascii="Arial" w:hAnsi="Arial" w:cs="Arial"/>
+          <w:color w:val="6D1D6A" w:themeColor="accent1" w:themeShade="BF"/>
+          <w:szCs w:val="24"/>
+        </w:rPr>
+        <w:t>oblasti</w:t>
+      </w:r>
+      <w:proofErr w:type="spellEnd"/>
+      <w:r>
+        <w:rPr>
+          <w:rFonts w:ascii="Arial" w:hAnsi="Arial" w:cs="Arial"/>
+          <w:color w:val="6D1D6A" w:themeColor="accent1" w:themeShade="BF"/>
+          <w:szCs w:val="24"/>
+        </w:rPr>
+        <w:t xml:space="preserve">. </w:t>
       </w:r>
     </w:p>
     <w:p>
@@ -2903,8 +4322,8 @@
           <w:szCs w:val="32"/>
         </w:rPr>
       </w:pPr>
-      <w:bookmarkStart w:id="8" w:name="_Toc511231710"/>
-      <w:bookmarkStart w:id="9" w:name="_Toc3224862"/>
+      <w:bookmarkStart w:id="9" w:name="_Toc511231710"/>
+      <w:bookmarkStart w:id="10" w:name="_Toc3224862"/>
       <w:r>
         <w:rPr>
           <w:rFonts w:ascii="Arial" w:hAnsi="Arial" w:cs="Arial"/>
@@ -2912,10 +4331,20 @@
           <w:szCs w:val="32"/>
         </w:rPr>
         <w:lastRenderedPageBreak/>
-        <w:t>2.2 Tok događaja</w:t>
-      </w:r>
-      <w:bookmarkEnd w:id="8"/>
+        <w:t xml:space="preserve">2.2 Tok </w:t>
+      </w:r>
+      <w:proofErr w:type="spellStart"/>
+      <w:r>
+        <w:rPr>
+          <w:rFonts w:ascii="Arial" w:hAnsi="Arial" w:cs="Arial"/>
+          <w:color w:val="6D1D6A" w:themeColor="accent1" w:themeShade="BF"/>
+          <w:szCs w:val="32"/>
+        </w:rPr>
+        <w:t>događaja</w:t>
+      </w:r>
       <w:bookmarkEnd w:id="9"/>
+      <w:bookmarkEnd w:id="10"/>
+      <w:proofErr w:type="spellEnd"/>
     </w:p>
     <w:p>
       <w:pPr>
@@ -2933,8 +4362,9 @@
           <w:szCs w:val="28"/>
         </w:rPr>
       </w:pPr>
-      <w:bookmarkStart w:id="10" w:name="_Toc511231711"/>
-      <w:bookmarkStart w:id="11" w:name="_Toc3224863"/>
+      <w:bookmarkStart w:id="11" w:name="_Toc511231711"/>
+      <w:bookmarkStart w:id="12" w:name="_Toc3224863"/>
+      <w:proofErr w:type="gramStart"/>
       <w:r>
         <w:rPr>
           <w:rFonts w:ascii="Arial" w:hAnsi="Arial" w:cs="Arial"/>
@@ -2943,7 +4373,8 @@
         </w:rPr>
         <w:t xml:space="preserve">2.2.1  </w:t>
       </w:r>
-      <w:bookmarkEnd w:id="10"/>
+      <w:bookmarkEnd w:id="11"/>
+      <w:proofErr w:type="spellStart"/>
       <w:r>
         <w:rPr>
           <w:rFonts w:ascii="Arial" w:hAnsi="Arial" w:cs="Arial"/>
@@ -2958,17 +4389,119 @@
           <w:color w:val="6D1D6A" w:themeColor="accent1" w:themeShade="BF"/>
           <w:szCs w:val="28"/>
         </w:rPr>
-        <w:t>isnik želi da vidi sve kurseve i</w:t>
-      </w:r>
+        <w:t>isnik</w:t>
+      </w:r>
+      <w:proofErr w:type="spellEnd"/>
+      <w:proofErr w:type="gramEnd"/>
       <w:r>
         <w:rPr>
           <w:rFonts w:ascii="Arial" w:hAnsi="Arial" w:cs="Arial"/>
           <w:color w:val="6D1D6A" w:themeColor="accent1" w:themeShade="BF"/>
           <w:szCs w:val="28"/>
         </w:rPr>
-        <w:t xml:space="preserve"> tematike</w:t>
-      </w:r>
-      <w:bookmarkEnd w:id="11"/>
+        <w:t xml:space="preserve"> </w:t>
+      </w:r>
+      <w:proofErr w:type="spellStart"/>
+      <w:r>
+        <w:rPr>
+          <w:rFonts w:ascii="Arial" w:hAnsi="Arial" w:cs="Arial"/>
+          <w:color w:val="6D1D6A" w:themeColor="accent1" w:themeShade="BF"/>
+          <w:szCs w:val="28"/>
+        </w:rPr>
+        <w:t>želi</w:t>
+      </w:r>
+      <w:proofErr w:type="spellEnd"/>
+      <w:r>
+        <w:rPr>
+          <w:rFonts w:ascii="Arial" w:hAnsi="Arial" w:cs="Arial"/>
+          <w:color w:val="6D1D6A" w:themeColor="accent1" w:themeShade="BF"/>
+          <w:szCs w:val="28"/>
+        </w:rPr>
+        <w:t xml:space="preserve"> da </w:t>
+      </w:r>
+      <w:proofErr w:type="spellStart"/>
+      <w:r>
+        <w:rPr>
+          <w:rFonts w:ascii="Arial" w:hAnsi="Arial" w:cs="Arial"/>
+          <w:color w:val="6D1D6A" w:themeColor="accent1" w:themeShade="BF"/>
+          <w:szCs w:val="28"/>
+        </w:rPr>
+        <w:t>vidi</w:t>
+      </w:r>
+      <w:proofErr w:type="spellEnd"/>
+      <w:r>
+        <w:rPr>
+          <w:rFonts w:ascii="Arial" w:hAnsi="Arial" w:cs="Arial"/>
+          <w:color w:val="6D1D6A" w:themeColor="accent1" w:themeShade="BF"/>
+          <w:szCs w:val="28"/>
+        </w:rPr>
+        <w:t xml:space="preserve"> </w:t>
+      </w:r>
+      <w:proofErr w:type="spellStart"/>
+      <w:r>
+        <w:rPr>
+          <w:rFonts w:ascii="Arial" w:hAnsi="Arial" w:cs="Arial"/>
+          <w:color w:val="6D1D6A" w:themeColor="accent1" w:themeShade="BF"/>
+          <w:szCs w:val="28"/>
+        </w:rPr>
+        <w:t>sve</w:t>
+      </w:r>
+      <w:proofErr w:type="spellEnd"/>
+      <w:r>
+        <w:rPr>
+          <w:rFonts w:ascii="Arial" w:hAnsi="Arial" w:cs="Arial"/>
+          <w:color w:val="6D1D6A" w:themeColor="accent1" w:themeShade="BF"/>
+          <w:szCs w:val="28"/>
+        </w:rPr>
+        <w:t xml:space="preserve"> </w:t>
+      </w:r>
+      <w:proofErr w:type="spellStart"/>
+      <w:r>
+        <w:rPr>
+          <w:rFonts w:ascii="Arial" w:hAnsi="Arial" w:cs="Arial"/>
+          <w:color w:val="6D1D6A" w:themeColor="accent1" w:themeShade="BF"/>
+          <w:szCs w:val="28"/>
+        </w:rPr>
+        <w:t>kurseve</w:t>
+      </w:r>
+      <w:proofErr w:type="spellEnd"/>
+      <w:r>
+        <w:rPr>
+          <w:rFonts w:ascii="Arial" w:hAnsi="Arial" w:cs="Arial"/>
+          <w:color w:val="6D1D6A" w:themeColor="accent1" w:themeShade="BF"/>
+          <w:szCs w:val="28"/>
+        </w:rPr>
+        <w:t xml:space="preserve"> </w:t>
+      </w:r>
+      <w:proofErr w:type="spellStart"/>
+      <w:r>
+        <w:rPr>
+          <w:rFonts w:ascii="Arial" w:hAnsi="Arial" w:cs="Arial"/>
+          <w:color w:val="6D1D6A" w:themeColor="accent1" w:themeShade="BF"/>
+          <w:szCs w:val="28"/>
+        </w:rPr>
+        <w:t>i</w:t>
+      </w:r>
+      <w:proofErr w:type="spellEnd"/>
+      <w:r>
+        <w:rPr>
+          <w:rFonts w:ascii="Arial" w:hAnsi="Arial" w:cs="Arial"/>
+          <w:color w:val="6D1D6A" w:themeColor="accent1" w:themeShade="BF"/>
+          <w:szCs w:val="28"/>
+        </w:rPr>
+        <w:t xml:space="preserve"> </w:t>
+      </w:r>
+      <w:proofErr w:type="spellStart"/>
+      <w:r>
+        <w:rPr>
+          <w:rFonts w:ascii="Arial" w:hAnsi="Arial" w:cs="Arial"/>
+          <w:color w:val="6D1D6A" w:themeColor="accent1" w:themeShade="BF"/>
+          <w:szCs w:val="28"/>
+        </w:rPr>
+        <w:t>tematike</w:t>
+      </w:r>
+      <w:bookmarkEnd w:id="12"/>
+      <w:proofErr w:type="spellEnd"/>
     </w:p>
     <w:p>
       <w:pPr>
@@ -2991,14 +4524,106 @@
           <w:szCs w:val="24"/>
         </w:rPr>
       </w:pPr>
-      <w:r>
-        <w:rPr>
-          <w:rFonts w:ascii="Arial" w:hAnsi="Arial" w:cs="Arial"/>
-          <w:color w:val="6D1D6A" w:themeColor="accent1" w:themeShade="BF"/>
-          <w:szCs w:val="24"/>
-        </w:rPr>
-        <w:t>Korisnik se nalazi na početnoj stranici sistema</w:t>
-      </w:r>
+      <w:proofErr w:type="spellStart"/>
+      <w:r>
+        <w:rPr>
+          <w:rFonts w:ascii="Arial" w:hAnsi="Arial" w:cs="Arial"/>
+          <w:color w:val="6D1D6A" w:themeColor="accent1" w:themeShade="BF"/>
+          <w:szCs w:val="24"/>
+        </w:rPr>
+        <w:t>Korisnik</w:t>
+      </w:r>
+      <w:proofErr w:type="spellEnd"/>
+      <w:r>
+        <w:rPr>
+          <w:rFonts w:ascii="Arial" w:hAnsi="Arial" w:cs="Arial"/>
+          <w:color w:val="6D1D6A" w:themeColor="accent1" w:themeShade="BF"/>
+          <w:szCs w:val="24"/>
+        </w:rPr>
+        <w:t xml:space="preserve"> se </w:t>
+      </w:r>
+      <w:proofErr w:type="spellStart"/>
+      <w:r>
+        <w:rPr>
+          <w:rFonts w:ascii="Arial" w:hAnsi="Arial" w:cs="Arial"/>
+          <w:color w:val="6D1D6A" w:themeColor="accent1" w:themeShade="BF"/>
+          <w:szCs w:val="24"/>
+        </w:rPr>
+        <w:t>nalazi</w:t>
+      </w:r>
+      <w:proofErr w:type="spellEnd"/>
+      <w:r>
+        <w:rPr>
+          <w:rFonts w:ascii="Arial" w:hAnsi="Arial" w:cs="Arial"/>
+          <w:color w:val="6D1D6A" w:themeColor="accent1" w:themeShade="BF"/>
+          <w:szCs w:val="24"/>
+        </w:rPr>
+        <w:t xml:space="preserve"> </w:t>
+      </w:r>
+      <w:proofErr w:type="spellStart"/>
+      <w:r>
+        <w:rPr>
+          <w:rFonts w:ascii="Arial" w:hAnsi="Arial" w:cs="Arial"/>
+          <w:color w:val="6D1D6A" w:themeColor="accent1" w:themeShade="BF"/>
+          <w:szCs w:val="24"/>
+        </w:rPr>
+        <w:t>na</w:t>
+      </w:r>
+      <w:proofErr w:type="spellEnd"/>
+      <w:r>
+        <w:rPr>
+          <w:rFonts w:ascii="Arial" w:hAnsi="Arial" w:cs="Arial"/>
+          <w:color w:val="6D1D6A" w:themeColor="accent1" w:themeShade="BF"/>
+          <w:szCs w:val="24"/>
+        </w:rPr>
+        <w:t xml:space="preserve"> </w:t>
+      </w:r>
+      <w:proofErr w:type="spellStart"/>
+      <w:r>
+        <w:rPr>
+          <w:rFonts w:ascii="Arial" w:hAnsi="Arial" w:cs="Arial"/>
+          <w:color w:val="6D1D6A" w:themeColor="accent1" w:themeShade="BF"/>
+          <w:szCs w:val="24"/>
+        </w:rPr>
+        <w:t>početnoj</w:t>
+      </w:r>
+      <w:proofErr w:type="spellEnd"/>
+      <w:r>
+        <w:rPr>
+          <w:rFonts w:ascii="Arial" w:hAnsi="Arial" w:cs="Arial"/>
+          <w:color w:val="6D1D6A" w:themeColor="accent1" w:themeShade="BF"/>
+          <w:szCs w:val="24"/>
+        </w:rPr>
+        <w:t xml:space="preserve"> </w:t>
+      </w:r>
+      <w:proofErr w:type="spellStart"/>
+      <w:r>
+        <w:rPr>
+          <w:rFonts w:ascii="Arial" w:hAnsi="Arial" w:cs="Arial"/>
+          <w:color w:val="6D1D6A" w:themeColor="accent1" w:themeShade="BF"/>
+          <w:szCs w:val="24"/>
+        </w:rPr>
+        <w:t>stranici</w:t>
+      </w:r>
+      <w:proofErr w:type="spellEnd"/>
+      <w:r>
+        <w:rPr>
+          <w:rFonts w:ascii="Arial" w:hAnsi="Arial" w:cs="Arial"/>
+          <w:color w:val="6D1D6A" w:themeColor="accent1" w:themeShade="BF"/>
+          <w:szCs w:val="24"/>
+        </w:rPr>
+        <w:t xml:space="preserve"> </w:t>
+      </w:r>
+      <w:proofErr w:type="spellStart"/>
+      <w:r>
+        <w:rPr>
+          <w:rFonts w:ascii="Arial" w:hAnsi="Arial" w:cs="Arial"/>
+          <w:color w:val="6D1D6A" w:themeColor="accent1" w:themeShade="BF"/>
+          <w:szCs w:val="24"/>
+        </w:rPr>
+        <w:t>sistema</w:t>
+      </w:r>
+      <w:proofErr w:type="spellEnd"/>
     </w:p>
     <w:p>
       <w:pPr>
@@ -3014,29 +4639,203 @@
           <w:szCs w:val="24"/>
         </w:rPr>
       </w:pPr>
-      <w:r>
-        <w:rPr>
-          <w:rFonts w:ascii="Arial" w:hAnsi="Arial" w:cs="Arial"/>
-          <w:color w:val="6D1D6A" w:themeColor="accent1" w:themeShade="BF"/>
-          <w:szCs w:val="24"/>
-        </w:rPr>
-        <w:t xml:space="preserve">Korisniku se izlistavaju </w:t>
-      </w:r>
-      <w:r>
-        <w:rPr>
-          <w:rFonts w:ascii="Arial" w:hAnsi="Arial" w:cs="Arial"/>
-          <w:color w:val="6D1D6A" w:themeColor="accent1" w:themeShade="BF"/>
-          <w:szCs w:val="24"/>
-        </w:rPr>
-        <w:t>svi kursevi i</w:t>
-      </w:r>
-      <w:r>
-        <w:rPr>
-          <w:rFonts w:ascii="Arial" w:hAnsi="Arial" w:cs="Arial"/>
-          <w:color w:val="6D1D6A" w:themeColor="accent1" w:themeShade="BF"/>
-          <w:szCs w:val="24"/>
-        </w:rPr>
-        <w:t xml:space="preserve"> određeni broj tematika u zavisnosti od toga da li je ulogovan ili ne.</w:t>
+      <w:proofErr w:type="spellStart"/>
+      <w:r>
+        <w:rPr>
+          <w:rFonts w:ascii="Arial" w:hAnsi="Arial" w:cs="Arial"/>
+          <w:color w:val="6D1D6A" w:themeColor="accent1" w:themeShade="BF"/>
+          <w:szCs w:val="24"/>
+        </w:rPr>
+        <w:t>Korisniku</w:t>
+      </w:r>
+      <w:proofErr w:type="spellEnd"/>
+      <w:r>
+        <w:rPr>
+          <w:rFonts w:ascii="Arial" w:hAnsi="Arial" w:cs="Arial"/>
+          <w:color w:val="6D1D6A" w:themeColor="accent1" w:themeShade="BF"/>
+          <w:szCs w:val="24"/>
+        </w:rPr>
+        <w:t xml:space="preserve"> se </w:t>
+      </w:r>
+      <w:proofErr w:type="spellStart"/>
+      <w:r>
+        <w:rPr>
+          <w:rFonts w:ascii="Arial" w:hAnsi="Arial" w:cs="Arial"/>
+          <w:color w:val="6D1D6A" w:themeColor="accent1" w:themeShade="BF"/>
+          <w:szCs w:val="24"/>
+        </w:rPr>
+        <w:t>izlistavaju</w:t>
+      </w:r>
+      <w:proofErr w:type="spellEnd"/>
+      <w:r>
+        <w:rPr>
+          <w:rFonts w:ascii="Arial" w:hAnsi="Arial" w:cs="Arial"/>
+          <w:color w:val="6D1D6A" w:themeColor="accent1" w:themeShade="BF"/>
+          <w:szCs w:val="24"/>
+        </w:rPr>
+        <w:t xml:space="preserve"> </w:t>
+      </w:r>
+      <w:proofErr w:type="spellStart"/>
+      <w:r>
+        <w:rPr>
+          <w:rFonts w:ascii="Arial" w:hAnsi="Arial" w:cs="Arial"/>
+          <w:color w:val="6D1D6A" w:themeColor="accent1" w:themeShade="BF"/>
+          <w:szCs w:val="24"/>
+        </w:rPr>
+        <w:t>svi</w:t>
+      </w:r>
+      <w:proofErr w:type="spellEnd"/>
+      <w:r>
+        <w:rPr>
+          <w:rFonts w:ascii="Arial" w:hAnsi="Arial" w:cs="Arial"/>
+          <w:color w:val="6D1D6A" w:themeColor="accent1" w:themeShade="BF"/>
+          <w:szCs w:val="24"/>
+        </w:rPr>
+        <w:t xml:space="preserve"> </w:t>
+      </w:r>
+      <w:proofErr w:type="spellStart"/>
+      <w:r>
+        <w:rPr>
+          <w:rFonts w:ascii="Arial" w:hAnsi="Arial" w:cs="Arial"/>
+          <w:color w:val="6D1D6A" w:themeColor="accent1" w:themeShade="BF"/>
+          <w:szCs w:val="24"/>
+        </w:rPr>
+        <w:t>kursevi</w:t>
+      </w:r>
+      <w:proofErr w:type="spellEnd"/>
+      <w:r>
+        <w:rPr>
+          <w:rFonts w:ascii="Arial" w:hAnsi="Arial" w:cs="Arial"/>
+          <w:color w:val="6D1D6A" w:themeColor="accent1" w:themeShade="BF"/>
+          <w:szCs w:val="24"/>
+        </w:rPr>
+        <w:t xml:space="preserve"> </w:t>
+      </w:r>
+      <w:proofErr w:type="spellStart"/>
+      <w:r>
+        <w:rPr>
+          <w:rFonts w:ascii="Arial" w:hAnsi="Arial" w:cs="Arial"/>
+          <w:color w:val="6D1D6A" w:themeColor="accent1" w:themeShade="BF"/>
+          <w:szCs w:val="24"/>
+        </w:rPr>
+        <w:t>i</w:t>
+      </w:r>
+      <w:proofErr w:type="spellEnd"/>
+      <w:r>
+        <w:rPr>
+          <w:rFonts w:ascii="Arial" w:hAnsi="Arial" w:cs="Arial"/>
+          <w:color w:val="6D1D6A" w:themeColor="accent1" w:themeShade="BF"/>
+          <w:szCs w:val="24"/>
+        </w:rPr>
+        <w:t xml:space="preserve"> </w:t>
+      </w:r>
+      <w:proofErr w:type="spellStart"/>
+      <w:r>
+        <w:rPr>
+          <w:rFonts w:ascii="Arial" w:hAnsi="Arial" w:cs="Arial"/>
+          <w:color w:val="6D1D6A" w:themeColor="accent1" w:themeShade="BF"/>
+          <w:szCs w:val="24"/>
+        </w:rPr>
+        <w:t>određeni</w:t>
+      </w:r>
+      <w:proofErr w:type="spellEnd"/>
+      <w:r>
+        <w:rPr>
+          <w:rFonts w:ascii="Arial" w:hAnsi="Arial" w:cs="Arial"/>
+          <w:color w:val="6D1D6A" w:themeColor="accent1" w:themeShade="BF"/>
+          <w:szCs w:val="24"/>
+        </w:rPr>
+        <w:t xml:space="preserve"> </w:t>
+      </w:r>
+      <w:proofErr w:type="spellStart"/>
+      <w:r>
+        <w:rPr>
+          <w:rFonts w:ascii="Arial" w:hAnsi="Arial" w:cs="Arial"/>
+          <w:color w:val="6D1D6A" w:themeColor="accent1" w:themeShade="BF"/>
+          <w:szCs w:val="24"/>
+        </w:rPr>
+        <w:t>broj</w:t>
+      </w:r>
+      <w:proofErr w:type="spellEnd"/>
+      <w:r>
+        <w:rPr>
+          <w:rFonts w:ascii="Arial" w:hAnsi="Arial" w:cs="Arial"/>
+          <w:color w:val="6D1D6A" w:themeColor="accent1" w:themeShade="BF"/>
+          <w:szCs w:val="24"/>
+        </w:rPr>
+        <w:t xml:space="preserve"> </w:t>
+      </w:r>
+      <w:proofErr w:type="spellStart"/>
+      <w:r>
+        <w:rPr>
+          <w:rFonts w:ascii="Arial" w:hAnsi="Arial" w:cs="Arial"/>
+          <w:color w:val="6D1D6A" w:themeColor="accent1" w:themeShade="BF"/>
+          <w:szCs w:val="24"/>
+        </w:rPr>
+        <w:t>tematika</w:t>
+      </w:r>
+      <w:proofErr w:type="spellEnd"/>
+      <w:r>
+        <w:rPr>
+          <w:rFonts w:ascii="Arial" w:hAnsi="Arial" w:cs="Arial"/>
+          <w:color w:val="6D1D6A" w:themeColor="accent1" w:themeShade="BF"/>
+          <w:szCs w:val="24"/>
+        </w:rPr>
+        <w:t xml:space="preserve"> u </w:t>
+      </w:r>
+      <w:proofErr w:type="spellStart"/>
+      <w:r>
+        <w:rPr>
+          <w:rFonts w:ascii="Arial" w:hAnsi="Arial" w:cs="Arial"/>
+          <w:color w:val="6D1D6A" w:themeColor="accent1" w:themeShade="BF"/>
+          <w:szCs w:val="24"/>
+        </w:rPr>
+        <w:t>zavisnosti</w:t>
+      </w:r>
+      <w:proofErr w:type="spellEnd"/>
+      <w:r>
+        <w:rPr>
+          <w:rFonts w:ascii="Arial" w:hAnsi="Arial" w:cs="Arial"/>
+          <w:color w:val="6D1D6A" w:themeColor="accent1" w:themeShade="BF"/>
+          <w:szCs w:val="24"/>
+        </w:rPr>
+        <w:t xml:space="preserve"> od toga da li je </w:t>
+      </w:r>
+      <w:proofErr w:type="spellStart"/>
+      <w:r>
+        <w:rPr>
+          <w:rFonts w:ascii="Arial" w:hAnsi="Arial" w:cs="Arial"/>
+          <w:color w:val="6D1D6A" w:themeColor="accent1" w:themeShade="BF"/>
+          <w:szCs w:val="24"/>
+        </w:rPr>
+        <w:t>ulogovan</w:t>
+      </w:r>
+      <w:proofErr w:type="spellEnd"/>
+      <w:r>
+        <w:rPr>
+          <w:rFonts w:ascii="Arial" w:hAnsi="Arial" w:cs="Arial"/>
+          <w:color w:val="6D1D6A" w:themeColor="accent1" w:themeShade="BF"/>
+          <w:szCs w:val="24"/>
+        </w:rPr>
+        <w:t xml:space="preserve"> </w:t>
+      </w:r>
+      <w:proofErr w:type="spellStart"/>
+      <w:r>
+        <w:rPr>
+          <w:rFonts w:ascii="Arial" w:hAnsi="Arial" w:cs="Arial"/>
+          <w:color w:val="6D1D6A" w:themeColor="accent1" w:themeShade="BF"/>
+          <w:szCs w:val="24"/>
+        </w:rPr>
+        <w:t>ili</w:t>
+      </w:r>
+      <w:proofErr w:type="spellEnd"/>
+      <w:r>
+        <w:rPr>
+          <w:rFonts w:ascii="Arial" w:hAnsi="Arial" w:cs="Arial"/>
+          <w:color w:val="6D1D6A" w:themeColor="accent1" w:themeShade="BF"/>
+          <w:szCs w:val="24"/>
+        </w:rPr>
+        <w:t xml:space="preserve"> ne.</w:t>
       </w:r>
     </w:p>
     <w:p>
@@ -3053,32 +4852,266 @@
           <w:szCs w:val="24"/>
         </w:rPr>
       </w:pPr>
-      <w:r>
-        <w:rPr>
-          <w:rFonts w:ascii="Arial" w:hAnsi="Arial" w:cs="Arial"/>
-          <w:color w:val="6D1D6A" w:themeColor="accent1" w:themeShade="BF"/>
-          <w:szCs w:val="24"/>
-        </w:rPr>
-        <w:t>Svi osim neregistrovanih korisnika imaju m</w:t>
-      </w:r>
-      <w:r>
-        <w:rPr>
-          <w:rFonts w:ascii="Arial" w:hAnsi="Arial" w:cs="Arial"/>
-          <w:color w:val="6D1D6A" w:themeColor="accent1" w:themeShade="BF"/>
-          <w:szCs w:val="24"/>
-        </w:rPr>
-        <w:t>ogućnost da kliknu na tematiku i</w:t>
-      </w:r>
-      <w:r>
-        <w:rPr>
-          <w:rFonts w:ascii="Arial" w:hAnsi="Arial" w:cs="Arial"/>
-          <w:color w:val="6D1D6A" w:themeColor="accent1" w:themeShade="BF"/>
-          <w:szCs w:val="24"/>
-        </w:rPr>
-        <w:t xml:space="preserve"> time im se otvara test vezan za tu oblast.</w:t>
-      </w:r>
-      <w:bookmarkStart w:id="12" w:name="_GoBack"/>
-      <w:bookmarkEnd w:id="12"/>
+      <w:proofErr w:type="spellStart"/>
+      <w:r>
+        <w:rPr>
+          <w:rFonts w:ascii="Arial" w:hAnsi="Arial" w:cs="Arial"/>
+          <w:color w:val="6D1D6A" w:themeColor="accent1" w:themeShade="BF"/>
+          <w:szCs w:val="24"/>
+        </w:rPr>
+        <w:t>Svi</w:t>
+      </w:r>
+      <w:proofErr w:type="spellEnd"/>
+      <w:r>
+        <w:rPr>
+          <w:rFonts w:ascii="Arial" w:hAnsi="Arial" w:cs="Arial"/>
+          <w:color w:val="6D1D6A" w:themeColor="accent1" w:themeShade="BF"/>
+          <w:szCs w:val="24"/>
+        </w:rPr>
+        <w:t xml:space="preserve"> </w:t>
+      </w:r>
+      <w:proofErr w:type="spellStart"/>
+      <w:r>
+        <w:rPr>
+          <w:rFonts w:ascii="Arial" w:hAnsi="Arial" w:cs="Arial"/>
+          <w:color w:val="6D1D6A" w:themeColor="accent1" w:themeShade="BF"/>
+          <w:szCs w:val="24"/>
+        </w:rPr>
+        <w:t>osim</w:t>
+      </w:r>
+      <w:proofErr w:type="spellEnd"/>
+      <w:r>
+        <w:rPr>
+          <w:rFonts w:ascii="Arial" w:hAnsi="Arial" w:cs="Arial"/>
+          <w:color w:val="6D1D6A" w:themeColor="accent1" w:themeShade="BF"/>
+          <w:szCs w:val="24"/>
+        </w:rPr>
+        <w:t xml:space="preserve"> </w:t>
+      </w:r>
+      <w:proofErr w:type="spellStart"/>
+      <w:r>
+        <w:rPr>
+          <w:rFonts w:ascii="Arial" w:hAnsi="Arial" w:cs="Arial"/>
+          <w:color w:val="6D1D6A" w:themeColor="accent1" w:themeShade="BF"/>
+          <w:szCs w:val="24"/>
+        </w:rPr>
+        <w:t>neregistrovanih</w:t>
+      </w:r>
+      <w:proofErr w:type="spellEnd"/>
+      <w:r>
+        <w:rPr>
+          <w:rFonts w:ascii="Arial" w:hAnsi="Arial" w:cs="Arial"/>
+          <w:color w:val="6D1D6A" w:themeColor="accent1" w:themeShade="BF"/>
+          <w:szCs w:val="24"/>
+        </w:rPr>
+        <w:t xml:space="preserve"> </w:t>
+      </w:r>
+      <w:proofErr w:type="spellStart"/>
+      <w:r>
+        <w:rPr>
+          <w:rFonts w:ascii="Arial" w:hAnsi="Arial" w:cs="Arial"/>
+          <w:color w:val="6D1D6A" w:themeColor="accent1" w:themeShade="BF"/>
+          <w:szCs w:val="24"/>
+        </w:rPr>
+        <w:t>korisnika</w:t>
+      </w:r>
+      <w:proofErr w:type="spellEnd"/>
+      <w:r>
+        <w:rPr>
+          <w:rFonts w:ascii="Arial" w:hAnsi="Arial" w:cs="Arial"/>
+          <w:color w:val="6D1D6A" w:themeColor="accent1" w:themeShade="BF"/>
+          <w:szCs w:val="24"/>
+        </w:rPr>
+        <w:t xml:space="preserve"> </w:t>
+      </w:r>
+      <w:proofErr w:type="spellStart"/>
+      <w:r>
+        <w:rPr>
+          <w:rFonts w:ascii="Arial" w:hAnsi="Arial" w:cs="Arial"/>
+          <w:color w:val="6D1D6A" w:themeColor="accent1" w:themeShade="BF"/>
+          <w:szCs w:val="24"/>
+        </w:rPr>
+        <w:t>imaju</w:t>
+      </w:r>
+      <w:proofErr w:type="spellEnd"/>
+      <w:r>
+        <w:rPr>
+          <w:rFonts w:ascii="Arial" w:hAnsi="Arial" w:cs="Arial"/>
+          <w:color w:val="6D1D6A" w:themeColor="accent1" w:themeShade="BF"/>
+          <w:szCs w:val="24"/>
+        </w:rPr>
+        <w:t xml:space="preserve"> </w:t>
+      </w:r>
+      <w:proofErr w:type="spellStart"/>
+      <w:r>
+        <w:rPr>
+          <w:rFonts w:ascii="Arial" w:hAnsi="Arial" w:cs="Arial"/>
+          <w:color w:val="6D1D6A" w:themeColor="accent1" w:themeShade="BF"/>
+          <w:szCs w:val="24"/>
+        </w:rPr>
+        <w:t>m</w:t>
+      </w:r>
+      <w:r>
+        <w:rPr>
+          <w:rFonts w:ascii="Arial" w:hAnsi="Arial" w:cs="Arial"/>
+          <w:color w:val="6D1D6A" w:themeColor="accent1" w:themeShade="BF"/>
+          <w:szCs w:val="24"/>
+        </w:rPr>
+        <w:t>ogućnost</w:t>
+      </w:r>
+      <w:proofErr w:type="spellEnd"/>
+      <w:r>
+        <w:rPr>
+          <w:rFonts w:ascii="Arial" w:hAnsi="Arial" w:cs="Arial"/>
+          <w:color w:val="6D1D6A" w:themeColor="accent1" w:themeShade="BF"/>
+          <w:szCs w:val="24"/>
+        </w:rPr>
+        <w:t xml:space="preserve"> da </w:t>
+      </w:r>
+      <w:proofErr w:type="spellStart"/>
+      <w:r>
+        <w:rPr>
+          <w:rFonts w:ascii="Arial" w:hAnsi="Arial" w:cs="Arial"/>
+          <w:color w:val="6D1D6A" w:themeColor="accent1" w:themeShade="BF"/>
+          <w:szCs w:val="24"/>
+        </w:rPr>
+        <w:t>kliknu</w:t>
+      </w:r>
+      <w:proofErr w:type="spellEnd"/>
+      <w:r>
+        <w:rPr>
+          <w:rFonts w:ascii="Arial" w:hAnsi="Arial" w:cs="Arial"/>
+          <w:color w:val="6D1D6A" w:themeColor="accent1" w:themeShade="BF"/>
+          <w:szCs w:val="24"/>
+        </w:rPr>
+        <w:t xml:space="preserve"> </w:t>
+      </w:r>
+      <w:proofErr w:type="spellStart"/>
+      <w:r>
+        <w:rPr>
+          <w:rFonts w:ascii="Arial" w:hAnsi="Arial" w:cs="Arial"/>
+          <w:color w:val="6D1D6A" w:themeColor="accent1" w:themeShade="BF"/>
+          <w:szCs w:val="24"/>
+        </w:rPr>
+        <w:t>na</w:t>
+      </w:r>
+      <w:proofErr w:type="spellEnd"/>
+      <w:r>
+        <w:rPr>
+          <w:rFonts w:ascii="Arial" w:hAnsi="Arial" w:cs="Arial"/>
+          <w:color w:val="6D1D6A" w:themeColor="accent1" w:themeShade="BF"/>
+          <w:szCs w:val="24"/>
+        </w:rPr>
+        <w:t xml:space="preserve"> </w:t>
+      </w:r>
+      <w:proofErr w:type="spellStart"/>
+      <w:r>
+        <w:rPr>
+          <w:rFonts w:ascii="Arial" w:hAnsi="Arial" w:cs="Arial"/>
+          <w:color w:val="6D1D6A" w:themeColor="accent1" w:themeShade="BF"/>
+          <w:szCs w:val="24"/>
+        </w:rPr>
+        <w:t>tematiku</w:t>
+      </w:r>
+      <w:proofErr w:type="spellEnd"/>
+      <w:r>
+        <w:rPr>
+          <w:rFonts w:ascii="Arial" w:hAnsi="Arial" w:cs="Arial"/>
+          <w:color w:val="6D1D6A" w:themeColor="accent1" w:themeShade="BF"/>
+          <w:szCs w:val="24"/>
+        </w:rPr>
+        <w:t xml:space="preserve"> </w:t>
+      </w:r>
+      <w:proofErr w:type="spellStart"/>
+      <w:r>
+        <w:rPr>
+          <w:rFonts w:ascii="Arial" w:hAnsi="Arial" w:cs="Arial"/>
+          <w:color w:val="6D1D6A" w:themeColor="accent1" w:themeShade="BF"/>
+          <w:szCs w:val="24"/>
+        </w:rPr>
+        <w:t>i</w:t>
+      </w:r>
+      <w:proofErr w:type="spellEnd"/>
+      <w:r>
+        <w:rPr>
+          <w:rFonts w:ascii="Arial" w:hAnsi="Arial" w:cs="Arial"/>
+          <w:color w:val="6D1D6A" w:themeColor="accent1" w:themeShade="BF"/>
+          <w:szCs w:val="24"/>
+        </w:rPr>
+        <w:t xml:space="preserve"> time </w:t>
+      </w:r>
+      <w:proofErr w:type="spellStart"/>
+      <w:r>
+        <w:rPr>
+          <w:rFonts w:ascii="Arial" w:hAnsi="Arial" w:cs="Arial"/>
+          <w:color w:val="6D1D6A" w:themeColor="accent1" w:themeShade="BF"/>
+          <w:szCs w:val="24"/>
+        </w:rPr>
+        <w:t>im</w:t>
+      </w:r>
+      <w:proofErr w:type="spellEnd"/>
+      <w:r>
+        <w:rPr>
+          <w:rFonts w:ascii="Arial" w:hAnsi="Arial" w:cs="Arial"/>
+          <w:color w:val="6D1D6A" w:themeColor="accent1" w:themeShade="BF"/>
+          <w:szCs w:val="24"/>
+        </w:rPr>
+        <w:t xml:space="preserve"> se </w:t>
+      </w:r>
+      <w:proofErr w:type="spellStart"/>
+      <w:r>
+        <w:rPr>
+          <w:rFonts w:ascii="Arial" w:hAnsi="Arial" w:cs="Arial"/>
+          <w:color w:val="6D1D6A" w:themeColor="accent1" w:themeShade="BF"/>
+          <w:szCs w:val="24"/>
+        </w:rPr>
+        <w:t>otvara</w:t>
+      </w:r>
+      <w:proofErr w:type="spellEnd"/>
+      <w:r>
+        <w:rPr>
+          <w:rFonts w:ascii="Arial" w:hAnsi="Arial" w:cs="Arial"/>
+          <w:color w:val="6D1D6A" w:themeColor="accent1" w:themeShade="BF"/>
+          <w:szCs w:val="24"/>
+        </w:rPr>
+        <w:t xml:space="preserve"> test </w:t>
+      </w:r>
+      <w:proofErr w:type="spellStart"/>
+      <w:r>
+        <w:rPr>
+          <w:rFonts w:ascii="Arial" w:hAnsi="Arial" w:cs="Arial"/>
+          <w:color w:val="6D1D6A" w:themeColor="accent1" w:themeShade="BF"/>
+          <w:szCs w:val="24"/>
+        </w:rPr>
+        <w:t>vezan</w:t>
+      </w:r>
+      <w:proofErr w:type="spellEnd"/>
+      <w:r>
+        <w:rPr>
+          <w:rFonts w:ascii="Arial" w:hAnsi="Arial" w:cs="Arial"/>
+          <w:color w:val="6D1D6A" w:themeColor="accent1" w:themeShade="BF"/>
+          <w:szCs w:val="24"/>
+        </w:rPr>
+        <w:t xml:space="preserve"> za </w:t>
+      </w:r>
+      <w:proofErr w:type="spellStart"/>
+      <w:r>
+        <w:rPr>
+          <w:rFonts w:ascii="Arial" w:hAnsi="Arial" w:cs="Arial"/>
+          <w:color w:val="6D1D6A" w:themeColor="accent1" w:themeShade="BF"/>
+          <w:szCs w:val="24"/>
+        </w:rPr>
+        <w:t>tu</w:t>
+      </w:r>
+      <w:proofErr w:type="spellEnd"/>
+      <w:r>
+        <w:rPr>
+          <w:rFonts w:ascii="Arial" w:hAnsi="Arial" w:cs="Arial"/>
+          <w:color w:val="6D1D6A" w:themeColor="accent1" w:themeShade="BF"/>
+          <w:szCs w:val="24"/>
+        </w:rPr>
+        <w:t xml:space="preserve"> oblast.</w:t>
+      </w:r>
     </w:p>
     <w:p>
       <w:pPr>
@@ -3104,15 +5137,33 @@
       </w:pPr>
       <w:bookmarkStart w:id="13" w:name="_Toc511231712"/>
       <w:bookmarkStart w:id="14" w:name="_Toc3224864"/>
-      <w:r>
-        <w:rPr>
-          <w:rFonts w:ascii="Arial" w:hAnsi="Arial" w:cs="Arial"/>
-          <w:color w:val="6D1D6A" w:themeColor="accent1" w:themeShade="BF"/>
-        </w:rPr>
-        <w:t>Alternativni tokovi</w:t>
+      <w:proofErr w:type="spellStart"/>
+      <w:r>
+        <w:rPr>
+          <w:rFonts w:ascii="Arial" w:hAnsi="Arial" w:cs="Arial"/>
+          <w:color w:val="6D1D6A" w:themeColor="accent1" w:themeShade="BF"/>
+        </w:rPr>
+        <w:t>Alternativni</w:t>
+      </w:r>
+      <w:proofErr w:type="spellEnd"/>
+      <w:r>
+        <w:rPr>
+          <w:rFonts w:ascii="Arial" w:hAnsi="Arial" w:cs="Arial"/>
+          <w:color w:val="6D1D6A" w:themeColor="accent1" w:themeShade="BF"/>
+        </w:rPr>
+        <w:t xml:space="preserve"> </w:t>
+      </w:r>
+      <w:proofErr w:type="spellStart"/>
+      <w:r>
+        <w:rPr>
+          <w:rFonts w:ascii="Arial" w:hAnsi="Arial" w:cs="Arial"/>
+          <w:color w:val="6D1D6A" w:themeColor="accent1" w:themeShade="BF"/>
+        </w:rPr>
+        <w:t>tokovi</w:t>
       </w:r>
       <w:bookmarkEnd w:id="13"/>
       <w:bookmarkEnd w:id="14"/>
+      <w:proofErr w:type="spellEnd"/>
     </w:p>
     <w:p>
       <w:pPr>
@@ -3136,6 +5187,7 @@
       <w:bookmarkStart w:id="15" w:name="_Toc508482687"/>
       <w:bookmarkStart w:id="16" w:name="_Toc511231718"/>
       <w:bookmarkStart w:id="17" w:name="_Toc3224865"/>
+      <w:proofErr w:type="gramStart"/>
       <w:r>
         <w:rPr>
           <w:rFonts w:ascii="Arial" w:hAnsi="Arial" w:cs="Arial"/>
@@ -3150,28 +5202,127 @@
         </w:rPr>
         <w:t xml:space="preserve">  </w:t>
       </w:r>
-      <w:r>
-        <w:rPr>
-          <w:rFonts w:ascii="Arial" w:hAnsi="Arial" w:cs="Arial"/>
-          <w:color w:val="6D1D6A" w:themeColor="accent1" w:themeShade="BF"/>
-        </w:rPr>
-        <w:t>Neregistrovani k</w:t>
-      </w:r>
-      <w:r>
-        <w:rPr>
-          <w:rFonts w:ascii="Arial" w:hAnsi="Arial" w:cs="Arial"/>
-          <w:color w:val="6D1D6A" w:themeColor="accent1" w:themeShade="BF"/>
-        </w:rPr>
-        <w:t xml:space="preserve">orisnik </w:t>
+      <w:proofErr w:type="spellStart"/>
+      <w:r>
+        <w:rPr>
+          <w:rFonts w:ascii="Arial" w:hAnsi="Arial" w:cs="Arial"/>
+          <w:color w:val="6D1D6A" w:themeColor="accent1" w:themeShade="BF"/>
+        </w:rPr>
+        <w:t>Neregistrovani</w:t>
+      </w:r>
+      <w:proofErr w:type="spellEnd"/>
+      <w:proofErr w:type="gramEnd"/>
+      <w:r>
+        <w:rPr>
+          <w:rFonts w:ascii="Arial" w:hAnsi="Arial" w:cs="Arial"/>
+          <w:color w:val="6D1D6A" w:themeColor="accent1" w:themeShade="BF"/>
+        </w:rPr>
+        <w:t xml:space="preserve"> </w:t>
+      </w:r>
+      <w:proofErr w:type="spellStart"/>
+      <w:r>
+        <w:rPr>
+          <w:rFonts w:ascii="Arial" w:hAnsi="Arial" w:cs="Arial"/>
+          <w:color w:val="6D1D6A" w:themeColor="accent1" w:themeShade="BF"/>
+        </w:rPr>
+        <w:t>k</w:t>
+      </w:r>
+      <w:r>
+        <w:rPr>
+          <w:rFonts w:ascii="Arial" w:hAnsi="Arial" w:cs="Arial"/>
+          <w:color w:val="6D1D6A" w:themeColor="accent1" w:themeShade="BF"/>
+        </w:rPr>
+        <w:t>orisnik</w:t>
+      </w:r>
+      <w:proofErr w:type="spellEnd"/>
+      <w:r>
+        <w:rPr>
+          <w:rFonts w:ascii="Arial" w:hAnsi="Arial" w:cs="Arial"/>
+          <w:color w:val="6D1D6A" w:themeColor="accent1" w:themeShade="BF"/>
+        </w:rPr>
+        <w:t xml:space="preserve"> </w:t>
       </w:r>
       <w:bookmarkEnd w:id="15"/>
       <w:bookmarkEnd w:id="16"/>
-      <w:r>
-        <w:rPr>
-          <w:rFonts w:ascii="Arial" w:hAnsi="Arial" w:cs="Arial"/>
-          <w:color w:val="6D1D6A" w:themeColor="accent1" w:themeShade="BF"/>
-        </w:rPr>
-        <w:t>želi da otvori test iz određene oblasti.</w:t>
+      <w:proofErr w:type="spellStart"/>
+      <w:r>
+        <w:rPr>
+          <w:rFonts w:ascii="Arial" w:hAnsi="Arial" w:cs="Arial"/>
+          <w:color w:val="6D1D6A" w:themeColor="accent1" w:themeShade="BF"/>
+        </w:rPr>
+        <w:t>želi</w:t>
+      </w:r>
+      <w:proofErr w:type="spellEnd"/>
+      <w:r>
+        <w:rPr>
+          <w:rFonts w:ascii="Arial" w:hAnsi="Arial" w:cs="Arial"/>
+          <w:color w:val="6D1D6A" w:themeColor="accent1" w:themeShade="BF"/>
+        </w:rPr>
+        <w:t xml:space="preserve"> da </w:t>
+      </w:r>
+      <w:proofErr w:type="spellStart"/>
+      <w:r>
+        <w:rPr>
+          <w:rFonts w:ascii="Arial" w:hAnsi="Arial" w:cs="Arial"/>
+          <w:color w:val="6D1D6A" w:themeColor="accent1" w:themeShade="BF"/>
+        </w:rPr>
+        <w:t>otvori</w:t>
+      </w:r>
+      <w:proofErr w:type="spellEnd"/>
+      <w:r>
+        <w:rPr>
+          <w:rFonts w:ascii="Arial" w:hAnsi="Arial" w:cs="Arial"/>
+          <w:color w:val="6D1D6A" w:themeColor="accent1" w:themeShade="BF"/>
+        </w:rPr>
+        <w:t xml:space="preserve"> test </w:t>
+      </w:r>
+      <w:proofErr w:type="spellStart"/>
+      <w:r>
+        <w:rPr>
+          <w:rFonts w:ascii="Arial" w:hAnsi="Arial" w:cs="Arial"/>
+          <w:color w:val="6D1D6A" w:themeColor="accent1" w:themeShade="BF"/>
+        </w:rPr>
+        <w:t>iz</w:t>
+      </w:r>
+      <w:proofErr w:type="spellEnd"/>
+      <w:r>
+        <w:rPr>
+          <w:rFonts w:ascii="Arial" w:hAnsi="Arial" w:cs="Arial"/>
+          <w:color w:val="6D1D6A" w:themeColor="accent1" w:themeShade="BF"/>
+        </w:rPr>
+        <w:t xml:space="preserve"> </w:t>
+      </w:r>
+      <w:proofErr w:type="spellStart"/>
+      <w:r>
+        <w:rPr>
+          <w:rFonts w:ascii="Arial" w:hAnsi="Arial" w:cs="Arial"/>
+          <w:color w:val="6D1D6A" w:themeColor="accent1" w:themeShade="BF"/>
+        </w:rPr>
+        <w:t>određene</w:t>
+      </w:r>
+      <w:proofErr w:type="spellEnd"/>
+      <w:r>
+        <w:rPr>
+          <w:rFonts w:ascii="Arial" w:hAnsi="Arial" w:cs="Arial"/>
+          <w:color w:val="6D1D6A" w:themeColor="accent1" w:themeShade="BF"/>
+        </w:rPr>
+        <w:t xml:space="preserve"> </w:t>
+      </w:r>
+      <w:proofErr w:type="spellStart"/>
+      <w:r>
+        <w:rPr>
+          <w:rFonts w:ascii="Arial" w:hAnsi="Arial" w:cs="Arial"/>
+          <w:color w:val="6D1D6A" w:themeColor="accent1" w:themeShade="BF"/>
+        </w:rPr>
+        <w:t>oblasti</w:t>
+      </w:r>
+      <w:proofErr w:type="spellEnd"/>
+      <w:r>
+        <w:rPr>
+          <w:rFonts w:ascii="Arial" w:hAnsi="Arial" w:cs="Arial"/>
+          <w:color w:val="6D1D6A" w:themeColor="accent1" w:themeShade="BF"/>
+        </w:rPr>
+        <w:t>.</w:t>
       </w:r>
       <w:bookmarkEnd w:id="17"/>
     </w:p>
@@ -3196,20 +5347,110 @@
           <w:szCs w:val="24"/>
         </w:rPr>
       </w:pPr>
-      <w:r>
-        <w:rPr>
-          <w:rFonts w:ascii="Arial" w:hAnsi="Arial" w:cs="Arial"/>
-          <w:color w:val="6D1D6A" w:themeColor="accent1" w:themeShade="BF"/>
-        </w:rPr>
-        <w:t>Neregistrovani korisnik</w:t>
-      </w:r>
-      <w:r>
-        <w:rPr>
-          <w:rFonts w:ascii="Arial" w:hAnsi="Arial" w:cs="Arial"/>
-          <w:color w:val="6D1D6A" w:themeColor="accent1" w:themeShade="BF"/>
-          <w:szCs w:val="24"/>
-        </w:rPr>
-        <w:t xml:space="preserve"> je kliknuo na neku obast </w:t>
+      <w:proofErr w:type="spellStart"/>
+      <w:r>
+        <w:rPr>
+          <w:rFonts w:ascii="Arial" w:hAnsi="Arial" w:cs="Arial"/>
+          <w:color w:val="6D1D6A" w:themeColor="accent1" w:themeShade="BF"/>
+        </w:rPr>
+        <w:t>Neregistrovani</w:t>
+      </w:r>
+      <w:proofErr w:type="spellEnd"/>
+      <w:r>
+        <w:rPr>
+          <w:rFonts w:ascii="Arial" w:hAnsi="Arial" w:cs="Arial"/>
+          <w:color w:val="6D1D6A" w:themeColor="accent1" w:themeShade="BF"/>
+        </w:rPr>
+        <w:t xml:space="preserve"> </w:t>
+      </w:r>
+      <w:proofErr w:type="spellStart"/>
+      <w:r>
+        <w:rPr>
+          <w:rFonts w:ascii="Arial" w:hAnsi="Arial" w:cs="Arial"/>
+          <w:color w:val="6D1D6A" w:themeColor="accent1" w:themeShade="BF"/>
+        </w:rPr>
+        <w:t>korisnik</w:t>
+      </w:r>
+      <w:proofErr w:type="spellEnd"/>
+      <w:r>
+        <w:rPr>
+          <w:rFonts w:ascii="Arial" w:hAnsi="Arial" w:cs="Arial"/>
+          <w:color w:val="6D1D6A" w:themeColor="accent1" w:themeShade="BF"/>
+          <w:szCs w:val="24"/>
+        </w:rPr>
+        <w:t xml:space="preserve"> je </w:t>
+      </w:r>
+      <w:proofErr w:type="spellStart"/>
+      <w:r>
+        <w:rPr>
+          <w:rFonts w:ascii="Arial" w:hAnsi="Arial" w:cs="Arial"/>
+          <w:color w:val="6D1D6A" w:themeColor="accent1" w:themeShade="BF"/>
+          <w:szCs w:val="24"/>
+        </w:rPr>
+        <w:t>kliknuo</w:t>
+      </w:r>
+      <w:proofErr w:type="spellEnd"/>
+      <w:r>
+        <w:rPr>
+          <w:rFonts w:ascii="Arial" w:hAnsi="Arial" w:cs="Arial"/>
+          <w:color w:val="6D1D6A" w:themeColor="accent1" w:themeShade="BF"/>
+          <w:szCs w:val="24"/>
+        </w:rPr>
+        <w:t xml:space="preserve"> </w:t>
+      </w:r>
+      <w:proofErr w:type="spellStart"/>
+      <w:r>
+        <w:rPr>
+          <w:rFonts w:ascii="Arial" w:hAnsi="Arial" w:cs="Arial"/>
+          <w:color w:val="6D1D6A" w:themeColor="accent1" w:themeShade="BF"/>
+          <w:szCs w:val="24"/>
+        </w:rPr>
+        <w:t>na</w:t>
+      </w:r>
+      <w:proofErr w:type="spellEnd"/>
+      <w:r>
+        <w:rPr>
+          <w:rFonts w:ascii="Arial" w:hAnsi="Arial" w:cs="Arial"/>
+          <w:color w:val="6D1D6A" w:themeColor="accent1" w:themeShade="BF"/>
+          <w:szCs w:val="24"/>
+        </w:rPr>
+        <w:t xml:space="preserve"> </w:t>
+      </w:r>
+      <w:proofErr w:type="spellStart"/>
+      <w:r>
+        <w:rPr>
+          <w:rFonts w:ascii="Arial" w:hAnsi="Arial" w:cs="Arial"/>
+          <w:color w:val="6D1D6A" w:themeColor="accent1" w:themeShade="BF"/>
+          <w:szCs w:val="24"/>
+        </w:rPr>
+        <w:t>neku</w:t>
+      </w:r>
+      <w:proofErr w:type="spellEnd"/>
+      <w:r>
+        <w:rPr>
+          <w:rFonts w:ascii="Arial" w:hAnsi="Arial" w:cs="Arial"/>
+          <w:color w:val="6D1D6A" w:themeColor="accent1" w:themeShade="BF"/>
+          <w:szCs w:val="24"/>
+        </w:rPr>
+        <w:t xml:space="preserve"> </w:t>
+      </w:r>
+      <w:proofErr w:type="spellStart"/>
+      <w:r>
+        <w:rPr>
+          <w:rFonts w:ascii="Arial" w:hAnsi="Arial" w:cs="Arial"/>
+          <w:color w:val="6D1D6A" w:themeColor="accent1" w:themeShade="BF"/>
+          <w:szCs w:val="24"/>
+        </w:rPr>
+        <w:t>obast</w:t>
+      </w:r>
+      <w:proofErr w:type="spellEnd"/>
+      <w:r>
+        <w:rPr>
+          <w:rFonts w:ascii="Arial" w:hAnsi="Arial" w:cs="Arial"/>
+          <w:color w:val="6D1D6A" w:themeColor="accent1" w:themeShade="BF"/>
+          <w:szCs w:val="24"/>
+        </w:rPr>
+        <w:t xml:space="preserve"> </w:t>
       </w:r>
     </w:p>
     <w:p>
@@ -3226,13 +5467,77 @@
           <w:szCs w:val="24"/>
         </w:rPr>
       </w:pPr>
-      <w:r>
-        <w:rPr>
-          <w:rFonts w:ascii="Arial" w:hAnsi="Arial" w:cs="Arial"/>
-          <w:color w:val="6D1D6A" w:themeColor="accent1" w:themeShade="BF"/>
-          <w:szCs w:val="24"/>
-        </w:rPr>
-        <w:t>Korisniku se prikazuje stranica za logovanje.</w:t>
+      <w:proofErr w:type="spellStart"/>
+      <w:r>
+        <w:rPr>
+          <w:rFonts w:ascii="Arial" w:hAnsi="Arial" w:cs="Arial"/>
+          <w:color w:val="6D1D6A" w:themeColor="accent1" w:themeShade="BF"/>
+          <w:szCs w:val="24"/>
+        </w:rPr>
+        <w:t>Korisniku</w:t>
+      </w:r>
+      <w:proofErr w:type="spellEnd"/>
+      <w:r>
+        <w:rPr>
+          <w:rFonts w:ascii="Arial" w:hAnsi="Arial" w:cs="Arial"/>
+          <w:color w:val="6D1D6A" w:themeColor="accent1" w:themeShade="BF"/>
+          <w:szCs w:val="24"/>
+        </w:rPr>
+        <w:t xml:space="preserve"> se </w:t>
+      </w:r>
+      <w:proofErr w:type="spellStart"/>
+      <w:r>
+        <w:rPr>
+          <w:rFonts w:ascii="Arial" w:hAnsi="Arial" w:cs="Arial"/>
+          <w:color w:val="6D1D6A" w:themeColor="accent1" w:themeShade="BF"/>
+          <w:szCs w:val="24"/>
+        </w:rPr>
+        <w:t>prikazuje</w:t>
+      </w:r>
+      <w:proofErr w:type="spellEnd"/>
+      <w:r>
+        <w:rPr>
+          <w:rFonts w:ascii="Arial" w:hAnsi="Arial" w:cs="Arial"/>
+          <w:color w:val="6D1D6A" w:themeColor="accent1" w:themeShade="BF"/>
+          <w:szCs w:val="24"/>
+        </w:rPr>
+        <w:t xml:space="preserve"> </w:t>
+      </w:r>
+      <w:proofErr w:type="spellStart"/>
+      <w:r>
+        <w:rPr>
+          <w:rFonts w:ascii="Arial" w:hAnsi="Arial" w:cs="Arial"/>
+          <w:color w:val="6D1D6A" w:themeColor="accent1" w:themeShade="BF"/>
+          <w:szCs w:val="24"/>
+        </w:rPr>
+        <w:t>stranica</w:t>
+      </w:r>
+      <w:proofErr w:type="spellEnd"/>
+      <w:r>
+        <w:rPr>
+          <w:rFonts w:ascii="Arial" w:hAnsi="Arial" w:cs="Arial"/>
+          <w:color w:val="6D1D6A" w:themeColor="accent1" w:themeShade="BF"/>
+          <w:szCs w:val="24"/>
+        </w:rPr>
+        <w:t xml:space="preserve"> za </w:t>
+      </w:r>
+      <w:proofErr w:type="spellStart"/>
+      <w:r>
+        <w:rPr>
+          <w:rFonts w:ascii="Arial" w:hAnsi="Arial" w:cs="Arial"/>
+          <w:color w:val="6D1D6A" w:themeColor="accent1" w:themeShade="BF"/>
+          <w:szCs w:val="24"/>
+        </w:rPr>
+        <w:t>logovanje</w:t>
+      </w:r>
+      <w:proofErr w:type="spellEnd"/>
+      <w:r>
+        <w:rPr>
+          <w:rFonts w:ascii="Arial" w:hAnsi="Arial" w:cs="Arial"/>
+          <w:color w:val="6D1D6A" w:themeColor="accent1" w:themeShade="BF"/>
+          <w:szCs w:val="24"/>
+        </w:rPr>
+        <w:t>.</w:t>
       </w:r>
     </w:p>
     <w:p>
@@ -3263,7 +5568,61 @@
           <w:color w:val="6D1D6A" w:themeColor="accent1" w:themeShade="BF"/>
           <w:szCs w:val="24"/>
         </w:rPr>
-        <w:t>enario se vraća na tačku 2.2.1.2</w:t>
+        <w:t xml:space="preserve">enario se </w:t>
+      </w:r>
+      <w:proofErr w:type="spellStart"/>
+      <w:r>
+        <w:rPr>
+          <w:rFonts w:ascii="Arial" w:hAnsi="Arial" w:cs="Arial"/>
+          <w:color w:val="6D1D6A" w:themeColor="accent1" w:themeShade="BF"/>
+          <w:szCs w:val="24"/>
+        </w:rPr>
+        <w:t>vraća</w:t>
+      </w:r>
+      <w:proofErr w:type="spellEnd"/>
+      <w:r>
+        <w:rPr>
+          <w:rFonts w:ascii="Arial" w:hAnsi="Arial" w:cs="Arial"/>
+          <w:color w:val="6D1D6A" w:themeColor="accent1" w:themeShade="BF"/>
+          <w:szCs w:val="24"/>
+        </w:rPr>
+        <w:t xml:space="preserve"> </w:t>
+      </w:r>
+      <w:proofErr w:type="spellStart"/>
+      <w:r>
+        <w:rPr>
+          <w:rFonts w:ascii="Arial" w:hAnsi="Arial" w:cs="Arial"/>
+          <w:color w:val="6D1D6A" w:themeColor="accent1" w:themeShade="BF"/>
+          <w:szCs w:val="24"/>
+        </w:rPr>
+        <w:t>na</w:t>
+      </w:r>
+      <w:proofErr w:type="spellEnd"/>
+      <w:r>
+        <w:rPr>
+          <w:rFonts w:ascii="Arial" w:hAnsi="Arial" w:cs="Arial"/>
+          <w:color w:val="6D1D6A" w:themeColor="accent1" w:themeShade="BF"/>
+          <w:szCs w:val="24"/>
+        </w:rPr>
+        <w:t xml:space="preserve"> </w:t>
+      </w:r>
+      <w:proofErr w:type="spellStart"/>
+      <w:r>
+        <w:rPr>
+          <w:rFonts w:ascii="Arial" w:hAnsi="Arial" w:cs="Arial"/>
+          <w:color w:val="6D1D6A" w:themeColor="accent1" w:themeShade="BF"/>
+          <w:szCs w:val="24"/>
+        </w:rPr>
+        <w:t>tačku</w:t>
+      </w:r>
+      <w:proofErr w:type="spellEnd"/>
+      <w:r>
+        <w:rPr>
+          <w:rFonts w:ascii="Arial" w:hAnsi="Arial" w:cs="Arial"/>
+          <w:color w:val="6D1D6A" w:themeColor="accent1" w:themeShade="BF"/>
+          <w:szCs w:val="24"/>
+        </w:rPr>
+        <w:t xml:space="preserve"> 2.2.1.2</w:t>
       </w:r>
     </w:p>
     <w:p>
@@ -3290,16 +5649,36 @@
       </w:pPr>
       <w:bookmarkStart w:id="18" w:name="_Toc511231719"/>
       <w:bookmarkStart w:id="19" w:name="_Toc3224866"/>
+      <w:proofErr w:type="spellStart"/>
       <w:r>
         <w:rPr>
           <w:rFonts w:ascii="Arial" w:hAnsi="Arial" w:cs="Arial"/>
           <w:color w:val="6D1D6A" w:themeColor="accent1" w:themeShade="BF"/>
           <w:szCs w:val="32"/>
         </w:rPr>
-        <w:t>Posebni zahtevi</w:t>
+        <w:t>Posebni</w:t>
+      </w:r>
+      <w:proofErr w:type="spellEnd"/>
+      <w:r>
+        <w:rPr>
+          <w:rFonts w:ascii="Arial" w:hAnsi="Arial" w:cs="Arial"/>
+          <w:color w:val="6D1D6A" w:themeColor="accent1" w:themeShade="BF"/>
+          <w:szCs w:val="32"/>
+        </w:rPr>
+        <w:t xml:space="preserve"> </w:t>
+      </w:r>
+      <w:proofErr w:type="spellStart"/>
+      <w:r>
+        <w:rPr>
+          <w:rFonts w:ascii="Arial" w:hAnsi="Arial" w:cs="Arial"/>
+          <w:color w:val="6D1D6A" w:themeColor="accent1" w:themeShade="BF"/>
+          <w:szCs w:val="32"/>
+        </w:rPr>
+        <w:t>zahtevi</w:t>
       </w:r>
       <w:bookmarkEnd w:id="18"/>
       <w:bookmarkEnd w:id="19"/>
+      <w:proofErr w:type="spellEnd"/>
     </w:p>
     <w:p>
       <w:pPr>
@@ -3314,13 +5693,23 @@
           <w:szCs w:val="24"/>
         </w:rPr>
       </w:pPr>
-      <w:r>
-        <w:rPr>
-          <w:rFonts w:ascii="Arial" w:hAnsi="Arial" w:cs="Arial"/>
-          <w:color w:val="6D1D6A" w:themeColor="accent1" w:themeShade="BF"/>
-          <w:szCs w:val="24"/>
-        </w:rPr>
-        <w:t>Nema.</w:t>
+      <w:proofErr w:type="spellStart"/>
+      <w:r>
+        <w:rPr>
+          <w:rFonts w:ascii="Arial" w:hAnsi="Arial" w:cs="Arial"/>
+          <w:color w:val="6D1D6A" w:themeColor="accent1" w:themeShade="BF"/>
+          <w:szCs w:val="24"/>
+        </w:rPr>
+        <w:t>Nema</w:t>
+      </w:r>
+      <w:proofErr w:type="spellEnd"/>
+      <w:r>
+        <w:rPr>
+          <w:rFonts w:ascii="Arial" w:hAnsi="Arial" w:cs="Arial"/>
+          <w:color w:val="6D1D6A" w:themeColor="accent1" w:themeShade="BF"/>
+          <w:szCs w:val="24"/>
+        </w:rPr>
+        <w:t>.</w:t>
       </w:r>
     </w:p>
     <w:p>
@@ -3347,6 +5736,7 @@
       </w:pPr>
       <w:bookmarkStart w:id="20" w:name="_Toc511231720"/>
       <w:bookmarkStart w:id="21" w:name="_Toc3224867"/>
+      <w:proofErr w:type="spellStart"/>
       <w:r>
         <w:rPr>
           <w:rFonts w:ascii="Arial" w:hAnsi="Arial" w:cs="Arial"/>
@@ -3357,6 +5747,7 @@
       </w:r>
       <w:bookmarkEnd w:id="20"/>
       <w:bookmarkEnd w:id="21"/>
+      <w:proofErr w:type="spellEnd"/>
     </w:p>
     <w:p>
       <w:pPr>
@@ -3371,13 +5762,23 @@
           <w:szCs w:val="24"/>
         </w:rPr>
       </w:pPr>
-      <w:r>
-        <w:rPr>
-          <w:rFonts w:ascii="Arial" w:hAnsi="Arial" w:cs="Arial"/>
-          <w:color w:val="6D1D6A" w:themeColor="accent1" w:themeShade="BF"/>
-          <w:szCs w:val="24"/>
-        </w:rPr>
-        <w:t>Nema.</w:t>
+      <w:proofErr w:type="spellStart"/>
+      <w:r>
+        <w:rPr>
+          <w:rFonts w:ascii="Arial" w:hAnsi="Arial" w:cs="Arial"/>
+          <w:color w:val="6D1D6A" w:themeColor="accent1" w:themeShade="BF"/>
+          <w:szCs w:val="24"/>
+        </w:rPr>
+        <w:t>Nema</w:t>
+      </w:r>
+      <w:proofErr w:type="spellEnd"/>
+      <w:r>
+        <w:rPr>
+          <w:rFonts w:ascii="Arial" w:hAnsi="Arial" w:cs="Arial"/>
+          <w:color w:val="6D1D6A" w:themeColor="accent1" w:themeShade="BF"/>
+          <w:szCs w:val="24"/>
+        </w:rPr>
+        <w:t>.</w:t>
       </w:r>
     </w:p>
     <w:p>
@@ -3401,6 +5802,7 @@
       </w:pPr>
       <w:bookmarkStart w:id="22" w:name="_Toc511231721"/>
       <w:bookmarkStart w:id="23" w:name="_Toc3224868"/>
+      <w:proofErr w:type="gramStart"/>
       <w:r>
         <w:rPr>
           <w:rFonts w:ascii="Arial" w:hAnsi="Arial" w:cs="Arial"/>
@@ -3408,10 +5810,22 @@
           <w:sz w:val="32"/>
           <w:szCs w:val="32"/>
         </w:rPr>
-        <w:t>2.6  Posledice</w:t>
+        <w:t xml:space="preserve">2.6  </w:t>
+      </w:r>
+      <w:proofErr w:type="spellStart"/>
+      <w:r>
+        <w:rPr>
+          <w:rFonts w:ascii="Arial" w:hAnsi="Arial" w:cs="Arial"/>
+          <w:color w:val="6D1D6A" w:themeColor="accent1" w:themeShade="BF"/>
+          <w:sz w:val="32"/>
+          <w:szCs w:val="32"/>
+        </w:rPr>
+        <w:t>Posledice</w:t>
       </w:r>
       <w:bookmarkEnd w:id="22"/>
       <w:bookmarkEnd w:id="23"/>
+      <w:proofErr w:type="spellEnd"/>
+      <w:proofErr w:type="gramEnd"/>
     </w:p>
     <w:p/>
     <w:p>
@@ -3422,29 +5836,275 @@
           <w:szCs w:val="24"/>
         </w:rPr>
       </w:pPr>
-      <w:r>
-        <w:rPr>
-          <w:rFonts w:ascii="Arial" w:hAnsi="Arial" w:cs="Arial"/>
-          <w:color w:val="6D1D6A" w:themeColor="accent1" w:themeShade="BF"/>
-          <w:szCs w:val="24"/>
-        </w:rPr>
-        <w:t xml:space="preserve">Korisnik je dobio informaciju o kursevima koji su dostupni na sajtu </w:t>
-      </w:r>
-      <w:r>
-        <w:rPr>
-          <w:rFonts w:ascii="Arial" w:hAnsi="Arial" w:cs="Arial"/>
-          <w:color w:val="6D1D6A" w:themeColor="accent1" w:themeShade="BF"/>
-          <w:szCs w:val="24"/>
-        </w:rPr>
-        <w:t xml:space="preserve">i </w:t>
-      </w:r>
-      <w:r>
-        <w:rPr>
-          <w:rFonts w:ascii="Arial" w:hAnsi="Arial" w:cs="Arial"/>
-          <w:color w:val="6D1D6A" w:themeColor="accent1" w:themeShade="BF"/>
-          <w:szCs w:val="24"/>
-        </w:rPr>
-        <w:t>tematikama koje ti kursevi obuhvataju.</w:t>
+      <w:proofErr w:type="spellStart"/>
+      <w:r>
+        <w:rPr>
+          <w:rFonts w:ascii="Arial" w:hAnsi="Arial" w:cs="Arial"/>
+          <w:color w:val="6D1D6A" w:themeColor="accent1" w:themeShade="BF"/>
+          <w:szCs w:val="24"/>
+        </w:rPr>
+        <w:t>Korisnik</w:t>
+      </w:r>
+      <w:proofErr w:type="spellEnd"/>
+      <w:r>
+        <w:rPr>
+          <w:rFonts w:ascii="Arial" w:hAnsi="Arial" w:cs="Arial"/>
+          <w:color w:val="6D1D6A" w:themeColor="accent1" w:themeShade="BF"/>
+          <w:szCs w:val="24"/>
+        </w:rPr>
+        <w:t xml:space="preserve"> je </w:t>
+      </w:r>
+      <w:proofErr w:type="spellStart"/>
+      <w:r>
+        <w:rPr>
+          <w:rFonts w:ascii="Arial" w:hAnsi="Arial" w:cs="Arial"/>
+          <w:color w:val="6D1D6A" w:themeColor="accent1" w:themeShade="BF"/>
+          <w:szCs w:val="24"/>
+        </w:rPr>
+        <w:t>dobio</w:t>
+      </w:r>
+      <w:proofErr w:type="spellEnd"/>
+      <w:r>
+        <w:rPr>
+          <w:rFonts w:ascii="Arial" w:hAnsi="Arial" w:cs="Arial"/>
+          <w:color w:val="6D1D6A" w:themeColor="accent1" w:themeShade="BF"/>
+          <w:szCs w:val="24"/>
+        </w:rPr>
+        <w:t xml:space="preserve"> </w:t>
+      </w:r>
+      <w:proofErr w:type="spellStart"/>
+      <w:r>
+        <w:rPr>
+          <w:rFonts w:ascii="Arial" w:hAnsi="Arial" w:cs="Arial"/>
+          <w:color w:val="6D1D6A" w:themeColor="accent1" w:themeShade="BF"/>
+          <w:szCs w:val="24"/>
+        </w:rPr>
+        <w:t>informaciju</w:t>
+      </w:r>
+      <w:proofErr w:type="spellEnd"/>
+      <w:r>
+        <w:rPr>
+          <w:rFonts w:ascii="Arial" w:hAnsi="Arial" w:cs="Arial"/>
+          <w:color w:val="6D1D6A" w:themeColor="accent1" w:themeShade="BF"/>
+          <w:szCs w:val="24"/>
+        </w:rPr>
+        <w:t xml:space="preserve"> o </w:t>
+      </w:r>
+      <w:proofErr w:type="spellStart"/>
+      <w:r>
+        <w:rPr>
+          <w:rFonts w:ascii="Arial" w:hAnsi="Arial" w:cs="Arial"/>
+          <w:color w:val="6D1D6A" w:themeColor="accent1" w:themeShade="BF"/>
+          <w:szCs w:val="24"/>
+        </w:rPr>
+        <w:t>kursevima</w:t>
+      </w:r>
+      <w:proofErr w:type="spellEnd"/>
+      <w:r>
+        <w:rPr>
+          <w:rFonts w:ascii="Arial" w:hAnsi="Arial" w:cs="Arial"/>
+          <w:color w:val="6D1D6A" w:themeColor="accent1" w:themeShade="BF"/>
+          <w:szCs w:val="24"/>
+        </w:rPr>
+        <w:t xml:space="preserve"> </w:t>
+      </w:r>
+      <w:proofErr w:type="spellStart"/>
+      <w:r>
+        <w:rPr>
+          <w:rFonts w:ascii="Arial" w:hAnsi="Arial" w:cs="Arial"/>
+          <w:color w:val="6D1D6A" w:themeColor="accent1" w:themeShade="BF"/>
+          <w:szCs w:val="24"/>
+        </w:rPr>
+        <w:t>koji</w:t>
+      </w:r>
+      <w:proofErr w:type="spellEnd"/>
+      <w:r>
+        <w:rPr>
+          <w:rFonts w:ascii="Arial" w:hAnsi="Arial" w:cs="Arial"/>
+          <w:color w:val="6D1D6A" w:themeColor="accent1" w:themeShade="BF"/>
+          <w:szCs w:val="24"/>
+        </w:rPr>
+        <w:t xml:space="preserve"> </w:t>
+      </w:r>
+      <w:proofErr w:type="spellStart"/>
+      <w:r>
+        <w:rPr>
+          <w:rFonts w:ascii="Arial" w:hAnsi="Arial" w:cs="Arial"/>
+          <w:color w:val="6D1D6A" w:themeColor="accent1" w:themeShade="BF"/>
+          <w:szCs w:val="24"/>
+        </w:rPr>
+        <w:t>su</w:t>
+      </w:r>
+      <w:proofErr w:type="spellEnd"/>
+      <w:r>
+        <w:rPr>
+          <w:rFonts w:ascii="Arial" w:hAnsi="Arial" w:cs="Arial"/>
+          <w:color w:val="6D1D6A" w:themeColor="accent1" w:themeShade="BF"/>
+          <w:szCs w:val="24"/>
+        </w:rPr>
+        <w:t xml:space="preserve"> </w:t>
+      </w:r>
+      <w:proofErr w:type="spellStart"/>
+      <w:r>
+        <w:rPr>
+          <w:rFonts w:ascii="Arial" w:hAnsi="Arial" w:cs="Arial"/>
+          <w:color w:val="6D1D6A" w:themeColor="accent1" w:themeShade="BF"/>
+          <w:szCs w:val="24"/>
+        </w:rPr>
+        <w:t>dostupni</w:t>
+      </w:r>
+      <w:proofErr w:type="spellEnd"/>
+      <w:r>
+        <w:rPr>
+          <w:rFonts w:ascii="Arial" w:hAnsi="Arial" w:cs="Arial"/>
+          <w:color w:val="6D1D6A" w:themeColor="accent1" w:themeShade="BF"/>
+          <w:szCs w:val="24"/>
+        </w:rPr>
+        <w:t xml:space="preserve"> </w:t>
+      </w:r>
+      <w:proofErr w:type="spellStart"/>
+      <w:r>
+        <w:rPr>
+          <w:rFonts w:ascii="Arial" w:hAnsi="Arial" w:cs="Arial"/>
+          <w:color w:val="6D1D6A" w:themeColor="accent1" w:themeShade="BF"/>
+          <w:szCs w:val="24"/>
+        </w:rPr>
+        <w:t>na</w:t>
+      </w:r>
+      <w:proofErr w:type="spellEnd"/>
+      <w:r>
+        <w:rPr>
+          <w:rFonts w:ascii="Arial" w:hAnsi="Arial" w:cs="Arial"/>
+          <w:color w:val="6D1D6A" w:themeColor="accent1" w:themeShade="BF"/>
+          <w:szCs w:val="24"/>
+        </w:rPr>
+        <w:t xml:space="preserve"> </w:t>
+      </w:r>
+      <w:proofErr w:type="spellStart"/>
+      <w:r>
+        <w:rPr>
+          <w:rFonts w:ascii="Arial" w:hAnsi="Arial" w:cs="Arial"/>
+          <w:color w:val="6D1D6A" w:themeColor="accent1" w:themeShade="BF"/>
+          <w:szCs w:val="24"/>
+        </w:rPr>
+        <w:t>sajtu</w:t>
+      </w:r>
+      <w:proofErr w:type="spellEnd"/>
+      <w:r>
+        <w:rPr>
+          <w:rFonts w:ascii="Arial" w:hAnsi="Arial" w:cs="Arial"/>
+          <w:color w:val="6D1D6A" w:themeColor="accent1" w:themeShade="BF"/>
+          <w:szCs w:val="24"/>
+        </w:rPr>
+        <w:t xml:space="preserve"> </w:t>
+      </w:r>
+      <w:proofErr w:type="spellStart"/>
+      <w:r>
+        <w:rPr>
+          <w:rFonts w:ascii="Arial" w:hAnsi="Arial" w:cs="Arial"/>
+          <w:color w:val="6D1D6A" w:themeColor="accent1" w:themeShade="BF"/>
+          <w:szCs w:val="24"/>
+        </w:rPr>
+        <w:t>i</w:t>
+      </w:r>
+      <w:proofErr w:type="spellEnd"/>
+      <w:r>
+        <w:rPr>
+          <w:rFonts w:ascii="Arial" w:hAnsi="Arial" w:cs="Arial"/>
+          <w:color w:val="6D1D6A" w:themeColor="accent1" w:themeShade="BF"/>
+          <w:szCs w:val="24"/>
+        </w:rPr>
+        <w:t xml:space="preserve"> </w:t>
+      </w:r>
+      <w:proofErr w:type="spellStart"/>
+      <w:r>
+        <w:rPr>
+          <w:rFonts w:ascii="Arial" w:hAnsi="Arial" w:cs="Arial"/>
+          <w:color w:val="6D1D6A" w:themeColor="accent1" w:themeShade="BF"/>
+          <w:szCs w:val="24"/>
+        </w:rPr>
+        <w:t>tematikama</w:t>
+      </w:r>
+      <w:proofErr w:type="spellEnd"/>
+      <w:r>
+        <w:rPr>
+          <w:rFonts w:ascii="Arial" w:hAnsi="Arial" w:cs="Arial"/>
+          <w:color w:val="6D1D6A" w:themeColor="accent1" w:themeShade="BF"/>
+          <w:szCs w:val="24"/>
+        </w:rPr>
+        <w:t xml:space="preserve"> </w:t>
+      </w:r>
+      <w:proofErr w:type="spellStart"/>
+      <w:r>
+        <w:rPr>
+          <w:rFonts w:ascii="Arial" w:hAnsi="Arial" w:cs="Arial"/>
+          <w:color w:val="6D1D6A" w:themeColor="accent1" w:themeShade="BF"/>
+          <w:szCs w:val="24"/>
+        </w:rPr>
+        <w:t>koje</w:t>
+      </w:r>
+      <w:proofErr w:type="spellEnd"/>
+      <w:r>
+        <w:rPr>
+          <w:rFonts w:ascii="Arial" w:hAnsi="Arial" w:cs="Arial"/>
+          <w:color w:val="6D1D6A" w:themeColor="accent1" w:themeShade="BF"/>
+          <w:szCs w:val="24"/>
+        </w:rPr>
+        <w:t xml:space="preserve"> </w:t>
+      </w:r>
+      <w:proofErr w:type="spellStart"/>
+      <w:r>
+        <w:rPr>
+          <w:rFonts w:ascii="Arial" w:hAnsi="Arial" w:cs="Arial"/>
+          <w:color w:val="6D1D6A" w:themeColor="accent1" w:themeShade="BF"/>
+          <w:szCs w:val="24"/>
+        </w:rPr>
+        <w:t>ti</w:t>
+      </w:r>
+      <w:proofErr w:type="spellEnd"/>
+      <w:r>
+        <w:rPr>
+          <w:rFonts w:ascii="Arial" w:hAnsi="Arial" w:cs="Arial"/>
+          <w:color w:val="6D1D6A" w:themeColor="accent1" w:themeShade="BF"/>
+          <w:szCs w:val="24"/>
+        </w:rPr>
+        <w:t xml:space="preserve"> </w:t>
+      </w:r>
+      <w:proofErr w:type="spellStart"/>
+      <w:r>
+        <w:rPr>
+          <w:rFonts w:ascii="Arial" w:hAnsi="Arial" w:cs="Arial"/>
+          <w:color w:val="6D1D6A" w:themeColor="accent1" w:themeShade="BF"/>
+          <w:szCs w:val="24"/>
+        </w:rPr>
+        <w:t>kursevi</w:t>
+      </w:r>
+      <w:proofErr w:type="spellEnd"/>
+      <w:r>
+        <w:rPr>
+          <w:rFonts w:ascii="Arial" w:hAnsi="Arial" w:cs="Arial"/>
+          <w:color w:val="6D1D6A" w:themeColor="accent1" w:themeShade="BF"/>
+          <w:szCs w:val="24"/>
+        </w:rPr>
+        <w:t xml:space="preserve"> </w:t>
+      </w:r>
+      <w:proofErr w:type="spellStart"/>
+      <w:r>
+        <w:rPr>
+          <w:rFonts w:ascii="Arial" w:hAnsi="Arial" w:cs="Arial"/>
+          <w:color w:val="6D1D6A" w:themeColor="accent1" w:themeShade="BF"/>
+          <w:szCs w:val="24"/>
+        </w:rPr>
+        <w:t>obuhvataju</w:t>
+      </w:r>
+      <w:proofErr w:type="spellEnd"/>
+      <w:r>
+        <w:rPr>
+          <w:rFonts w:ascii="Arial" w:hAnsi="Arial" w:cs="Arial"/>
+          <w:color w:val="6D1D6A" w:themeColor="accent1" w:themeShade="BF"/>
+          <w:szCs w:val="24"/>
+        </w:rPr>
+        <w:t>.</w:t>
       </w:r>
     </w:p>
     <w:p>
@@ -3582,12 +6242,42 @@
         <w:rFonts w:ascii="Georgia" w:hAnsi="Georgia"/>
       </w:rPr>
     </w:pPr>
+    <w:proofErr w:type="spellStart"/>
     <w:r>
       <w:rPr>
         <w:rFonts w:ascii="Georgia" w:hAnsi="Georgia"/>
       </w:rPr>
-      <w:t>Elektrotehnički fakultet u Beogradu</w:t>
+      <w:t>Elektrotehnički</w:t>
     </w:r>
+    <w:proofErr w:type="spellEnd"/>
+    <w:r>
+      <w:rPr>
+        <w:rFonts w:ascii="Georgia" w:hAnsi="Georgia"/>
+      </w:rPr>
+      <w:t xml:space="preserve"> </w:t>
+    </w:r>
+    <w:proofErr w:type="spellStart"/>
+    <w:r>
+      <w:rPr>
+        <w:rFonts w:ascii="Georgia" w:hAnsi="Georgia"/>
+      </w:rPr>
+      <w:t>fakultet</w:t>
+    </w:r>
+    <w:proofErr w:type="spellEnd"/>
+    <w:r>
+      <w:rPr>
+        <w:rFonts w:ascii="Georgia" w:hAnsi="Georgia"/>
+      </w:rPr>
+      <w:t xml:space="preserve"> u </w:t>
+    </w:r>
+    <w:proofErr w:type="spellStart"/>
+    <w:r>
+      <w:rPr>
+        <w:rFonts w:ascii="Georgia" w:hAnsi="Georgia"/>
+      </w:rPr>
+      <w:t>Beogradu</w:t>
+    </w:r>
+    <w:proofErr w:type="spellEnd"/>
   </w:p>
   <w:p>
     <w:pPr>
@@ -3596,11 +6286,47 @@
         <w:rFonts w:ascii="Georgia" w:hAnsi="Georgia"/>
       </w:rPr>
     </w:pPr>
+    <w:proofErr w:type="spellStart"/>
     <w:r>
       <w:rPr>
         <w:rFonts w:ascii="Georgia" w:hAnsi="Georgia"/>
       </w:rPr>
-      <w:t>Principi softverskog inženjerstva (SI3PSI)</w:t>
+      <w:t>Principi</w:t>
+    </w:r>
+    <w:proofErr w:type="spellEnd"/>
+    <w:r>
+      <w:rPr>
+        <w:rFonts w:ascii="Georgia" w:hAnsi="Georgia"/>
+      </w:rPr>
+      <w:t xml:space="preserve"> </w:t>
+    </w:r>
+    <w:proofErr w:type="spellStart"/>
+    <w:r>
+      <w:rPr>
+        <w:rFonts w:ascii="Georgia" w:hAnsi="Georgia"/>
+      </w:rPr>
+      <w:t>softverskog</w:t>
+    </w:r>
+    <w:proofErr w:type="spellEnd"/>
+    <w:r>
+      <w:rPr>
+        <w:rFonts w:ascii="Georgia" w:hAnsi="Georgia"/>
+      </w:rPr>
+      <w:t xml:space="preserve"> </w:t>
+    </w:r>
+    <w:proofErr w:type="spellStart"/>
+    <w:r>
+      <w:rPr>
+        <w:rFonts w:ascii="Georgia" w:hAnsi="Georgia"/>
+      </w:rPr>
+      <w:t>inženjerstva</w:t>
+    </w:r>
+    <w:proofErr w:type="spellEnd"/>
+    <w:r>
+      <w:rPr>
+        <w:rFonts w:ascii="Georgia" w:hAnsi="Georgia"/>
+      </w:rPr>
+      <w:t xml:space="preserve"> (SI3PSI)</w:t>
     </w:r>
   </w:p>
   <w:p>
@@ -7533,7 +10259,7 @@
       </w:pPr>
     </w:pPrDefault>
   </w:docDefaults>
-  <w:latentStyles w:defLockedState="0" w:defUIPriority="99" w:defSemiHidden="0" w:defUnhideWhenUsed="0" w:defQFormat="0" w:count="376">
+  <w:latentStyles w:defLockedState="0" w:defUIPriority="99" w:defSemiHidden="0" w:defUnhideWhenUsed="0" w:defQFormat="0" w:count="375">
     <w:lsdException w:name="Normal" w:uiPriority="0" w:qFormat="1"/>
     <w:lsdException w:name="heading 1" w:uiPriority="9" w:qFormat="1"/>
     <w:lsdException w:name="heading 2" w:semiHidden="1" w:uiPriority="9" w:unhideWhenUsed="1" w:qFormat="1"/>
@@ -7639,6 +10365,7 @@
     <w:lsdException w:name="HTML Sample" w:semiHidden="1" w:unhideWhenUsed="1"/>
     <w:lsdException w:name="HTML Typewriter" w:semiHidden="1" w:unhideWhenUsed="1"/>
     <w:lsdException w:name="HTML Variable" w:semiHidden="1" w:unhideWhenUsed="1"/>
+    <w:lsdException w:name="Normal Table" w:semiHidden="1" w:unhideWhenUsed="1"/>
     <w:lsdException w:name="annotation subject" w:semiHidden="1" w:unhideWhenUsed="1"/>
     <w:lsdException w:name="No List" w:semiHidden="1" w:unhideWhenUsed="1"/>
     <w:lsdException w:name="Outline List 1" w:semiHidden="1" w:unhideWhenUsed="1"/>
@@ -7681,8 +10408,11 @@
     <w:lsdException w:name="Table Contemporary" w:semiHidden="1" w:unhideWhenUsed="1"/>
     <w:lsdException w:name="Table Elegant" w:semiHidden="1" w:unhideWhenUsed="1"/>
     <w:lsdException w:name="Table Professional" w:semiHidden="1" w:unhideWhenUsed="1"/>
+    <w:lsdException w:name="Table Subtle 1" w:semiHidden="1" w:unhideWhenUsed="1"/>
     <w:lsdException w:name="Table Subtle 2" w:semiHidden="1" w:unhideWhenUsed="1"/>
     <w:lsdException w:name="Table Web 1" w:semiHidden="1" w:unhideWhenUsed="1"/>
+    <w:lsdException w:name="Table Web 2" w:semiHidden="1" w:unhideWhenUsed="1"/>
+    <w:lsdException w:name="Table Web 3" w:semiHidden="1" w:unhideWhenUsed="1"/>
     <w:lsdException w:name="Balloon Text" w:semiHidden="1" w:unhideWhenUsed="1"/>
     <w:lsdException w:name="Table Grid" w:uiPriority="39"/>
     <w:lsdException w:name="Table Theme" w:semiHidden="1" w:unhideWhenUsed="1"/>
@@ -7905,7 +10635,6 @@
     <w:lsdException w:name="Smart Hyperlink" w:semiHidden="1" w:unhideWhenUsed="1"/>
     <w:lsdException w:name="Hashtag" w:semiHidden="1" w:unhideWhenUsed="1"/>
     <w:lsdException w:name="Unresolved Mention" w:semiHidden="1" w:unhideWhenUsed="1"/>
-    <w:lsdException w:name="Smart Link" w:semiHidden="1" w:unhideWhenUsed="1"/>
   </w:latentStyles>
   <w:style w:type="paragraph" w:default="1" w:styleId="Normal">
     <w:name w:val="Normal"/>
@@ -9170,7 +11899,7 @@
 </file>
 
 <file path=customXml/itemProps1.xml><?xml version="1.0" encoding="utf-8"?>
-<ds:datastoreItem xmlns:ds="http://schemas.openxmlformats.org/officeDocument/2006/customXml" ds:itemID="{1B27C05A-F181-4F0A-BCDF-AF9D6431FEC2}">
+<ds:datastoreItem xmlns:ds="http://schemas.openxmlformats.org/officeDocument/2006/customXml" ds:itemID="{E3FE201F-8F02-48DD-B78F-9E3C4FD4A5E9}">
   <ds:schemaRefs>
     <ds:schemaRef ds:uri="http://schemas.openxmlformats.org/officeDocument/2006/bibliography"/>
   </ds:schemaRefs>

--- a/Faza2/SSU/7.0-Pregled kurseva i tematika.docx
+++ b/Faza2/SSU/7.0-Pregled kurseva i tematika.docx
@@ -1,6 +1,6 @@
 
 <file path=word/document.xml><?xml version="1.0" encoding="utf-8"?>
-<w:document xmlns:wpc="http://schemas.microsoft.com/office/word/2010/wordprocessingCanvas" xmlns:cx="http://schemas.microsoft.com/office/drawing/2014/chartex" xmlns:cx1="http://schemas.microsoft.com/office/drawing/2015/9/8/chartex" xmlns:cx2="http://schemas.microsoft.com/office/drawing/2015/10/21/chartex" xmlns:cx3="http://schemas.microsoft.com/office/drawing/2016/5/9/chartex" xmlns:cx4="http://schemas.microsoft.com/office/drawing/2016/5/10/chartex" xmlns:cx5="http://schemas.microsoft.com/office/drawing/2016/5/11/chartex" xmlns:cx6="http://schemas.microsoft.com/office/drawing/2016/5/12/chartex" xmlns:cx7="http://schemas.microsoft.com/office/drawing/2016/5/13/chartex" xmlns:cx8="http://schemas.microsoft.com/office/drawing/2016/5/14/chartex" xmlns:mc="http://schemas.openxmlformats.org/markup-compatibility/2006" xmlns:aink="http://schemas.microsoft.com/office/drawing/2016/ink" xmlns:am3d="http://schemas.microsoft.com/office/drawing/2017/model3d" xmlns:o="urn:schemas-microsoft-com:office:office" xmlns:r="http://schemas.openxmlformats.org/officeDocument/2006/relationships" xmlns:m="http://schemas.openxmlformats.org/officeDocument/2006/math" xmlns:v="urn:schemas-microsoft-com:vml" xmlns:wp14="http://schemas.microsoft.com/office/word/2010/wordprocessingDrawing" xmlns:wp="http://schemas.openxmlformats.org/drawingml/2006/wordprocessingDrawing" xmlns:w10="urn:schemas-microsoft-com:office:word" xmlns:w="http://schemas.openxmlformats.org/wordprocessingml/2006/main" xmlns:w14="http://schemas.microsoft.com/office/word/2010/wordml" xmlns:w15="http://schemas.microsoft.com/office/word/2012/wordml" xmlns:w16cid="http://schemas.microsoft.com/office/word/2016/wordml/cid" xmlns:w16se="http://schemas.microsoft.com/office/word/2015/wordml/symex" xmlns:wpg="http://schemas.microsoft.com/office/word/2010/wordprocessingGroup" xmlns:wpi="http://schemas.microsoft.com/office/word/2010/wordprocessingInk" xmlns:wne="http://schemas.microsoft.com/office/word/2006/wordml" xmlns:wps="http://schemas.microsoft.com/office/word/2010/wordprocessingShape" mc:Ignorable="w14 w15 w16se w16cid wp14">
+<w:document xmlns:wpc="http://schemas.microsoft.com/office/word/2010/wordprocessingCanvas" xmlns:cx="http://schemas.microsoft.com/office/drawing/2014/chartex" xmlns:cx1="http://schemas.microsoft.com/office/drawing/2015/9/8/chartex" xmlns:mc="http://schemas.openxmlformats.org/markup-compatibility/2006" xmlns:o="urn:schemas-microsoft-com:office:office" xmlns:r="http://schemas.openxmlformats.org/officeDocument/2006/relationships" xmlns:m="http://schemas.openxmlformats.org/officeDocument/2006/math" xmlns:v="urn:schemas-microsoft-com:vml" xmlns:wp14="http://schemas.microsoft.com/office/word/2010/wordprocessingDrawing" xmlns:wp="http://schemas.openxmlformats.org/drawingml/2006/wordprocessingDrawing" xmlns:w10="urn:schemas-microsoft-com:office:word" xmlns:w="http://schemas.openxmlformats.org/wordprocessingml/2006/main" xmlns:w14="http://schemas.microsoft.com/office/word/2010/wordml" xmlns:w15="http://schemas.microsoft.com/office/word/2012/wordml" xmlns:w16se="http://schemas.microsoft.com/office/word/2015/wordml/symex" xmlns:wpg="http://schemas.microsoft.com/office/word/2010/wordprocessingGroup" xmlns:wpi="http://schemas.microsoft.com/office/word/2010/wordprocessingInk" xmlns:wne="http://schemas.microsoft.com/office/word/2006/wordml" xmlns:wps="http://schemas.microsoft.com/office/word/2010/wordprocessingShape" mc:Ignorable="w14 w15 w16se wp14">
   <w:body>
     <w:p>
       <w:pPr>
@@ -66,45 +66,24 @@
           <w:sz w:val="32"/>
         </w:rPr>
       </w:pPr>
-      <w:proofErr w:type="spellStart"/>
       <w:r>
         <w:rPr>
           <w:rFonts w:ascii="Georgia" w:hAnsi="Georgia"/>
           <w:color w:val="6D1D6A" w:themeColor="accent1" w:themeShade="BF"/>
           <w:sz w:val="32"/>
         </w:rPr>
-        <w:t>Projektni</w:t>
+        <w:t>Projektni zadatak</w:t>
       </w:r>
-      <w:proofErr w:type="spellEnd"/>
-      <w:r>
+    </w:p>
+    <w:p>
+      <w:pPr>
+        <w:jc w:val="center"/>
         <w:rPr>
           <w:rFonts w:ascii="Georgia" w:hAnsi="Georgia"/>
           <w:color w:val="6D1D6A" w:themeColor="accent1" w:themeShade="BF"/>
-          <w:sz w:val="32"/>
-        </w:rPr>
-        <w:t xml:space="preserve"> </w:t>
-      </w:r>
-      <w:proofErr w:type="spellStart"/>
-      <w:r>
-        <w:rPr>
-          <w:rFonts w:ascii="Georgia" w:hAnsi="Georgia"/>
-          <w:color w:val="6D1D6A" w:themeColor="accent1" w:themeShade="BF"/>
-          <w:sz w:val="32"/>
-        </w:rPr>
-        <w:t>zadatak</w:t>
-      </w:r>
-      <w:proofErr w:type="spellEnd"/>
-    </w:p>
-    <w:p>
-      <w:pPr>
-        <w:jc w:val="center"/>
-        <w:rPr>
-          <w:rFonts w:ascii="Georgia" w:hAnsi="Georgia"/>
-          <w:color w:val="6D1D6A" w:themeColor="accent1" w:themeShade="BF"/>
           <w:sz w:val="72"/>
         </w:rPr>
       </w:pPr>
-      <w:proofErr w:type="spellStart"/>
       <w:r>
         <w:rPr>
           <w:rFonts w:ascii="Georgia" w:hAnsi="Georgia"/>
@@ -113,7 +92,6 @@
         </w:rPr>
         <w:t>CodeWithZac</w:t>
       </w:r>
-      <w:proofErr w:type="spellEnd"/>
     </w:p>
     <w:p>
       <w:pPr>
@@ -125,7 +103,6 @@
           <w:szCs w:val="32"/>
         </w:rPr>
       </w:pPr>
-      <w:proofErr w:type="spellStart"/>
       <w:r>
         <w:rPr>
           <w:rFonts w:ascii="Georgia" w:hAnsi="Georgia" w:cs="Arial"/>
@@ -133,19 +110,19 @@
           <w:sz w:val="32"/>
           <w:szCs w:val="32"/>
         </w:rPr>
-        <w:t>Specifikacija</w:t>
+        <w:t>Specifikacija scenarija upotrebe funkcionalnosti</w:t>
       </w:r>
-      <w:proofErr w:type="spellEnd"/>
-      <w:r>
+    </w:p>
+    <w:p>
+      <w:pPr>
+        <w:jc w:val="center"/>
         <w:rPr>
           <w:rFonts w:ascii="Georgia" w:hAnsi="Georgia" w:cs="Arial"/>
           <w:color w:val="6D1D6A" w:themeColor="accent1" w:themeShade="BF"/>
           <w:sz w:val="32"/>
           <w:szCs w:val="32"/>
         </w:rPr>
-        <w:t xml:space="preserve"> </w:t>
-      </w:r>
-      <w:proofErr w:type="spellStart"/>
+      </w:pPr>
       <w:r>
         <w:rPr>
           <w:rFonts w:ascii="Georgia" w:hAnsi="Georgia" w:cs="Arial"/>
@@ -153,9 +130,8 @@
           <w:sz w:val="32"/>
           <w:szCs w:val="32"/>
         </w:rPr>
-        <w:t>scenarija</w:t>
+        <w:t>-</w:t>
       </w:r>
-      <w:proofErr w:type="spellEnd"/>
       <w:r>
         <w:rPr>
           <w:rFonts w:ascii="Georgia" w:hAnsi="Georgia" w:cs="Arial"/>
@@ -163,9 +139,8 @@
           <w:sz w:val="32"/>
           <w:szCs w:val="32"/>
         </w:rPr>
-        <w:t xml:space="preserve"> </w:t>
+        <w:t xml:space="preserve">Pregled kurseva </w:t>
       </w:r>
-      <w:proofErr w:type="spellStart"/>
       <w:r>
         <w:rPr>
           <w:rFonts w:ascii="Georgia" w:hAnsi="Georgia" w:cs="Arial"/>
@@ -173,9 +148,8 @@
           <w:sz w:val="32"/>
           <w:szCs w:val="32"/>
         </w:rPr>
-        <w:t>upotrebe</w:t>
+        <w:t>i</w:t>
       </w:r>
-      <w:proofErr w:type="spellEnd"/>
       <w:r>
         <w:rPr>
           <w:rFonts w:ascii="Georgia" w:hAnsi="Georgia" w:cs="Arial"/>
@@ -183,110 +157,8 @@
           <w:sz w:val="32"/>
           <w:szCs w:val="32"/>
         </w:rPr>
-        <w:t xml:space="preserve"> </w:t>
+        <w:t xml:space="preserve"> tematika</w:t>
       </w:r>
-      <w:proofErr w:type="spellStart"/>
-      <w:r>
-        <w:rPr>
-          <w:rFonts w:ascii="Georgia" w:hAnsi="Georgia" w:cs="Arial"/>
-          <w:color w:val="6D1D6A" w:themeColor="accent1" w:themeShade="BF"/>
-          <w:sz w:val="32"/>
-          <w:szCs w:val="32"/>
-        </w:rPr>
-        <w:t>funkcionalnosti</w:t>
-      </w:r>
-      <w:proofErr w:type="spellEnd"/>
-    </w:p>
-    <w:p>
-      <w:pPr>
-        <w:jc w:val="center"/>
-        <w:rPr>
-          <w:rFonts w:ascii="Georgia" w:hAnsi="Georgia" w:cs="Arial"/>
-          <w:color w:val="6D1D6A" w:themeColor="accent1" w:themeShade="BF"/>
-          <w:sz w:val="32"/>
-          <w:szCs w:val="32"/>
-        </w:rPr>
-      </w:pPr>
-      <w:r>
-        <w:rPr>
-          <w:rFonts w:ascii="Georgia" w:hAnsi="Georgia" w:cs="Arial"/>
-          <w:color w:val="6D1D6A" w:themeColor="accent1" w:themeShade="BF"/>
-          <w:sz w:val="32"/>
-          <w:szCs w:val="32"/>
-        </w:rPr>
-        <w:t>-</w:t>
-      </w:r>
-      <w:proofErr w:type="spellStart"/>
-      <w:r>
-        <w:rPr>
-          <w:rFonts w:ascii="Georgia" w:hAnsi="Georgia" w:cs="Arial"/>
-          <w:color w:val="6D1D6A" w:themeColor="accent1" w:themeShade="BF"/>
-          <w:sz w:val="32"/>
-          <w:szCs w:val="32"/>
-        </w:rPr>
-        <w:t>Pregled</w:t>
-      </w:r>
-      <w:proofErr w:type="spellEnd"/>
-      <w:r>
-        <w:rPr>
-          <w:rFonts w:ascii="Georgia" w:hAnsi="Georgia" w:cs="Arial"/>
-          <w:color w:val="6D1D6A" w:themeColor="accent1" w:themeShade="BF"/>
-          <w:sz w:val="32"/>
-          <w:szCs w:val="32"/>
-        </w:rPr>
-        <w:t xml:space="preserve"> </w:t>
-      </w:r>
-      <w:proofErr w:type="spellStart"/>
-      <w:r>
-        <w:rPr>
-          <w:rFonts w:ascii="Georgia" w:hAnsi="Georgia" w:cs="Arial"/>
-          <w:color w:val="6D1D6A" w:themeColor="accent1" w:themeShade="BF"/>
-          <w:sz w:val="32"/>
-          <w:szCs w:val="32"/>
-        </w:rPr>
-        <w:t>kurseva</w:t>
-      </w:r>
-      <w:proofErr w:type="spellEnd"/>
-      <w:r>
-        <w:rPr>
-          <w:rFonts w:ascii="Georgia" w:hAnsi="Georgia" w:cs="Arial"/>
-          <w:color w:val="6D1D6A" w:themeColor="accent1" w:themeShade="BF"/>
-          <w:sz w:val="32"/>
-          <w:szCs w:val="32"/>
-        </w:rPr>
-        <w:t xml:space="preserve"> </w:t>
-      </w:r>
-      <w:proofErr w:type="spellStart"/>
-      <w:r>
-        <w:rPr>
-          <w:rFonts w:ascii="Georgia" w:hAnsi="Georgia" w:cs="Arial"/>
-          <w:color w:val="6D1D6A" w:themeColor="accent1" w:themeShade="BF"/>
-          <w:sz w:val="32"/>
-          <w:szCs w:val="32"/>
-        </w:rPr>
-        <w:t>i</w:t>
-      </w:r>
-      <w:proofErr w:type="spellEnd"/>
-      <w:r>
-        <w:rPr>
-          <w:rFonts w:ascii="Georgia" w:hAnsi="Georgia" w:cs="Arial"/>
-          <w:color w:val="6D1D6A" w:themeColor="accent1" w:themeShade="BF"/>
-          <w:sz w:val="32"/>
-          <w:szCs w:val="32"/>
-        </w:rPr>
-        <w:t xml:space="preserve"> </w:t>
-      </w:r>
-      <w:proofErr w:type="spellStart"/>
-      <w:r>
-        <w:rPr>
-          <w:rFonts w:ascii="Georgia" w:hAnsi="Georgia" w:cs="Arial"/>
-          <w:color w:val="6D1D6A" w:themeColor="accent1" w:themeShade="BF"/>
-          <w:sz w:val="32"/>
-          <w:szCs w:val="32"/>
-        </w:rPr>
-        <w:t>tematika</w:t>
-      </w:r>
-      <w:proofErr w:type="spellEnd"/>
       <w:r>
         <w:rPr>
           <w:rFonts w:ascii="Georgia" w:hAnsi="Georgia" w:cs="Arial"/>
@@ -468,14 +340,12 @@
         </w:rPr>
         <w:t xml:space="preserve">TIM </w:t>
       </w:r>
-      <w:proofErr w:type="spellStart"/>
       <w:r>
         <w:rPr>
           <w:color w:val="6D1D6A" w:themeColor="accent1" w:themeShade="BF"/>
         </w:rPr>
         <w:t>HugsForBugs</w:t>
       </w:r>
-      <w:proofErr w:type="spellEnd"/>
     </w:p>
     <w:p>
       <w:pPr>
@@ -535,7 +405,6 @@
           <w:sz w:val="28"/>
         </w:rPr>
       </w:pPr>
-      <w:proofErr w:type="spellStart"/>
       <w:r>
         <w:rPr>
           <w:rFonts w:cs="Times New Roman"/>
@@ -550,16 +419,7 @@
           <w:color w:val="6D1D6A" w:themeColor="accent1" w:themeShade="BF"/>
           <w:sz w:val="28"/>
         </w:rPr>
-        <w:t>erzija</w:t>
-      </w:r>
-      <w:proofErr w:type="spellEnd"/>
-      <w:r>
-        <w:rPr>
-          <w:rFonts w:cs="Times New Roman"/>
-          <w:color w:val="6D1D6A" w:themeColor="accent1" w:themeShade="BF"/>
-          <w:sz w:val="28"/>
-        </w:rPr>
-        <w:t xml:space="preserve"> 1.</w:t>
+        <w:t>erzija 1.</w:t>
       </w:r>
       <w:r>
         <w:rPr>
@@ -582,6 +442,8 @@
           <w:sz w:val="28"/>
         </w:rPr>
       </w:pPr>
+      <w:bookmarkStart w:id="0" w:name="_GoBack"/>
+      <w:bookmarkEnd w:id="0"/>
     </w:p>
     <w:sdt>
       <w:sdtPr>
@@ -610,18 +472,16 @@
             <w:pStyle w:val="TOCHeading"/>
             <w:jc w:val="both"/>
           </w:pPr>
-          <w:proofErr w:type="spellStart"/>
           <w:r>
             <w:t>Sadržaj</w:t>
           </w:r>
-          <w:proofErr w:type="spellEnd"/>
         </w:p>
         <w:p>
           <w:pPr>
             <w:pStyle w:val="TOC1"/>
             <w:rPr>
               <w:rFonts w:asciiTheme="minorHAnsi" w:eastAsiaTheme="minorEastAsia" w:hAnsiTheme="minorHAnsi" w:cstheme="minorBidi"/>
-              <w:color w:val="6D1D6A" w:themeColor="accent1" w:themeShade="BF"/>
+              <w:color w:val="92278F" w:themeColor="accent1"/>
               <w:sz w:val="22"/>
             </w:rPr>
           </w:pPr>
@@ -643,18 +503,18 @@
             </w:rPr>
             <w:fldChar w:fldCharType="separate"/>
           </w:r>
-          <w:hyperlink w:anchor="_Toc3224856" w:history="1">
+          <w:hyperlink w:anchor="_Toc10047081" w:history="1">
             <w:r>
               <w:rPr>
                 <w:rStyle w:val="Hyperlink"/>
-                <w:color w:val="6D1D6A" w:themeColor="accent1" w:themeShade="BF"/>
+                <w:color w:val="92278F" w:themeColor="accent1"/>
               </w:rPr>
               <w:t>1.</w:t>
             </w:r>
             <w:r>
               <w:rPr>
                 <w:rFonts w:asciiTheme="minorHAnsi" w:eastAsiaTheme="minorEastAsia" w:hAnsiTheme="minorHAnsi" w:cstheme="minorBidi"/>
-                <w:color w:val="6D1D6A" w:themeColor="accent1" w:themeShade="BF"/>
+                <w:color w:val="92278F" w:themeColor="accent1"/>
                 <w:sz w:val="22"/>
               </w:rPr>
               <w:tab/>
@@ -662,55 +522,55 @@
             <w:r>
               <w:rPr>
                 <w:rStyle w:val="Hyperlink"/>
-                <w:color w:val="6D1D6A" w:themeColor="accent1" w:themeShade="BF"/>
+                <w:color w:val="92278F" w:themeColor="accent1"/>
               </w:rPr>
               <w:t>Uvod</w:t>
             </w:r>
             <w:r>
               <w:rPr>
                 <w:webHidden/>
-                <w:color w:val="6D1D6A" w:themeColor="accent1" w:themeShade="BF"/>
+                <w:color w:val="92278F" w:themeColor="accent1"/>
               </w:rPr>
               <w:tab/>
             </w:r>
             <w:r>
               <w:rPr>
                 <w:webHidden/>
-                <w:color w:val="6D1D6A" w:themeColor="accent1" w:themeShade="BF"/>
+                <w:color w:val="92278F" w:themeColor="accent1"/>
               </w:rPr>
               <w:fldChar w:fldCharType="begin"/>
             </w:r>
             <w:r>
               <w:rPr>
                 <w:webHidden/>
-                <w:color w:val="6D1D6A" w:themeColor="accent1" w:themeShade="BF"/>
-              </w:rPr>
-              <w:instrText xml:space="preserve"> PAGEREF _Toc3224856 \h </w:instrText>
+                <w:color w:val="92278F" w:themeColor="accent1"/>
+              </w:rPr>
+              <w:instrText xml:space="preserve"> PAGEREF _Toc10047081 \h </w:instrText>
             </w:r>
             <w:r>
               <w:rPr>
                 <w:webHidden/>
-                <w:color w:val="6D1D6A" w:themeColor="accent1" w:themeShade="BF"/>
+                <w:color w:val="92278F" w:themeColor="accent1"/>
               </w:rPr>
             </w:r>
             <w:r>
               <w:rPr>
                 <w:webHidden/>
-                <w:color w:val="6D1D6A" w:themeColor="accent1" w:themeShade="BF"/>
+                <w:color w:val="92278F" w:themeColor="accent1"/>
               </w:rPr>
               <w:fldChar w:fldCharType="separate"/>
             </w:r>
             <w:r>
               <w:rPr>
                 <w:webHidden/>
-                <w:color w:val="6D1D6A" w:themeColor="accent1" w:themeShade="BF"/>
+                <w:color w:val="92278F" w:themeColor="accent1"/>
               </w:rPr>
               <w:t>3</w:t>
             </w:r>
             <w:r>
               <w:rPr>
                 <w:webHidden/>
-                <w:color w:val="6D1D6A" w:themeColor="accent1" w:themeShade="BF"/>
+                <w:color w:val="92278F" w:themeColor="accent1"/>
               </w:rPr>
               <w:fldChar w:fldCharType="end"/>
             </w:r>
@@ -721,22 +581,22 @@
             <w:pStyle w:val="TOC2"/>
             <w:rPr>
               <w:rFonts w:asciiTheme="minorHAnsi" w:eastAsiaTheme="minorEastAsia" w:hAnsiTheme="minorHAnsi" w:cstheme="minorBidi"/>
-              <w:color w:val="6D1D6A" w:themeColor="accent1" w:themeShade="BF"/>
+              <w:color w:val="92278F" w:themeColor="accent1"/>
               <w:sz w:val="22"/>
             </w:rPr>
           </w:pPr>
-          <w:hyperlink w:anchor="_Toc3224857" w:history="1">
+          <w:hyperlink w:anchor="_Toc10047082" w:history="1">
             <w:r>
               <w:rPr>
                 <w:rStyle w:val="Hyperlink"/>
-                <w:color w:val="6D1D6A" w:themeColor="accent1" w:themeShade="BF"/>
+                <w:color w:val="92278F" w:themeColor="accent1"/>
               </w:rPr>
               <w:t>1.1.</w:t>
             </w:r>
             <w:r>
               <w:rPr>
                 <w:rFonts w:asciiTheme="minorHAnsi" w:eastAsiaTheme="minorEastAsia" w:hAnsiTheme="minorHAnsi" w:cstheme="minorBidi"/>
-                <w:color w:val="6D1D6A" w:themeColor="accent1" w:themeShade="BF"/>
+                <w:color w:val="92278F" w:themeColor="accent1"/>
                 <w:sz w:val="22"/>
               </w:rPr>
               <w:tab/>
@@ -744,55 +604,55 @@
             <w:r>
               <w:rPr>
                 <w:rStyle w:val="Hyperlink"/>
-                <w:color w:val="6D1D6A" w:themeColor="accent1" w:themeShade="BF"/>
+                <w:color w:val="92278F" w:themeColor="accent1"/>
               </w:rPr>
               <w:t>Rezime</w:t>
             </w:r>
             <w:r>
               <w:rPr>
                 <w:webHidden/>
-                <w:color w:val="6D1D6A" w:themeColor="accent1" w:themeShade="BF"/>
+                <w:color w:val="92278F" w:themeColor="accent1"/>
               </w:rPr>
               <w:tab/>
             </w:r>
             <w:r>
               <w:rPr>
                 <w:webHidden/>
-                <w:color w:val="6D1D6A" w:themeColor="accent1" w:themeShade="BF"/>
+                <w:color w:val="92278F" w:themeColor="accent1"/>
               </w:rPr>
               <w:fldChar w:fldCharType="begin"/>
             </w:r>
             <w:r>
               <w:rPr>
                 <w:webHidden/>
-                <w:color w:val="6D1D6A" w:themeColor="accent1" w:themeShade="BF"/>
-              </w:rPr>
-              <w:instrText xml:space="preserve"> PAGEREF _Toc3224857 \h </w:instrText>
+                <w:color w:val="92278F" w:themeColor="accent1"/>
+              </w:rPr>
+              <w:instrText xml:space="preserve"> PAGEREF _Toc10047082 \h </w:instrText>
             </w:r>
             <w:r>
               <w:rPr>
                 <w:webHidden/>
-                <w:color w:val="6D1D6A" w:themeColor="accent1" w:themeShade="BF"/>
+                <w:color w:val="92278F" w:themeColor="accent1"/>
               </w:rPr>
             </w:r>
             <w:r>
               <w:rPr>
                 <w:webHidden/>
-                <w:color w:val="6D1D6A" w:themeColor="accent1" w:themeShade="BF"/>
+                <w:color w:val="92278F" w:themeColor="accent1"/>
               </w:rPr>
               <w:fldChar w:fldCharType="separate"/>
             </w:r>
             <w:r>
               <w:rPr>
                 <w:webHidden/>
-                <w:color w:val="6D1D6A" w:themeColor="accent1" w:themeShade="BF"/>
+                <w:color w:val="92278F" w:themeColor="accent1"/>
               </w:rPr>
               <w:t>3</w:t>
             </w:r>
             <w:r>
               <w:rPr>
                 <w:webHidden/>
-                <w:color w:val="6D1D6A" w:themeColor="accent1" w:themeShade="BF"/>
+                <w:color w:val="92278F" w:themeColor="accent1"/>
               </w:rPr>
               <w:fldChar w:fldCharType="end"/>
             </w:r>
@@ -803,22 +663,22 @@
             <w:pStyle w:val="TOC2"/>
             <w:rPr>
               <w:rFonts w:asciiTheme="minorHAnsi" w:eastAsiaTheme="minorEastAsia" w:hAnsiTheme="minorHAnsi" w:cstheme="minorBidi"/>
-              <w:color w:val="6D1D6A" w:themeColor="accent1" w:themeShade="BF"/>
+              <w:color w:val="92278F" w:themeColor="accent1"/>
               <w:sz w:val="22"/>
             </w:rPr>
           </w:pPr>
-          <w:hyperlink w:anchor="_Toc3224858" w:history="1">
+          <w:hyperlink w:anchor="_Toc10047083" w:history="1">
             <w:r>
               <w:rPr>
                 <w:rStyle w:val="Hyperlink"/>
-                <w:color w:val="6D1D6A" w:themeColor="accent1" w:themeShade="BF"/>
+                <w:color w:val="92278F" w:themeColor="accent1"/>
               </w:rPr>
               <w:t>1.2.</w:t>
             </w:r>
             <w:r>
               <w:rPr>
                 <w:rFonts w:asciiTheme="minorHAnsi" w:eastAsiaTheme="minorEastAsia" w:hAnsiTheme="minorHAnsi" w:cstheme="minorBidi"/>
-                <w:color w:val="6D1D6A" w:themeColor="accent1" w:themeShade="BF"/>
+                <w:color w:val="92278F" w:themeColor="accent1"/>
                 <w:sz w:val="22"/>
               </w:rPr>
               <w:tab/>
@@ -826,55 +686,55 @@
             <w:r>
               <w:rPr>
                 <w:rStyle w:val="Hyperlink"/>
-                <w:color w:val="6D1D6A" w:themeColor="accent1" w:themeShade="BF"/>
+                <w:color w:val="92278F" w:themeColor="accent1"/>
               </w:rPr>
               <w:t>Namena dokumenta i ciljne grupe</w:t>
             </w:r>
             <w:r>
               <w:rPr>
                 <w:webHidden/>
-                <w:color w:val="6D1D6A" w:themeColor="accent1" w:themeShade="BF"/>
+                <w:color w:val="92278F" w:themeColor="accent1"/>
               </w:rPr>
               <w:tab/>
             </w:r>
             <w:r>
               <w:rPr>
                 <w:webHidden/>
-                <w:color w:val="6D1D6A" w:themeColor="accent1" w:themeShade="BF"/>
+                <w:color w:val="92278F" w:themeColor="accent1"/>
               </w:rPr>
               <w:fldChar w:fldCharType="begin"/>
             </w:r>
             <w:r>
               <w:rPr>
                 <w:webHidden/>
-                <w:color w:val="6D1D6A" w:themeColor="accent1" w:themeShade="BF"/>
-              </w:rPr>
-              <w:instrText xml:space="preserve"> PAGEREF _Toc3224858 \h </w:instrText>
+                <w:color w:val="92278F" w:themeColor="accent1"/>
+              </w:rPr>
+              <w:instrText xml:space="preserve"> PAGEREF _Toc10047083 \h </w:instrText>
             </w:r>
             <w:r>
               <w:rPr>
                 <w:webHidden/>
-                <w:color w:val="6D1D6A" w:themeColor="accent1" w:themeShade="BF"/>
+                <w:color w:val="92278F" w:themeColor="accent1"/>
               </w:rPr>
             </w:r>
             <w:r>
               <w:rPr>
                 <w:webHidden/>
-                <w:color w:val="6D1D6A" w:themeColor="accent1" w:themeShade="BF"/>
+                <w:color w:val="92278F" w:themeColor="accent1"/>
               </w:rPr>
               <w:fldChar w:fldCharType="separate"/>
             </w:r>
             <w:r>
               <w:rPr>
                 <w:webHidden/>
-                <w:color w:val="6D1D6A" w:themeColor="accent1" w:themeShade="BF"/>
+                <w:color w:val="92278F" w:themeColor="accent1"/>
               </w:rPr>
               <w:t>4</w:t>
             </w:r>
             <w:r>
               <w:rPr>
                 <w:webHidden/>
-                <w:color w:val="6D1D6A" w:themeColor="accent1" w:themeShade="BF"/>
+                <w:color w:val="92278F" w:themeColor="accent1"/>
               </w:rPr>
               <w:fldChar w:fldCharType="end"/>
             </w:r>
@@ -885,22 +745,22 @@
             <w:pStyle w:val="TOC2"/>
             <w:rPr>
               <w:rFonts w:asciiTheme="minorHAnsi" w:eastAsiaTheme="minorEastAsia" w:hAnsiTheme="minorHAnsi" w:cstheme="minorBidi"/>
-              <w:color w:val="6D1D6A" w:themeColor="accent1" w:themeShade="BF"/>
+              <w:color w:val="92278F" w:themeColor="accent1"/>
               <w:sz w:val="22"/>
             </w:rPr>
           </w:pPr>
-          <w:hyperlink w:anchor="_Toc3224859" w:history="1">
+          <w:hyperlink w:anchor="_Toc10047084" w:history="1">
             <w:r>
               <w:rPr>
                 <w:rStyle w:val="Hyperlink"/>
-                <w:color w:val="6D1D6A" w:themeColor="accent1" w:themeShade="BF"/>
+                <w:color w:val="92278F" w:themeColor="accent1"/>
               </w:rPr>
               <w:t>1.3.</w:t>
             </w:r>
             <w:r>
               <w:rPr>
                 <w:rFonts w:asciiTheme="minorHAnsi" w:eastAsiaTheme="minorEastAsia" w:hAnsiTheme="minorHAnsi" w:cstheme="minorBidi"/>
-                <w:color w:val="6D1D6A" w:themeColor="accent1" w:themeShade="BF"/>
+                <w:color w:val="92278F" w:themeColor="accent1"/>
                 <w:sz w:val="22"/>
               </w:rPr>
               <w:tab/>
@@ -908,55 +768,55 @@
             <w:r>
               <w:rPr>
                 <w:rStyle w:val="Hyperlink"/>
-                <w:color w:val="6D1D6A" w:themeColor="accent1" w:themeShade="BF"/>
+                <w:color w:val="92278F" w:themeColor="accent1"/>
               </w:rPr>
               <w:t>Otvorena pitanja</w:t>
             </w:r>
             <w:r>
               <w:rPr>
                 <w:webHidden/>
-                <w:color w:val="6D1D6A" w:themeColor="accent1" w:themeShade="BF"/>
+                <w:color w:val="92278F" w:themeColor="accent1"/>
               </w:rPr>
               <w:tab/>
             </w:r>
             <w:r>
               <w:rPr>
                 <w:webHidden/>
-                <w:color w:val="6D1D6A" w:themeColor="accent1" w:themeShade="BF"/>
+                <w:color w:val="92278F" w:themeColor="accent1"/>
               </w:rPr>
               <w:fldChar w:fldCharType="begin"/>
             </w:r>
             <w:r>
               <w:rPr>
                 <w:webHidden/>
-                <w:color w:val="6D1D6A" w:themeColor="accent1" w:themeShade="BF"/>
-              </w:rPr>
-              <w:instrText xml:space="preserve"> PAGEREF _Toc3224859 \h </w:instrText>
+                <w:color w:val="92278F" w:themeColor="accent1"/>
+              </w:rPr>
+              <w:instrText xml:space="preserve"> PAGEREF _Toc10047084 \h </w:instrText>
             </w:r>
             <w:r>
               <w:rPr>
                 <w:webHidden/>
-                <w:color w:val="6D1D6A" w:themeColor="accent1" w:themeShade="BF"/>
+                <w:color w:val="92278F" w:themeColor="accent1"/>
               </w:rPr>
             </w:r>
             <w:r>
               <w:rPr>
                 <w:webHidden/>
-                <w:color w:val="6D1D6A" w:themeColor="accent1" w:themeShade="BF"/>
+                <w:color w:val="92278F" w:themeColor="accent1"/>
               </w:rPr>
               <w:fldChar w:fldCharType="separate"/>
             </w:r>
             <w:r>
               <w:rPr>
                 <w:webHidden/>
-                <w:color w:val="6D1D6A" w:themeColor="accent1" w:themeShade="BF"/>
+                <w:color w:val="92278F" w:themeColor="accent1"/>
               </w:rPr>
               <w:t>4</w:t>
             </w:r>
             <w:r>
               <w:rPr>
                 <w:webHidden/>
-                <w:color w:val="6D1D6A" w:themeColor="accent1" w:themeShade="BF"/>
+                <w:color w:val="92278F" w:themeColor="accent1"/>
               </w:rPr>
               <w:fldChar w:fldCharType="end"/>
             </w:r>
@@ -967,22 +827,22 @@
             <w:pStyle w:val="TOC1"/>
             <w:rPr>
               <w:rFonts w:asciiTheme="minorHAnsi" w:eastAsiaTheme="minorEastAsia" w:hAnsiTheme="minorHAnsi" w:cstheme="minorBidi"/>
-              <w:color w:val="6D1D6A" w:themeColor="accent1" w:themeShade="BF"/>
+              <w:color w:val="92278F" w:themeColor="accent1"/>
               <w:sz w:val="22"/>
             </w:rPr>
           </w:pPr>
-          <w:hyperlink w:anchor="_Toc3224860" w:history="1">
+          <w:hyperlink w:anchor="_Toc10047085" w:history="1">
             <w:r>
               <w:rPr>
                 <w:rStyle w:val="Hyperlink"/>
-                <w:color w:val="6D1D6A" w:themeColor="accent1" w:themeShade="BF"/>
+                <w:color w:val="92278F" w:themeColor="accent1"/>
               </w:rPr>
               <w:t>2.</w:t>
             </w:r>
             <w:r>
               <w:rPr>
                 <w:rFonts w:asciiTheme="minorHAnsi" w:eastAsiaTheme="minorEastAsia" w:hAnsiTheme="minorHAnsi" w:cstheme="minorBidi"/>
-                <w:color w:val="6D1D6A" w:themeColor="accent1" w:themeShade="BF"/>
+                <w:color w:val="92278F" w:themeColor="accent1"/>
                 <w:sz w:val="22"/>
               </w:rPr>
               <w:tab/>
@@ -990,55 +850,55 @@
             <w:r>
               <w:rPr>
                 <w:rStyle w:val="Hyperlink"/>
-                <w:color w:val="6D1D6A" w:themeColor="accent1" w:themeShade="BF"/>
+                <w:color w:val="92278F" w:themeColor="accent1"/>
               </w:rPr>
               <w:t>Scenario registracije korisnika</w:t>
             </w:r>
             <w:r>
               <w:rPr>
                 <w:webHidden/>
-                <w:color w:val="6D1D6A" w:themeColor="accent1" w:themeShade="BF"/>
+                <w:color w:val="92278F" w:themeColor="accent1"/>
               </w:rPr>
               <w:tab/>
             </w:r>
             <w:r>
               <w:rPr>
                 <w:webHidden/>
-                <w:color w:val="6D1D6A" w:themeColor="accent1" w:themeShade="BF"/>
+                <w:color w:val="92278F" w:themeColor="accent1"/>
               </w:rPr>
               <w:fldChar w:fldCharType="begin"/>
             </w:r>
             <w:r>
               <w:rPr>
                 <w:webHidden/>
-                <w:color w:val="6D1D6A" w:themeColor="accent1" w:themeShade="BF"/>
-              </w:rPr>
-              <w:instrText xml:space="preserve"> PAGEREF _Toc3224860 \h </w:instrText>
+                <w:color w:val="92278F" w:themeColor="accent1"/>
+              </w:rPr>
+              <w:instrText xml:space="preserve"> PAGEREF _Toc10047085 \h </w:instrText>
             </w:r>
             <w:r>
               <w:rPr>
                 <w:webHidden/>
-                <w:color w:val="6D1D6A" w:themeColor="accent1" w:themeShade="BF"/>
+                <w:color w:val="92278F" w:themeColor="accent1"/>
               </w:rPr>
             </w:r>
             <w:r>
               <w:rPr>
                 <w:webHidden/>
-                <w:color w:val="6D1D6A" w:themeColor="accent1" w:themeShade="BF"/>
+                <w:color w:val="92278F" w:themeColor="accent1"/>
               </w:rPr>
               <w:fldChar w:fldCharType="separate"/>
             </w:r>
             <w:r>
               <w:rPr>
                 <w:webHidden/>
-                <w:color w:val="6D1D6A" w:themeColor="accent1" w:themeShade="BF"/>
+                <w:color w:val="92278F" w:themeColor="accent1"/>
               </w:rPr>
               <w:t>4</w:t>
             </w:r>
             <w:r>
               <w:rPr>
                 <w:webHidden/>
-                <w:color w:val="6D1D6A" w:themeColor="accent1" w:themeShade="BF"/>
+                <w:color w:val="92278F" w:themeColor="accent1"/>
               </w:rPr>
               <w:fldChar w:fldCharType="end"/>
             </w:r>
@@ -1049,63 +909,63 @@
             <w:pStyle w:val="TOC2"/>
             <w:rPr>
               <w:rFonts w:asciiTheme="minorHAnsi" w:eastAsiaTheme="minorEastAsia" w:hAnsiTheme="minorHAnsi" w:cstheme="minorBidi"/>
-              <w:color w:val="6D1D6A" w:themeColor="accent1" w:themeShade="BF"/>
+              <w:color w:val="92278F" w:themeColor="accent1"/>
               <w:sz w:val="22"/>
             </w:rPr>
           </w:pPr>
-          <w:hyperlink w:anchor="_Toc3224861" w:history="1">
+          <w:hyperlink w:anchor="_Toc10047086" w:history="1">
             <w:r>
               <w:rPr>
                 <w:rStyle w:val="Hyperlink"/>
-                <w:color w:val="6D1D6A" w:themeColor="accent1" w:themeShade="BF"/>
+                <w:color w:val="92278F" w:themeColor="accent1"/>
               </w:rPr>
               <w:t>2.1  Kratak opis</w:t>
             </w:r>
             <w:r>
               <w:rPr>
                 <w:webHidden/>
-                <w:color w:val="6D1D6A" w:themeColor="accent1" w:themeShade="BF"/>
+                <w:color w:val="92278F" w:themeColor="accent1"/>
               </w:rPr>
               <w:tab/>
             </w:r>
             <w:r>
               <w:rPr>
                 <w:webHidden/>
-                <w:color w:val="6D1D6A" w:themeColor="accent1" w:themeShade="BF"/>
+                <w:color w:val="92278F" w:themeColor="accent1"/>
               </w:rPr>
               <w:fldChar w:fldCharType="begin"/>
             </w:r>
             <w:r>
               <w:rPr>
                 <w:webHidden/>
-                <w:color w:val="6D1D6A" w:themeColor="accent1" w:themeShade="BF"/>
-              </w:rPr>
-              <w:instrText xml:space="preserve"> PAGEREF _Toc3224861 \h </w:instrText>
+                <w:color w:val="92278F" w:themeColor="accent1"/>
+              </w:rPr>
+              <w:instrText xml:space="preserve"> PAGEREF _Toc10047086 \h </w:instrText>
             </w:r>
             <w:r>
               <w:rPr>
                 <w:webHidden/>
-                <w:color w:val="6D1D6A" w:themeColor="accent1" w:themeShade="BF"/>
+                <w:color w:val="92278F" w:themeColor="accent1"/>
               </w:rPr>
             </w:r>
             <w:r>
               <w:rPr>
                 <w:webHidden/>
-                <w:color w:val="6D1D6A" w:themeColor="accent1" w:themeShade="BF"/>
+                <w:color w:val="92278F" w:themeColor="accent1"/>
               </w:rPr>
               <w:fldChar w:fldCharType="separate"/>
             </w:r>
             <w:r>
               <w:rPr>
                 <w:webHidden/>
-                <w:color w:val="6D1D6A" w:themeColor="accent1" w:themeShade="BF"/>
+                <w:color w:val="92278F" w:themeColor="accent1"/>
               </w:rPr>
               <w:t>4</w:t>
             </w:r>
             <w:r>
               <w:rPr>
                 <w:webHidden/>
-                <w:color w:val="6D1D6A" w:themeColor="accent1" w:themeShade="BF"/>
+                <w:color w:val="92278F" w:themeColor="accent1"/>
               </w:rPr>
               <w:fldChar w:fldCharType="end"/>
             </w:r>
@@ -1116,63 +976,63 @@
             <w:pStyle w:val="TOC2"/>
             <w:rPr>
               <w:rFonts w:asciiTheme="minorHAnsi" w:eastAsiaTheme="minorEastAsia" w:hAnsiTheme="minorHAnsi" w:cstheme="minorBidi"/>
-              <w:color w:val="6D1D6A" w:themeColor="accent1" w:themeShade="BF"/>
+              <w:color w:val="92278F" w:themeColor="accent1"/>
               <w:sz w:val="22"/>
             </w:rPr>
           </w:pPr>
-          <w:hyperlink w:anchor="_Toc3224862" w:history="1">
+          <w:hyperlink w:anchor="_Toc10047087" w:history="1">
             <w:r>
               <w:rPr>
                 <w:rStyle w:val="Hyperlink"/>
-                <w:color w:val="6D1D6A" w:themeColor="accent1" w:themeShade="BF"/>
+                <w:color w:val="92278F" w:themeColor="accent1"/>
               </w:rPr>
               <w:t>2.2 Tok događaja</w:t>
             </w:r>
             <w:r>
               <w:rPr>
                 <w:webHidden/>
-                <w:color w:val="6D1D6A" w:themeColor="accent1" w:themeShade="BF"/>
+                <w:color w:val="92278F" w:themeColor="accent1"/>
               </w:rPr>
               <w:tab/>
             </w:r>
             <w:r>
               <w:rPr>
                 <w:webHidden/>
-                <w:color w:val="6D1D6A" w:themeColor="accent1" w:themeShade="BF"/>
+                <w:color w:val="92278F" w:themeColor="accent1"/>
               </w:rPr>
               <w:fldChar w:fldCharType="begin"/>
             </w:r>
             <w:r>
               <w:rPr>
                 <w:webHidden/>
-                <w:color w:val="6D1D6A" w:themeColor="accent1" w:themeShade="BF"/>
-              </w:rPr>
-              <w:instrText xml:space="preserve"> PAGEREF _Toc3224862 \h </w:instrText>
+                <w:color w:val="92278F" w:themeColor="accent1"/>
+              </w:rPr>
+              <w:instrText xml:space="preserve"> PAGEREF _Toc10047087 \h </w:instrText>
             </w:r>
             <w:r>
               <w:rPr>
                 <w:webHidden/>
-                <w:color w:val="6D1D6A" w:themeColor="accent1" w:themeShade="BF"/>
+                <w:color w:val="92278F" w:themeColor="accent1"/>
               </w:rPr>
             </w:r>
             <w:r>
               <w:rPr>
                 <w:webHidden/>
-                <w:color w:val="6D1D6A" w:themeColor="accent1" w:themeShade="BF"/>
+                <w:color w:val="92278F" w:themeColor="accent1"/>
               </w:rPr>
               <w:fldChar w:fldCharType="separate"/>
             </w:r>
             <w:r>
               <w:rPr>
                 <w:webHidden/>
-                <w:color w:val="6D1D6A" w:themeColor="accent1" w:themeShade="BF"/>
+                <w:color w:val="92278F" w:themeColor="accent1"/>
               </w:rPr>
               <w:t>4</w:t>
             </w:r>
             <w:r>
               <w:rPr>
                 <w:webHidden/>
-                <w:color w:val="6D1D6A" w:themeColor="accent1" w:themeShade="BF"/>
+                <w:color w:val="92278F" w:themeColor="accent1"/>
               </w:rPr>
               <w:fldChar w:fldCharType="end"/>
             </w:r>
@@ -1187,24 +1047,24 @@
             <w:rPr>
               <w:rFonts w:cstheme="minorBidi"/>
               <w:noProof/>
-              <w:color w:val="6D1D6A" w:themeColor="accent1" w:themeShade="BF"/>
+              <w:color w:val="92278F" w:themeColor="accent1"/>
             </w:rPr>
           </w:pPr>
-          <w:hyperlink w:anchor="_Toc3224863" w:history="1">
+          <w:hyperlink w:anchor="_Toc10047088" w:history="1">
             <w:r>
               <w:rPr>
                 <w:rStyle w:val="Hyperlink"/>
                 <w:rFonts w:ascii="Arial" w:hAnsi="Arial" w:cs="Arial"/>
                 <w:noProof/>
-                <w:color w:val="6D1D6A" w:themeColor="accent1" w:themeShade="BF"/>
-              </w:rPr>
-              <w:t>2.2.1  Korisnik želi da vidi sve kurseve I tematike</w:t>
+                <w:color w:val="92278F" w:themeColor="accent1"/>
+              </w:rPr>
+              <w:t>2.2.1  Korisnik želi da vidi sve kurseve i tematike</w:t>
             </w:r>
             <w:r>
               <w:rPr>
                 <w:noProof/>
                 <w:webHidden/>
-                <w:color w:val="6D1D6A" w:themeColor="accent1" w:themeShade="BF"/>
+                <w:color w:val="92278F" w:themeColor="accent1"/>
               </w:rPr>
               <w:tab/>
             </w:r>
@@ -1212,7 +1072,7 @@
               <w:rPr>
                 <w:noProof/>
                 <w:webHidden/>
-                <w:color w:val="6D1D6A" w:themeColor="accent1" w:themeShade="BF"/>
+                <w:color w:val="92278F" w:themeColor="accent1"/>
               </w:rPr>
               <w:fldChar w:fldCharType="begin"/>
             </w:r>
@@ -1220,22 +1080,22 @@
               <w:rPr>
                 <w:noProof/>
                 <w:webHidden/>
-                <w:color w:val="6D1D6A" w:themeColor="accent1" w:themeShade="BF"/>
-              </w:rPr>
-              <w:instrText xml:space="preserve"> PAGEREF _Toc3224863 \h </w:instrText>
+                <w:color w:val="92278F" w:themeColor="accent1"/>
+              </w:rPr>
+              <w:instrText xml:space="preserve"> PAGEREF _Toc10047088 \h </w:instrText>
             </w:r>
             <w:r>
               <w:rPr>
                 <w:noProof/>
                 <w:webHidden/>
-                <w:color w:val="6D1D6A" w:themeColor="accent1" w:themeShade="BF"/>
+                <w:color w:val="92278F" w:themeColor="accent1"/>
               </w:rPr>
             </w:r>
             <w:r>
               <w:rPr>
                 <w:noProof/>
                 <w:webHidden/>
-                <w:color w:val="6D1D6A" w:themeColor="accent1" w:themeShade="BF"/>
+                <w:color w:val="92278F" w:themeColor="accent1"/>
               </w:rPr>
               <w:fldChar w:fldCharType="separate"/>
             </w:r>
@@ -1243,7 +1103,7 @@
               <w:rPr>
                 <w:noProof/>
                 <w:webHidden/>
-                <w:color w:val="6D1D6A" w:themeColor="accent1" w:themeShade="BF"/>
+                <w:color w:val="92278F" w:themeColor="accent1"/>
               </w:rPr>
               <w:t>4</w:t>
             </w:r>
@@ -1251,7 +1111,7 @@
               <w:rPr>
                 <w:noProof/>
                 <w:webHidden/>
-                <w:color w:val="6D1D6A" w:themeColor="accent1" w:themeShade="BF"/>
+                <w:color w:val="92278F" w:themeColor="accent1"/>
               </w:rPr>
               <w:fldChar w:fldCharType="end"/>
             </w:r>
@@ -1262,22 +1122,22 @@
             <w:pStyle w:val="TOC2"/>
             <w:rPr>
               <w:rFonts w:asciiTheme="minorHAnsi" w:eastAsiaTheme="minorEastAsia" w:hAnsiTheme="minorHAnsi" w:cstheme="minorBidi"/>
-              <w:color w:val="6D1D6A" w:themeColor="accent1" w:themeShade="BF"/>
+              <w:color w:val="92278F" w:themeColor="accent1"/>
               <w:sz w:val="22"/>
             </w:rPr>
           </w:pPr>
-          <w:hyperlink w:anchor="_Toc3224864" w:history="1">
+          <w:hyperlink w:anchor="_Toc10047089" w:history="1">
             <w:r>
               <w:rPr>
                 <w:rStyle w:val="Hyperlink"/>
-                <w:color w:val="6D1D6A" w:themeColor="accent1" w:themeShade="BF"/>
+                <w:color w:val="92278F" w:themeColor="accent1"/>
               </w:rPr>
               <w:t>2.3</w:t>
             </w:r>
             <w:r>
               <w:rPr>
                 <w:rFonts w:asciiTheme="minorHAnsi" w:eastAsiaTheme="minorEastAsia" w:hAnsiTheme="minorHAnsi" w:cstheme="minorBidi"/>
-                <w:color w:val="6D1D6A" w:themeColor="accent1" w:themeShade="BF"/>
+                <w:color w:val="92278F" w:themeColor="accent1"/>
                 <w:sz w:val="22"/>
               </w:rPr>
               <w:tab/>
@@ -1285,55 +1145,137 @@
             <w:r>
               <w:rPr>
                 <w:rStyle w:val="Hyperlink"/>
-                <w:color w:val="6D1D6A" w:themeColor="accent1" w:themeShade="BF"/>
-              </w:rPr>
-              <w:t>Alternativni tokovi</w:t>
+                <w:color w:val="92278F" w:themeColor="accent1"/>
+              </w:rPr>
+              <w:t>Posebni zahtevi</w:t>
             </w:r>
             <w:r>
               <w:rPr>
                 <w:webHidden/>
-                <w:color w:val="6D1D6A" w:themeColor="accent1" w:themeShade="BF"/>
+                <w:color w:val="92278F" w:themeColor="accent1"/>
               </w:rPr>
               <w:tab/>
             </w:r>
             <w:r>
               <w:rPr>
                 <w:webHidden/>
-                <w:color w:val="6D1D6A" w:themeColor="accent1" w:themeShade="BF"/>
+                <w:color w:val="92278F" w:themeColor="accent1"/>
               </w:rPr>
               <w:fldChar w:fldCharType="begin"/>
             </w:r>
             <w:r>
               <w:rPr>
                 <w:webHidden/>
-                <w:color w:val="6D1D6A" w:themeColor="accent1" w:themeShade="BF"/>
-              </w:rPr>
-              <w:instrText xml:space="preserve"> PAGEREF _Toc3224864 \h </w:instrText>
+                <w:color w:val="92278F" w:themeColor="accent1"/>
+              </w:rPr>
+              <w:instrText xml:space="preserve"> PAGEREF _Toc10047089 \h </w:instrText>
             </w:r>
             <w:r>
               <w:rPr>
                 <w:webHidden/>
-                <w:color w:val="6D1D6A" w:themeColor="accent1" w:themeShade="BF"/>
+                <w:color w:val="92278F" w:themeColor="accent1"/>
               </w:rPr>
             </w:r>
             <w:r>
               <w:rPr>
                 <w:webHidden/>
-                <w:color w:val="6D1D6A" w:themeColor="accent1" w:themeShade="BF"/>
+                <w:color w:val="92278F" w:themeColor="accent1"/>
               </w:rPr>
               <w:fldChar w:fldCharType="separate"/>
             </w:r>
             <w:r>
               <w:rPr>
                 <w:webHidden/>
-                <w:color w:val="6D1D6A" w:themeColor="accent1" w:themeShade="BF"/>
+                <w:color w:val="92278F" w:themeColor="accent1"/>
               </w:rPr>
               <w:t>5</w:t>
             </w:r>
             <w:r>
               <w:rPr>
                 <w:webHidden/>
-                <w:color w:val="6D1D6A" w:themeColor="accent1" w:themeShade="BF"/>
+                <w:color w:val="92278F" w:themeColor="accent1"/>
+              </w:rPr>
+              <w:fldChar w:fldCharType="end"/>
+            </w:r>
+          </w:hyperlink>
+        </w:p>
+        <w:p>
+          <w:pPr>
+            <w:pStyle w:val="TOC2"/>
+            <w:rPr>
+              <w:rFonts w:asciiTheme="minorHAnsi" w:eastAsiaTheme="minorEastAsia" w:hAnsiTheme="minorHAnsi" w:cstheme="minorBidi"/>
+              <w:color w:val="92278F" w:themeColor="accent1"/>
+              <w:sz w:val="22"/>
+            </w:rPr>
+          </w:pPr>
+          <w:hyperlink w:anchor="_Toc10047090" w:history="1">
+            <w:r>
+              <w:rPr>
+                <w:rStyle w:val="Hyperlink"/>
+                <w:color w:val="92278F" w:themeColor="accent1"/>
+              </w:rPr>
+              <w:t>2.4</w:t>
+            </w:r>
+            <w:r>
+              <w:rPr>
+                <w:rFonts w:asciiTheme="minorHAnsi" w:eastAsiaTheme="minorEastAsia" w:hAnsiTheme="minorHAnsi" w:cstheme="minorBidi"/>
+                <w:color w:val="92278F" w:themeColor="accent1"/>
+                <w:sz w:val="22"/>
+              </w:rPr>
+              <w:tab/>
+            </w:r>
+            <w:r>
+              <w:rPr>
+                <w:rStyle w:val="Hyperlink"/>
+                <w:color w:val="92278F" w:themeColor="accent1"/>
+              </w:rPr>
+              <w:t>Preduslovi</w:t>
+            </w:r>
+            <w:r>
+              <w:rPr>
+                <w:webHidden/>
+                <w:color w:val="92278F" w:themeColor="accent1"/>
+              </w:rPr>
+              <w:tab/>
+            </w:r>
+            <w:r>
+              <w:rPr>
+                <w:webHidden/>
+                <w:color w:val="92278F" w:themeColor="accent1"/>
+              </w:rPr>
+              <w:fldChar w:fldCharType="begin"/>
+            </w:r>
+            <w:r>
+              <w:rPr>
+                <w:webHidden/>
+                <w:color w:val="92278F" w:themeColor="accent1"/>
+              </w:rPr>
+              <w:instrText xml:space="preserve"> PAGEREF _Toc10047090 \h </w:instrText>
+            </w:r>
+            <w:r>
+              <w:rPr>
+                <w:webHidden/>
+                <w:color w:val="92278F" w:themeColor="accent1"/>
+              </w:rPr>
+            </w:r>
+            <w:r>
+              <w:rPr>
+                <w:webHidden/>
+                <w:color w:val="92278F" w:themeColor="accent1"/>
+              </w:rPr>
+              <w:fldChar w:fldCharType="separate"/>
+            </w:r>
+            <w:r>
+              <w:rPr>
+                <w:webHidden/>
+                <w:color w:val="92278F" w:themeColor="accent1"/>
+              </w:rPr>
+              <w:t>5</w:t>
+            </w:r>
+            <w:r>
+              <w:rPr>
+                <w:webHidden/>
+                <w:color w:val="92278F" w:themeColor="accent1"/>
               </w:rPr>
               <w:fldChar w:fldCharType="end"/>
             </w:r>
@@ -1348,24 +1290,24 @@
             <w:rPr>
               <w:rFonts w:cstheme="minorBidi"/>
               <w:noProof/>
-              <w:color w:val="6D1D6A" w:themeColor="accent1" w:themeShade="BF"/>
+              <w:color w:val="92278F" w:themeColor="accent1"/>
             </w:rPr>
           </w:pPr>
-          <w:hyperlink w:anchor="_Toc3224865" w:history="1">
+          <w:hyperlink w:anchor="_Toc10047091" w:history="1">
             <w:r>
               <w:rPr>
                 <w:rStyle w:val="Hyperlink"/>
                 <w:rFonts w:ascii="Arial" w:hAnsi="Arial" w:cs="Arial"/>
                 <w:noProof/>
-                <w:color w:val="6D1D6A" w:themeColor="accent1" w:themeShade="BF"/>
-              </w:rPr>
-              <w:t>2.2.1.6.a  Neregistrovani korisnik želi da otvori test iz određene oblasti.</w:t>
+                <w:color w:val="92278F" w:themeColor="accent1"/>
+              </w:rPr>
+              <w:t>2.6  Posledice</w:t>
             </w:r>
             <w:r>
               <w:rPr>
                 <w:noProof/>
                 <w:webHidden/>
-                <w:color w:val="6D1D6A" w:themeColor="accent1" w:themeShade="BF"/>
+                <w:color w:val="92278F" w:themeColor="accent1"/>
               </w:rPr>
               <w:tab/>
             </w:r>
@@ -1373,7 +1315,7 @@
               <w:rPr>
                 <w:noProof/>
                 <w:webHidden/>
-                <w:color w:val="6D1D6A" w:themeColor="accent1" w:themeShade="BF"/>
+                <w:color w:val="92278F" w:themeColor="accent1"/>
               </w:rPr>
               <w:fldChar w:fldCharType="begin"/>
             </w:r>
@@ -1381,22 +1323,22 @@
               <w:rPr>
                 <w:noProof/>
                 <w:webHidden/>
-                <w:color w:val="6D1D6A" w:themeColor="accent1" w:themeShade="BF"/>
-              </w:rPr>
-              <w:instrText xml:space="preserve"> PAGEREF _Toc3224865 \h </w:instrText>
+                <w:color w:val="92278F" w:themeColor="accent1"/>
+              </w:rPr>
+              <w:instrText xml:space="preserve"> PAGEREF _Toc10047091 \h </w:instrText>
             </w:r>
             <w:r>
               <w:rPr>
                 <w:noProof/>
                 <w:webHidden/>
-                <w:color w:val="6D1D6A" w:themeColor="accent1" w:themeShade="BF"/>
+                <w:color w:val="92278F" w:themeColor="accent1"/>
               </w:rPr>
             </w:r>
             <w:r>
               <w:rPr>
                 <w:noProof/>
                 <w:webHidden/>
-                <w:color w:val="6D1D6A" w:themeColor="accent1" w:themeShade="BF"/>
+                <w:color w:val="92278F" w:themeColor="accent1"/>
               </w:rPr>
               <w:fldChar w:fldCharType="separate"/>
             </w:r>
@@ -1404,7 +1346,7 @@
               <w:rPr>
                 <w:noProof/>
                 <w:webHidden/>
-                <w:color w:val="6D1D6A" w:themeColor="accent1" w:themeShade="BF"/>
+                <w:color w:val="92278F" w:themeColor="accent1"/>
               </w:rPr>
               <w:t>5</w:t>
             </w:r>
@@ -1412,220 +1354,7 @@
               <w:rPr>
                 <w:noProof/>
                 <w:webHidden/>
-                <w:color w:val="6D1D6A" w:themeColor="accent1" w:themeShade="BF"/>
-              </w:rPr>
-              <w:fldChar w:fldCharType="end"/>
-            </w:r>
-          </w:hyperlink>
-        </w:p>
-        <w:p>
-          <w:pPr>
-            <w:pStyle w:val="TOC2"/>
-            <w:rPr>
-              <w:rFonts w:asciiTheme="minorHAnsi" w:eastAsiaTheme="minorEastAsia" w:hAnsiTheme="minorHAnsi" w:cstheme="minorBidi"/>
-              <w:color w:val="6D1D6A" w:themeColor="accent1" w:themeShade="BF"/>
-              <w:sz w:val="22"/>
-            </w:rPr>
-          </w:pPr>
-          <w:hyperlink w:anchor="_Toc3224866" w:history="1">
-            <w:r>
-              <w:rPr>
-                <w:rStyle w:val="Hyperlink"/>
-                <w:color w:val="6D1D6A" w:themeColor="accent1" w:themeShade="BF"/>
-              </w:rPr>
-              <w:t>2.4 Posebni zahtevi</w:t>
-            </w:r>
-            <w:r>
-              <w:rPr>
-                <w:webHidden/>
-                <w:color w:val="6D1D6A" w:themeColor="accent1" w:themeShade="BF"/>
-              </w:rPr>
-              <w:tab/>
-            </w:r>
-            <w:r>
-              <w:rPr>
-                <w:webHidden/>
-                <w:color w:val="6D1D6A" w:themeColor="accent1" w:themeShade="BF"/>
-              </w:rPr>
-              <w:fldChar w:fldCharType="begin"/>
-            </w:r>
-            <w:r>
-              <w:rPr>
-                <w:webHidden/>
-                <w:color w:val="6D1D6A" w:themeColor="accent1" w:themeShade="BF"/>
-              </w:rPr>
-              <w:instrText xml:space="preserve"> PAGEREF _Toc3224866 \h </w:instrText>
-            </w:r>
-            <w:r>
-              <w:rPr>
-                <w:webHidden/>
-                <w:color w:val="6D1D6A" w:themeColor="accent1" w:themeShade="BF"/>
-              </w:rPr>
-            </w:r>
-            <w:r>
-              <w:rPr>
-                <w:webHidden/>
-                <w:color w:val="6D1D6A" w:themeColor="accent1" w:themeShade="BF"/>
-              </w:rPr>
-              <w:fldChar w:fldCharType="separate"/>
-            </w:r>
-            <w:r>
-              <w:rPr>
-                <w:webHidden/>
-                <w:color w:val="6D1D6A" w:themeColor="accent1" w:themeShade="BF"/>
-              </w:rPr>
-              <w:t>5</w:t>
-            </w:r>
-            <w:r>
-              <w:rPr>
-                <w:webHidden/>
-                <w:color w:val="6D1D6A" w:themeColor="accent1" w:themeShade="BF"/>
-              </w:rPr>
-              <w:fldChar w:fldCharType="end"/>
-            </w:r>
-          </w:hyperlink>
-        </w:p>
-        <w:p>
-          <w:pPr>
-            <w:pStyle w:val="TOC2"/>
-            <w:rPr>
-              <w:rFonts w:asciiTheme="minorHAnsi" w:eastAsiaTheme="minorEastAsia" w:hAnsiTheme="minorHAnsi" w:cstheme="minorBidi"/>
-              <w:color w:val="6D1D6A" w:themeColor="accent1" w:themeShade="BF"/>
-              <w:sz w:val="22"/>
-            </w:rPr>
-          </w:pPr>
-          <w:hyperlink w:anchor="_Toc3224867" w:history="1">
-            <w:r>
-              <w:rPr>
-                <w:rStyle w:val="Hyperlink"/>
-                <w:color w:val="6D1D6A" w:themeColor="accent1" w:themeShade="BF"/>
-              </w:rPr>
-              <w:t>2.5  Preduslovi</w:t>
-            </w:r>
-            <w:r>
-              <w:rPr>
-                <w:webHidden/>
-                <w:color w:val="6D1D6A" w:themeColor="accent1" w:themeShade="BF"/>
-              </w:rPr>
-              <w:tab/>
-            </w:r>
-            <w:r>
-              <w:rPr>
-                <w:webHidden/>
-                <w:color w:val="6D1D6A" w:themeColor="accent1" w:themeShade="BF"/>
-              </w:rPr>
-              <w:fldChar w:fldCharType="begin"/>
-            </w:r>
-            <w:r>
-              <w:rPr>
-                <w:webHidden/>
-                <w:color w:val="6D1D6A" w:themeColor="accent1" w:themeShade="BF"/>
-              </w:rPr>
-              <w:instrText xml:space="preserve"> PAGEREF _Toc3224867 \h </w:instrText>
-            </w:r>
-            <w:r>
-              <w:rPr>
-                <w:webHidden/>
-                <w:color w:val="6D1D6A" w:themeColor="accent1" w:themeShade="BF"/>
-              </w:rPr>
-            </w:r>
-            <w:r>
-              <w:rPr>
-                <w:webHidden/>
-                <w:color w:val="6D1D6A" w:themeColor="accent1" w:themeShade="BF"/>
-              </w:rPr>
-              <w:fldChar w:fldCharType="separate"/>
-            </w:r>
-            <w:r>
-              <w:rPr>
-                <w:webHidden/>
-                <w:color w:val="6D1D6A" w:themeColor="accent1" w:themeShade="BF"/>
-              </w:rPr>
-              <w:t>5</w:t>
-            </w:r>
-            <w:r>
-              <w:rPr>
-                <w:webHidden/>
-                <w:color w:val="6D1D6A" w:themeColor="accent1" w:themeShade="BF"/>
-              </w:rPr>
-              <w:fldChar w:fldCharType="end"/>
-            </w:r>
-          </w:hyperlink>
-        </w:p>
-        <w:p>
-          <w:pPr>
-            <w:pStyle w:val="TOC3"/>
-            <w:tabs>
-              <w:tab w:val="right" w:leader="dot" w:pos="9350"/>
-            </w:tabs>
-            <w:rPr>
-              <w:rFonts w:cstheme="minorBidi"/>
-              <w:noProof/>
-              <w:color w:val="6D1D6A" w:themeColor="accent1" w:themeShade="BF"/>
-            </w:rPr>
-          </w:pPr>
-          <w:hyperlink w:anchor="_Toc3224868" w:history="1">
-            <w:r>
-              <w:rPr>
-                <w:rStyle w:val="Hyperlink"/>
-                <w:rFonts w:ascii="Arial" w:hAnsi="Arial" w:cs="Arial"/>
-                <w:noProof/>
-                <w:color w:val="6D1D6A" w:themeColor="accent1" w:themeShade="BF"/>
-              </w:rPr>
-              <w:t>2.6  Posledice</w:t>
-            </w:r>
-            <w:r>
-              <w:rPr>
-                <w:noProof/>
-                <w:webHidden/>
-                <w:color w:val="6D1D6A" w:themeColor="accent1" w:themeShade="BF"/>
-              </w:rPr>
-              <w:tab/>
-            </w:r>
-            <w:r>
-              <w:rPr>
-                <w:noProof/>
-                <w:webHidden/>
-                <w:color w:val="6D1D6A" w:themeColor="accent1" w:themeShade="BF"/>
-              </w:rPr>
-              <w:fldChar w:fldCharType="begin"/>
-            </w:r>
-            <w:r>
-              <w:rPr>
-                <w:noProof/>
-                <w:webHidden/>
-                <w:color w:val="6D1D6A" w:themeColor="accent1" w:themeShade="BF"/>
-              </w:rPr>
-              <w:instrText xml:space="preserve"> PAGEREF _Toc3224868 \h </w:instrText>
-            </w:r>
-            <w:r>
-              <w:rPr>
-                <w:noProof/>
-                <w:webHidden/>
-                <w:color w:val="6D1D6A" w:themeColor="accent1" w:themeShade="BF"/>
-              </w:rPr>
-            </w:r>
-            <w:r>
-              <w:rPr>
-                <w:noProof/>
-                <w:webHidden/>
-                <w:color w:val="6D1D6A" w:themeColor="accent1" w:themeShade="BF"/>
-              </w:rPr>
-              <w:fldChar w:fldCharType="separate"/>
-            </w:r>
-            <w:r>
-              <w:rPr>
-                <w:noProof/>
-                <w:webHidden/>
-                <w:color w:val="6D1D6A" w:themeColor="accent1" w:themeShade="BF"/>
-              </w:rPr>
-              <w:t>5</w:t>
-            </w:r>
-            <w:r>
-              <w:rPr>
-                <w:noProof/>
-                <w:webHidden/>
-                <w:color w:val="6D1D6A" w:themeColor="accent1" w:themeShade="BF"/>
+                <w:color w:val="92278F" w:themeColor="accent1"/>
               </w:rPr>
               <w:fldChar w:fldCharType="end"/>
             </w:r>
@@ -1847,7 +1576,6 @@
                 <w:szCs w:val="28"/>
               </w:rPr>
             </w:pPr>
-            <w:proofErr w:type="spellStart"/>
             <w:r>
               <w:rPr>
                 <w:rFonts w:ascii="Arial" w:hAnsi="Arial" w:cs="Arial"/>
@@ -1857,7 +1585,6 @@
               </w:rPr>
               <w:t>Verzija</w:t>
             </w:r>
-            <w:proofErr w:type="spellEnd"/>
           </w:p>
         </w:tc>
         <w:tc>
@@ -1877,7 +1604,6 @@
                 <w:szCs w:val="28"/>
               </w:rPr>
             </w:pPr>
-            <w:proofErr w:type="spellStart"/>
             <w:r>
               <w:rPr>
                 <w:rFonts w:ascii="Arial" w:hAnsi="Arial" w:cs="Arial"/>
@@ -1885,29 +1611,8 @@
                 <w:sz w:val="28"/>
                 <w:szCs w:val="28"/>
               </w:rPr>
-              <w:t>Kratak</w:t>
-            </w:r>
-            <w:proofErr w:type="spellEnd"/>
-            <w:r>
-              <w:rPr>
-                <w:rFonts w:ascii="Arial" w:hAnsi="Arial" w:cs="Arial"/>
-                <w:color w:val="6D1D6A" w:themeColor="accent1" w:themeShade="BF"/>
-                <w:sz w:val="28"/>
-                <w:szCs w:val="28"/>
-              </w:rPr>
-              <w:t xml:space="preserve"> </w:t>
-            </w:r>
-            <w:proofErr w:type="spellStart"/>
-            <w:r>
-              <w:rPr>
-                <w:rFonts w:ascii="Arial" w:hAnsi="Arial" w:cs="Arial"/>
-                <w:color w:val="6D1D6A" w:themeColor="accent1" w:themeShade="BF"/>
-                <w:sz w:val="28"/>
-                <w:szCs w:val="28"/>
-              </w:rPr>
-              <w:t>opis</w:t>
-            </w:r>
-            <w:proofErr w:type="spellEnd"/>
+              <w:t>Kratak opis</w:t>
+            </w:r>
           </w:p>
         </w:tc>
         <w:tc>
@@ -2035,7 +1740,6 @@
                 <w:szCs w:val="24"/>
               </w:rPr>
             </w:pPr>
-            <w:proofErr w:type="spellStart"/>
             <w:r>
               <w:rPr>
                 <w:rFonts w:ascii="Arial" w:hAnsi="Arial" w:cs="Arial"/>
@@ -2043,29 +1747,8 @@
                 <w:sz w:val="24"/>
                 <w:szCs w:val="24"/>
               </w:rPr>
-              <w:t>Inicijalna</w:t>
-            </w:r>
-            <w:proofErr w:type="spellEnd"/>
-            <w:r>
-              <w:rPr>
-                <w:rFonts w:ascii="Arial" w:hAnsi="Arial" w:cs="Arial"/>
-                <w:color w:val="6D1D6A" w:themeColor="accent1" w:themeShade="BF"/>
-                <w:sz w:val="24"/>
-                <w:szCs w:val="24"/>
-              </w:rPr>
-              <w:t xml:space="preserve"> </w:t>
-            </w:r>
-            <w:proofErr w:type="spellStart"/>
-            <w:r>
-              <w:rPr>
-                <w:rFonts w:ascii="Arial" w:hAnsi="Arial" w:cs="Arial"/>
-                <w:color w:val="6D1D6A" w:themeColor="accent1" w:themeShade="BF"/>
-                <w:sz w:val="24"/>
-                <w:szCs w:val="24"/>
-              </w:rPr>
-              <w:t>verzija</w:t>
-            </w:r>
-            <w:proofErr w:type="spellEnd"/>
+              <w:t>Inicijalna verzija</w:t>
+            </w:r>
           </w:p>
         </w:tc>
         <w:tc>
@@ -2092,19 +1775,8 @@
                 <w:sz w:val="24"/>
                 <w:szCs w:val="24"/>
               </w:rPr>
-              <w:t xml:space="preserve">Sara </w:t>
-            </w:r>
-            <w:proofErr w:type="spellStart"/>
-            <w:r>
-              <w:rPr>
-                <w:rFonts w:ascii="Arial" w:hAnsi="Arial" w:cs="Arial"/>
-                <w:color w:val="6D1D6A" w:themeColor="accent1" w:themeShade="BF"/>
-                <w:sz w:val="24"/>
-                <w:szCs w:val="24"/>
-              </w:rPr>
-              <w:t>Milovanović</w:t>
-            </w:r>
-            <w:proofErr w:type="spellEnd"/>
+              <w:t>Sara Milovanović</w:t>
+            </w:r>
           </w:p>
         </w:tc>
       </w:tr>
@@ -2138,8 +1810,6 @@
               </w:rPr>
               <w:t>13.4.2019.</w:t>
             </w:r>
-            <w:bookmarkStart w:id="0" w:name="_GoBack"/>
-            <w:bookmarkEnd w:id="0"/>
           </w:p>
         </w:tc>
         <w:tc>
@@ -2187,7 +1857,6 @@
                 <w:szCs w:val="24"/>
               </w:rPr>
             </w:pPr>
-            <w:proofErr w:type="spellStart"/>
             <w:r>
               <w:rPr>
                 <w:rFonts w:ascii="Arial" w:hAnsi="Arial" w:cs="Arial"/>
@@ -2195,29 +1864,8 @@
                 <w:sz w:val="24"/>
                 <w:szCs w:val="24"/>
               </w:rPr>
-              <w:t>Ispravljeni</w:t>
-            </w:r>
-            <w:proofErr w:type="spellEnd"/>
-            <w:r>
-              <w:rPr>
-                <w:rFonts w:ascii="Arial" w:hAnsi="Arial" w:cs="Arial"/>
-                <w:color w:val="6D1D6A" w:themeColor="accent1" w:themeShade="BF"/>
-                <w:sz w:val="24"/>
-                <w:szCs w:val="24"/>
-              </w:rPr>
-              <w:t xml:space="preserve"> </w:t>
-            </w:r>
-            <w:proofErr w:type="spellStart"/>
-            <w:r>
-              <w:rPr>
-                <w:rFonts w:ascii="Arial" w:hAnsi="Arial" w:cs="Arial"/>
-                <w:color w:val="6D1D6A" w:themeColor="accent1" w:themeShade="BF"/>
-                <w:sz w:val="24"/>
-                <w:szCs w:val="24"/>
-              </w:rPr>
-              <w:t>defekti</w:t>
-            </w:r>
-            <w:proofErr w:type="spellEnd"/>
+              <w:t>Ispravljeni defekti</w:t>
+            </w:r>
           </w:p>
         </w:tc>
         <w:tc>
@@ -2244,19 +1892,8 @@
                 <w:sz w:val="24"/>
                 <w:szCs w:val="24"/>
               </w:rPr>
-              <w:t xml:space="preserve">Sara </w:t>
-            </w:r>
-            <w:proofErr w:type="spellStart"/>
-            <w:r>
-              <w:rPr>
-                <w:rFonts w:ascii="Arial" w:hAnsi="Arial" w:cs="Arial"/>
-                <w:color w:val="6D1D6A" w:themeColor="accent1" w:themeShade="BF"/>
-                <w:sz w:val="24"/>
-                <w:szCs w:val="24"/>
-              </w:rPr>
-              <w:t>Milovanović</w:t>
-            </w:r>
-            <w:proofErr w:type="spellEnd"/>
+              <w:t>Sara Milovanović</w:t>
+            </w:r>
           </w:p>
         </w:tc>
       </w:tr>
@@ -2282,6 +1919,15 @@
                 <w:szCs w:val="24"/>
               </w:rPr>
             </w:pPr>
+            <w:r>
+              <w:rPr>
+                <w:rFonts w:ascii="Arial" w:hAnsi="Arial" w:cs="Arial"/>
+                <w:color w:val="6D1D6A" w:themeColor="accent1" w:themeShade="BF"/>
+                <w:sz w:val="24"/>
+                <w:szCs w:val="24"/>
+              </w:rPr>
+              <w:t>29.5.2019.</w:t>
+            </w:r>
           </w:p>
         </w:tc>
         <w:tc>
@@ -2301,6 +1947,15 @@
                 <w:szCs w:val="24"/>
               </w:rPr>
             </w:pPr>
+            <w:r>
+              <w:rPr>
+                <w:rFonts w:ascii="Arial" w:hAnsi="Arial" w:cs="Arial"/>
+                <w:color w:val="6D1D6A" w:themeColor="accent1" w:themeShade="BF"/>
+                <w:sz w:val="24"/>
+                <w:szCs w:val="24"/>
+              </w:rPr>
+              <w:t>1.2</w:t>
+            </w:r>
           </w:p>
         </w:tc>
         <w:tc>
@@ -2320,6 +1975,15 @@
                 <w:szCs w:val="24"/>
               </w:rPr>
             </w:pPr>
+            <w:r>
+              <w:rPr>
+                <w:rFonts w:ascii="Arial" w:hAnsi="Arial" w:cs="Arial"/>
+                <w:color w:val="6D1D6A" w:themeColor="accent1" w:themeShade="BF"/>
+                <w:sz w:val="24"/>
+                <w:szCs w:val="24"/>
+              </w:rPr>
+              <w:t>Ispravke nakon implementacije</w:t>
+            </w:r>
           </w:p>
         </w:tc>
         <w:tc>
@@ -2339,6 +2003,15 @@
                 <w:szCs w:val="24"/>
               </w:rPr>
             </w:pPr>
+            <w:r>
+              <w:rPr>
+                <w:rFonts w:ascii="Arial" w:hAnsi="Arial" w:cs="Arial"/>
+                <w:color w:val="6D1D6A" w:themeColor="accent1" w:themeShade="BF"/>
+                <w:sz w:val="24"/>
+                <w:szCs w:val="24"/>
+              </w:rPr>
+              <w:t>Iva Veljković</w:t>
+            </w:r>
           </w:p>
         </w:tc>
       </w:tr>
@@ -2599,18 +2272,15 @@
           <w:color w:val="6D1D6A" w:themeColor="accent1" w:themeShade="BF"/>
         </w:rPr>
       </w:pPr>
-      <w:bookmarkStart w:id="1" w:name="_Toc3224856"/>
-      <w:proofErr w:type="spellStart"/>
+      <w:bookmarkStart w:id="1" w:name="_Toc10047081"/>
       <w:r>
         <w:rPr>
           <w:rFonts w:ascii="Arial" w:hAnsi="Arial" w:cs="Arial"/>
           <w:color w:val="6D1D6A" w:themeColor="accent1" w:themeShade="BF"/>
         </w:rPr>
-        <w:lastRenderedPageBreak/>
         <w:t>Uvod</w:t>
       </w:r>
       <w:bookmarkEnd w:id="1"/>
-      <w:proofErr w:type="spellEnd"/>
     </w:p>
     <w:p>
       <w:pPr>
@@ -2636,17 +2306,16 @@
           <w:color w:val="6D1D6A" w:themeColor="accent1" w:themeShade="BF"/>
         </w:rPr>
       </w:pPr>
-      <w:bookmarkStart w:id="2" w:name="_Toc3224857"/>
-      <w:proofErr w:type="spellStart"/>
+      <w:bookmarkStart w:id="2" w:name="_Toc10047082"/>
       <w:r>
         <w:rPr>
           <w:rFonts w:ascii="Arial" w:hAnsi="Arial" w:cs="Arial"/>
           <w:color w:val="6D1D6A" w:themeColor="accent1" w:themeShade="BF"/>
         </w:rPr>
+        <w:lastRenderedPageBreak/>
         <w:t>Rezime</w:t>
       </w:r>
       <w:bookmarkEnd w:id="2"/>
-      <w:proofErr w:type="spellEnd"/>
     </w:p>
     <w:p>
       <w:pPr>
@@ -2666,106 +2335,22 @@
           <w:szCs w:val="24"/>
         </w:rPr>
       </w:pPr>
-      <w:proofErr w:type="spellStart"/>
       <w:r>
         <w:rPr>
           <w:rFonts w:ascii="Arial" w:hAnsi="Arial" w:cs="Arial"/>
           <w:color w:val="6D1D6A" w:themeColor="accent1" w:themeShade="BF"/>
           <w:szCs w:val="24"/>
         </w:rPr>
-        <w:t>Definisanje</w:t>
+        <w:t xml:space="preserve">Definisanje scenarija upotrebe </w:t>
       </w:r>
-      <w:proofErr w:type="spellEnd"/>
       <w:r>
         <w:rPr>
           <w:rFonts w:ascii="Arial" w:hAnsi="Arial" w:cs="Arial"/>
           <w:color w:val="6D1D6A" w:themeColor="accent1" w:themeShade="BF"/>
           <w:szCs w:val="24"/>
         </w:rPr>
-        <w:t xml:space="preserve"> </w:t>
+        <w:t>pregleda kurseva I tematika</w:t>
       </w:r>
-      <w:proofErr w:type="spellStart"/>
-      <w:r>
-        <w:rPr>
-          <w:rFonts w:ascii="Arial" w:hAnsi="Arial" w:cs="Arial"/>
-          <w:color w:val="6D1D6A" w:themeColor="accent1" w:themeShade="BF"/>
-          <w:szCs w:val="24"/>
-        </w:rPr>
-        <w:t>scenarija</w:t>
-      </w:r>
-      <w:proofErr w:type="spellEnd"/>
-      <w:r>
-        <w:rPr>
-          <w:rFonts w:ascii="Arial" w:hAnsi="Arial" w:cs="Arial"/>
-          <w:color w:val="6D1D6A" w:themeColor="accent1" w:themeShade="BF"/>
-          <w:szCs w:val="24"/>
-        </w:rPr>
-        <w:t xml:space="preserve"> </w:t>
-      </w:r>
-      <w:proofErr w:type="spellStart"/>
-      <w:r>
-        <w:rPr>
-          <w:rFonts w:ascii="Arial" w:hAnsi="Arial" w:cs="Arial"/>
-          <w:color w:val="6D1D6A" w:themeColor="accent1" w:themeShade="BF"/>
-          <w:szCs w:val="24"/>
-        </w:rPr>
-        <w:t>upotrebe</w:t>
-      </w:r>
-      <w:proofErr w:type="spellEnd"/>
-      <w:r>
-        <w:rPr>
-          <w:rFonts w:ascii="Arial" w:hAnsi="Arial" w:cs="Arial"/>
-          <w:color w:val="6D1D6A" w:themeColor="accent1" w:themeShade="BF"/>
-          <w:szCs w:val="24"/>
-        </w:rPr>
-        <w:t xml:space="preserve"> </w:t>
-      </w:r>
-      <w:proofErr w:type="spellStart"/>
-      <w:r>
-        <w:rPr>
-          <w:rFonts w:ascii="Arial" w:hAnsi="Arial" w:cs="Arial"/>
-          <w:color w:val="6D1D6A" w:themeColor="accent1" w:themeShade="BF"/>
-          <w:szCs w:val="24"/>
-        </w:rPr>
-        <w:t>pregleda</w:t>
-      </w:r>
-      <w:proofErr w:type="spellEnd"/>
-      <w:r>
-        <w:rPr>
-          <w:rFonts w:ascii="Arial" w:hAnsi="Arial" w:cs="Arial"/>
-          <w:color w:val="6D1D6A" w:themeColor="accent1" w:themeShade="BF"/>
-          <w:szCs w:val="24"/>
-        </w:rPr>
-        <w:t xml:space="preserve"> </w:t>
-      </w:r>
-      <w:proofErr w:type="spellStart"/>
-      <w:r>
-        <w:rPr>
-          <w:rFonts w:ascii="Arial" w:hAnsi="Arial" w:cs="Arial"/>
-          <w:color w:val="6D1D6A" w:themeColor="accent1" w:themeShade="BF"/>
-          <w:szCs w:val="24"/>
-        </w:rPr>
-        <w:t>kurseva</w:t>
-      </w:r>
-      <w:proofErr w:type="spellEnd"/>
-      <w:r>
-        <w:rPr>
-          <w:rFonts w:ascii="Arial" w:hAnsi="Arial" w:cs="Arial"/>
-          <w:color w:val="6D1D6A" w:themeColor="accent1" w:themeShade="BF"/>
-          <w:szCs w:val="24"/>
-        </w:rPr>
-        <w:t xml:space="preserve"> I </w:t>
-      </w:r>
-      <w:proofErr w:type="spellStart"/>
-      <w:r>
-        <w:rPr>
-          <w:rFonts w:ascii="Arial" w:hAnsi="Arial" w:cs="Arial"/>
-          <w:color w:val="6D1D6A" w:themeColor="accent1" w:themeShade="BF"/>
-          <w:szCs w:val="24"/>
-        </w:rPr>
-        <w:t>tematika</w:t>
-      </w:r>
-      <w:proofErr w:type="spellEnd"/>
       <w:r>
         <w:rPr>
           <w:rFonts w:ascii="Arial" w:hAnsi="Arial" w:cs="Arial"/>
@@ -2798,81 +2383,15 @@
           <w:color w:val="6D1D6A" w:themeColor="accent1" w:themeShade="BF"/>
         </w:rPr>
       </w:pPr>
-      <w:bookmarkStart w:id="3" w:name="_Toc3224858"/>
-      <w:proofErr w:type="spellStart"/>
+      <w:bookmarkStart w:id="3" w:name="_Toc10047083"/>
       <w:r>
         <w:rPr>
           <w:rFonts w:ascii="Arial" w:hAnsi="Arial" w:cs="Arial"/>
           <w:color w:val="6D1D6A" w:themeColor="accent1" w:themeShade="BF"/>
         </w:rPr>
-        <w:t>Namena</w:t>
-      </w:r>
-      <w:proofErr w:type="spellEnd"/>
-      <w:r>
-        <w:rPr>
-          <w:rFonts w:ascii="Arial" w:hAnsi="Arial" w:cs="Arial"/>
-          <w:color w:val="6D1D6A" w:themeColor="accent1" w:themeShade="BF"/>
-        </w:rPr>
-        <w:t xml:space="preserve"> </w:t>
-      </w:r>
-      <w:proofErr w:type="spellStart"/>
-      <w:r>
-        <w:rPr>
-          <w:rFonts w:ascii="Arial" w:hAnsi="Arial" w:cs="Arial"/>
-          <w:color w:val="6D1D6A" w:themeColor="accent1" w:themeShade="BF"/>
-        </w:rPr>
-        <w:t>dokumenta</w:t>
-      </w:r>
-      <w:proofErr w:type="spellEnd"/>
-      <w:r>
-        <w:rPr>
-          <w:rFonts w:ascii="Arial" w:hAnsi="Arial" w:cs="Arial"/>
-          <w:color w:val="6D1D6A" w:themeColor="accent1" w:themeShade="BF"/>
-        </w:rPr>
-        <w:t xml:space="preserve"> </w:t>
-      </w:r>
-      <w:proofErr w:type="spellStart"/>
-      <w:r>
-        <w:rPr>
-          <w:rFonts w:ascii="Arial" w:hAnsi="Arial" w:cs="Arial"/>
-          <w:color w:val="6D1D6A" w:themeColor="accent1" w:themeShade="BF"/>
-        </w:rPr>
-        <w:t>i</w:t>
-      </w:r>
-      <w:proofErr w:type="spellEnd"/>
-      <w:r>
-        <w:rPr>
-          <w:rFonts w:ascii="Arial" w:hAnsi="Arial" w:cs="Arial"/>
-          <w:color w:val="6D1D6A" w:themeColor="accent1" w:themeShade="BF"/>
-        </w:rPr>
-        <w:t xml:space="preserve"> </w:t>
-      </w:r>
-      <w:proofErr w:type="spellStart"/>
-      <w:r>
-        <w:rPr>
-          <w:rFonts w:ascii="Arial" w:hAnsi="Arial" w:cs="Arial"/>
-          <w:color w:val="6D1D6A" w:themeColor="accent1" w:themeShade="BF"/>
-        </w:rPr>
-        <w:t>ciljne</w:t>
-      </w:r>
-      <w:proofErr w:type="spellEnd"/>
-      <w:r>
-        <w:rPr>
-          <w:rFonts w:ascii="Arial" w:hAnsi="Arial" w:cs="Arial"/>
-          <w:color w:val="6D1D6A" w:themeColor="accent1" w:themeShade="BF"/>
-        </w:rPr>
-        <w:t xml:space="preserve"> </w:t>
-      </w:r>
-      <w:proofErr w:type="spellStart"/>
-      <w:r>
-        <w:rPr>
-          <w:rFonts w:ascii="Arial" w:hAnsi="Arial" w:cs="Arial"/>
-          <w:color w:val="6D1D6A" w:themeColor="accent1" w:themeShade="BF"/>
-        </w:rPr>
-        <w:t>grupe</w:t>
+        <w:t>Namena dokumenta i ciljne grupe</w:t>
       </w:r>
       <w:bookmarkEnd w:id="3"/>
-      <w:proofErr w:type="spellEnd"/>
     </w:p>
     <w:p>
       <w:pPr>
@@ -2891,509 +2410,13 @@
           <w:szCs w:val="24"/>
         </w:rPr>
       </w:pPr>
-      <w:proofErr w:type="spellStart"/>
       <w:r>
         <w:rPr>
           <w:rFonts w:ascii="Arial" w:hAnsi="Arial" w:cs="Arial"/>
           <w:color w:val="6D1D6A" w:themeColor="accent1" w:themeShade="BF"/>
           <w:szCs w:val="24"/>
         </w:rPr>
-        <w:t>Dokumentom</w:t>
-      </w:r>
-      <w:proofErr w:type="spellEnd"/>
-      <w:r>
-        <w:rPr>
-          <w:rFonts w:ascii="Arial" w:hAnsi="Arial" w:cs="Arial"/>
-          <w:color w:val="6D1D6A" w:themeColor="accent1" w:themeShade="BF"/>
-          <w:szCs w:val="24"/>
-        </w:rPr>
-        <w:t xml:space="preserve"> </w:t>
-      </w:r>
-      <w:proofErr w:type="spellStart"/>
-      <w:r>
-        <w:rPr>
-          <w:rFonts w:ascii="Arial" w:hAnsi="Arial" w:cs="Arial"/>
-          <w:color w:val="6D1D6A" w:themeColor="accent1" w:themeShade="BF"/>
-          <w:szCs w:val="24"/>
-        </w:rPr>
-        <w:t>će</w:t>
-      </w:r>
-      <w:proofErr w:type="spellEnd"/>
-      <w:r>
-        <w:rPr>
-          <w:rFonts w:ascii="Arial" w:hAnsi="Arial" w:cs="Arial"/>
-          <w:color w:val="6D1D6A" w:themeColor="accent1" w:themeShade="BF"/>
-          <w:szCs w:val="24"/>
-        </w:rPr>
-        <w:t xml:space="preserve"> se </w:t>
-      </w:r>
-      <w:proofErr w:type="spellStart"/>
-      <w:r>
-        <w:rPr>
-          <w:rFonts w:ascii="Arial" w:hAnsi="Arial" w:cs="Arial"/>
-          <w:color w:val="6D1D6A" w:themeColor="accent1" w:themeShade="BF"/>
-          <w:szCs w:val="24"/>
-        </w:rPr>
-        <w:t>služiti</w:t>
-      </w:r>
-      <w:proofErr w:type="spellEnd"/>
-      <w:r>
-        <w:rPr>
-          <w:rFonts w:ascii="Arial" w:hAnsi="Arial" w:cs="Arial"/>
-          <w:color w:val="6D1D6A" w:themeColor="accent1" w:themeShade="BF"/>
-          <w:szCs w:val="24"/>
-        </w:rPr>
-        <w:t xml:space="preserve"> </w:t>
-      </w:r>
-      <w:proofErr w:type="spellStart"/>
-      <w:r>
-        <w:rPr>
-          <w:rFonts w:ascii="Arial" w:hAnsi="Arial" w:cs="Arial"/>
-          <w:color w:val="6D1D6A" w:themeColor="accent1" w:themeShade="BF"/>
-          <w:szCs w:val="24"/>
-        </w:rPr>
-        <w:t>svi</w:t>
-      </w:r>
-      <w:proofErr w:type="spellEnd"/>
-      <w:r>
-        <w:rPr>
-          <w:rFonts w:ascii="Arial" w:hAnsi="Arial" w:cs="Arial"/>
-          <w:color w:val="6D1D6A" w:themeColor="accent1" w:themeShade="BF"/>
-          <w:szCs w:val="24"/>
-        </w:rPr>
-        <w:t xml:space="preserve"> </w:t>
-      </w:r>
-      <w:proofErr w:type="spellStart"/>
-      <w:r>
-        <w:rPr>
-          <w:rFonts w:ascii="Arial" w:hAnsi="Arial" w:cs="Arial"/>
-          <w:color w:val="6D1D6A" w:themeColor="accent1" w:themeShade="BF"/>
-          <w:szCs w:val="24"/>
-        </w:rPr>
-        <w:t>članovi</w:t>
-      </w:r>
-      <w:proofErr w:type="spellEnd"/>
-      <w:r>
-        <w:rPr>
-          <w:rFonts w:ascii="Arial" w:hAnsi="Arial" w:cs="Arial"/>
-          <w:color w:val="6D1D6A" w:themeColor="accent1" w:themeShade="BF"/>
-          <w:szCs w:val="24"/>
-        </w:rPr>
-        <w:t xml:space="preserve"> </w:t>
-      </w:r>
-      <w:proofErr w:type="spellStart"/>
-      <w:r>
-        <w:rPr>
-          <w:rFonts w:ascii="Arial" w:hAnsi="Arial" w:cs="Arial"/>
-          <w:color w:val="6D1D6A" w:themeColor="accent1" w:themeShade="BF"/>
-          <w:szCs w:val="24"/>
-        </w:rPr>
-        <w:t>tima</w:t>
-      </w:r>
-      <w:proofErr w:type="spellEnd"/>
-      <w:r>
-        <w:rPr>
-          <w:rFonts w:ascii="Arial" w:hAnsi="Arial" w:cs="Arial"/>
-          <w:color w:val="6D1D6A" w:themeColor="accent1" w:themeShade="BF"/>
-          <w:szCs w:val="24"/>
-        </w:rPr>
-        <w:t xml:space="preserve"> u </w:t>
-      </w:r>
-      <w:proofErr w:type="spellStart"/>
-      <w:r>
-        <w:rPr>
-          <w:rFonts w:ascii="Arial" w:hAnsi="Arial" w:cs="Arial"/>
-          <w:color w:val="6D1D6A" w:themeColor="accent1" w:themeShade="BF"/>
-          <w:szCs w:val="24"/>
-        </w:rPr>
-        <w:t>procesu</w:t>
-      </w:r>
-      <w:proofErr w:type="spellEnd"/>
-      <w:r>
-        <w:rPr>
-          <w:rFonts w:ascii="Arial" w:hAnsi="Arial" w:cs="Arial"/>
-          <w:color w:val="6D1D6A" w:themeColor="accent1" w:themeShade="BF"/>
-          <w:szCs w:val="24"/>
-        </w:rPr>
-        <w:t xml:space="preserve"> </w:t>
-      </w:r>
-      <w:proofErr w:type="spellStart"/>
-      <w:r>
-        <w:rPr>
-          <w:rFonts w:ascii="Arial" w:hAnsi="Arial" w:cs="Arial"/>
-          <w:color w:val="6D1D6A" w:themeColor="accent1" w:themeShade="BF"/>
-          <w:szCs w:val="24"/>
-        </w:rPr>
-        <w:t>razvoja</w:t>
-      </w:r>
-      <w:proofErr w:type="spellEnd"/>
-      <w:r>
-        <w:rPr>
-          <w:rFonts w:ascii="Arial" w:hAnsi="Arial" w:cs="Arial"/>
-          <w:color w:val="6D1D6A" w:themeColor="accent1" w:themeShade="BF"/>
-          <w:szCs w:val="24"/>
-        </w:rPr>
-        <w:t xml:space="preserve"> </w:t>
-      </w:r>
-      <w:proofErr w:type="spellStart"/>
-      <w:r>
-        <w:rPr>
-          <w:rFonts w:ascii="Arial" w:hAnsi="Arial" w:cs="Arial"/>
-          <w:color w:val="6D1D6A" w:themeColor="accent1" w:themeShade="BF"/>
-          <w:szCs w:val="24"/>
-        </w:rPr>
-        <w:t>projekta</w:t>
-      </w:r>
-      <w:proofErr w:type="spellEnd"/>
-      <w:r>
-        <w:rPr>
-          <w:rFonts w:ascii="Arial" w:hAnsi="Arial" w:cs="Arial"/>
-          <w:color w:val="6D1D6A" w:themeColor="accent1" w:themeShade="BF"/>
-          <w:szCs w:val="24"/>
-        </w:rPr>
-        <w:t xml:space="preserve"> </w:t>
-      </w:r>
-      <w:proofErr w:type="spellStart"/>
-      <w:r>
-        <w:rPr>
-          <w:rFonts w:ascii="Arial" w:hAnsi="Arial" w:cs="Arial"/>
-          <w:color w:val="6D1D6A" w:themeColor="accent1" w:themeShade="BF"/>
-          <w:szCs w:val="24"/>
-        </w:rPr>
-        <w:t>radi</w:t>
-      </w:r>
-      <w:proofErr w:type="spellEnd"/>
-      <w:r>
-        <w:rPr>
-          <w:rFonts w:ascii="Arial" w:hAnsi="Arial" w:cs="Arial"/>
-          <w:color w:val="6D1D6A" w:themeColor="accent1" w:themeShade="BF"/>
-          <w:szCs w:val="24"/>
-        </w:rPr>
-        <w:t xml:space="preserve"> </w:t>
-      </w:r>
-      <w:proofErr w:type="spellStart"/>
-      <w:r>
-        <w:rPr>
-          <w:rFonts w:ascii="Arial" w:hAnsi="Arial" w:cs="Arial"/>
-          <w:color w:val="6D1D6A" w:themeColor="accent1" w:themeShade="BF"/>
-          <w:szCs w:val="24"/>
-        </w:rPr>
-        <w:t>lakšeg</w:t>
-      </w:r>
-      <w:proofErr w:type="spellEnd"/>
-      <w:r>
-        <w:rPr>
-          <w:rFonts w:ascii="Arial" w:hAnsi="Arial" w:cs="Arial"/>
-          <w:color w:val="6D1D6A" w:themeColor="accent1" w:themeShade="BF"/>
-          <w:szCs w:val="24"/>
-        </w:rPr>
-        <w:t xml:space="preserve"> </w:t>
-      </w:r>
-      <w:proofErr w:type="spellStart"/>
-      <w:r>
-        <w:rPr>
-          <w:rFonts w:ascii="Arial" w:hAnsi="Arial" w:cs="Arial"/>
-          <w:color w:val="6D1D6A" w:themeColor="accent1" w:themeShade="BF"/>
-          <w:szCs w:val="24"/>
-        </w:rPr>
-        <w:t>praćenja</w:t>
-      </w:r>
-      <w:proofErr w:type="spellEnd"/>
-      <w:r>
-        <w:rPr>
-          <w:rFonts w:ascii="Arial" w:hAnsi="Arial" w:cs="Arial"/>
-          <w:color w:val="6D1D6A" w:themeColor="accent1" w:themeShade="BF"/>
-          <w:szCs w:val="24"/>
-        </w:rPr>
-        <w:t xml:space="preserve"> </w:t>
-      </w:r>
-      <w:proofErr w:type="spellStart"/>
-      <w:r>
-        <w:rPr>
-          <w:rFonts w:ascii="Arial" w:hAnsi="Arial" w:cs="Arial"/>
-          <w:color w:val="6D1D6A" w:themeColor="accent1" w:themeShade="BF"/>
-          <w:szCs w:val="24"/>
-        </w:rPr>
-        <w:t>funkcionalnosti</w:t>
-      </w:r>
-      <w:proofErr w:type="spellEnd"/>
-      <w:r>
-        <w:rPr>
-          <w:rFonts w:ascii="Arial" w:hAnsi="Arial" w:cs="Arial"/>
-          <w:color w:val="6D1D6A" w:themeColor="accent1" w:themeShade="BF"/>
-          <w:szCs w:val="24"/>
-        </w:rPr>
-        <w:t xml:space="preserve"> </w:t>
-      </w:r>
-      <w:proofErr w:type="spellStart"/>
-      <w:r>
-        <w:rPr>
-          <w:rFonts w:ascii="Arial" w:hAnsi="Arial" w:cs="Arial"/>
-          <w:color w:val="6D1D6A" w:themeColor="accent1" w:themeShade="BF"/>
-          <w:szCs w:val="24"/>
-        </w:rPr>
-        <w:t>koje</w:t>
-      </w:r>
-      <w:proofErr w:type="spellEnd"/>
-      <w:r>
-        <w:rPr>
-          <w:rFonts w:ascii="Arial" w:hAnsi="Arial" w:cs="Arial"/>
-          <w:color w:val="6D1D6A" w:themeColor="accent1" w:themeShade="BF"/>
-          <w:szCs w:val="24"/>
-        </w:rPr>
-        <w:t xml:space="preserve"> </w:t>
-      </w:r>
-      <w:proofErr w:type="spellStart"/>
-      <w:r>
-        <w:rPr>
-          <w:rFonts w:ascii="Arial" w:hAnsi="Arial" w:cs="Arial"/>
-          <w:color w:val="6D1D6A" w:themeColor="accent1" w:themeShade="BF"/>
-          <w:szCs w:val="24"/>
-        </w:rPr>
-        <w:t>treba</w:t>
-      </w:r>
-      <w:proofErr w:type="spellEnd"/>
-      <w:r>
-        <w:rPr>
-          <w:rFonts w:ascii="Arial" w:hAnsi="Arial" w:cs="Arial"/>
-          <w:color w:val="6D1D6A" w:themeColor="accent1" w:themeShade="BF"/>
-          <w:szCs w:val="24"/>
-        </w:rPr>
-        <w:t xml:space="preserve"> da se </w:t>
-      </w:r>
-      <w:proofErr w:type="spellStart"/>
-      <w:r>
-        <w:rPr>
-          <w:rFonts w:ascii="Arial" w:hAnsi="Arial" w:cs="Arial"/>
-          <w:color w:val="6D1D6A" w:themeColor="accent1" w:themeShade="BF"/>
-          <w:szCs w:val="24"/>
-        </w:rPr>
-        <w:t>realizuju</w:t>
-      </w:r>
-      <w:proofErr w:type="spellEnd"/>
-      <w:r>
-        <w:rPr>
-          <w:rFonts w:ascii="Arial" w:hAnsi="Arial" w:cs="Arial"/>
-          <w:color w:val="6D1D6A" w:themeColor="accent1" w:themeShade="BF"/>
-          <w:szCs w:val="24"/>
-        </w:rPr>
-        <w:t xml:space="preserve"> </w:t>
-      </w:r>
-      <w:proofErr w:type="spellStart"/>
-      <w:r>
-        <w:rPr>
-          <w:rFonts w:ascii="Arial" w:hAnsi="Arial" w:cs="Arial"/>
-          <w:color w:val="6D1D6A" w:themeColor="accent1" w:themeShade="BF"/>
-          <w:szCs w:val="24"/>
-        </w:rPr>
-        <w:t>i</w:t>
-      </w:r>
-      <w:proofErr w:type="spellEnd"/>
-      <w:r>
-        <w:rPr>
-          <w:rFonts w:ascii="Arial" w:hAnsi="Arial" w:cs="Arial"/>
-          <w:color w:val="6D1D6A" w:themeColor="accent1" w:themeShade="BF"/>
-          <w:szCs w:val="24"/>
-        </w:rPr>
-        <w:t xml:space="preserve"> </w:t>
-      </w:r>
-      <w:proofErr w:type="spellStart"/>
-      <w:r>
-        <w:rPr>
-          <w:rFonts w:ascii="Arial" w:hAnsi="Arial" w:cs="Arial"/>
-          <w:color w:val="6D1D6A" w:themeColor="accent1" w:themeShade="BF"/>
-          <w:szCs w:val="24"/>
-        </w:rPr>
-        <w:t>pisanja</w:t>
-      </w:r>
-      <w:proofErr w:type="spellEnd"/>
-      <w:r>
-        <w:rPr>
-          <w:rFonts w:ascii="Arial" w:hAnsi="Arial" w:cs="Arial"/>
-          <w:color w:val="6D1D6A" w:themeColor="accent1" w:themeShade="BF"/>
-          <w:szCs w:val="24"/>
-        </w:rPr>
-        <w:t xml:space="preserve"> </w:t>
-      </w:r>
-      <w:proofErr w:type="spellStart"/>
-      <w:r>
-        <w:rPr>
-          <w:rFonts w:ascii="Arial" w:hAnsi="Arial" w:cs="Arial"/>
-          <w:color w:val="6D1D6A" w:themeColor="accent1" w:themeShade="BF"/>
-          <w:szCs w:val="24"/>
-        </w:rPr>
-        <w:t>testova</w:t>
-      </w:r>
-      <w:proofErr w:type="spellEnd"/>
-      <w:r>
-        <w:rPr>
-          <w:rFonts w:ascii="Arial" w:hAnsi="Arial" w:cs="Arial"/>
-          <w:color w:val="6D1D6A" w:themeColor="accent1" w:themeShade="BF"/>
-          <w:szCs w:val="24"/>
-        </w:rPr>
-        <w:t xml:space="preserve"> za </w:t>
-      </w:r>
-      <w:proofErr w:type="spellStart"/>
-      <w:r>
-        <w:rPr>
-          <w:rFonts w:ascii="Arial" w:hAnsi="Arial" w:cs="Arial"/>
-          <w:color w:val="6D1D6A" w:themeColor="accent1" w:themeShade="BF"/>
-          <w:szCs w:val="24"/>
-        </w:rPr>
-        <w:t>iste</w:t>
-      </w:r>
-      <w:proofErr w:type="spellEnd"/>
-      <w:r>
-        <w:rPr>
-          <w:rFonts w:ascii="Arial" w:hAnsi="Arial" w:cs="Arial"/>
-          <w:color w:val="6D1D6A" w:themeColor="accent1" w:themeShade="BF"/>
-          <w:szCs w:val="24"/>
-        </w:rPr>
-        <w:t xml:space="preserve">. </w:t>
-      </w:r>
-      <w:proofErr w:type="spellStart"/>
-      <w:r>
-        <w:rPr>
-          <w:rFonts w:ascii="Arial" w:hAnsi="Arial" w:cs="Arial"/>
-          <w:color w:val="6D1D6A" w:themeColor="accent1" w:themeShade="BF"/>
-          <w:szCs w:val="24"/>
-        </w:rPr>
-        <w:t>Takodje</w:t>
-      </w:r>
-      <w:proofErr w:type="spellEnd"/>
-      <w:r>
-        <w:rPr>
-          <w:rFonts w:ascii="Arial" w:hAnsi="Arial" w:cs="Arial"/>
-          <w:color w:val="6D1D6A" w:themeColor="accent1" w:themeShade="BF"/>
-          <w:szCs w:val="24"/>
-        </w:rPr>
-        <w:t xml:space="preserve"> se </w:t>
-      </w:r>
-      <w:proofErr w:type="spellStart"/>
-      <w:r>
-        <w:rPr>
-          <w:rFonts w:ascii="Arial" w:hAnsi="Arial" w:cs="Arial"/>
-          <w:color w:val="6D1D6A" w:themeColor="accent1" w:themeShade="BF"/>
-          <w:szCs w:val="24"/>
-        </w:rPr>
-        <w:t>može</w:t>
-      </w:r>
-      <w:proofErr w:type="spellEnd"/>
-      <w:r>
-        <w:rPr>
-          <w:rFonts w:ascii="Arial" w:hAnsi="Arial" w:cs="Arial"/>
-          <w:color w:val="6D1D6A" w:themeColor="accent1" w:themeShade="BF"/>
-          <w:szCs w:val="24"/>
-        </w:rPr>
-        <w:t xml:space="preserve"> </w:t>
-      </w:r>
-      <w:proofErr w:type="spellStart"/>
-      <w:r>
-        <w:rPr>
-          <w:rFonts w:ascii="Arial" w:hAnsi="Arial" w:cs="Arial"/>
-          <w:color w:val="6D1D6A" w:themeColor="accent1" w:themeShade="BF"/>
-          <w:szCs w:val="24"/>
-        </w:rPr>
-        <w:t>koristiti</w:t>
-      </w:r>
-      <w:proofErr w:type="spellEnd"/>
-      <w:r>
-        <w:rPr>
-          <w:rFonts w:ascii="Arial" w:hAnsi="Arial" w:cs="Arial"/>
-          <w:color w:val="6D1D6A" w:themeColor="accent1" w:themeShade="BF"/>
-          <w:szCs w:val="24"/>
-        </w:rPr>
-        <w:t xml:space="preserve"> </w:t>
-      </w:r>
-      <w:proofErr w:type="spellStart"/>
-      <w:r>
-        <w:rPr>
-          <w:rFonts w:ascii="Arial" w:hAnsi="Arial" w:cs="Arial"/>
-          <w:color w:val="6D1D6A" w:themeColor="accent1" w:themeShade="BF"/>
-          <w:szCs w:val="24"/>
-        </w:rPr>
-        <w:t>i</w:t>
-      </w:r>
-      <w:proofErr w:type="spellEnd"/>
-      <w:r>
-        <w:rPr>
-          <w:rFonts w:ascii="Arial" w:hAnsi="Arial" w:cs="Arial"/>
-          <w:color w:val="6D1D6A" w:themeColor="accent1" w:themeShade="BF"/>
-          <w:szCs w:val="24"/>
-        </w:rPr>
-        <w:t xml:space="preserve"> </w:t>
-      </w:r>
-      <w:proofErr w:type="spellStart"/>
-      <w:r>
-        <w:rPr>
-          <w:rFonts w:ascii="Arial" w:hAnsi="Arial" w:cs="Arial"/>
-          <w:color w:val="6D1D6A" w:themeColor="accent1" w:themeShade="BF"/>
-          <w:szCs w:val="24"/>
-        </w:rPr>
-        <w:t>pri</w:t>
-      </w:r>
-      <w:proofErr w:type="spellEnd"/>
-      <w:r>
-        <w:rPr>
-          <w:rFonts w:ascii="Arial" w:hAnsi="Arial" w:cs="Arial"/>
-          <w:color w:val="6D1D6A" w:themeColor="accent1" w:themeShade="BF"/>
-          <w:szCs w:val="24"/>
-        </w:rPr>
-        <w:t xml:space="preserve"> </w:t>
-      </w:r>
-      <w:proofErr w:type="spellStart"/>
-      <w:r>
-        <w:rPr>
-          <w:rFonts w:ascii="Arial" w:hAnsi="Arial" w:cs="Arial"/>
-          <w:color w:val="6D1D6A" w:themeColor="accent1" w:themeShade="BF"/>
-          <w:szCs w:val="24"/>
-        </w:rPr>
-        <w:t>pisanju</w:t>
-      </w:r>
-      <w:proofErr w:type="spellEnd"/>
-      <w:r>
-        <w:rPr>
-          <w:rFonts w:ascii="Arial" w:hAnsi="Arial" w:cs="Arial"/>
-          <w:color w:val="6D1D6A" w:themeColor="accent1" w:themeShade="BF"/>
-          <w:szCs w:val="24"/>
-        </w:rPr>
-        <w:t xml:space="preserve"> </w:t>
-      </w:r>
-      <w:proofErr w:type="spellStart"/>
-      <w:r>
-        <w:rPr>
-          <w:rFonts w:ascii="Arial" w:hAnsi="Arial" w:cs="Arial"/>
-          <w:color w:val="6D1D6A" w:themeColor="accent1" w:themeShade="BF"/>
-          <w:szCs w:val="24"/>
-        </w:rPr>
-        <w:t>uputstva</w:t>
-      </w:r>
-      <w:proofErr w:type="spellEnd"/>
-      <w:r>
-        <w:rPr>
-          <w:rFonts w:ascii="Arial" w:hAnsi="Arial" w:cs="Arial"/>
-          <w:color w:val="6D1D6A" w:themeColor="accent1" w:themeShade="BF"/>
-          <w:szCs w:val="24"/>
-        </w:rPr>
-        <w:t xml:space="preserve"> za </w:t>
-      </w:r>
-      <w:proofErr w:type="spellStart"/>
-      <w:r>
-        <w:rPr>
-          <w:rFonts w:ascii="Arial" w:hAnsi="Arial" w:cs="Arial"/>
-          <w:color w:val="6D1D6A" w:themeColor="accent1" w:themeShade="BF"/>
-          <w:szCs w:val="24"/>
-        </w:rPr>
-        <w:t>upotrebu</w:t>
-      </w:r>
-      <w:proofErr w:type="spellEnd"/>
-      <w:r>
-        <w:rPr>
-          <w:rFonts w:ascii="Arial" w:hAnsi="Arial" w:cs="Arial"/>
-          <w:color w:val="6D1D6A" w:themeColor="accent1" w:themeShade="BF"/>
-          <w:szCs w:val="24"/>
-        </w:rPr>
-        <w:t xml:space="preserve">. </w:t>
+        <w:t xml:space="preserve">Dokumentom će se služiti svi članovi tima u procesu razvoja projekta radi lakšeg praćenja funkcionalnosti koje treba da se realizuju i pisanja testova za iste. Takodje se može koristiti i pri pisanju uputstva za upotrebu. </w:t>
       </w:r>
     </w:p>
     <w:p>
@@ -3419,33 +2442,15 @@
           <w:color w:val="6D1D6A" w:themeColor="accent1" w:themeShade="BF"/>
         </w:rPr>
       </w:pPr>
-      <w:bookmarkStart w:id="4" w:name="_Toc3224859"/>
-      <w:proofErr w:type="spellStart"/>
+      <w:bookmarkStart w:id="4" w:name="_Toc10047084"/>
       <w:r>
         <w:rPr>
           <w:rFonts w:ascii="Arial" w:hAnsi="Arial" w:cs="Arial"/>
           <w:color w:val="6D1D6A" w:themeColor="accent1" w:themeShade="BF"/>
         </w:rPr>
-        <w:t>Otvorena</w:t>
-      </w:r>
-      <w:proofErr w:type="spellEnd"/>
-      <w:r>
-        <w:rPr>
-          <w:rFonts w:ascii="Arial" w:hAnsi="Arial" w:cs="Arial"/>
-          <w:color w:val="6D1D6A" w:themeColor="accent1" w:themeShade="BF"/>
-        </w:rPr>
-        <w:t xml:space="preserve"> </w:t>
-      </w:r>
-      <w:proofErr w:type="spellStart"/>
-      <w:r>
-        <w:rPr>
-          <w:rFonts w:ascii="Arial" w:hAnsi="Arial" w:cs="Arial"/>
-          <w:color w:val="6D1D6A" w:themeColor="accent1" w:themeShade="BF"/>
-        </w:rPr>
-        <w:t>pitanja</w:t>
+        <w:t>Otvorena pitanja</w:t>
       </w:r>
       <w:bookmarkEnd w:id="4"/>
-      <w:proofErr w:type="spellEnd"/>
     </w:p>
     <w:p>
       <w:pPr>
@@ -3485,34 +2490,14 @@
                 <w:szCs w:val="24"/>
               </w:rPr>
             </w:pPr>
-            <w:proofErr w:type="spellStart"/>
             <w:r>
               <w:rPr>
                 <w:rFonts w:ascii="Arial" w:hAnsi="Arial" w:cs="Arial"/>
                 <w:color w:val="6D1D6A" w:themeColor="accent1" w:themeShade="BF"/>
                 <w:szCs w:val="24"/>
               </w:rPr>
-              <w:t>Redni</w:t>
-            </w:r>
-            <w:proofErr w:type="spellEnd"/>
-            <w:r>
-              <w:rPr>
-                <w:rFonts w:ascii="Arial" w:hAnsi="Arial" w:cs="Arial"/>
-                <w:color w:val="6D1D6A" w:themeColor="accent1" w:themeShade="BF"/>
-                <w:szCs w:val="24"/>
-              </w:rPr>
-              <w:t xml:space="preserve"> </w:t>
-            </w:r>
-            <w:proofErr w:type="spellStart"/>
-            <w:r>
-              <w:rPr>
-                <w:rFonts w:ascii="Arial" w:hAnsi="Arial" w:cs="Arial"/>
-                <w:color w:val="6D1D6A" w:themeColor="accent1" w:themeShade="BF"/>
-                <w:szCs w:val="24"/>
-              </w:rPr>
-              <w:t>broj</w:t>
-            </w:r>
-            <w:proofErr w:type="spellEnd"/>
+              <w:t>Redni broj</w:t>
+            </w:r>
           </w:p>
         </w:tc>
         <w:tc>
@@ -3529,34 +2514,14 @@
                 <w:szCs w:val="24"/>
               </w:rPr>
             </w:pPr>
-            <w:proofErr w:type="spellStart"/>
             <w:r>
               <w:rPr>
                 <w:rFonts w:ascii="Arial" w:hAnsi="Arial" w:cs="Arial"/>
                 <w:color w:val="6D1D6A" w:themeColor="accent1" w:themeShade="BF"/>
                 <w:szCs w:val="24"/>
               </w:rPr>
-              <w:t>Opis</w:t>
-            </w:r>
-            <w:proofErr w:type="spellEnd"/>
-            <w:r>
-              <w:rPr>
-                <w:rFonts w:ascii="Arial" w:hAnsi="Arial" w:cs="Arial"/>
-                <w:color w:val="6D1D6A" w:themeColor="accent1" w:themeShade="BF"/>
-                <w:szCs w:val="24"/>
-              </w:rPr>
-              <w:t xml:space="preserve"> </w:t>
-            </w:r>
-            <w:proofErr w:type="spellStart"/>
-            <w:r>
-              <w:rPr>
-                <w:rFonts w:ascii="Arial" w:hAnsi="Arial" w:cs="Arial"/>
-                <w:color w:val="6D1D6A" w:themeColor="accent1" w:themeShade="BF"/>
-                <w:szCs w:val="24"/>
-              </w:rPr>
-              <w:t>problema</w:t>
-            </w:r>
-            <w:proofErr w:type="spellEnd"/>
+              <w:t>Opis problema</w:t>
+            </w:r>
           </w:p>
         </w:tc>
         <w:tc>
@@ -3579,18 +2544,8 @@
                 <w:color w:val="6D1D6A" w:themeColor="accent1" w:themeShade="BF"/>
                 <w:szCs w:val="24"/>
               </w:rPr>
-              <w:t xml:space="preserve"> </w:t>
-            </w:r>
-            <w:proofErr w:type="spellStart"/>
-            <w:r>
-              <w:rPr>
-                <w:rFonts w:ascii="Arial" w:hAnsi="Arial" w:cs="Arial"/>
-                <w:color w:val="6D1D6A" w:themeColor="accent1" w:themeShade="BF"/>
-                <w:szCs w:val="24"/>
-              </w:rPr>
-              <w:t>Rešenje</w:t>
-            </w:r>
-            <w:proofErr w:type="spellEnd"/>
+              <w:t xml:space="preserve"> Rešenje</w:t>
+            </w:r>
           </w:p>
         </w:tc>
       </w:tr>
@@ -3788,7 +2743,7 @@
         </w:rPr>
         <w:t xml:space="preserve"> </w:t>
       </w:r>
-      <w:bookmarkStart w:id="6" w:name="_Toc3224860"/>
+      <w:bookmarkStart w:id="6" w:name="_Toc10047085"/>
       <w:r>
         <w:rPr>
           <w:rFonts w:ascii="Arial" w:hAnsi="Arial" w:cs="Arial"/>
@@ -3796,41 +2751,10 @@
           <w:sz w:val="40"/>
           <w:szCs w:val="40"/>
         </w:rPr>
-        <w:t xml:space="preserve">Scenario </w:t>
-      </w:r>
-      <w:proofErr w:type="spellStart"/>
-      <w:r>
-        <w:rPr>
-          <w:rFonts w:ascii="Arial" w:hAnsi="Arial" w:cs="Arial"/>
-          <w:color w:val="6D1D6A" w:themeColor="accent1" w:themeShade="BF"/>
-          <w:sz w:val="40"/>
-          <w:szCs w:val="40"/>
-        </w:rPr>
-        <w:t>registracije</w:t>
-      </w:r>
-      <w:proofErr w:type="spellEnd"/>
-      <w:r>
-        <w:rPr>
-          <w:rFonts w:ascii="Arial" w:hAnsi="Arial" w:cs="Arial"/>
-          <w:color w:val="6D1D6A" w:themeColor="accent1" w:themeShade="BF"/>
-          <w:sz w:val="40"/>
-          <w:szCs w:val="40"/>
-        </w:rPr>
-        <w:t xml:space="preserve"> </w:t>
-      </w:r>
-      <w:proofErr w:type="spellStart"/>
-      <w:r>
-        <w:rPr>
-          <w:rFonts w:ascii="Arial" w:hAnsi="Arial" w:cs="Arial"/>
-          <w:color w:val="6D1D6A" w:themeColor="accent1" w:themeShade="BF"/>
-          <w:sz w:val="40"/>
-          <w:szCs w:val="40"/>
-        </w:rPr>
-        <w:t>korisnika</w:t>
+        <w:t>Scenario registracije korisnika</w:t>
       </w:r>
       <w:bookmarkEnd w:id="5"/>
       <w:bookmarkEnd w:id="6"/>
-      <w:proofErr w:type="spellEnd"/>
     </w:p>
     <w:p>
       <w:pPr>
@@ -3850,47 +2774,17 @@
         </w:rPr>
       </w:pPr>
       <w:bookmarkStart w:id="7" w:name="_Toc511231709"/>
-      <w:bookmarkStart w:id="8" w:name="_Toc3224861"/>
-      <w:proofErr w:type="gramStart"/>
+      <w:bookmarkStart w:id="8" w:name="_Toc10047086"/>
       <w:r>
         <w:rPr>
           <w:rFonts w:ascii="Arial" w:hAnsi="Arial" w:cs="Arial"/>
           <w:color w:val="6D1D6A" w:themeColor="accent1" w:themeShade="BF"/>
           <w:szCs w:val="32"/>
         </w:rPr>
-        <w:t xml:space="preserve">2.1  </w:t>
-      </w:r>
-      <w:proofErr w:type="spellStart"/>
-      <w:r>
-        <w:rPr>
-          <w:rFonts w:ascii="Arial" w:hAnsi="Arial" w:cs="Arial"/>
-          <w:color w:val="6D1D6A" w:themeColor="accent1" w:themeShade="BF"/>
-          <w:szCs w:val="32"/>
-        </w:rPr>
-        <w:t>Kratak</w:t>
-      </w:r>
-      <w:proofErr w:type="spellEnd"/>
-      <w:proofErr w:type="gramEnd"/>
-      <w:r>
-        <w:rPr>
-          <w:rFonts w:ascii="Arial" w:hAnsi="Arial" w:cs="Arial"/>
-          <w:color w:val="6D1D6A" w:themeColor="accent1" w:themeShade="BF"/>
-          <w:szCs w:val="32"/>
-        </w:rPr>
-        <w:t xml:space="preserve"> </w:t>
-      </w:r>
-      <w:proofErr w:type="spellStart"/>
-      <w:r>
-        <w:rPr>
-          <w:rFonts w:ascii="Arial" w:hAnsi="Arial" w:cs="Arial"/>
-          <w:color w:val="6D1D6A" w:themeColor="accent1" w:themeShade="BF"/>
-          <w:szCs w:val="32"/>
-        </w:rPr>
-        <w:t>opis</w:t>
+        <w:t>2.1  Kratak opis</w:t>
       </w:r>
       <w:bookmarkEnd w:id="7"/>
       <w:bookmarkEnd w:id="8"/>
-      <w:proofErr w:type="spellEnd"/>
     </w:p>
     <w:p>
       <w:pPr>
@@ -3907,444 +2801,63 @@
           <w:szCs w:val="24"/>
         </w:rPr>
       </w:pPr>
-      <w:proofErr w:type="spellStart"/>
       <w:r>
         <w:rPr>
           <w:rFonts w:ascii="Arial" w:hAnsi="Arial" w:cs="Arial"/>
           <w:color w:val="6D1D6A" w:themeColor="accent1" w:themeShade="BF"/>
           <w:szCs w:val="24"/>
         </w:rPr>
-        <w:t>Registrovani</w:t>
+        <w:t xml:space="preserve">Registrovani korisnik, administrator I korisnik žele da vide sve kurseve I sve oblasti koje ti kursevi obuhvataju. Neregistrovani korisnik može videti samo odeređeni broj ovih oblasti. </w:t>
       </w:r>
-      <w:proofErr w:type="spellEnd"/>
+    </w:p>
+    <w:p>
+      <w:pPr>
+        <w:rPr>
+          <w:rFonts w:ascii="Arial" w:hAnsi="Arial" w:cs="Arial"/>
+          <w:color w:val="6D1D6A" w:themeColor="accent1" w:themeShade="BF"/>
+          <w:szCs w:val="24"/>
+        </w:rPr>
+      </w:pPr>
+    </w:p>
+    <w:p>
+      <w:pPr>
+        <w:rPr>
+          <w:rFonts w:ascii="Arial" w:hAnsi="Arial" w:cs="Arial"/>
+          <w:color w:val="6D1D6A" w:themeColor="accent1" w:themeShade="BF"/>
+          <w:szCs w:val="24"/>
+        </w:rPr>
+      </w:pPr>
+    </w:p>
+    <w:p>
+      <w:pPr>
+        <w:rPr>
+          <w:rFonts w:ascii="Arial" w:hAnsi="Arial" w:cs="Arial"/>
+          <w:color w:val="6D1D6A" w:themeColor="accent1" w:themeShade="BF"/>
+          <w:szCs w:val="24"/>
+        </w:rPr>
+      </w:pPr>
+    </w:p>
+    <w:p>
+      <w:pPr>
+        <w:pStyle w:val="Heading2"/>
+        <w:rPr>
+          <w:rFonts w:ascii="Arial" w:hAnsi="Arial" w:cs="Arial"/>
+          <w:color w:val="6D1D6A" w:themeColor="accent1" w:themeShade="BF"/>
+          <w:szCs w:val="32"/>
+        </w:rPr>
+      </w:pPr>
+      <w:bookmarkStart w:id="9" w:name="_Toc511231710"/>
+      <w:bookmarkStart w:id="10" w:name="_Toc10047087"/>
       <w:r>
         <w:rPr>
           <w:rFonts w:ascii="Arial" w:hAnsi="Arial" w:cs="Arial"/>
           <w:color w:val="6D1D6A" w:themeColor="accent1" w:themeShade="BF"/>
-          <w:szCs w:val="24"/>
-        </w:rPr>
-        <w:t xml:space="preserve"> </w:t>
-      </w:r>
-      <w:proofErr w:type="spellStart"/>
-      <w:r>
-        <w:rPr>
-          <w:rFonts w:ascii="Arial" w:hAnsi="Arial" w:cs="Arial"/>
-          <w:color w:val="6D1D6A" w:themeColor="accent1" w:themeShade="BF"/>
-          <w:szCs w:val="24"/>
-        </w:rPr>
-        <w:t>korisnik</w:t>
-      </w:r>
-      <w:proofErr w:type="spellEnd"/>
-      <w:r>
-        <w:rPr>
-          <w:rFonts w:ascii="Arial" w:hAnsi="Arial" w:cs="Arial"/>
-          <w:color w:val="6D1D6A" w:themeColor="accent1" w:themeShade="BF"/>
-          <w:szCs w:val="24"/>
-        </w:rPr>
-        <w:t xml:space="preserve">, administrator I </w:t>
-      </w:r>
-      <w:proofErr w:type="spellStart"/>
-      <w:r>
-        <w:rPr>
-          <w:rFonts w:ascii="Arial" w:hAnsi="Arial" w:cs="Arial"/>
-          <w:color w:val="6D1D6A" w:themeColor="accent1" w:themeShade="BF"/>
-          <w:szCs w:val="24"/>
-        </w:rPr>
-        <w:t>korisnik</w:t>
-      </w:r>
-      <w:proofErr w:type="spellEnd"/>
-      <w:r>
-        <w:rPr>
-          <w:rFonts w:ascii="Arial" w:hAnsi="Arial" w:cs="Arial"/>
-          <w:color w:val="6D1D6A" w:themeColor="accent1" w:themeShade="BF"/>
-          <w:szCs w:val="24"/>
-        </w:rPr>
-        <w:t xml:space="preserve"> </w:t>
-      </w:r>
-      <w:proofErr w:type="spellStart"/>
-      <w:r>
-        <w:rPr>
-          <w:rFonts w:ascii="Arial" w:hAnsi="Arial" w:cs="Arial"/>
-          <w:color w:val="6D1D6A" w:themeColor="accent1" w:themeShade="BF"/>
-          <w:szCs w:val="24"/>
-        </w:rPr>
-        <w:t>žele</w:t>
-      </w:r>
-      <w:proofErr w:type="spellEnd"/>
-      <w:r>
-        <w:rPr>
-          <w:rFonts w:ascii="Arial" w:hAnsi="Arial" w:cs="Arial"/>
-          <w:color w:val="6D1D6A" w:themeColor="accent1" w:themeShade="BF"/>
-          <w:szCs w:val="24"/>
-        </w:rPr>
-        <w:t xml:space="preserve"> da vide </w:t>
-      </w:r>
-      <w:proofErr w:type="spellStart"/>
-      <w:r>
-        <w:rPr>
-          <w:rFonts w:ascii="Arial" w:hAnsi="Arial" w:cs="Arial"/>
-          <w:color w:val="6D1D6A" w:themeColor="accent1" w:themeShade="BF"/>
-          <w:szCs w:val="24"/>
-        </w:rPr>
-        <w:t>sve</w:t>
-      </w:r>
-      <w:proofErr w:type="spellEnd"/>
-      <w:r>
-        <w:rPr>
-          <w:rFonts w:ascii="Arial" w:hAnsi="Arial" w:cs="Arial"/>
-          <w:color w:val="6D1D6A" w:themeColor="accent1" w:themeShade="BF"/>
-          <w:szCs w:val="24"/>
-        </w:rPr>
-        <w:t xml:space="preserve"> </w:t>
-      </w:r>
-      <w:proofErr w:type="spellStart"/>
-      <w:r>
-        <w:rPr>
-          <w:rFonts w:ascii="Arial" w:hAnsi="Arial" w:cs="Arial"/>
-          <w:color w:val="6D1D6A" w:themeColor="accent1" w:themeShade="BF"/>
-          <w:szCs w:val="24"/>
-        </w:rPr>
-        <w:t>kurseve</w:t>
-      </w:r>
-      <w:proofErr w:type="spellEnd"/>
-      <w:r>
-        <w:rPr>
-          <w:rFonts w:ascii="Arial" w:hAnsi="Arial" w:cs="Arial"/>
-          <w:color w:val="6D1D6A" w:themeColor="accent1" w:themeShade="BF"/>
-          <w:szCs w:val="24"/>
-        </w:rPr>
-        <w:t xml:space="preserve"> I </w:t>
-      </w:r>
-      <w:proofErr w:type="spellStart"/>
-      <w:r>
-        <w:rPr>
-          <w:rFonts w:ascii="Arial" w:hAnsi="Arial" w:cs="Arial"/>
-          <w:color w:val="6D1D6A" w:themeColor="accent1" w:themeShade="BF"/>
-          <w:szCs w:val="24"/>
-        </w:rPr>
-        <w:t>sve</w:t>
-      </w:r>
-      <w:proofErr w:type="spellEnd"/>
-      <w:r>
-        <w:rPr>
-          <w:rFonts w:ascii="Arial" w:hAnsi="Arial" w:cs="Arial"/>
-          <w:color w:val="6D1D6A" w:themeColor="accent1" w:themeShade="BF"/>
-          <w:szCs w:val="24"/>
-        </w:rPr>
-        <w:t xml:space="preserve"> </w:t>
-      </w:r>
-      <w:proofErr w:type="spellStart"/>
-      <w:r>
-        <w:rPr>
-          <w:rFonts w:ascii="Arial" w:hAnsi="Arial" w:cs="Arial"/>
-          <w:color w:val="6D1D6A" w:themeColor="accent1" w:themeShade="BF"/>
-          <w:szCs w:val="24"/>
-        </w:rPr>
-        <w:t>oblasti</w:t>
-      </w:r>
-      <w:proofErr w:type="spellEnd"/>
-      <w:r>
-        <w:rPr>
-          <w:rFonts w:ascii="Arial" w:hAnsi="Arial" w:cs="Arial"/>
-          <w:color w:val="6D1D6A" w:themeColor="accent1" w:themeShade="BF"/>
-          <w:szCs w:val="24"/>
-        </w:rPr>
-        <w:t xml:space="preserve"> </w:t>
-      </w:r>
-      <w:proofErr w:type="spellStart"/>
-      <w:r>
-        <w:rPr>
-          <w:rFonts w:ascii="Arial" w:hAnsi="Arial" w:cs="Arial"/>
-          <w:color w:val="6D1D6A" w:themeColor="accent1" w:themeShade="BF"/>
-          <w:szCs w:val="24"/>
-        </w:rPr>
-        <w:t>koje</w:t>
-      </w:r>
-      <w:proofErr w:type="spellEnd"/>
-      <w:r>
-        <w:rPr>
-          <w:rFonts w:ascii="Arial" w:hAnsi="Arial" w:cs="Arial"/>
-          <w:color w:val="6D1D6A" w:themeColor="accent1" w:themeShade="BF"/>
-          <w:szCs w:val="24"/>
-        </w:rPr>
-        <w:t xml:space="preserve"> </w:t>
-      </w:r>
-      <w:proofErr w:type="spellStart"/>
-      <w:r>
-        <w:rPr>
-          <w:rFonts w:ascii="Arial" w:hAnsi="Arial" w:cs="Arial"/>
-          <w:color w:val="6D1D6A" w:themeColor="accent1" w:themeShade="BF"/>
-          <w:szCs w:val="24"/>
-        </w:rPr>
-        <w:t>ti</w:t>
-      </w:r>
-      <w:proofErr w:type="spellEnd"/>
-      <w:r>
-        <w:rPr>
-          <w:rFonts w:ascii="Arial" w:hAnsi="Arial" w:cs="Arial"/>
-          <w:color w:val="6D1D6A" w:themeColor="accent1" w:themeShade="BF"/>
-          <w:szCs w:val="24"/>
-        </w:rPr>
-        <w:t xml:space="preserve"> </w:t>
-      </w:r>
-      <w:proofErr w:type="spellStart"/>
-      <w:r>
-        <w:rPr>
-          <w:rFonts w:ascii="Arial" w:hAnsi="Arial" w:cs="Arial"/>
-          <w:color w:val="6D1D6A" w:themeColor="accent1" w:themeShade="BF"/>
-          <w:szCs w:val="24"/>
-        </w:rPr>
-        <w:t>kursevi</w:t>
-      </w:r>
-      <w:proofErr w:type="spellEnd"/>
-      <w:r>
-        <w:rPr>
-          <w:rFonts w:ascii="Arial" w:hAnsi="Arial" w:cs="Arial"/>
-          <w:color w:val="6D1D6A" w:themeColor="accent1" w:themeShade="BF"/>
-          <w:szCs w:val="24"/>
-        </w:rPr>
-        <w:t xml:space="preserve"> </w:t>
-      </w:r>
-      <w:proofErr w:type="spellStart"/>
-      <w:r>
-        <w:rPr>
-          <w:rFonts w:ascii="Arial" w:hAnsi="Arial" w:cs="Arial"/>
-          <w:color w:val="6D1D6A" w:themeColor="accent1" w:themeShade="BF"/>
-          <w:szCs w:val="24"/>
-        </w:rPr>
-        <w:t>obuhvataju</w:t>
-      </w:r>
-      <w:proofErr w:type="spellEnd"/>
-      <w:r>
-        <w:rPr>
-          <w:rFonts w:ascii="Arial" w:hAnsi="Arial" w:cs="Arial"/>
-          <w:color w:val="6D1D6A" w:themeColor="accent1" w:themeShade="BF"/>
-          <w:szCs w:val="24"/>
-        </w:rPr>
-        <w:t xml:space="preserve">. </w:t>
-      </w:r>
-      <w:proofErr w:type="spellStart"/>
-      <w:r>
-        <w:rPr>
-          <w:rFonts w:ascii="Arial" w:hAnsi="Arial" w:cs="Arial"/>
-          <w:color w:val="6D1D6A" w:themeColor="accent1" w:themeShade="BF"/>
-          <w:szCs w:val="24"/>
-        </w:rPr>
-        <w:t>Neregistrovani</w:t>
-      </w:r>
-      <w:proofErr w:type="spellEnd"/>
-      <w:r>
-        <w:rPr>
-          <w:rFonts w:ascii="Arial" w:hAnsi="Arial" w:cs="Arial"/>
-          <w:color w:val="6D1D6A" w:themeColor="accent1" w:themeShade="BF"/>
-          <w:szCs w:val="24"/>
-        </w:rPr>
-        <w:t xml:space="preserve"> </w:t>
-      </w:r>
-      <w:proofErr w:type="spellStart"/>
-      <w:r>
-        <w:rPr>
-          <w:rFonts w:ascii="Arial" w:hAnsi="Arial" w:cs="Arial"/>
-          <w:color w:val="6D1D6A" w:themeColor="accent1" w:themeShade="BF"/>
-          <w:szCs w:val="24"/>
-        </w:rPr>
-        <w:t>korisnik</w:t>
-      </w:r>
-      <w:proofErr w:type="spellEnd"/>
-      <w:r>
-        <w:rPr>
-          <w:rFonts w:ascii="Arial" w:hAnsi="Arial" w:cs="Arial"/>
-          <w:color w:val="6D1D6A" w:themeColor="accent1" w:themeShade="BF"/>
-          <w:szCs w:val="24"/>
-        </w:rPr>
-        <w:t xml:space="preserve"> </w:t>
-      </w:r>
-      <w:proofErr w:type="spellStart"/>
-      <w:r>
-        <w:rPr>
-          <w:rFonts w:ascii="Arial" w:hAnsi="Arial" w:cs="Arial"/>
-          <w:color w:val="6D1D6A" w:themeColor="accent1" w:themeShade="BF"/>
-          <w:szCs w:val="24"/>
-        </w:rPr>
-        <w:t>može</w:t>
-      </w:r>
-      <w:proofErr w:type="spellEnd"/>
-      <w:r>
-        <w:rPr>
-          <w:rFonts w:ascii="Arial" w:hAnsi="Arial" w:cs="Arial"/>
-          <w:color w:val="6D1D6A" w:themeColor="accent1" w:themeShade="BF"/>
-          <w:szCs w:val="24"/>
-        </w:rPr>
-        <w:t xml:space="preserve"> </w:t>
-      </w:r>
-      <w:proofErr w:type="spellStart"/>
-      <w:r>
-        <w:rPr>
-          <w:rFonts w:ascii="Arial" w:hAnsi="Arial" w:cs="Arial"/>
-          <w:color w:val="6D1D6A" w:themeColor="accent1" w:themeShade="BF"/>
-          <w:szCs w:val="24"/>
-        </w:rPr>
-        <w:t>videti</w:t>
-      </w:r>
-      <w:proofErr w:type="spellEnd"/>
-      <w:r>
-        <w:rPr>
-          <w:rFonts w:ascii="Arial" w:hAnsi="Arial" w:cs="Arial"/>
-          <w:color w:val="6D1D6A" w:themeColor="accent1" w:themeShade="BF"/>
-          <w:szCs w:val="24"/>
-        </w:rPr>
-        <w:t xml:space="preserve"> </w:t>
-      </w:r>
-      <w:proofErr w:type="spellStart"/>
-      <w:r>
-        <w:rPr>
-          <w:rFonts w:ascii="Arial" w:hAnsi="Arial" w:cs="Arial"/>
-          <w:color w:val="6D1D6A" w:themeColor="accent1" w:themeShade="BF"/>
-          <w:szCs w:val="24"/>
-        </w:rPr>
-        <w:t>samo</w:t>
-      </w:r>
-      <w:proofErr w:type="spellEnd"/>
-      <w:r>
-        <w:rPr>
-          <w:rFonts w:ascii="Arial" w:hAnsi="Arial" w:cs="Arial"/>
-          <w:color w:val="6D1D6A" w:themeColor="accent1" w:themeShade="BF"/>
-          <w:szCs w:val="24"/>
-        </w:rPr>
-        <w:t xml:space="preserve"> </w:t>
-      </w:r>
-      <w:proofErr w:type="spellStart"/>
-      <w:r>
-        <w:rPr>
-          <w:rFonts w:ascii="Arial" w:hAnsi="Arial" w:cs="Arial"/>
-          <w:color w:val="6D1D6A" w:themeColor="accent1" w:themeShade="BF"/>
-          <w:szCs w:val="24"/>
-        </w:rPr>
-        <w:t>odeređeni</w:t>
-      </w:r>
-      <w:proofErr w:type="spellEnd"/>
-      <w:r>
-        <w:rPr>
-          <w:rFonts w:ascii="Arial" w:hAnsi="Arial" w:cs="Arial"/>
-          <w:color w:val="6D1D6A" w:themeColor="accent1" w:themeShade="BF"/>
-          <w:szCs w:val="24"/>
-        </w:rPr>
-        <w:t xml:space="preserve"> </w:t>
-      </w:r>
-      <w:proofErr w:type="spellStart"/>
-      <w:r>
-        <w:rPr>
-          <w:rFonts w:ascii="Arial" w:hAnsi="Arial" w:cs="Arial"/>
-          <w:color w:val="6D1D6A" w:themeColor="accent1" w:themeShade="BF"/>
-          <w:szCs w:val="24"/>
-        </w:rPr>
-        <w:t>broj</w:t>
-      </w:r>
-      <w:proofErr w:type="spellEnd"/>
-      <w:r>
-        <w:rPr>
-          <w:rFonts w:ascii="Arial" w:hAnsi="Arial" w:cs="Arial"/>
-          <w:color w:val="6D1D6A" w:themeColor="accent1" w:themeShade="BF"/>
-          <w:szCs w:val="24"/>
-        </w:rPr>
-        <w:t xml:space="preserve"> </w:t>
-      </w:r>
-      <w:proofErr w:type="spellStart"/>
-      <w:r>
-        <w:rPr>
-          <w:rFonts w:ascii="Arial" w:hAnsi="Arial" w:cs="Arial"/>
-          <w:color w:val="6D1D6A" w:themeColor="accent1" w:themeShade="BF"/>
-          <w:szCs w:val="24"/>
-        </w:rPr>
-        <w:t>ovih</w:t>
-      </w:r>
-      <w:proofErr w:type="spellEnd"/>
-      <w:r>
-        <w:rPr>
-          <w:rFonts w:ascii="Arial" w:hAnsi="Arial" w:cs="Arial"/>
-          <w:color w:val="6D1D6A" w:themeColor="accent1" w:themeShade="BF"/>
-          <w:szCs w:val="24"/>
-        </w:rPr>
-        <w:t xml:space="preserve"> </w:t>
-      </w:r>
-      <w:proofErr w:type="spellStart"/>
-      <w:r>
-        <w:rPr>
-          <w:rFonts w:ascii="Arial" w:hAnsi="Arial" w:cs="Arial"/>
-          <w:color w:val="6D1D6A" w:themeColor="accent1" w:themeShade="BF"/>
-          <w:szCs w:val="24"/>
-        </w:rPr>
-        <w:t>oblasti</w:t>
-      </w:r>
-      <w:proofErr w:type="spellEnd"/>
-      <w:r>
-        <w:rPr>
-          <w:rFonts w:ascii="Arial" w:hAnsi="Arial" w:cs="Arial"/>
-          <w:color w:val="6D1D6A" w:themeColor="accent1" w:themeShade="BF"/>
-          <w:szCs w:val="24"/>
-        </w:rPr>
-        <w:t xml:space="preserve">. </w:t>
-      </w:r>
-    </w:p>
-    <w:p>
-      <w:pPr>
-        <w:rPr>
-          <w:rFonts w:ascii="Arial" w:hAnsi="Arial" w:cs="Arial"/>
-          <w:color w:val="6D1D6A" w:themeColor="accent1" w:themeShade="BF"/>
-          <w:szCs w:val="24"/>
-        </w:rPr>
-      </w:pPr>
-    </w:p>
-    <w:p>
-      <w:pPr>
-        <w:rPr>
-          <w:rFonts w:ascii="Arial" w:hAnsi="Arial" w:cs="Arial"/>
-          <w:color w:val="6D1D6A" w:themeColor="accent1" w:themeShade="BF"/>
-          <w:szCs w:val="24"/>
-        </w:rPr>
-      </w:pPr>
-    </w:p>
-    <w:p>
-      <w:pPr>
-        <w:rPr>
-          <w:rFonts w:ascii="Arial" w:hAnsi="Arial" w:cs="Arial"/>
-          <w:color w:val="6D1D6A" w:themeColor="accent1" w:themeShade="BF"/>
-          <w:szCs w:val="24"/>
-        </w:rPr>
-      </w:pPr>
-    </w:p>
-    <w:p>
-      <w:pPr>
-        <w:pStyle w:val="Heading2"/>
-        <w:rPr>
-          <w:rFonts w:ascii="Arial" w:hAnsi="Arial" w:cs="Arial"/>
-          <w:color w:val="6D1D6A" w:themeColor="accent1" w:themeShade="BF"/>
           <w:szCs w:val="32"/>
         </w:rPr>
-      </w:pPr>
-      <w:bookmarkStart w:id="9" w:name="_Toc511231710"/>
-      <w:bookmarkStart w:id="10" w:name="_Toc3224862"/>
-      <w:r>
-        <w:rPr>
-          <w:rFonts w:ascii="Arial" w:hAnsi="Arial" w:cs="Arial"/>
-          <w:color w:val="6D1D6A" w:themeColor="accent1" w:themeShade="BF"/>
-          <w:szCs w:val="32"/>
-        </w:rPr>
-        <w:lastRenderedPageBreak/>
-        <w:t xml:space="preserve">2.2 Tok </w:t>
-      </w:r>
-      <w:proofErr w:type="spellStart"/>
-      <w:r>
-        <w:rPr>
-          <w:rFonts w:ascii="Arial" w:hAnsi="Arial" w:cs="Arial"/>
-          <w:color w:val="6D1D6A" w:themeColor="accent1" w:themeShade="BF"/>
-          <w:szCs w:val="32"/>
-        </w:rPr>
-        <w:t>događaja</w:t>
+        <w:t>2.2 Tok događaja</w:t>
       </w:r>
       <w:bookmarkEnd w:id="9"/>
       <w:bookmarkEnd w:id="10"/>
-      <w:proofErr w:type="spellEnd"/>
     </w:p>
     <w:p>
       <w:pPr>
@@ -4363,18 +2876,17 @@
         </w:rPr>
       </w:pPr>
       <w:bookmarkStart w:id="11" w:name="_Toc511231711"/>
-      <w:bookmarkStart w:id="12" w:name="_Toc3224863"/>
-      <w:proofErr w:type="gramStart"/>
+      <w:bookmarkStart w:id="12" w:name="_Toc10047088"/>
       <w:r>
         <w:rPr>
           <w:rFonts w:ascii="Arial" w:hAnsi="Arial" w:cs="Arial"/>
           <w:color w:val="6D1D6A" w:themeColor="accent1" w:themeShade="BF"/>
           <w:szCs w:val="28"/>
         </w:rPr>
+        <w:lastRenderedPageBreak/>
         <w:t xml:space="preserve">2.2.1  </w:t>
       </w:r>
       <w:bookmarkEnd w:id="11"/>
-      <w:proofErr w:type="spellStart"/>
       <w:r>
         <w:rPr>
           <w:rFonts w:ascii="Arial" w:hAnsi="Arial" w:cs="Arial"/>
@@ -4389,119 +2901,17 @@
           <w:color w:val="6D1D6A" w:themeColor="accent1" w:themeShade="BF"/>
           <w:szCs w:val="28"/>
         </w:rPr>
-        <w:t>isnik</w:t>
+        <w:t>isnik želi da vidi sve kurseve i</w:t>
       </w:r>
-      <w:proofErr w:type="spellEnd"/>
-      <w:proofErr w:type="gramEnd"/>
       <w:r>
         <w:rPr>
           <w:rFonts w:ascii="Arial" w:hAnsi="Arial" w:cs="Arial"/>
           <w:color w:val="6D1D6A" w:themeColor="accent1" w:themeShade="BF"/>
           <w:szCs w:val="28"/>
         </w:rPr>
-        <w:t xml:space="preserve"> </w:t>
-      </w:r>
-      <w:proofErr w:type="spellStart"/>
-      <w:r>
-        <w:rPr>
-          <w:rFonts w:ascii="Arial" w:hAnsi="Arial" w:cs="Arial"/>
-          <w:color w:val="6D1D6A" w:themeColor="accent1" w:themeShade="BF"/>
-          <w:szCs w:val="28"/>
-        </w:rPr>
-        <w:t>želi</w:t>
-      </w:r>
-      <w:proofErr w:type="spellEnd"/>
-      <w:r>
-        <w:rPr>
-          <w:rFonts w:ascii="Arial" w:hAnsi="Arial" w:cs="Arial"/>
-          <w:color w:val="6D1D6A" w:themeColor="accent1" w:themeShade="BF"/>
-          <w:szCs w:val="28"/>
-        </w:rPr>
-        <w:t xml:space="preserve"> da </w:t>
-      </w:r>
-      <w:proofErr w:type="spellStart"/>
-      <w:r>
-        <w:rPr>
-          <w:rFonts w:ascii="Arial" w:hAnsi="Arial" w:cs="Arial"/>
-          <w:color w:val="6D1D6A" w:themeColor="accent1" w:themeShade="BF"/>
-          <w:szCs w:val="28"/>
-        </w:rPr>
-        <w:t>vidi</w:t>
-      </w:r>
-      <w:proofErr w:type="spellEnd"/>
-      <w:r>
-        <w:rPr>
-          <w:rFonts w:ascii="Arial" w:hAnsi="Arial" w:cs="Arial"/>
-          <w:color w:val="6D1D6A" w:themeColor="accent1" w:themeShade="BF"/>
-          <w:szCs w:val="28"/>
-        </w:rPr>
-        <w:t xml:space="preserve"> </w:t>
-      </w:r>
-      <w:proofErr w:type="spellStart"/>
-      <w:r>
-        <w:rPr>
-          <w:rFonts w:ascii="Arial" w:hAnsi="Arial" w:cs="Arial"/>
-          <w:color w:val="6D1D6A" w:themeColor="accent1" w:themeShade="BF"/>
-          <w:szCs w:val="28"/>
-        </w:rPr>
-        <w:t>sve</w:t>
-      </w:r>
-      <w:proofErr w:type="spellEnd"/>
-      <w:r>
-        <w:rPr>
-          <w:rFonts w:ascii="Arial" w:hAnsi="Arial" w:cs="Arial"/>
-          <w:color w:val="6D1D6A" w:themeColor="accent1" w:themeShade="BF"/>
-          <w:szCs w:val="28"/>
-        </w:rPr>
-        <w:t xml:space="preserve"> </w:t>
-      </w:r>
-      <w:proofErr w:type="spellStart"/>
-      <w:r>
-        <w:rPr>
-          <w:rFonts w:ascii="Arial" w:hAnsi="Arial" w:cs="Arial"/>
-          <w:color w:val="6D1D6A" w:themeColor="accent1" w:themeShade="BF"/>
-          <w:szCs w:val="28"/>
-        </w:rPr>
-        <w:t>kurseve</w:t>
-      </w:r>
-      <w:proofErr w:type="spellEnd"/>
-      <w:r>
-        <w:rPr>
-          <w:rFonts w:ascii="Arial" w:hAnsi="Arial" w:cs="Arial"/>
-          <w:color w:val="6D1D6A" w:themeColor="accent1" w:themeShade="BF"/>
-          <w:szCs w:val="28"/>
-        </w:rPr>
-        <w:t xml:space="preserve"> </w:t>
-      </w:r>
-      <w:proofErr w:type="spellStart"/>
-      <w:r>
-        <w:rPr>
-          <w:rFonts w:ascii="Arial" w:hAnsi="Arial" w:cs="Arial"/>
-          <w:color w:val="6D1D6A" w:themeColor="accent1" w:themeShade="BF"/>
-          <w:szCs w:val="28"/>
-        </w:rPr>
-        <w:t>i</w:t>
-      </w:r>
-      <w:proofErr w:type="spellEnd"/>
-      <w:r>
-        <w:rPr>
-          <w:rFonts w:ascii="Arial" w:hAnsi="Arial" w:cs="Arial"/>
-          <w:color w:val="6D1D6A" w:themeColor="accent1" w:themeShade="BF"/>
-          <w:szCs w:val="28"/>
-        </w:rPr>
-        <w:t xml:space="preserve"> </w:t>
-      </w:r>
-      <w:proofErr w:type="spellStart"/>
-      <w:r>
-        <w:rPr>
-          <w:rFonts w:ascii="Arial" w:hAnsi="Arial" w:cs="Arial"/>
-          <w:color w:val="6D1D6A" w:themeColor="accent1" w:themeShade="BF"/>
-          <w:szCs w:val="28"/>
-        </w:rPr>
-        <w:t>tematike</w:t>
+        <w:t xml:space="preserve"> tematike</w:t>
       </w:r>
       <w:bookmarkEnd w:id="12"/>
-      <w:proofErr w:type="spellEnd"/>
     </w:p>
     <w:p>
       <w:pPr>
@@ -4524,106 +2934,14 @@
           <w:szCs w:val="24"/>
         </w:rPr>
       </w:pPr>
-      <w:proofErr w:type="spellStart"/>
       <w:r>
         <w:rPr>
           <w:rFonts w:ascii="Arial" w:hAnsi="Arial" w:cs="Arial"/>
           <w:color w:val="6D1D6A" w:themeColor="accent1" w:themeShade="BF"/>
           <w:szCs w:val="24"/>
         </w:rPr>
-        <w:t>Korisnik</w:t>
+        <w:t>Korisnik se nalazi na početnoj stranici sistema</w:t>
       </w:r>
-      <w:proofErr w:type="spellEnd"/>
-      <w:r>
-        <w:rPr>
-          <w:rFonts w:ascii="Arial" w:hAnsi="Arial" w:cs="Arial"/>
-          <w:color w:val="6D1D6A" w:themeColor="accent1" w:themeShade="BF"/>
-          <w:szCs w:val="24"/>
-        </w:rPr>
-        <w:t xml:space="preserve"> se </w:t>
-      </w:r>
-      <w:proofErr w:type="spellStart"/>
-      <w:r>
-        <w:rPr>
-          <w:rFonts w:ascii="Arial" w:hAnsi="Arial" w:cs="Arial"/>
-          <w:color w:val="6D1D6A" w:themeColor="accent1" w:themeShade="BF"/>
-          <w:szCs w:val="24"/>
-        </w:rPr>
-        <w:t>nalazi</w:t>
-      </w:r>
-      <w:proofErr w:type="spellEnd"/>
-      <w:r>
-        <w:rPr>
-          <w:rFonts w:ascii="Arial" w:hAnsi="Arial" w:cs="Arial"/>
-          <w:color w:val="6D1D6A" w:themeColor="accent1" w:themeShade="BF"/>
-          <w:szCs w:val="24"/>
-        </w:rPr>
-        <w:t xml:space="preserve"> </w:t>
-      </w:r>
-      <w:proofErr w:type="spellStart"/>
-      <w:r>
-        <w:rPr>
-          <w:rFonts w:ascii="Arial" w:hAnsi="Arial" w:cs="Arial"/>
-          <w:color w:val="6D1D6A" w:themeColor="accent1" w:themeShade="BF"/>
-          <w:szCs w:val="24"/>
-        </w:rPr>
-        <w:t>na</w:t>
-      </w:r>
-      <w:proofErr w:type="spellEnd"/>
-      <w:r>
-        <w:rPr>
-          <w:rFonts w:ascii="Arial" w:hAnsi="Arial" w:cs="Arial"/>
-          <w:color w:val="6D1D6A" w:themeColor="accent1" w:themeShade="BF"/>
-          <w:szCs w:val="24"/>
-        </w:rPr>
-        <w:t xml:space="preserve"> </w:t>
-      </w:r>
-      <w:proofErr w:type="spellStart"/>
-      <w:r>
-        <w:rPr>
-          <w:rFonts w:ascii="Arial" w:hAnsi="Arial" w:cs="Arial"/>
-          <w:color w:val="6D1D6A" w:themeColor="accent1" w:themeShade="BF"/>
-          <w:szCs w:val="24"/>
-        </w:rPr>
-        <w:t>početnoj</w:t>
-      </w:r>
-      <w:proofErr w:type="spellEnd"/>
-      <w:r>
-        <w:rPr>
-          <w:rFonts w:ascii="Arial" w:hAnsi="Arial" w:cs="Arial"/>
-          <w:color w:val="6D1D6A" w:themeColor="accent1" w:themeShade="BF"/>
-          <w:szCs w:val="24"/>
-        </w:rPr>
-        <w:t xml:space="preserve"> </w:t>
-      </w:r>
-      <w:proofErr w:type="spellStart"/>
-      <w:r>
-        <w:rPr>
-          <w:rFonts w:ascii="Arial" w:hAnsi="Arial" w:cs="Arial"/>
-          <w:color w:val="6D1D6A" w:themeColor="accent1" w:themeShade="BF"/>
-          <w:szCs w:val="24"/>
-        </w:rPr>
-        <w:t>stranici</w:t>
-      </w:r>
-      <w:proofErr w:type="spellEnd"/>
-      <w:r>
-        <w:rPr>
-          <w:rFonts w:ascii="Arial" w:hAnsi="Arial" w:cs="Arial"/>
-          <w:color w:val="6D1D6A" w:themeColor="accent1" w:themeShade="BF"/>
-          <w:szCs w:val="24"/>
-        </w:rPr>
-        <w:t xml:space="preserve"> </w:t>
-      </w:r>
-      <w:proofErr w:type="spellStart"/>
-      <w:r>
-        <w:rPr>
-          <w:rFonts w:ascii="Arial" w:hAnsi="Arial" w:cs="Arial"/>
-          <w:color w:val="6D1D6A" w:themeColor="accent1" w:themeShade="BF"/>
-          <w:szCs w:val="24"/>
-        </w:rPr>
-        <w:t>sistema</w:t>
-      </w:r>
-      <w:proofErr w:type="spellEnd"/>
     </w:p>
     <w:p>
       <w:pPr>
@@ -4639,203 +2957,29 @@
           <w:szCs w:val="24"/>
         </w:rPr>
       </w:pPr>
-      <w:proofErr w:type="spellStart"/>
       <w:r>
         <w:rPr>
           <w:rFonts w:ascii="Arial" w:hAnsi="Arial" w:cs="Arial"/>
           <w:color w:val="6D1D6A" w:themeColor="accent1" w:themeShade="BF"/>
           <w:szCs w:val="24"/>
         </w:rPr>
-        <w:t>Korisniku</w:t>
+        <w:t xml:space="preserve">Korisniku se izlistavaju </w:t>
       </w:r>
-      <w:proofErr w:type="spellEnd"/>
       <w:r>
         <w:rPr>
           <w:rFonts w:ascii="Arial" w:hAnsi="Arial" w:cs="Arial"/>
           <w:color w:val="6D1D6A" w:themeColor="accent1" w:themeShade="BF"/>
           <w:szCs w:val="24"/>
         </w:rPr>
-        <w:t xml:space="preserve"> se </w:t>
+        <w:t>svi kursevi i</w:t>
       </w:r>
-      <w:proofErr w:type="spellStart"/>
       <w:r>
         <w:rPr>
           <w:rFonts w:ascii="Arial" w:hAnsi="Arial" w:cs="Arial"/>
           <w:color w:val="6D1D6A" w:themeColor="accent1" w:themeShade="BF"/>
           <w:szCs w:val="24"/>
         </w:rPr>
-        <w:t>izlistavaju</w:t>
-      </w:r>
-      <w:proofErr w:type="spellEnd"/>
-      <w:r>
-        <w:rPr>
-          <w:rFonts w:ascii="Arial" w:hAnsi="Arial" w:cs="Arial"/>
-          <w:color w:val="6D1D6A" w:themeColor="accent1" w:themeShade="BF"/>
-          <w:szCs w:val="24"/>
-        </w:rPr>
-        <w:t xml:space="preserve"> </w:t>
-      </w:r>
-      <w:proofErr w:type="spellStart"/>
-      <w:r>
-        <w:rPr>
-          <w:rFonts w:ascii="Arial" w:hAnsi="Arial" w:cs="Arial"/>
-          <w:color w:val="6D1D6A" w:themeColor="accent1" w:themeShade="BF"/>
-          <w:szCs w:val="24"/>
-        </w:rPr>
-        <w:t>svi</w:t>
-      </w:r>
-      <w:proofErr w:type="spellEnd"/>
-      <w:r>
-        <w:rPr>
-          <w:rFonts w:ascii="Arial" w:hAnsi="Arial" w:cs="Arial"/>
-          <w:color w:val="6D1D6A" w:themeColor="accent1" w:themeShade="BF"/>
-          <w:szCs w:val="24"/>
-        </w:rPr>
-        <w:t xml:space="preserve"> </w:t>
-      </w:r>
-      <w:proofErr w:type="spellStart"/>
-      <w:r>
-        <w:rPr>
-          <w:rFonts w:ascii="Arial" w:hAnsi="Arial" w:cs="Arial"/>
-          <w:color w:val="6D1D6A" w:themeColor="accent1" w:themeShade="BF"/>
-          <w:szCs w:val="24"/>
-        </w:rPr>
-        <w:t>kursevi</w:t>
-      </w:r>
-      <w:proofErr w:type="spellEnd"/>
-      <w:r>
-        <w:rPr>
-          <w:rFonts w:ascii="Arial" w:hAnsi="Arial" w:cs="Arial"/>
-          <w:color w:val="6D1D6A" w:themeColor="accent1" w:themeShade="BF"/>
-          <w:szCs w:val="24"/>
-        </w:rPr>
-        <w:t xml:space="preserve"> </w:t>
-      </w:r>
-      <w:proofErr w:type="spellStart"/>
-      <w:r>
-        <w:rPr>
-          <w:rFonts w:ascii="Arial" w:hAnsi="Arial" w:cs="Arial"/>
-          <w:color w:val="6D1D6A" w:themeColor="accent1" w:themeShade="BF"/>
-          <w:szCs w:val="24"/>
-        </w:rPr>
-        <w:t>i</w:t>
-      </w:r>
-      <w:proofErr w:type="spellEnd"/>
-      <w:r>
-        <w:rPr>
-          <w:rFonts w:ascii="Arial" w:hAnsi="Arial" w:cs="Arial"/>
-          <w:color w:val="6D1D6A" w:themeColor="accent1" w:themeShade="BF"/>
-          <w:szCs w:val="24"/>
-        </w:rPr>
-        <w:t xml:space="preserve"> </w:t>
-      </w:r>
-      <w:proofErr w:type="spellStart"/>
-      <w:r>
-        <w:rPr>
-          <w:rFonts w:ascii="Arial" w:hAnsi="Arial" w:cs="Arial"/>
-          <w:color w:val="6D1D6A" w:themeColor="accent1" w:themeShade="BF"/>
-          <w:szCs w:val="24"/>
-        </w:rPr>
-        <w:t>određeni</w:t>
-      </w:r>
-      <w:proofErr w:type="spellEnd"/>
-      <w:r>
-        <w:rPr>
-          <w:rFonts w:ascii="Arial" w:hAnsi="Arial" w:cs="Arial"/>
-          <w:color w:val="6D1D6A" w:themeColor="accent1" w:themeShade="BF"/>
-          <w:szCs w:val="24"/>
-        </w:rPr>
-        <w:t xml:space="preserve"> </w:t>
-      </w:r>
-      <w:proofErr w:type="spellStart"/>
-      <w:r>
-        <w:rPr>
-          <w:rFonts w:ascii="Arial" w:hAnsi="Arial" w:cs="Arial"/>
-          <w:color w:val="6D1D6A" w:themeColor="accent1" w:themeShade="BF"/>
-          <w:szCs w:val="24"/>
-        </w:rPr>
-        <w:t>broj</w:t>
-      </w:r>
-      <w:proofErr w:type="spellEnd"/>
-      <w:r>
-        <w:rPr>
-          <w:rFonts w:ascii="Arial" w:hAnsi="Arial" w:cs="Arial"/>
-          <w:color w:val="6D1D6A" w:themeColor="accent1" w:themeShade="BF"/>
-          <w:szCs w:val="24"/>
-        </w:rPr>
-        <w:t xml:space="preserve"> </w:t>
-      </w:r>
-      <w:proofErr w:type="spellStart"/>
-      <w:r>
-        <w:rPr>
-          <w:rFonts w:ascii="Arial" w:hAnsi="Arial" w:cs="Arial"/>
-          <w:color w:val="6D1D6A" w:themeColor="accent1" w:themeShade="BF"/>
-          <w:szCs w:val="24"/>
-        </w:rPr>
-        <w:t>tematika</w:t>
-      </w:r>
-      <w:proofErr w:type="spellEnd"/>
-      <w:r>
-        <w:rPr>
-          <w:rFonts w:ascii="Arial" w:hAnsi="Arial" w:cs="Arial"/>
-          <w:color w:val="6D1D6A" w:themeColor="accent1" w:themeShade="BF"/>
-          <w:szCs w:val="24"/>
-        </w:rPr>
-        <w:t xml:space="preserve"> u </w:t>
-      </w:r>
-      <w:proofErr w:type="spellStart"/>
-      <w:r>
-        <w:rPr>
-          <w:rFonts w:ascii="Arial" w:hAnsi="Arial" w:cs="Arial"/>
-          <w:color w:val="6D1D6A" w:themeColor="accent1" w:themeShade="BF"/>
-          <w:szCs w:val="24"/>
-        </w:rPr>
-        <w:t>zavisnosti</w:t>
-      </w:r>
-      <w:proofErr w:type="spellEnd"/>
-      <w:r>
-        <w:rPr>
-          <w:rFonts w:ascii="Arial" w:hAnsi="Arial" w:cs="Arial"/>
-          <w:color w:val="6D1D6A" w:themeColor="accent1" w:themeShade="BF"/>
-          <w:szCs w:val="24"/>
-        </w:rPr>
-        <w:t xml:space="preserve"> od toga da li je </w:t>
-      </w:r>
-      <w:proofErr w:type="spellStart"/>
-      <w:r>
-        <w:rPr>
-          <w:rFonts w:ascii="Arial" w:hAnsi="Arial" w:cs="Arial"/>
-          <w:color w:val="6D1D6A" w:themeColor="accent1" w:themeShade="BF"/>
-          <w:szCs w:val="24"/>
-        </w:rPr>
-        <w:t>ulogovan</w:t>
-      </w:r>
-      <w:proofErr w:type="spellEnd"/>
-      <w:r>
-        <w:rPr>
-          <w:rFonts w:ascii="Arial" w:hAnsi="Arial" w:cs="Arial"/>
-          <w:color w:val="6D1D6A" w:themeColor="accent1" w:themeShade="BF"/>
-          <w:szCs w:val="24"/>
-        </w:rPr>
-        <w:t xml:space="preserve"> </w:t>
-      </w:r>
-      <w:proofErr w:type="spellStart"/>
-      <w:r>
-        <w:rPr>
-          <w:rFonts w:ascii="Arial" w:hAnsi="Arial" w:cs="Arial"/>
-          <w:color w:val="6D1D6A" w:themeColor="accent1" w:themeShade="BF"/>
-          <w:szCs w:val="24"/>
-        </w:rPr>
-        <w:t>ili</w:t>
-      </w:r>
-      <w:proofErr w:type="spellEnd"/>
-      <w:r>
-        <w:rPr>
-          <w:rFonts w:ascii="Arial" w:hAnsi="Arial" w:cs="Arial"/>
-          <w:color w:val="6D1D6A" w:themeColor="accent1" w:themeShade="BF"/>
-          <w:szCs w:val="24"/>
-        </w:rPr>
-        <w:t xml:space="preserve"> ne.</w:t>
+        <w:t xml:space="preserve"> određeni broj tematika.</w:t>
       </w:r>
     </w:p>
     <w:p>
@@ -4852,104 +2996,13 @@
           <w:szCs w:val="24"/>
         </w:rPr>
       </w:pPr>
-      <w:proofErr w:type="spellStart"/>
       <w:r>
         <w:rPr>
           <w:rFonts w:ascii="Arial" w:hAnsi="Arial" w:cs="Arial"/>
           <w:color w:val="6D1D6A" w:themeColor="accent1" w:themeShade="BF"/>
           <w:szCs w:val="24"/>
         </w:rPr>
-        <w:t>Svi</w:t>
-      </w:r>
-      <w:proofErr w:type="spellEnd"/>
-      <w:r>
-        <w:rPr>
-          <w:rFonts w:ascii="Arial" w:hAnsi="Arial" w:cs="Arial"/>
-          <w:color w:val="6D1D6A" w:themeColor="accent1" w:themeShade="BF"/>
-          <w:szCs w:val="24"/>
-        </w:rPr>
-        <w:t xml:space="preserve"> </w:t>
-      </w:r>
-      <w:proofErr w:type="spellStart"/>
-      <w:r>
-        <w:rPr>
-          <w:rFonts w:ascii="Arial" w:hAnsi="Arial" w:cs="Arial"/>
-          <w:color w:val="6D1D6A" w:themeColor="accent1" w:themeShade="BF"/>
-          <w:szCs w:val="24"/>
-        </w:rPr>
-        <w:t>osim</w:t>
-      </w:r>
-      <w:proofErr w:type="spellEnd"/>
-      <w:r>
-        <w:rPr>
-          <w:rFonts w:ascii="Arial" w:hAnsi="Arial" w:cs="Arial"/>
-          <w:color w:val="6D1D6A" w:themeColor="accent1" w:themeShade="BF"/>
-          <w:szCs w:val="24"/>
-        </w:rPr>
-        <w:t xml:space="preserve"> </w:t>
-      </w:r>
-      <w:proofErr w:type="spellStart"/>
-      <w:r>
-        <w:rPr>
-          <w:rFonts w:ascii="Arial" w:hAnsi="Arial" w:cs="Arial"/>
-          <w:color w:val="6D1D6A" w:themeColor="accent1" w:themeShade="BF"/>
-          <w:szCs w:val="24"/>
-        </w:rPr>
-        <w:t>neregistrovanih</w:t>
-      </w:r>
-      <w:proofErr w:type="spellEnd"/>
-      <w:r>
-        <w:rPr>
-          <w:rFonts w:ascii="Arial" w:hAnsi="Arial" w:cs="Arial"/>
-          <w:color w:val="6D1D6A" w:themeColor="accent1" w:themeShade="BF"/>
-          <w:szCs w:val="24"/>
-        </w:rPr>
-        <w:t xml:space="preserve"> </w:t>
-      </w:r>
-      <w:proofErr w:type="spellStart"/>
-      <w:r>
-        <w:rPr>
-          <w:rFonts w:ascii="Arial" w:hAnsi="Arial" w:cs="Arial"/>
-          <w:color w:val="6D1D6A" w:themeColor="accent1" w:themeShade="BF"/>
-          <w:szCs w:val="24"/>
-        </w:rPr>
-        <w:t>korisnika</w:t>
-      </w:r>
-      <w:proofErr w:type="spellEnd"/>
-      <w:r>
-        <w:rPr>
-          <w:rFonts w:ascii="Arial" w:hAnsi="Arial" w:cs="Arial"/>
-          <w:color w:val="6D1D6A" w:themeColor="accent1" w:themeShade="BF"/>
-          <w:szCs w:val="24"/>
-        </w:rPr>
-        <w:t xml:space="preserve"> </w:t>
-      </w:r>
-      <w:proofErr w:type="spellStart"/>
-      <w:r>
-        <w:rPr>
-          <w:rFonts w:ascii="Arial" w:hAnsi="Arial" w:cs="Arial"/>
-          <w:color w:val="6D1D6A" w:themeColor="accent1" w:themeShade="BF"/>
-          <w:szCs w:val="24"/>
-        </w:rPr>
-        <w:t>imaju</w:t>
-      </w:r>
-      <w:proofErr w:type="spellEnd"/>
-      <w:r>
-        <w:rPr>
-          <w:rFonts w:ascii="Arial" w:hAnsi="Arial" w:cs="Arial"/>
-          <w:color w:val="6D1D6A" w:themeColor="accent1" w:themeShade="BF"/>
-          <w:szCs w:val="24"/>
-        </w:rPr>
-        <w:t xml:space="preserve"> </w:t>
-      </w:r>
-      <w:proofErr w:type="spellStart"/>
-      <w:r>
-        <w:rPr>
-          <w:rFonts w:ascii="Arial" w:hAnsi="Arial" w:cs="Arial"/>
-          <w:color w:val="6D1D6A" w:themeColor="accent1" w:themeShade="BF"/>
-          <w:szCs w:val="24"/>
-        </w:rPr>
-        <w:t>m</w:t>
+        <w:t>Studenti</w:t>
       </w:r>
       <w:r>
         <w:rPr>
@@ -4957,168 +3010,40 @@
           <w:color w:val="6D1D6A" w:themeColor="accent1" w:themeShade="BF"/>
           <w:szCs w:val="24"/>
         </w:rPr>
-        <w:t>ogućnost</w:t>
+        <w:t xml:space="preserve"> imaju m</w:t>
       </w:r>
-      <w:proofErr w:type="spellEnd"/>
       <w:r>
         <w:rPr>
           <w:rFonts w:ascii="Arial" w:hAnsi="Arial" w:cs="Arial"/>
           <w:color w:val="6D1D6A" w:themeColor="accent1" w:themeShade="BF"/>
           <w:szCs w:val="24"/>
         </w:rPr>
-        <w:t xml:space="preserve"> da </w:t>
+        <w:t>ogućnost da kliknu na tematiku i</w:t>
       </w:r>
-      <w:proofErr w:type="spellStart"/>
       <w:r>
         <w:rPr>
           <w:rFonts w:ascii="Arial" w:hAnsi="Arial" w:cs="Arial"/>
           <w:color w:val="6D1D6A" w:themeColor="accent1" w:themeShade="BF"/>
           <w:szCs w:val="24"/>
         </w:rPr>
-        <w:t>kliknu</w:t>
+        <w:t xml:space="preserve"> time im se otvara test vezan za tu oblast.</w:t>
       </w:r>
-      <w:proofErr w:type="spellEnd"/>
-      <w:r>
+    </w:p>
+    <w:p>
+      <w:pPr>
+        <w:pStyle w:val="NoSpacing"/>
         <w:rPr>
           <w:rFonts w:ascii="Arial" w:hAnsi="Arial" w:cs="Arial"/>
           <w:color w:val="6D1D6A" w:themeColor="accent1" w:themeShade="BF"/>
+        </w:rPr>
+      </w:pPr>
+    </w:p>
+    <w:p>
+      <w:pPr>
+        <w:rPr>
+          <w:rFonts w:ascii="Arial" w:hAnsi="Arial" w:cs="Arial"/>
+          <w:color w:val="6D1D6A" w:themeColor="accent1" w:themeShade="BF"/>
           <w:szCs w:val="24"/>
-        </w:rPr>
-        <w:t xml:space="preserve"> </w:t>
-      </w:r>
-      <w:proofErr w:type="spellStart"/>
-      <w:r>
-        <w:rPr>
-          <w:rFonts w:ascii="Arial" w:hAnsi="Arial" w:cs="Arial"/>
-          <w:color w:val="6D1D6A" w:themeColor="accent1" w:themeShade="BF"/>
-          <w:szCs w:val="24"/>
-        </w:rPr>
-        <w:t>na</w:t>
-      </w:r>
-      <w:proofErr w:type="spellEnd"/>
-      <w:r>
-        <w:rPr>
-          <w:rFonts w:ascii="Arial" w:hAnsi="Arial" w:cs="Arial"/>
-          <w:color w:val="6D1D6A" w:themeColor="accent1" w:themeShade="BF"/>
-          <w:szCs w:val="24"/>
-        </w:rPr>
-        <w:t xml:space="preserve"> </w:t>
-      </w:r>
-      <w:proofErr w:type="spellStart"/>
-      <w:r>
-        <w:rPr>
-          <w:rFonts w:ascii="Arial" w:hAnsi="Arial" w:cs="Arial"/>
-          <w:color w:val="6D1D6A" w:themeColor="accent1" w:themeShade="BF"/>
-          <w:szCs w:val="24"/>
-        </w:rPr>
-        <w:t>tematiku</w:t>
-      </w:r>
-      <w:proofErr w:type="spellEnd"/>
-      <w:r>
-        <w:rPr>
-          <w:rFonts w:ascii="Arial" w:hAnsi="Arial" w:cs="Arial"/>
-          <w:color w:val="6D1D6A" w:themeColor="accent1" w:themeShade="BF"/>
-          <w:szCs w:val="24"/>
-        </w:rPr>
-        <w:t xml:space="preserve"> </w:t>
-      </w:r>
-      <w:proofErr w:type="spellStart"/>
-      <w:r>
-        <w:rPr>
-          <w:rFonts w:ascii="Arial" w:hAnsi="Arial" w:cs="Arial"/>
-          <w:color w:val="6D1D6A" w:themeColor="accent1" w:themeShade="BF"/>
-          <w:szCs w:val="24"/>
-        </w:rPr>
-        <w:t>i</w:t>
-      </w:r>
-      <w:proofErr w:type="spellEnd"/>
-      <w:r>
-        <w:rPr>
-          <w:rFonts w:ascii="Arial" w:hAnsi="Arial" w:cs="Arial"/>
-          <w:color w:val="6D1D6A" w:themeColor="accent1" w:themeShade="BF"/>
-          <w:szCs w:val="24"/>
-        </w:rPr>
-        <w:t xml:space="preserve"> time </w:t>
-      </w:r>
-      <w:proofErr w:type="spellStart"/>
-      <w:r>
-        <w:rPr>
-          <w:rFonts w:ascii="Arial" w:hAnsi="Arial" w:cs="Arial"/>
-          <w:color w:val="6D1D6A" w:themeColor="accent1" w:themeShade="BF"/>
-          <w:szCs w:val="24"/>
-        </w:rPr>
-        <w:t>im</w:t>
-      </w:r>
-      <w:proofErr w:type="spellEnd"/>
-      <w:r>
-        <w:rPr>
-          <w:rFonts w:ascii="Arial" w:hAnsi="Arial" w:cs="Arial"/>
-          <w:color w:val="6D1D6A" w:themeColor="accent1" w:themeShade="BF"/>
-          <w:szCs w:val="24"/>
-        </w:rPr>
-        <w:t xml:space="preserve"> se </w:t>
-      </w:r>
-      <w:proofErr w:type="spellStart"/>
-      <w:r>
-        <w:rPr>
-          <w:rFonts w:ascii="Arial" w:hAnsi="Arial" w:cs="Arial"/>
-          <w:color w:val="6D1D6A" w:themeColor="accent1" w:themeShade="BF"/>
-          <w:szCs w:val="24"/>
-        </w:rPr>
-        <w:t>otvara</w:t>
-      </w:r>
-      <w:proofErr w:type="spellEnd"/>
-      <w:r>
-        <w:rPr>
-          <w:rFonts w:ascii="Arial" w:hAnsi="Arial" w:cs="Arial"/>
-          <w:color w:val="6D1D6A" w:themeColor="accent1" w:themeShade="BF"/>
-          <w:szCs w:val="24"/>
-        </w:rPr>
-        <w:t xml:space="preserve"> test </w:t>
-      </w:r>
-      <w:proofErr w:type="spellStart"/>
-      <w:r>
-        <w:rPr>
-          <w:rFonts w:ascii="Arial" w:hAnsi="Arial" w:cs="Arial"/>
-          <w:color w:val="6D1D6A" w:themeColor="accent1" w:themeShade="BF"/>
-          <w:szCs w:val="24"/>
-        </w:rPr>
-        <w:t>vezan</w:t>
-      </w:r>
-      <w:proofErr w:type="spellEnd"/>
-      <w:r>
-        <w:rPr>
-          <w:rFonts w:ascii="Arial" w:hAnsi="Arial" w:cs="Arial"/>
-          <w:color w:val="6D1D6A" w:themeColor="accent1" w:themeShade="BF"/>
-          <w:szCs w:val="24"/>
-        </w:rPr>
-        <w:t xml:space="preserve"> za </w:t>
-      </w:r>
-      <w:proofErr w:type="spellStart"/>
-      <w:r>
-        <w:rPr>
-          <w:rFonts w:ascii="Arial" w:hAnsi="Arial" w:cs="Arial"/>
-          <w:color w:val="6D1D6A" w:themeColor="accent1" w:themeShade="BF"/>
-          <w:szCs w:val="24"/>
-        </w:rPr>
-        <w:t>tu</w:t>
-      </w:r>
-      <w:proofErr w:type="spellEnd"/>
-      <w:r>
-        <w:rPr>
-          <w:rFonts w:ascii="Arial" w:hAnsi="Arial" w:cs="Arial"/>
-          <w:color w:val="6D1D6A" w:themeColor="accent1" w:themeShade="BF"/>
-          <w:szCs w:val="24"/>
-        </w:rPr>
-        <w:t xml:space="preserve"> oblast.</w:t>
-      </w:r>
-    </w:p>
-    <w:p>
-      <w:pPr>
-        <w:pStyle w:val="NoSpacing"/>
-        <w:rPr>
-          <w:rFonts w:ascii="Arial" w:hAnsi="Arial" w:cs="Arial"/>
-          <w:color w:val="6D1D6A" w:themeColor="accent1" w:themeShade="BF"/>
         </w:rPr>
       </w:pPr>
     </w:p>
@@ -5129,500 +3054,45 @@
           <w:ilvl w:val="1"/>
           <w:numId w:val="27"/>
         </w:numPr>
-        <w:spacing w:before="200" w:line="276" w:lineRule="auto"/>
         <w:rPr>
           <w:rFonts w:ascii="Arial" w:hAnsi="Arial" w:cs="Arial"/>
           <w:color w:val="6D1D6A" w:themeColor="accent1" w:themeShade="BF"/>
-        </w:rPr>
-      </w:pPr>
-      <w:bookmarkStart w:id="13" w:name="_Toc511231712"/>
-      <w:bookmarkStart w:id="14" w:name="_Toc3224864"/>
-      <w:proofErr w:type="spellStart"/>
+          <w:szCs w:val="32"/>
+        </w:rPr>
+      </w:pPr>
+      <w:bookmarkStart w:id="13" w:name="_Toc511231719"/>
+      <w:bookmarkStart w:id="14" w:name="_Toc10047089"/>
       <w:r>
         <w:rPr>
           <w:rFonts w:ascii="Arial" w:hAnsi="Arial" w:cs="Arial"/>
           <w:color w:val="6D1D6A" w:themeColor="accent1" w:themeShade="BF"/>
-        </w:rPr>
-        <w:t>Alternativni</w:t>
-      </w:r>
-      <w:proofErr w:type="spellEnd"/>
-      <w:r>
-        <w:rPr>
-          <w:rFonts w:ascii="Arial" w:hAnsi="Arial" w:cs="Arial"/>
-          <w:color w:val="6D1D6A" w:themeColor="accent1" w:themeShade="BF"/>
-        </w:rPr>
-        <w:t xml:space="preserve"> </w:t>
-      </w:r>
-      <w:proofErr w:type="spellStart"/>
-      <w:r>
-        <w:rPr>
-          <w:rFonts w:ascii="Arial" w:hAnsi="Arial" w:cs="Arial"/>
-          <w:color w:val="6D1D6A" w:themeColor="accent1" w:themeShade="BF"/>
-        </w:rPr>
-        <w:t>tokovi</w:t>
+          <w:szCs w:val="32"/>
+        </w:rPr>
+        <w:t>Posebni zahtevi</w:t>
       </w:r>
       <w:bookmarkEnd w:id="13"/>
       <w:bookmarkEnd w:id="14"/>
-      <w:proofErr w:type="spellEnd"/>
     </w:p>
     <w:p>
       <w:pPr>
         <w:pStyle w:val="ListParagraph"/>
-        <w:spacing w:after="200" w:line="276" w:lineRule="auto"/>
+      </w:pPr>
+    </w:p>
+    <w:p>
+      <w:pPr>
         <w:rPr>
           <w:rFonts w:ascii="Arial" w:hAnsi="Arial" w:cs="Arial"/>
           <w:color w:val="6D1D6A" w:themeColor="accent1" w:themeShade="BF"/>
           <w:szCs w:val="24"/>
         </w:rPr>
       </w:pPr>
-    </w:p>
-    <w:p>
-      <w:pPr>
-        <w:pStyle w:val="Heading3"/>
+      <w:r>
         <w:rPr>
           <w:rFonts w:ascii="Arial" w:hAnsi="Arial" w:cs="Arial"/>
           <w:color w:val="6D1D6A" w:themeColor="accent1" w:themeShade="BF"/>
-        </w:rPr>
-      </w:pPr>
-      <w:bookmarkStart w:id="15" w:name="_Toc508482687"/>
-      <w:bookmarkStart w:id="16" w:name="_Toc511231718"/>
-      <w:bookmarkStart w:id="17" w:name="_Toc3224865"/>
-      <w:proofErr w:type="gramStart"/>
-      <w:r>
-        <w:rPr>
-          <w:rFonts w:ascii="Arial" w:hAnsi="Arial" w:cs="Arial"/>
-          <w:color w:val="6D1D6A" w:themeColor="accent1" w:themeShade="BF"/>
-        </w:rPr>
-        <w:t>2.2.1.6.a</w:t>
-      </w:r>
-      <w:r>
-        <w:rPr>
-          <w:rFonts w:ascii="Arial" w:hAnsi="Arial" w:cs="Arial"/>
-          <w:color w:val="6D1D6A" w:themeColor="accent1" w:themeShade="BF"/>
-        </w:rPr>
-        <w:t xml:space="preserve">  </w:t>
-      </w:r>
-      <w:proofErr w:type="spellStart"/>
-      <w:r>
-        <w:rPr>
-          <w:rFonts w:ascii="Arial" w:hAnsi="Arial" w:cs="Arial"/>
-          <w:color w:val="6D1D6A" w:themeColor="accent1" w:themeShade="BF"/>
-        </w:rPr>
-        <w:t>Neregistrovani</w:t>
-      </w:r>
-      <w:proofErr w:type="spellEnd"/>
-      <w:proofErr w:type="gramEnd"/>
-      <w:r>
-        <w:rPr>
-          <w:rFonts w:ascii="Arial" w:hAnsi="Arial" w:cs="Arial"/>
-          <w:color w:val="6D1D6A" w:themeColor="accent1" w:themeShade="BF"/>
-        </w:rPr>
-        <w:t xml:space="preserve"> </w:t>
-      </w:r>
-      <w:proofErr w:type="spellStart"/>
-      <w:r>
-        <w:rPr>
-          <w:rFonts w:ascii="Arial" w:hAnsi="Arial" w:cs="Arial"/>
-          <w:color w:val="6D1D6A" w:themeColor="accent1" w:themeShade="BF"/>
-        </w:rPr>
-        <w:t>k</w:t>
-      </w:r>
-      <w:r>
-        <w:rPr>
-          <w:rFonts w:ascii="Arial" w:hAnsi="Arial" w:cs="Arial"/>
-          <w:color w:val="6D1D6A" w:themeColor="accent1" w:themeShade="BF"/>
-        </w:rPr>
-        <w:t>orisnik</w:t>
-      </w:r>
-      <w:proofErr w:type="spellEnd"/>
-      <w:r>
-        <w:rPr>
-          <w:rFonts w:ascii="Arial" w:hAnsi="Arial" w:cs="Arial"/>
-          <w:color w:val="6D1D6A" w:themeColor="accent1" w:themeShade="BF"/>
-        </w:rPr>
-        <w:t xml:space="preserve"> </w:t>
-      </w:r>
-      <w:bookmarkEnd w:id="15"/>
-      <w:bookmarkEnd w:id="16"/>
-      <w:proofErr w:type="spellStart"/>
-      <w:r>
-        <w:rPr>
-          <w:rFonts w:ascii="Arial" w:hAnsi="Arial" w:cs="Arial"/>
-          <w:color w:val="6D1D6A" w:themeColor="accent1" w:themeShade="BF"/>
-        </w:rPr>
-        <w:t>želi</w:t>
-      </w:r>
-      <w:proofErr w:type="spellEnd"/>
-      <w:r>
-        <w:rPr>
-          <w:rFonts w:ascii="Arial" w:hAnsi="Arial" w:cs="Arial"/>
-          <w:color w:val="6D1D6A" w:themeColor="accent1" w:themeShade="BF"/>
-        </w:rPr>
-        <w:t xml:space="preserve"> da </w:t>
-      </w:r>
-      <w:proofErr w:type="spellStart"/>
-      <w:r>
-        <w:rPr>
-          <w:rFonts w:ascii="Arial" w:hAnsi="Arial" w:cs="Arial"/>
-          <w:color w:val="6D1D6A" w:themeColor="accent1" w:themeShade="BF"/>
-        </w:rPr>
-        <w:t>otvori</w:t>
-      </w:r>
-      <w:proofErr w:type="spellEnd"/>
-      <w:r>
-        <w:rPr>
-          <w:rFonts w:ascii="Arial" w:hAnsi="Arial" w:cs="Arial"/>
-          <w:color w:val="6D1D6A" w:themeColor="accent1" w:themeShade="BF"/>
-        </w:rPr>
-        <w:t xml:space="preserve"> test </w:t>
-      </w:r>
-      <w:proofErr w:type="spellStart"/>
-      <w:r>
-        <w:rPr>
-          <w:rFonts w:ascii="Arial" w:hAnsi="Arial" w:cs="Arial"/>
-          <w:color w:val="6D1D6A" w:themeColor="accent1" w:themeShade="BF"/>
-        </w:rPr>
-        <w:t>iz</w:t>
-      </w:r>
-      <w:proofErr w:type="spellEnd"/>
-      <w:r>
-        <w:rPr>
-          <w:rFonts w:ascii="Arial" w:hAnsi="Arial" w:cs="Arial"/>
-          <w:color w:val="6D1D6A" w:themeColor="accent1" w:themeShade="BF"/>
-        </w:rPr>
-        <w:t xml:space="preserve"> </w:t>
-      </w:r>
-      <w:proofErr w:type="spellStart"/>
-      <w:r>
-        <w:rPr>
-          <w:rFonts w:ascii="Arial" w:hAnsi="Arial" w:cs="Arial"/>
-          <w:color w:val="6D1D6A" w:themeColor="accent1" w:themeShade="BF"/>
-        </w:rPr>
-        <w:t>određene</w:t>
-      </w:r>
-      <w:proofErr w:type="spellEnd"/>
-      <w:r>
-        <w:rPr>
-          <w:rFonts w:ascii="Arial" w:hAnsi="Arial" w:cs="Arial"/>
-          <w:color w:val="6D1D6A" w:themeColor="accent1" w:themeShade="BF"/>
-        </w:rPr>
-        <w:t xml:space="preserve"> </w:t>
-      </w:r>
-      <w:proofErr w:type="spellStart"/>
-      <w:r>
-        <w:rPr>
-          <w:rFonts w:ascii="Arial" w:hAnsi="Arial" w:cs="Arial"/>
-          <w:color w:val="6D1D6A" w:themeColor="accent1" w:themeShade="BF"/>
-        </w:rPr>
-        <w:t>oblasti</w:t>
-      </w:r>
-      <w:proofErr w:type="spellEnd"/>
-      <w:r>
-        <w:rPr>
-          <w:rFonts w:ascii="Arial" w:hAnsi="Arial" w:cs="Arial"/>
-          <w:color w:val="6D1D6A" w:themeColor="accent1" w:themeShade="BF"/>
-        </w:rPr>
-        <w:t>.</w:t>
-      </w:r>
-      <w:bookmarkEnd w:id="17"/>
-    </w:p>
-    <w:p>
-      <w:pPr>
-        <w:rPr>
-          <w:color w:val="6D1D6A" w:themeColor="accent1" w:themeShade="BF"/>
-        </w:rPr>
-      </w:pPr>
-    </w:p>
-    <w:p>
-      <w:pPr>
-        <w:pStyle w:val="ListParagraph"/>
-        <w:numPr>
-          <w:ilvl w:val="0"/>
-          <w:numId w:val="34"/>
-        </w:numPr>
-        <w:spacing w:after="200" w:line="276" w:lineRule="auto"/>
-        <w:rPr>
-          <w:rFonts w:ascii="Arial" w:hAnsi="Arial" w:cs="Arial"/>
-          <w:color w:val="6D1D6A" w:themeColor="accent1" w:themeShade="BF"/>
           <w:szCs w:val="24"/>
         </w:rPr>
-      </w:pPr>
-      <w:proofErr w:type="spellStart"/>
-      <w:r>
-        <w:rPr>
-          <w:rFonts w:ascii="Arial" w:hAnsi="Arial" w:cs="Arial"/>
-          <w:color w:val="6D1D6A" w:themeColor="accent1" w:themeShade="BF"/>
-        </w:rPr>
-        <w:t>Neregistrovani</w:t>
-      </w:r>
-      <w:proofErr w:type="spellEnd"/>
-      <w:r>
-        <w:rPr>
-          <w:rFonts w:ascii="Arial" w:hAnsi="Arial" w:cs="Arial"/>
-          <w:color w:val="6D1D6A" w:themeColor="accent1" w:themeShade="BF"/>
-        </w:rPr>
-        <w:t xml:space="preserve"> </w:t>
-      </w:r>
-      <w:proofErr w:type="spellStart"/>
-      <w:r>
-        <w:rPr>
-          <w:rFonts w:ascii="Arial" w:hAnsi="Arial" w:cs="Arial"/>
-          <w:color w:val="6D1D6A" w:themeColor="accent1" w:themeShade="BF"/>
-        </w:rPr>
-        <w:t>korisnik</w:t>
-      </w:r>
-      <w:proofErr w:type="spellEnd"/>
-      <w:r>
-        <w:rPr>
-          <w:rFonts w:ascii="Arial" w:hAnsi="Arial" w:cs="Arial"/>
-          <w:color w:val="6D1D6A" w:themeColor="accent1" w:themeShade="BF"/>
-          <w:szCs w:val="24"/>
-        </w:rPr>
-        <w:t xml:space="preserve"> je </w:t>
-      </w:r>
-      <w:proofErr w:type="spellStart"/>
-      <w:r>
-        <w:rPr>
-          <w:rFonts w:ascii="Arial" w:hAnsi="Arial" w:cs="Arial"/>
-          <w:color w:val="6D1D6A" w:themeColor="accent1" w:themeShade="BF"/>
-          <w:szCs w:val="24"/>
-        </w:rPr>
-        <w:t>kliknuo</w:t>
-      </w:r>
-      <w:proofErr w:type="spellEnd"/>
-      <w:r>
-        <w:rPr>
-          <w:rFonts w:ascii="Arial" w:hAnsi="Arial" w:cs="Arial"/>
-          <w:color w:val="6D1D6A" w:themeColor="accent1" w:themeShade="BF"/>
-          <w:szCs w:val="24"/>
-        </w:rPr>
-        <w:t xml:space="preserve"> </w:t>
-      </w:r>
-      <w:proofErr w:type="spellStart"/>
-      <w:r>
-        <w:rPr>
-          <w:rFonts w:ascii="Arial" w:hAnsi="Arial" w:cs="Arial"/>
-          <w:color w:val="6D1D6A" w:themeColor="accent1" w:themeShade="BF"/>
-          <w:szCs w:val="24"/>
-        </w:rPr>
-        <w:t>na</w:t>
-      </w:r>
-      <w:proofErr w:type="spellEnd"/>
-      <w:r>
-        <w:rPr>
-          <w:rFonts w:ascii="Arial" w:hAnsi="Arial" w:cs="Arial"/>
-          <w:color w:val="6D1D6A" w:themeColor="accent1" w:themeShade="BF"/>
-          <w:szCs w:val="24"/>
-        </w:rPr>
-        <w:t xml:space="preserve"> </w:t>
-      </w:r>
-      <w:proofErr w:type="spellStart"/>
-      <w:r>
-        <w:rPr>
-          <w:rFonts w:ascii="Arial" w:hAnsi="Arial" w:cs="Arial"/>
-          <w:color w:val="6D1D6A" w:themeColor="accent1" w:themeShade="BF"/>
-          <w:szCs w:val="24"/>
-        </w:rPr>
-        <w:t>neku</w:t>
-      </w:r>
-      <w:proofErr w:type="spellEnd"/>
-      <w:r>
-        <w:rPr>
-          <w:rFonts w:ascii="Arial" w:hAnsi="Arial" w:cs="Arial"/>
-          <w:color w:val="6D1D6A" w:themeColor="accent1" w:themeShade="BF"/>
-          <w:szCs w:val="24"/>
-        </w:rPr>
-        <w:t xml:space="preserve"> </w:t>
-      </w:r>
-      <w:proofErr w:type="spellStart"/>
-      <w:r>
-        <w:rPr>
-          <w:rFonts w:ascii="Arial" w:hAnsi="Arial" w:cs="Arial"/>
-          <w:color w:val="6D1D6A" w:themeColor="accent1" w:themeShade="BF"/>
-          <w:szCs w:val="24"/>
-        </w:rPr>
-        <w:t>obast</w:t>
-      </w:r>
-      <w:proofErr w:type="spellEnd"/>
-      <w:r>
-        <w:rPr>
-          <w:rFonts w:ascii="Arial" w:hAnsi="Arial" w:cs="Arial"/>
-          <w:color w:val="6D1D6A" w:themeColor="accent1" w:themeShade="BF"/>
-          <w:szCs w:val="24"/>
-        </w:rPr>
-        <w:t xml:space="preserve"> </w:t>
-      </w:r>
-    </w:p>
-    <w:p>
-      <w:pPr>
-        <w:pStyle w:val="ListParagraph"/>
-        <w:numPr>
-          <w:ilvl w:val="0"/>
-          <w:numId w:val="34"/>
-        </w:numPr>
-        <w:spacing w:after="200" w:line="276" w:lineRule="auto"/>
-        <w:rPr>
-          <w:rFonts w:ascii="Arial" w:hAnsi="Arial" w:cs="Arial"/>
-          <w:color w:val="6D1D6A" w:themeColor="accent1" w:themeShade="BF"/>
-          <w:szCs w:val="24"/>
-        </w:rPr>
-      </w:pPr>
-      <w:proofErr w:type="spellStart"/>
-      <w:r>
-        <w:rPr>
-          <w:rFonts w:ascii="Arial" w:hAnsi="Arial" w:cs="Arial"/>
-          <w:color w:val="6D1D6A" w:themeColor="accent1" w:themeShade="BF"/>
-          <w:szCs w:val="24"/>
-        </w:rPr>
-        <w:t>Korisniku</w:t>
-      </w:r>
-      <w:proofErr w:type="spellEnd"/>
-      <w:r>
-        <w:rPr>
-          <w:rFonts w:ascii="Arial" w:hAnsi="Arial" w:cs="Arial"/>
-          <w:color w:val="6D1D6A" w:themeColor="accent1" w:themeShade="BF"/>
-          <w:szCs w:val="24"/>
-        </w:rPr>
-        <w:t xml:space="preserve"> se </w:t>
-      </w:r>
-      <w:proofErr w:type="spellStart"/>
-      <w:r>
-        <w:rPr>
-          <w:rFonts w:ascii="Arial" w:hAnsi="Arial" w:cs="Arial"/>
-          <w:color w:val="6D1D6A" w:themeColor="accent1" w:themeShade="BF"/>
-          <w:szCs w:val="24"/>
-        </w:rPr>
-        <w:t>prikazuje</w:t>
-      </w:r>
-      <w:proofErr w:type="spellEnd"/>
-      <w:r>
-        <w:rPr>
-          <w:rFonts w:ascii="Arial" w:hAnsi="Arial" w:cs="Arial"/>
-          <w:color w:val="6D1D6A" w:themeColor="accent1" w:themeShade="BF"/>
-          <w:szCs w:val="24"/>
-        </w:rPr>
-        <w:t xml:space="preserve"> </w:t>
-      </w:r>
-      <w:proofErr w:type="spellStart"/>
-      <w:r>
-        <w:rPr>
-          <w:rFonts w:ascii="Arial" w:hAnsi="Arial" w:cs="Arial"/>
-          <w:color w:val="6D1D6A" w:themeColor="accent1" w:themeShade="BF"/>
-          <w:szCs w:val="24"/>
-        </w:rPr>
-        <w:t>stranica</w:t>
-      </w:r>
-      <w:proofErr w:type="spellEnd"/>
-      <w:r>
-        <w:rPr>
-          <w:rFonts w:ascii="Arial" w:hAnsi="Arial" w:cs="Arial"/>
-          <w:color w:val="6D1D6A" w:themeColor="accent1" w:themeShade="BF"/>
-          <w:szCs w:val="24"/>
-        </w:rPr>
-        <w:t xml:space="preserve"> za </w:t>
-      </w:r>
-      <w:proofErr w:type="spellStart"/>
-      <w:r>
-        <w:rPr>
-          <w:rFonts w:ascii="Arial" w:hAnsi="Arial" w:cs="Arial"/>
-          <w:color w:val="6D1D6A" w:themeColor="accent1" w:themeShade="BF"/>
-          <w:szCs w:val="24"/>
-        </w:rPr>
-        <w:t>logovanje</w:t>
-      </w:r>
-      <w:proofErr w:type="spellEnd"/>
-      <w:r>
-        <w:rPr>
-          <w:rFonts w:ascii="Arial" w:hAnsi="Arial" w:cs="Arial"/>
-          <w:color w:val="6D1D6A" w:themeColor="accent1" w:themeShade="BF"/>
-          <w:szCs w:val="24"/>
-        </w:rPr>
-        <w:t>.</w:t>
-      </w:r>
-    </w:p>
-    <w:p>
-      <w:pPr>
-        <w:pStyle w:val="ListParagraph"/>
-        <w:numPr>
-          <w:ilvl w:val="0"/>
-          <w:numId w:val="34"/>
-        </w:numPr>
-        <w:spacing w:after="200" w:line="276" w:lineRule="auto"/>
-        <w:rPr>
-          <w:rFonts w:ascii="Arial" w:hAnsi="Arial" w:cs="Arial"/>
-          <w:color w:val="6D1D6A" w:themeColor="accent1" w:themeShade="BF"/>
-          <w:szCs w:val="24"/>
-        </w:rPr>
-      </w:pPr>
-      <w:r>
-        <w:rPr>
-          <w:rFonts w:ascii="Arial" w:hAnsi="Arial" w:cs="Arial"/>
-          <w:color w:val="6D1D6A" w:themeColor="accent1" w:themeShade="BF"/>
-          <w:szCs w:val="24"/>
-        </w:rPr>
-        <w:t>Sc</w:t>
-      </w:r>
-      <w:r>
-        <w:rPr>
-          <w:rFonts w:ascii="Arial" w:hAnsi="Arial" w:cs="Arial"/>
-          <w:color w:val="6D1D6A" w:themeColor="accent1" w:themeShade="BF"/>
-          <w:szCs w:val="24"/>
-        </w:rPr>
-        <w:t xml:space="preserve">enario se </w:t>
-      </w:r>
-      <w:proofErr w:type="spellStart"/>
-      <w:r>
-        <w:rPr>
-          <w:rFonts w:ascii="Arial" w:hAnsi="Arial" w:cs="Arial"/>
-          <w:color w:val="6D1D6A" w:themeColor="accent1" w:themeShade="BF"/>
-          <w:szCs w:val="24"/>
-        </w:rPr>
-        <w:t>vraća</w:t>
-      </w:r>
-      <w:proofErr w:type="spellEnd"/>
-      <w:r>
-        <w:rPr>
-          <w:rFonts w:ascii="Arial" w:hAnsi="Arial" w:cs="Arial"/>
-          <w:color w:val="6D1D6A" w:themeColor="accent1" w:themeShade="BF"/>
-          <w:szCs w:val="24"/>
-        </w:rPr>
-        <w:t xml:space="preserve"> </w:t>
-      </w:r>
-      <w:proofErr w:type="spellStart"/>
-      <w:r>
-        <w:rPr>
-          <w:rFonts w:ascii="Arial" w:hAnsi="Arial" w:cs="Arial"/>
-          <w:color w:val="6D1D6A" w:themeColor="accent1" w:themeShade="BF"/>
-          <w:szCs w:val="24"/>
-        </w:rPr>
-        <w:t>na</w:t>
-      </w:r>
-      <w:proofErr w:type="spellEnd"/>
-      <w:r>
-        <w:rPr>
-          <w:rFonts w:ascii="Arial" w:hAnsi="Arial" w:cs="Arial"/>
-          <w:color w:val="6D1D6A" w:themeColor="accent1" w:themeShade="BF"/>
-          <w:szCs w:val="24"/>
-        </w:rPr>
-        <w:t xml:space="preserve"> </w:t>
-      </w:r>
-      <w:proofErr w:type="spellStart"/>
-      <w:r>
-        <w:rPr>
-          <w:rFonts w:ascii="Arial" w:hAnsi="Arial" w:cs="Arial"/>
-          <w:color w:val="6D1D6A" w:themeColor="accent1" w:themeShade="BF"/>
-          <w:szCs w:val="24"/>
-        </w:rPr>
-        <w:t>tačku</w:t>
-      </w:r>
-      <w:proofErr w:type="spellEnd"/>
-      <w:r>
-        <w:rPr>
-          <w:rFonts w:ascii="Arial" w:hAnsi="Arial" w:cs="Arial"/>
-          <w:color w:val="6D1D6A" w:themeColor="accent1" w:themeShade="BF"/>
-          <w:szCs w:val="24"/>
-        </w:rPr>
-        <w:t xml:space="preserve"> 2.2.1.2</w:t>
+        <w:t>Nema.</w:t>
       </w:r>
     </w:p>
     <w:p>
@@ -5647,96 +3117,8 @@
           <w:szCs w:val="32"/>
         </w:rPr>
       </w:pPr>
-      <w:bookmarkStart w:id="18" w:name="_Toc511231719"/>
-      <w:bookmarkStart w:id="19" w:name="_Toc3224866"/>
-      <w:proofErr w:type="spellStart"/>
-      <w:r>
-        <w:rPr>
-          <w:rFonts w:ascii="Arial" w:hAnsi="Arial" w:cs="Arial"/>
-          <w:color w:val="6D1D6A" w:themeColor="accent1" w:themeShade="BF"/>
-          <w:szCs w:val="32"/>
-        </w:rPr>
-        <w:t>Posebni</w:t>
-      </w:r>
-      <w:proofErr w:type="spellEnd"/>
-      <w:r>
-        <w:rPr>
-          <w:rFonts w:ascii="Arial" w:hAnsi="Arial" w:cs="Arial"/>
-          <w:color w:val="6D1D6A" w:themeColor="accent1" w:themeShade="BF"/>
-          <w:szCs w:val="32"/>
-        </w:rPr>
-        <w:t xml:space="preserve"> </w:t>
-      </w:r>
-      <w:proofErr w:type="spellStart"/>
-      <w:r>
-        <w:rPr>
-          <w:rFonts w:ascii="Arial" w:hAnsi="Arial" w:cs="Arial"/>
-          <w:color w:val="6D1D6A" w:themeColor="accent1" w:themeShade="BF"/>
-          <w:szCs w:val="32"/>
-        </w:rPr>
-        <w:t>zahtevi</w:t>
-      </w:r>
-      <w:bookmarkEnd w:id="18"/>
-      <w:bookmarkEnd w:id="19"/>
-      <w:proofErr w:type="spellEnd"/>
-    </w:p>
-    <w:p>
-      <w:pPr>
-        <w:pStyle w:val="ListParagraph"/>
-      </w:pPr>
-    </w:p>
-    <w:p>
-      <w:pPr>
-        <w:rPr>
-          <w:rFonts w:ascii="Arial" w:hAnsi="Arial" w:cs="Arial"/>
-          <w:color w:val="6D1D6A" w:themeColor="accent1" w:themeShade="BF"/>
-          <w:szCs w:val="24"/>
-        </w:rPr>
-      </w:pPr>
-      <w:proofErr w:type="spellStart"/>
-      <w:r>
-        <w:rPr>
-          <w:rFonts w:ascii="Arial" w:hAnsi="Arial" w:cs="Arial"/>
-          <w:color w:val="6D1D6A" w:themeColor="accent1" w:themeShade="BF"/>
-          <w:szCs w:val="24"/>
-        </w:rPr>
-        <w:t>Nema</w:t>
-      </w:r>
-      <w:proofErr w:type="spellEnd"/>
-      <w:r>
-        <w:rPr>
-          <w:rFonts w:ascii="Arial" w:hAnsi="Arial" w:cs="Arial"/>
-          <w:color w:val="6D1D6A" w:themeColor="accent1" w:themeShade="BF"/>
-          <w:szCs w:val="24"/>
-        </w:rPr>
-        <w:t>.</w:t>
-      </w:r>
-    </w:p>
-    <w:p>
-      <w:pPr>
-        <w:rPr>
-          <w:rFonts w:ascii="Arial" w:hAnsi="Arial" w:cs="Arial"/>
-          <w:color w:val="6D1D6A" w:themeColor="accent1" w:themeShade="BF"/>
-          <w:szCs w:val="24"/>
-        </w:rPr>
-      </w:pPr>
-    </w:p>
-    <w:p>
-      <w:pPr>
-        <w:pStyle w:val="Heading2"/>
-        <w:numPr>
-          <w:ilvl w:val="1"/>
-          <w:numId w:val="27"/>
-        </w:numPr>
-        <w:rPr>
-          <w:rFonts w:ascii="Arial" w:hAnsi="Arial" w:cs="Arial"/>
-          <w:color w:val="6D1D6A" w:themeColor="accent1" w:themeShade="BF"/>
-          <w:szCs w:val="32"/>
-        </w:rPr>
-      </w:pPr>
-      <w:bookmarkStart w:id="20" w:name="_Toc511231720"/>
-      <w:bookmarkStart w:id="21" w:name="_Toc3224867"/>
-      <w:proofErr w:type="spellStart"/>
+      <w:bookmarkStart w:id="15" w:name="_Toc511231720"/>
+      <w:bookmarkStart w:id="16" w:name="_Toc10047090"/>
       <w:r>
         <w:rPr>
           <w:rFonts w:ascii="Arial" w:hAnsi="Arial" w:cs="Arial"/>
@@ -5745,9 +3127,8 @@
         </w:rPr>
         <w:t>Preduslovi</w:t>
       </w:r>
-      <w:bookmarkEnd w:id="20"/>
-      <w:bookmarkEnd w:id="21"/>
-      <w:proofErr w:type="spellEnd"/>
+      <w:bookmarkEnd w:id="15"/>
+      <w:bookmarkEnd w:id="16"/>
     </w:p>
     <w:p>
       <w:pPr>
@@ -5762,23 +3143,13 @@
           <w:szCs w:val="24"/>
         </w:rPr>
       </w:pPr>
-      <w:proofErr w:type="spellStart"/>
       <w:r>
         <w:rPr>
           <w:rFonts w:ascii="Arial" w:hAnsi="Arial" w:cs="Arial"/>
           <w:color w:val="6D1D6A" w:themeColor="accent1" w:themeShade="BF"/>
           <w:szCs w:val="24"/>
         </w:rPr>
-        <w:t>Nema</w:t>
-      </w:r>
-      <w:proofErr w:type="spellEnd"/>
-      <w:r>
-        <w:rPr>
-          <w:rFonts w:ascii="Arial" w:hAnsi="Arial" w:cs="Arial"/>
-          <w:color w:val="6D1D6A" w:themeColor="accent1" w:themeShade="BF"/>
-          <w:szCs w:val="24"/>
-        </w:rPr>
-        <w:t>.</w:t>
+        <w:t>Nema.</w:t>
       </w:r>
     </w:p>
     <w:p>
@@ -5800,9 +3171,8 @@
           <w:szCs w:val="32"/>
         </w:rPr>
       </w:pPr>
-      <w:bookmarkStart w:id="22" w:name="_Toc511231721"/>
-      <w:bookmarkStart w:id="23" w:name="_Toc3224868"/>
-      <w:proofErr w:type="gramStart"/>
+      <w:bookmarkStart w:id="17" w:name="_Toc511231721"/>
+      <w:bookmarkStart w:id="18" w:name="_Toc10047091"/>
       <w:r>
         <w:rPr>
           <w:rFonts w:ascii="Arial" w:hAnsi="Arial" w:cs="Arial"/>
@@ -5810,301 +3180,43 @@
           <w:sz w:val="32"/>
           <w:szCs w:val="32"/>
         </w:rPr>
-        <w:t xml:space="preserve">2.6  </w:t>
+        <w:t>2.6  Posledice</w:t>
       </w:r>
-      <w:proofErr w:type="spellStart"/>
+      <w:bookmarkEnd w:id="17"/>
+      <w:bookmarkEnd w:id="18"/>
+    </w:p>
+    <w:p/>
+    <w:p>
+      <w:pPr>
+        <w:rPr>
+          <w:rFonts w:ascii="Arial" w:hAnsi="Arial" w:cs="Arial"/>
+          <w:color w:val="6D1D6A" w:themeColor="accent1" w:themeShade="BF"/>
+          <w:szCs w:val="24"/>
+        </w:rPr>
+      </w:pPr>
       <w:r>
         <w:rPr>
           <w:rFonts w:ascii="Arial" w:hAnsi="Arial" w:cs="Arial"/>
           <w:color w:val="6D1D6A" w:themeColor="accent1" w:themeShade="BF"/>
-          <w:sz w:val="32"/>
-          <w:szCs w:val="32"/>
-        </w:rPr>
-        <w:t>Posledice</w:t>
+          <w:szCs w:val="24"/>
+        </w:rPr>
+        <w:t xml:space="preserve">Korisnik je dobio informaciju o kursevima koji su dostupni na sajtu </w:t>
       </w:r>
-      <w:bookmarkEnd w:id="22"/>
-      <w:bookmarkEnd w:id="23"/>
-      <w:proofErr w:type="spellEnd"/>
-      <w:proofErr w:type="gramEnd"/>
-    </w:p>
-    <w:p/>
-    <w:p>
-      <w:pPr>
+      <w:r>
         <w:rPr>
           <w:rFonts w:ascii="Arial" w:hAnsi="Arial" w:cs="Arial"/>
           <w:color w:val="6D1D6A" w:themeColor="accent1" w:themeShade="BF"/>
           <w:szCs w:val="24"/>
         </w:rPr>
-      </w:pPr>
-      <w:proofErr w:type="spellStart"/>
+        <w:t xml:space="preserve">i </w:t>
+      </w:r>
       <w:r>
         <w:rPr>
           <w:rFonts w:ascii="Arial" w:hAnsi="Arial" w:cs="Arial"/>
           <w:color w:val="6D1D6A" w:themeColor="accent1" w:themeShade="BF"/>
           <w:szCs w:val="24"/>
         </w:rPr>
-        <w:t>Korisnik</w:t>
-      </w:r>
-      <w:proofErr w:type="spellEnd"/>
-      <w:r>
-        <w:rPr>
-          <w:rFonts w:ascii="Arial" w:hAnsi="Arial" w:cs="Arial"/>
-          <w:color w:val="6D1D6A" w:themeColor="accent1" w:themeShade="BF"/>
-          <w:szCs w:val="24"/>
-        </w:rPr>
-        <w:t xml:space="preserve"> je </w:t>
-      </w:r>
-      <w:proofErr w:type="spellStart"/>
-      <w:r>
-        <w:rPr>
-          <w:rFonts w:ascii="Arial" w:hAnsi="Arial" w:cs="Arial"/>
-          <w:color w:val="6D1D6A" w:themeColor="accent1" w:themeShade="BF"/>
-          <w:szCs w:val="24"/>
-        </w:rPr>
-        <w:t>dobio</w:t>
-      </w:r>
-      <w:proofErr w:type="spellEnd"/>
-      <w:r>
-        <w:rPr>
-          <w:rFonts w:ascii="Arial" w:hAnsi="Arial" w:cs="Arial"/>
-          <w:color w:val="6D1D6A" w:themeColor="accent1" w:themeShade="BF"/>
-          <w:szCs w:val="24"/>
-        </w:rPr>
-        <w:t xml:space="preserve"> </w:t>
-      </w:r>
-      <w:proofErr w:type="spellStart"/>
-      <w:r>
-        <w:rPr>
-          <w:rFonts w:ascii="Arial" w:hAnsi="Arial" w:cs="Arial"/>
-          <w:color w:val="6D1D6A" w:themeColor="accent1" w:themeShade="BF"/>
-          <w:szCs w:val="24"/>
-        </w:rPr>
-        <w:t>informaciju</w:t>
-      </w:r>
-      <w:proofErr w:type="spellEnd"/>
-      <w:r>
-        <w:rPr>
-          <w:rFonts w:ascii="Arial" w:hAnsi="Arial" w:cs="Arial"/>
-          <w:color w:val="6D1D6A" w:themeColor="accent1" w:themeShade="BF"/>
-          <w:szCs w:val="24"/>
-        </w:rPr>
-        <w:t xml:space="preserve"> o </w:t>
-      </w:r>
-      <w:proofErr w:type="spellStart"/>
-      <w:r>
-        <w:rPr>
-          <w:rFonts w:ascii="Arial" w:hAnsi="Arial" w:cs="Arial"/>
-          <w:color w:val="6D1D6A" w:themeColor="accent1" w:themeShade="BF"/>
-          <w:szCs w:val="24"/>
-        </w:rPr>
-        <w:t>kursevima</w:t>
-      </w:r>
-      <w:proofErr w:type="spellEnd"/>
-      <w:r>
-        <w:rPr>
-          <w:rFonts w:ascii="Arial" w:hAnsi="Arial" w:cs="Arial"/>
-          <w:color w:val="6D1D6A" w:themeColor="accent1" w:themeShade="BF"/>
-          <w:szCs w:val="24"/>
-        </w:rPr>
-        <w:t xml:space="preserve"> </w:t>
-      </w:r>
-      <w:proofErr w:type="spellStart"/>
-      <w:r>
-        <w:rPr>
-          <w:rFonts w:ascii="Arial" w:hAnsi="Arial" w:cs="Arial"/>
-          <w:color w:val="6D1D6A" w:themeColor="accent1" w:themeShade="BF"/>
-          <w:szCs w:val="24"/>
-        </w:rPr>
-        <w:t>koji</w:t>
-      </w:r>
-      <w:proofErr w:type="spellEnd"/>
-      <w:r>
-        <w:rPr>
-          <w:rFonts w:ascii="Arial" w:hAnsi="Arial" w:cs="Arial"/>
-          <w:color w:val="6D1D6A" w:themeColor="accent1" w:themeShade="BF"/>
-          <w:szCs w:val="24"/>
-        </w:rPr>
-        <w:t xml:space="preserve"> </w:t>
-      </w:r>
-      <w:proofErr w:type="spellStart"/>
-      <w:r>
-        <w:rPr>
-          <w:rFonts w:ascii="Arial" w:hAnsi="Arial" w:cs="Arial"/>
-          <w:color w:val="6D1D6A" w:themeColor="accent1" w:themeShade="BF"/>
-          <w:szCs w:val="24"/>
-        </w:rPr>
-        <w:t>su</w:t>
-      </w:r>
-      <w:proofErr w:type="spellEnd"/>
-      <w:r>
-        <w:rPr>
-          <w:rFonts w:ascii="Arial" w:hAnsi="Arial" w:cs="Arial"/>
-          <w:color w:val="6D1D6A" w:themeColor="accent1" w:themeShade="BF"/>
-          <w:szCs w:val="24"/>
-        </w:rPr>
-        <w:t xml:space="preserve"> </w:t>
-      </w:r>
-      <w:proofErr w:type="spellStart"/>
-      <w:r>
-        <w:rPr>
-          <w:rFonts w:ascii="Arial" w:hAnsi="Arial" w:cs="Arial"/>
-          <w:color w:val="6D1D6A" w:themeColor="accent1" w:themeShade="BF"/>
-          <w:szCs w:val="24"/>
-        </w:rPr>
-        <w:t>dostupni</w:t>
-      </w:r>
-      <w:proofErr w:type="spellEnd"/>
-      <w:r>
-        <w:rPr>
-          <w:rFonts w:ascii="Arial" w:hAnsi="Arial" w:cs="Arial"/>
-          <w:color w:val="6D1D6A" w:themeColor="accent1" w:themeShade="BF"/>
-          <w:szCs w:val="24"/>
-        </w:rPr>
-        <w:t xml:space="preserve"> </w:t>
-      </w:r>
-      <w:proofErr w:type="spellStart"/>
-      <w:r>
-        <w:rPr>
-          <w:rFonts w:ascii="Arial" w:hAnsi="Arial" w:cs="Arial"/>
-          <w:color w:val="6D1D6A" w:themeColor="accent1" w:themeShade="BF"/>
-          <w:szCs w:val="24"/>
-        </w:rPr>
-        <w:t>na</w:t>
-      </w:r>
-      <w:proofErr w:type="spellEnd"/>
-      <w:r>
-        <w:rPr>
-          <w:rFonts w:ascii="Arial" w:hAnsi="Arial" w:cs="Arial"/>
-          <w:color w:val="6D1D6A" w:themeColor="accent1" w:themeShade="BF"/>
-          <w:szCs w:val="24"/>
-        </w:rPr>
-        <w:t xml:space="preserve"> </w:t>
-      </w:r>
-      <w:proofErr w:type="spellStart"/>
-      <w:r>
-        <w:rPr>
-          <w:rFonts w:ascii="Arial" w:hAnsi="Arial" w:cs="Arial"/>
-          <w:color w:val="6D1D6A" w:themeColor="accent1" w:themeShade="BF"/>
-          <w:szCs w:val="24"/>
-        </w:rPr>
-        <w:t>sajtu</w:t>
-      </w:r>
-      <w:proofErr w:type="spellEnd"/>
-      <w:r>
-        <w:rPr>
-          <w:rFonts w:ascii="Arial" w:hAnsi="Arial" w:cs="Arial"/>
-          <w:color w:val="6D1D6A" w:themeColor="accent1" w:themeShade="BF"/>
-          <w:szCs w:val="24"/>
-        </w:rPr>
-        <w:t xml:space="preserve"> </w:t>
-      </w:r>
-      <w:proofErr w:type="spellStart"/>
-      <w:r>
-        <w:rPr>
-          <w:rFonts w:ascii="Arial" w:hAnsi="Arial" w:cs="Arial"/>
-          <w:color w:val="6D1D6A" w:themeColor="accent1" w:themeShade="BF"/>
-          <w:szCs w:val="24"/>
-        </w:rPr>
-        <w:t>i</w:t>
-      </w:r>
-      <w:proofErr w:type="spellEnd"/>
-      <w:r>
-        <w:rPr>
-          <w:rFonts w:ascii="Arial" w:hAnsi="Arial" w:cs="Arial"/>
-          <w:color w:val="6D1D6A" w:themeColor="accent1" w:themeShade="BF"/>
-          <w:szCs w:val="24"/>
-        </w:rPr>
-        <w:t xml:space="preserve"> </w:t>
-      </w:r>
-      <w:proofErr w:type="spellStart"/>
-      <w:r>
-        <w:rPr>
-          <w:rFonts w:ascii="Arial" w:hAnsi="Arial" w:cs="Arial"/>
-          <w:color w:val="6D1D6A" w:themeColor="accent1" w:themeShade="BF"/>
-          <w:szCs w:val="24"/>
-        </w:rPr>
-        <w:t>tematikama</w:t>
-      </w:r>
-      <w:proofErr w:type="spellEnd"/>
-      <w:r>
-        <w:rPr>
-          <w:rFonts w:ascii="Arial" w:hAnsi="Arial" w:cs="Arial"/>
-          <w:color w:val="6D1D6A" w:themeColor="accent1" w:themeShade="BF"/>
-          <w:szCs w:val="24"/>
-        </w:rPr>
-        <w:t xml:space="preserve"> </w:t>
-      </w:r>
-      <w:proofErr w:type="spellStart"/>
-      <w:r>
-        <w:rPr>
-          <w:rFonts w:ascii="Arial" w:hAnsi="Arial" w:cs="Arial"/>
-          <w:color w:val="6D1D6A" w:themeColor="accent1" w:themeShade="BF"/>
-          <w:szCs w:val="24"/>
-        </w:rPr>
-        <w:t>koje</w:t>
-      </w:r>
-      <w:proofErr w:type="spellEnd"/>
-      <w:r>
-        <w:rPr>
-          <w:rFonts w:ascii="Arial" w:hAnsi="Arial" w:cs="Arial"/>
-          <w:color w:val="6D1D6A" w:themeColor="accent1" w:themeShade="BF"/>
-          <w:szCs w:val="24"/>
-        </w:rPr>
-        <w:t xml:space="preserve"> </w:t>
-      </w:r>
-      <w:proofErr w:type="spellStart"/>
-      <w:r>
-        <w:rPr>
-          <w:rFonts w:ascii="Arial" w:hAnsi="Arial" w:cs="Arial"/>
-          <w:color w:val="6D1D6A" w:themeColor="accent1" w:themeShade="BF"/>
-          <w:szCs w:val="24"/>
-        </w:rPr>
-        <w:t>ti</w:t>
-      </w:r>
-      <w:proofErr w:type="spellEnd"/>
-      <w:r>
-        <w:rPr>
-          <w:rFonts w:ascii="Arial" w:hAnsi="Arial" w:cs="Arial"/>
-          <w:color w:val="6D1D6A" w:themeColor="accent1" w:themeShade="BF"/>
-          <w:szCs w:val="24"/>
-        </w:rPr>
-        <w:t xml:space="preserve"> </w:t>
-      </w:r>
-      <w:proofErr w:type="spellStart"/>
-      <w:r>
-        <w:rPr>
-          <w:rFonts w:ascii="Arial" w:hAnsi="Arial" w:cs="Arial"/>
-          <w:color w:val="6D1D6A" w:themeColor="accent1" w:themeShade="BF"/>
-          <w:szCs w:val="24"/>
-        </w:rPr>
-        <w:t>kursevi</w:t>
-      </w:r>
-      <w:proofErr w:type="spellEnd"/>
-      <w:r>
-        <w:rPr>
-          <w:rFonts w:ascii="Arial" w:hAnsi="Arial" w:cs="Arial"/>
-          <w:color w:val="6D1D6A" w:themeColor="accent1" w:themeShade="BF"/>
-          <w:szCs w:val="24"/>
-        </w:rPr>
-        <w:t xml:space="preserve"> </w:t>
-      </w:r>
-      <w:proofErr w:type="spellStart"/>
-      <w:r>
-        <w:rPr>
-          <w:rFonts w:ascii="Arial" w:hAnsi="Arial" w:cs="Arial"/>
-          <w:color w:val="6D1D6A" w:themeColor="accent1" w:themeShade="BF"/>
-          <w:szCs w:val="24"/>
-        </w:rPr>
-        <w:t>obuhvataju</w:t>
-      </w:r>
-      <w:proofErr w:type="spellEnd"/>
-      <w:r>
-        <w:rPr>
-          <w:rFonts w:ascii="Arial" w:hAnsi="Arial" w:cs="Arial"/>
-          <w:color w:val="6D1D6A" w:themeColor="accent1" w:themeShade="BF"/>
-          <w:szCs w:val="24"/>
-        </w:rPr>
-        <w:t>.</w:t>
+        <w:t>tematikama koje ti kursevi obuhvataju.</w:t>
       </w:r>
     </w:p>
     <w:p>
@@ -6131,7 +3243,7 @@
 </file>
 
 <file path=word/endnotes.xml><?xml version="1.0" encoding="utf-8"?>
-<w:endnotes xmlns:wpc="http://schemas.microsoft.com/office/word/2010/wordprocessingCanvas" xmlns:cx="http://schemas.microsoft.com/office/drawing/2014/chartex" xmlns:cx1="http://schemas.microsoft.com/office/drawing/2015/9/8/chartex" xmlns:cx2="http://schemas.microsoft.com/office/drawing/2015/10/21/chartex" xmlns:cx3="http://schemas.microsoft.com/office/drawing/2016/5/9/chartex" xmlns:cx4="http://schemas.microsoft.com/office/drawing/2016/5/10/chartex" xmlns:cx5="http://schemas.microsoft.com/office/drawing/2016/5/11/chartex" xmlns:cx6="http://schemas.microsoft.com/office/drawing/2016/5/12/chartex" xmlns:cx7="http://schemas.microsoft.com/office/drawing/2016/5/13/chartex" xmlns:cx8="http://schemas.microsoft.com/office/drawing/2016/5/14/chartex" xmlns:mc="http://schemas.openxmlformats.org/markup-compatibility/2006" xmlns:aink="http://schemas.microsoft.com/office/drawing/2016/ink" xmlns:am3d="http://schemas.microsoft.com/office/drawing/2017/model3d" xmlns:o="urn:schemas-microsoft-com:office:office" xmlns:r="http://schemas.openxmlformats.org/officeDocument/2006/relationships" xmlns:m="http://schemas.openxmlformats.org/officeDocument/2006/math" xmlns:v="urn:schemas-microsoft-com:vml" xmlns:wp14="http://schemas.microsoft.com/office/word/2010/wordprocessingDrawing" xmlns:wp="http://schemas.openxmlformats.org/drawingml/2006/wordprocessingDrawing" xmlns:w10="urn:schemas-microsoft-com:office:word" xmlns:w="http://schemas.openxmlformats.org/wordprocessingml/2006/main" xmlns:w14="http://schemas.microsoft.com/office/word/2010/wordml" xmlns:w15="http://schemas.microsoft.com/office/word/2012/wordml" xmlns:w16cid="http://schemas.microsoft.com/office/word/2016/wordml/cid" xmlns:w16se="http://schemas.microsoft.com/office/word/2015/wordml/symex" xmlns:wpg="http://schemas.microsoft.com/office/word/2010/wordprocessingGroup" xmlns:wpi="http://schemas.microsoft.com/office/word/2010/wordprocessingInk" xmlns:wne="http://schemas.microsoft.com/office/word/2006/wordml" xmlns:wps="http://schemas.microsoft.com/office/word/2010/wordprocessingShape" mc:Ignorable="w14 w15 w16se w16cid wp14">
+<w:endnotes xmlns:wpc="http://schemas.microsoft.com/office/word/2010/wordprocessingCanvas" xmlns:cx="http://schemas.microsoft.com/office/drawing/2014/chartex" xmlns:cx1="http://schemas.microsoft.com/office/drawing/2015/9/8/chartex" xmlns:mc="http://schemas.openxmlformats.org/markup-compatibility/2006" xmlns:o="urn:schemas-microsoft-com:office:office" xmlns:r="http://schemas.openxmlformats.org/officeDocument/2006/relationships" xmlns:m="http://schemas.openxmlformats.org/officeDocument/2006/math" xmlns:v="urn:schemas-microsoft-com:vml" xmlns:wp14="http://schemas.microsoft.com/office/word/2010/wordprocessingDrawing" xmlns:wp="http://schemas.openxmlformats.org/drawingml/2006/wordprocessingDrawing" xmlns:w10="urn:schemas-microsoft-com:office:word" xmlns:w="http://schemas.openxmlformats.org/wordprocessingml/2006/main" xmlns:w14="http://schemas.microsoft.com/office/word/2010/wordml" xmlns:w15="http://schemas.microsoft.com/office/word/2012/wordml" xmlns:w16se="http://schemas.microsoft.com/office/word/2015/wordml/symex" xmlns:wpg="http://schemas.microsoft.com/office/word/2010/wordprocessingGroup" xmlns:wpi="http://schemas.microsoft.com/office/word/2010/wordprocessingInk" xmlns:wne="http://schemas.microsoft.com/office/word/2006/wordml" xmlns:wps="http://schemas.microsoft.com/office/word/2010/wordprocessingShape" mc:Ignorable="w14 w15 w16se wp14">
   <w:endnote w:type="separator" w:id="-1">
     <w:p>
       <w:pPr>
@@ -6156,7 +3268,7 @@
 </file>
 
 <file path=word/footer1.xml><?xml version="1.0" encoding="utf-8"?>
-<w:ftr xmlns:wpc="http://schemas.microsoft.com/office/word/2010/wordprocessingCanvas" xmlns:cx="http://schemas.microsoft.com/office/drawing/2014/chartex" xmlns:cx1="http://schemas.microsoft.com/office/drawing/2015/9/8/chartex" xmlns:cx2="http://schemas.microsoft.com/office/drawing/2015/10/21/chartex" xmlns:cx3="http://schemas.microsoft.com/office/drawing/2016/5/9/chartex" xmlns:cx4="http://schemas.microsoft.com/office/drawing/2016/5/10/chartex" xmlns:cx5="http://schemas.microsoft.com/office/drawing/2016/5/11/chartex" xmlns:cx6="http://schemas.microsoft.com/office/drawing/2016/5/12/chartex" xmlns:cx7="http://schemas.microsoft.com/office/drawing/2016/5/13/chartex" xmlns:cx8="http://schemas.microsoft.com/office/drawing/2016/5/14/chartex" xmlns:mc="http://schemas.openxmlformats.org/markup-compatibility/2006" xmlns:aink="http://schemas.microsoft.com/office/drawing/2016/ink" xmlns:am3d="http://schemas.microsoft.com/office/drawing/2017/model3d" xmlns:o="urn:schemas-microsoft-com:office:office" xmlns:r="http://schemas.openxmlformats.org/officeDocument/2006/relationships" xmlns:m="http://schemas.openxmlformats.org/officeDocument/2006/math" xmlns:v="urn:schemas-microsoft-com:vml" xmlns:wp14="http://schemas.microsoft.com/office/word/2010/wordprocessingDrawing" xmlns:wp="http://schemas.openxmlformats.org/drawingml/2006/wordprocessingDrawing" xmlns:w10="urn:schemas-microsoft-com:office:word" xmlns:w="http://schemas.openxmlformats.org/wordprocessingml/2006/main" xmlns:w14="http://schemas.microsoft.com/office/word/2010/wordml" xmlns:w15="http://schemas.microsoft.com/office/word/2012/wordml" xmlns:w16cid="http://schemas.microsoft.com/office/word/2016/wordml/cid" xmlns:w16se="http://schemas.microsoft.com/office/word/2015/wordml/symex" xmlns:wpg="http://schemas.microsoft.com/office/word/2010/wordprocessingGroup" xmlns:wpi="http://schemas.microsoft.com/office/word/2010/wordprocessingInk" xmlns:wne="http://schemas.microsoft.com/office/word/2006/wordml" xmlns:wps="http://schemas.microsoft.com/office/word/2010/wordprocessingShape" mc:Ignorable="w14 w15 w16se w16cid wp14">
+<w:ftr xmlns:wpc="http://schemas.microsoft.com/office/word/2010/wordprocessingCanvas" xmlns:cx="http://schemas.microsoft.com/office/drawing/2014/chartex" xmlns:cx1="http://schemas.microsoft.com/office/drawing/2015/9/8/chartex" xmlns:mc="http://schemas.openxmlformats.org/markup-compatibility/2006" xmlns:o="urn:schemas-microsoft-com:office:office" xmlns:r="http://schemas.openxmlformats.org/officeDocument/2006/relationships" xmlns:m="http://schemas.openxmlformats.org/officeDocument/2006/math" xmlns:v="urn:schemas-microsoft-com:vml" xmlns:wp14="http://schemas.microsoft.com/office/word/2010/wordprocessingDrawing" xmlns:wp="http://schemas.openxmlformats.org/drawingml/2006/wordprocessingDrawing" xmlns:w10="urn:schemas-microsoft-com:office:word" xmlns:w="http://schemas.openxmlformats.org/wordprocessingml/2006/main" xmlns:w14="http://schemas.microsoft.com/office/word/2010/wordml" xmlns:w15="http://schemas.microsoft.com/office/word/2012/wordml" xmlns:w16se="http://schemas.microsoft.com/office/word/2015/wordml/symex" xmlns:wpg="http://schemas.microsoft.com/office/word/2010/wordprocessingGroup" xmlns:wpi="http://schemas.microsoft.com/office/word/2010/wordprocessingInk" xmlns:wne="http://schemas.microsoft.com/office/word/2006/wordml" xmlns:wps="http://schemas.microsoft.com/office/word/2010/wordprocessingShape" mc:Ignorable="w14 w15 w16se wp14">
   <w:sdt>
     <w:sdtPr>
       <w:id w:val="-1937207592"/>
@@ -6189,7 +3301,7 @@
           <w:rPr>
             <w:noProof/>
           </w:rPr>
-          <w:t>5</w:t>
+          <w:t>2</w:t>
         </w:r>
         <w:r>
           <w:rPr>
@@ -6209,7 +3321,7 @@
 </file>
 
 <file path=word/footnotes.xml><?xml version="1.0" encoding="utf-8"?>
-<w:footnotes xmlns:wpc="http://schemas.microsoft.com/office/word/2010/wordprocessingCanvas" xmlns:cx="http://schemas.microsoft.com/office/drawing/2014/chartex" xmlns:cx1="http://schemas.microsoft.com/office/drawing/2015/9/8/chartex" xmlns:cx2="http://schemas.microsoft.com/office/drawing/2015/10/21/chartex" xmlns:cx3="http://schemas.microsoft.com/office/drawing/2016/5/9/chartex" xmlns:cx4="http://schemas.microsoft.com/office/drawing/2016/5/10/chartex" xmlns:cx5="http://schemas.microsoft.com/office/drawing/2016/5/11/chartex" xmlns:cx6="http://schemas.microsoft.com/office/drawing/2016/5/12/chartex" xmlns:cx7="http://schemas.microsoft.com/office/drawing/2016/5/13/chartex" xmlns:cx8="http://schemas.microsoft.com/office/drawing/2016/5/14/chartex" xmlns:mc="http://schemas.openxmlformats.org/markup-compatibility/2006" xmlns:aink="http://schemas.microsoft.com/office/drawing/2016/ink" xmlns:am3d="http://schemas.microsoft.com/office/drawing/2017/model3d" xmlns:o="urn:schemas-microsoft-com:office:office" xmlns:r="http://schemas.openxmlformats.org/officeDocument/2006/relationships" xmlns:m="http://schemas.openxmlformats.org/officeDocument/2006/math" xmlns:v="urn:schemas-microsoft-com:vml" xmlns:wp14="http://schemas.microsoft.com/office/word/2010/wordprocessingDrawing" xmlns:wp="http://schemas.openxmlformats.org/drawingml/2006/wordprocessingDrawing" xmlns:w10="urn:schemas-microsoft-com:office:word" xmlns:w="http://schemas.openxmlformats.org/wordprocessingml/2006/main" xmlns:w14="http://schemas.microsoft.com/office/word/2010/wordml" xmlns:w15="http://schemas.microsoft.com/office/word/2012/wordml" xmlns:w16cid="http://schemas.microsoft.com/office/word/2016/wordml/cid" xmlns:w16se="http://schemas.microsoft.com/office/word/2015/wordml/symex" xmlns:wpg="http://schemas.microsoft.com/office/word/2010/wordprocessingGroup" xmlns:wpi="http://schemas.microsoft.com/office/word/2010/wordprocessingInk" xmlns:wne="http://schemas.microsoft.com/office/word/2006/wordml" xmlns:wps="http://schemas.microsoft.com/office/word/2010/wordprocessingShape" mc:Ignorable="w14 w15 w16se w16cid wp14">
+<w:footnotes xmlns:wpc="http://schemas.microsoft.com/office/word/2010/wordprocessingCanvas" xmlns:cx="http://schemas.microsoft.com/office/drawing/2014/chartex" xmlns:cx1="http://schemas.microsoft.com/office/drawing/2015/9/8/chartex" xmlns:mc="http://schemas.openxmlformats.org/markup-compatibility/2006" xmlns:o="urn:schemas-microsoft-com:office:office" xmlns:r="http://schemas.openxmlformats.org/officeDocument/2006/relationships" xmlns:m="http://schemas.openxmlformats.org/officeDocument/2006/math" xmlns:v="urn:schemas-microsoft-com:vml" xmlns:wp14="http://schemas.microsoft.com/office/word/2010/wordprocessingDrawing" xmlns:wp="http://schemas.openxmlformats.org/drawingml/2006/wordprocessingDrawing" xmlns:w10="urn:schemas-microsoft-com:office:word" xmlns:w="http://schemas.openxmlformats.org/wordprocessingml/2006/main" xmlns:w14="http://schemas.microsoft.com/office/word/2010/wordml" xmlns:w15="http://schemas.microsoft.com/office/word/2012/wordml" xmlns:w16se="http://schemas.microsoft.com/office/word/2015/wordml/symex" xmlns:wpg="http://schemas.microsoft.com/office/word/2010/wordprocessingGroup" xmlns:wpi="http://schemas.microsoft.com/office/word/2010/wordprocessingInk" xmlns:wne="http://schemas.microsoft.com/office/word/2006/wordml" xmlns:wps="http://schemas.microsoft.com/office/word/2010/wordprocessingShape" mc:Ignorable="w14 w15 w16se wp14">
   <w:footnote w:type="separator" w:id="-1">
     <w:p>
       <w:pPr>
@@ -6234,7 +3346,7 @@
 </file>
 
 <file path=word/header1.xml><?xml version="1.0" encoding="utf-8"?>
-<w:hdr xmlns:wpc="http://schemas.microsoft.com/office/word/2010/wordprocessingCanvas" xmlns:cx="http://schemas.microsoft.com/office/drawing/2014/chartex" xmlns:cx1="http://schemas.microsoft.com/office/drawing/2015/9/8/chartex" xmlns:cx2="http://schemas.microsoft.com/office/drawing/2015/10/21/chartex" xmlns:cx3="http://schemas.microsoft.com/office/drawing/2016/5/9/chartex" xmlns:cx4="http://schemas.microsoft.com/office/drawing/2016/5/10/chartex" xmlns:cx5="http://schemas.microsoft.com/office/drawing/2016/5/11/chartex" xmlns:cx6="http://schemas.microsoft.com/office/drawing/2016/5/12/chartex" xmlns:cx7="http://schemas.microsoft.com/office/drawing/2016/5/13/chartex" xmlns:cx8="http://schemas.microsoft.com/office/drawing/2016/5/14/chartex" xmlns:mc="http://schemas.openxmlformats.org/markup-compatibility/2006" xmlns:aink="http://schemas.microsoft.com/office/drawing/2016/ink" xmlns:am3d="http://schemas.microsoft.com/office/drawing/2017/model3d" xmlns:o="urn:schemas-microsoft-com:office:office" xmlns:r="http://schemas.openxmlformats.org/officeDocument/2006/relationships" xmlns:m="http://schemas.openxmlformats.org/officeDocument/2006/math" xmlns:v="urn:schemas-microsoft-com:vml" xmlns:wp14="http://schemas.microsoft.com/office/word/2010/wordprocessingDrawing" xmlns:wp="http://schemas.openxmlformats.org/drawingml/2006/wordprocessingDrawing" xmlns:w10="urn:schemas-microsoft-com:office:word" xmlns:w="http://schemas.openxmlformats.org/wordprocessingml/2006/main" xmlns:w14="http://schemas.microsoft.com/office/word/2010/wordml" xmlns:w15="http://schemas.microsoft.com/office/word/2012/wordml" xmlns:w16cid="http://schemas.microsoft.com/office/word/2016/wordml/cid" xmlns:w16se="http://schemas.microsoft.com/office/word/2015/wordml/symex" xmlns:wpg="http://schemas.microsoft.com/office/word/2010/wordprocessingGroup" xmlns:wpi="http://schemas.microsoft.com/office/word/2010/wordprocessingInk" xmlns:wne="http://schemas.microsoft.com/office/word/2006/wordml" xmlns:wps="http://schemas.microsoft.com/office/word/2010/wordprocessingShape" mc:Ignorable="w14 w15 w16se w16cid wp14">
+<w:hdr xmlns:wpc="http://schemas.microsoft.com/office/word/2010/wordprocessingCanvas" xmlns:cx="http://schemas.microsoft.com/office/drawing/2014/chartex" xmlns:cx1="http://schemas.microsoft.com/office/drawing/2015/9/8/chartex" xmlns:mc="http://schemas.openxmlformats.org/markup-compatibility/2006" xmlns:o="urn:schemas-microsoft-com:office:office" xmlns:r="http://schemas.openxmlformats.org/officeDocument/2006/relationships" xmlns:m="http://schemas.openxmlformats.org/officeDocument/2006/math" xmlns:v="urn:schemas-microsoft-com:vml" xmlns:wp14="http://schemas.microsoft.com/office/word/2010/wordprocessingDrawing" xmlns:wp="http://schemas.openxmlformats.org/drawingml/2006/wordprocessingDrawing" xmlns:w10="urn:schemas-microsoft-com:office:word" xmlns:w="http://schemas.openxmlformats.org/wordprocessingml/2006/main" xmlns:w14="http://schemas.microsoft.com/office/word/2010/wordml" xmlns:w15="http://schemas.microsoft.com/office/word/2012/wordml" xmlns:w16se="http://schemas.microsoft.com/office/word/2015/wordml/symex" xmlns:wpg="http://schemas.microsoft.com/office/word/2010/wordprocessingGroup" xmlns:wpi="http://schemas.microsoft.com/office/word/2010/wordprocessingInk" xmlns:wne="http://schemas.microsoft.com/office/word/2006/wordml" xmlns:wps="http://schemas.microsoft.com/office/word/2010/wordprocessingShape" mc:Ignorable="w14 w15 w16se wp14">
   <w:p>
     <w:pPr>
       <w:pStyle w:val="Header"/>
@@ -6242,42 +3354,12 @@
         <w:rFonts w:ascii="Georgia" w:hAnsi="Georgia"/>
       </w:rPr>
     </w:pPr>
-    <w:proofErr w:type="spellStart"/>
     <w:r>
       <w:rPr>
         <w:rFonts w:ascii="Georgia" w:hAnsi="Georgia"/>
       </w:rPr>
-      <w:t>Elektrotehnički</w:t>
+      <w:t>Elektrotehnički fakultet u Beogradu</w:t>
     </w:r>
-    <w:proofErr w:type="spellEnd"/>
-    <w:r>
-      <w:rPr>
-        <w:rFonts w:ascii="Georgia" w:hAnsi="Georgia"/>
-      </w:rPr>
-      <w:t xml:space="preserve"> </w:t>
-    </w:r>
-    <w:proofErr w:type="spellStart"/>
-    <w:r>
-      <w:rPr>
-        <w:rFonts w:ascii="Georgia" w:hAnsi="Georgia"/>
-      </w:rPr>
-      <w:t>fakultet</w:t>
-    </w:r>
-    <w:proofErr w:type="spellEnd"/>
-    <w:r>
-      <w:rPr>
-        <w:rFonts w:ascii="Georgia" w:hAnsi="Georgia"/>
-      </w:rPr>
-      <w:t xml:space="preserve"> u </w:t>
-    </w:r>
-    <w:proofErr w:type="spellStart"/>
-    <w:r>
-      <w:rPr>
-        <w:rFonts w:ascii="Georgia" w:hAnsi="Georgia"/>
-      </w:rPr>
-      <w:t>Beogradu</w:t>
-    </w:r>
-    <w:proofErr w:type="spellEnd"/>
   </w:p>
   <w:p>
     <w:pPr>
@@ -6286,47 +3368,11 @@
         <w:rFonts w:ascii="Georgia" w:hAnsi="Georgia"/>
       </w:rPr>
     </w:pPr>
-    <w:proofErr w:type="spellStart"/>
     <w:r>
       <w:rPr>
         <w:rFonts w:ascii="Georgia" w:hAnsi="Georgia"/>
       </w:rPr>
-      <w:t>Principi</w:t>
-    </w:r>
-    <w:proofErr w:type="spellEnd"/>
-    <w:r>
-      <w:rPr>
-        <w:rFonts w:ascii="Georgia" w:hAnsi="Georgia"/>
-      </w:rPr>
-      <w:t xml:space="preserve"> </w:t>
-    </w:r>
-    <w:proofErr w:type="spellStart"/>
-    <w:r>
-      <w:rPr>
-        <w:rFonts w:ascii="Georgia" w:hAnsi="Georgia"/>
-      </w:rPr>
-      <w:t>softverskog</w:t>
-    </w:r>
-    <w:proofErr w:type="spellEnd"/>
-    <w:r>
-      <w:rPr>
-        <w:rFonts w:ascii="Georgia" w:hAnsi="Georgia"/>
-      </w:rPr>
-      <w:t xml:space="preserve"> </w:t>
-    </w:r>
-    <w:proofErr w:type="spellStart"/>
-    <w:r>
-      <w:rPr>
-        <w:rFonts w:ascii="Georgia" w:hAnsi="Georgia"/>
-      </w:rPr>
-      <w:t>inženjerstva</w:t>
-    </w:r>
-    <w:proofErr w:type="spellEnd"/>
-    <w:r>
-      <w:rPr>
-        <w:rFonts w:ascii="Georgia" w:hAnsi="Georgia"/>
-      </w:rPr>
-      <w:t xml:space="preserve"> (SI3PSI)</w:t>
+      <w:t>Principi softverskog inženjerstva (SI3PSI)</w:t>
     </w:r>
   </w:p>
   <w:p>
@@ -6353,7 +3399,7 @@
 </file>
 
 <file path=word/numbering.xml><?xml version="1.0" encoding="utf-8"?>
-<w:numbering xmlns:wpc="http://schemas.microsoft.com/office/word/2010/wordprocessingCanvas" xmlns:cx="http://schemas.microsoft.com/office/drawing/2014/chartex" xmlns:cx1="http://schemas.microsoft.com/office/drawing/2015/9/8/chartex" xmlns:cx2="http://schemas.microsoft.com/office/drawing/2015/10/21/chartex" xmlns:cx3="http://schemas.microsoft.com/office/drawing/2016/5/9/chartex" xmlns:cx4="http://schemas.microsoft.com/office/drawing/2016/5/10/chartex" xmlns:cx5="http://schemas.microsoft.com/office/drawing/2016/5/11/chartex" xmlns:cx6="http://schemas.microsoft.com/office/drawing/2016/5/12/chartex" xmlns:cx7="http://schemas.microsoft.com/office/drawing/2016/5/13/chartex" xmlns:cx8="http://schemas.microsoft.com/office/drawing/2016/5/14/chartex" xmlns:mc="http://schemas.openxmlformats.org/markup-compatibility/2006" xmlns:aink="http://schemas.microsoft.com/office/drawing/2016/ink" xmlns:am3d="http://schemas.microsoft.com/office/drawing/2017/model3d" xmlns:o="urn:schemas-microsoft-com:office:office" xmlns:r="http://schemas.openxmlformats.org/officeDocument/2006/relationships" xmlns:m="http://schemas.openxmlformats.org/officeDocument/2006/math" xmlns:v="urn:schemas-microsoft-com:vml" xmlns:wp14="http://schemas.microsoft.com/office/word/2010/wordprocessingDrawing" xmlns:wp="http://schemas.openxmlformats.org/drawingml/2006/wordprocessingDrawing" xmlns:w10="urn:schemas-microsoft-com:office:word" xmlns:w="http://schemas.openxmlformats.org/wordprocessingml/2006/main" xmlns:w14="http://schemas.microsoft.com/office/word/2010/wordml" xmlns:w15="http://schemas.microsoft.com/office/word/2012/wordml" xmlns:w16cid="http://schemas.microsoft.com/office/word/2016/wordml/cid" xmlns:w16se="http://schemas.microsoft.com/office/word/2015/wordml/symex" xmlns:wpg="http://schemas.microsoft.com/office/word/2010/wordprocessingGroup" xmlns:wpi="http://schemas.microsoft.com/office/word/2010/wordprocessingInk" xmlns:wne="http://schemas.microsoft.com/office/word/2006/wordml" xmlns:wps="http://schemas.microsoft.com/office/word/2010/wordprocessingShape" mc:Ignorable="w14 w15 w16se w16cid wp14">
+<w:numbering xmlns:wpc="http://schemas.microsoft.com/office/word/2010/wordprocessingCanvas" xmlns:cx="http://schemas.microsoft.com/office/drawing/2014/chartex" xmlns:cx1="http://schemas.microsoft.com/office/drawing/2015/9/8/chartex" xmlns:mc="http://schemas.openxmlformats.org/markup-compatibility/2006" xmlns:o="urn:schemas-microsoft-com:office:office" xmlns:r="http://schemas.openxmlformats.org/officeDocument/2006/relationships" xmlns:m="http://schemas.openxmlformats.org/officeDocument/2006/math" xmlns:v="urn:schemas-microsoft-com:vml" xmlns:wp14="http://schemas.microsoft.com/office/word/2010/wordprocessingDrawing" xmlns:wp="http://schemas.openxmlformats.org/drawingml/2006/wordprocessingDrawing" xmlns:w10="urn:schemas-microsoft-com:office:word" xmlns:w="http://schemas.openxmlformats.org/wordprocessingml/2006/main" xmlns:w14="http://schemas.microsoft.com/office/word/2010/wordml" xmlns:w15="http://schemas.microsoft.com/office/word/2012/wordml" xmlns:w16se="http://schemas.microsoft.com/office/word/2015/wordml/symex" xmlns:wpg="http://schemas.microsoft.com/office/word/2010/wordprocessingGroup" xmlns:wpi="http://schemas.microsoft.com/office/word/2010/wordprocessingInk" xmlns:wne="http://schemas.microsoft.com/office/word/2006/wordml" xmlns:wps="http://schemas.microsoft.com/office/word/2010/wordprocessingShape" mc:Ignorable="w14 w15 w16se wp14">
   <w:abstractNum w:abstractNumId="0" w15:restartNumberingAfterBreak="0">
     <w:nsid w:val="011661BF"/>
     <w:multiLevelType w:val="hybridMultilevel"/>
@@ -10243,7 +7289,7 @@
 </file>
 
 <file path=word/styles.xml><?xml version="1.0" encoding="utf-8"?>
-<w:styles xmlns:mc="http://schemas.openxmlformats.org/markup-compatibility/2006" xmlns:r="http://schemas.openxmlformats.org/officeDocument/2006/relationships" xmlns:w="http://schemas.openxmlformats.org/wordprocessingml/2006/main" xmlns:w14="http://schemas.microsoft.com/office/word/2010/wordml" xmlns:w15="http://schemas.microsoft.com/office/word/2012/wordml" xmlns:w16cid="http://schemas.microsoft.com/office/word/2016/wordml/cid" xmlns:w16se="http://schemas.microsoft.com/office/word/2015/wordml/symex" mc:Ignorable="w14 w15 w16se w16cid">
+<w:styles xmlns:mc="http://schemas.openxmlformats.org/markup-compatibility/2006" xmlns:r="http://schemas.openxmlformats.org/officeDocument/2006/relationships" xmlns:w="http://schemas.openxmlformats.org/wordprocessingml/2006/main" xmlns:w14="http://schemas.microsoft.com/office/word/2010/wordml" xmlns:w15="http://schemas.microsoft.com/office/word/2012/wordml" xmlns:w16se="http://schemas.microsoft.com/office/word/2015/wordml/symex" mc:Ignorable="w14 w15 w16se">
   <w:docDefaults>
     <w:rPrDefault>
       <w:rPr>
@@ -10259,7 +7305,7 @@
       </w:pPr>
     </w:pPrDefault>
   </w:docDefaults>
-  <w:latentStyles w:defLockedState="0" w:defUIPriority="99" w:defSemiHidden="0" w:defUnhideWhenUsed="0" w:defQFormat="0" w:count="375">
+  <w:latentStyles w:defLockedState="0" w:defUIPriority="99" w:defSemiHidden="0" w:defUnhideWhenUsed="0" w:defQFormat="0" w:count="371">
     <w:lsdException w:name="Normal" w:uiPriority="0" w:qFormat="1"/>
     <w:lsdException w:name="heading 1" w:uiPriority="9" w:qFormat="1"/>
     <w:lsdException w:name="heading 2" w:semiHidden="1" w:uiPriority="9" w:unhideWhenUsed="1" w:qFormat="1"/>
@@ -10631,10 +7677,6 @@
     <w:lsdException w:name="List Table 5 Dark Accent 6" w:uiPriority="50"/>
     <w:lsdException w:name="List Table 6 Colorful Accent 6" w:uiPriority="51"/>
     <w:lsdException w:name="List Table 7 Colorful Accent 6" w:uiPriority="52"/>
-    <w:lsdException w:name="Mention" w:semiHidden="1" w:unhideWhenUsed="1"/>
-    <w:lsdException w:name="Smart Hyperlink" w:semiHidden="1" w:unhideWhenUsed="1"/>
-    <w:lsdException w:name="Hashtag" w:semiHidden="1" w:unhideWhenUsed="1"/>
-    <w:lsdException w:name="Unresolved Mention" w:semiHidden="1" w:unhideWhenUsed="1"/>
   </w:latentStyles>
   <w:style w:type="paragraph" w:default="1" w:styleId="Normal">
     <w:name w:val="Normal"/>
@@ -11899,7 +8941,7 @@
 </file>
 
 <file path=customXml/itemProps1.xml><?xml version="1.0" encoding="utf-8"?>
-<ds:datastoreItem xmlns:ds="http://schemas.openxmlformats.org/officeDocument/2006/customXml" ds:itemID="{E3FE201F-8F02-48DD-B78F-9E3C4FD4A5E9}">
+<ds:datastoreItem xmlns:ds="http://schemas.openxmlformats.org/officeDocument/2006/customXml" ds:itemID="{04915288-3FD2-4631-B400-F007E8820E72}">
   <ds:schemaRefs>
     <ds:schemaRef ds:uri="http://schemas.openxmlformats.org/officeDocument/2006/bibliography"/>
   </ds:schemaRefs>
